--- a/public/assets/CV Mihai Culea.docx
+++ b/public/assets/CV Mihai Culea.docx
@@ -2,333 +2,794 @@
 <file path=word/document.xml><?xml version="1.0" encoding="utf-8"?>
 <w:document xmlns:wpc="http://schemas.microsoft.com/office/word/2010/wordprocessingCanvas" xmlns:cx="http://schemas.microsoft.com/office/drawing/2014/chartex" xmlns:cx1="http://schemas.microsoft.com/office/drawing/2015/9/8/chartex" xmlns:cx2="http://schemas.microsoft.com/office/drawing/2015/10/21/chartex" xmlns:cx3="http://schemas.microsoft.com/office/drawing/2016/5/9/chartex" xmlns:cx4="http://schemas.microsoft.com/office/drawing/2016/5/10/chartex" xmlns:cx5="http://schemas.microsoft.com/office/drawing/2016/5/11/chartex" xmlns:cx6="http://schemas.microsoft.com/office/drawing/2016/5/12/chartex" xmlns:cx7="http://schemas.microsoft.com/office/drawing/2016/5/13/chartex" xmlns:cx8="http://schemas.microsoft.com/office/drawing/2016/5/14/chartex" xmlns:mc="http://schemas.openxmlformats.org/markup-compatibility/2006" xmlns:aink="http://schemas.microsoft.com/office/drawing/2016/ink" xmlns:am3d="http://schemas.microsoft.com/office/drawing/2017/model3d" xmlns:o="urn:schemas-microsoft-com:office:office" xmlns:r="http://schemas.openxmlformats.org/officeDocument/2006/relationships" xmlns:m="http://schemas.openxmlformats.org/officeDocument/2006/math" xmlns:v="urn:schemas-microsoft-com:vml" xmlns:wp14="http://schemas.microsoft.com/office/word/2010/wordprocessingDrawing" xmlns:wp="http://schemas.openxmlformats.org/drawingml/2006/wordprocessingDrawing" xmlns:w10="urn:schemas-microsoft-com:office:word" xmlns:w="http://schemas.openxmlformats.org/wordprocessingml/2006/main" xmlns:w14="http://schemas.microsoft.com/office/word/2010/wordml" xmlns:w15="http://schemas.microsoft.com/office/word/2012/wordml" xmlns:w16cex="http://schemas.microsoft.com/office/word/2018/wordml/cex" xmlns:w16cid="http://schemas.microsoft.com/office/word/2016/wordml/cid" xmlns:w16="http://schemas.microsoft.com/office/word/2018/wordml" xmlns:w16sdtdh="http://schemas.microsoft.com/office/word/2020/wordml/sdtdatahash" xmlns:w16se="http://schemas.microsoft.com/office/word/2015/wordml/symex" xmlns:wpg="http://schemas.microsoft.com/office/word/2010/wordprocessingGroup" xmlns:wpi="http://schemas.microsoft.com/office/word/2010/wordprocessingInk" xmlns:wne="http://schemas.microsoft.com/office/word/2006/wordml" xmlns:wps="http://schemas.microsoft.com/office/word/2010/wordprocessingShape" mc:Ignorable="w14 w15 w16se w16cid w16 w16cex w16sdtdh wp14">
   <w:body>
-    <w:p>
-      <w:pPr>
-        <w:pStyle w:val="hmain"/>
-        <w:spacing w:after="0" w:line="240" w:lineRule="auto"/>
-        <w:rPr>
-          <w:rFonts w:ascii="Segoe UI" w:hAnsi="Segoe UI" w:cs="Segoe UI"/>
-          <w:b/>
-          <w:color w:val="000000" w:themeColor="text1"/>
-          <w:sz w:val="20"/>
-          <w:szCs w:val="20"/>
-        </w:rPr>
-      </w:pPr>
-      <w:r>
-        <w:rPr>
-          <w:rFonts w:ascii="Segoe UI" w:hAnsi="Segoe UI" w:cs="Segoe UI"/>
-          <w:b/>
-          <w:color w:val="000000" w:themeColor="text1"/>
-          <w:sz w:val="20"/>
-          <w:szCs w:val="20"/>
-        </w:rPr>
-        <w:t>Mihai</w:t>
-      </w:r>
-      <w:r>
-        <w:rPr>
-          <w:rFonts w:ascii="Segoe UI" w:hAnsi="Segoe UI" w:cs="Segoe UI"/>
-          <w:b/>
-          <w:color w:val="000000" w:themeColor="text1"/>
-          <w:sz w:val="20"/>
-          <w:szCs w:val="20"/>
-        </w:rPr>
-        <w:t xml:space="preserve"> Culea</w:t>
-      </w:r>
-    </w:p>
-    <w:p>
-      <w:pPr>
-        <w:rPr>
-          <w:rFonts w:ascii="Segoe UI" w:hAnsi="Segoe UI" w:cs="Segoe UI"/>
-          <w:color w:val="000000" w:themeColor="text1"/>
-          <w:sz w:val="20"/>
-          <w:szCs w:val="20"/>
-        </w:rPr>
-      </w:pPr>
-      <w:r>
-        <w:rPr>
-          <w:rFonts w:ascii="Segoe UI" w:hAnsi="Segoe UI" w:cs="Segoe UI"/>
-          <w:color w:val="000000" w:themeColor="text1"/>
-          <w:sz w:val="20"/>
-          <w:szCs w:val="20"/>
-        </w:rPr>
-        <w:t xml:space="preserve"> </w:t>
-      </w:r>
-      <w:r>
-        <w:rPr>
-          <w:rFonts w:ascii="Segoe UI" w:hAnsi="Segoe UI" w:cs="Segoe UI"/>
-          <w:color w:val="000000" w:themeColor="text1"/>
-          <w:sz w:val="20"/>
-          <w:szCs w:val="20"/>
-        </w:rPr>
-        <w:t>Worcester</w:t>
-      </w:r>
-      <w:r>
-        <w:rPr>
-          <w:rFonts w:ascii="Segoe UI" w:hAnsi="Segoe UI" w:cs="Segoe UI"/>
-          <w:color w:val="000000" w:themeColor="text1"/>
-          <w:sz w:val="20"/>
-          <w:szCs w:val="20"/>
-        </w:rPr>
-        <w:t xml:space="preserve">, </w:t>
-      </w:r>
-      <w:r>
-        <w:rPr>
-          <w:rFonts w:ascii="Segoe UI" w:hAnsi="Segoe UI" w:cs="Segoe UI"/>
-          <w:color w:val="000000" w:themeColor="text1"/>
-          <w:sz w:val="20"/>
-          <w:szCs w:val="20"/>
-        </w:rPr>
-        <w:t>WR4 9EA</w:t>
-      </w:r>
-      <w:r>
-        <w:rPr>
-          <w:rFonts w:ascii="Segoe UI" w:hAnsi="Segoe UI" w:cs="Segoe UI"/>
-          <w:color w:val="000000" w:themeColor="text1"/>
-          <w:sz w:val="20"/>
-          <w:szCs w:val="20"/>
-        </w:rPr>
-        <w:t xml:space="preserve"> |</w:t>
-      </w:r>
-      <w:r>
-        <w:rPr>
-          <w:rFonts w:ascii="Segoe UI" w:hAnsi="Segoe UI" w:cs="Segoe UI"/>
-          <w:color w:val="000000" w:themeColor="text1"/>
-          <w:sz w:val="20"/>
-          <w:szCs w:val="20"/>
-        </w:rPr>
-        <w:t xml:space="preserve"> </w:t>
-      </w:r>
-      <w:r>
-        <w:rPr>
-          <w:rFonts w:ascii="Segoe UI" w:hAnsi="Segoe UI" w:cs="Segoe UI"/>
-          <w:color w:val="000000" w:themeColor="text1"/>
-          <w:sz w:val="20"/>
-          <w:szCs w:val="20"/>
-        </w:rPr>
-        <w:t>07443</w:t>
-      </w:r>
-      <w:r>
-        <w:rPr>
-          <w:rFonts w:ascii="Segoe UI" w:hAnsi="Segoe UI" w:cs="Segoe UI"/>
-          <w:color w:val="000000" w:themeColor="text1"/>
-          <w:sz w:val="20"/>
-          <w:szCs w:val="20"/>
-        </w:rPr>
-        <w:t xml:space="preserve"> </w:t>
-      </w:r>
-      <w:r>
-        <w:rPr>
-          <w:rFonts w:ascii="Segoe UI" w:hAnsi="Segoe UI" w:cs="Segoe UI"/>
-          <w:color w:val="000000" w:themeColor="text1"/>
-          <w:sz w:val="20"/>
-          <w:szCs w:val="20"/>
-        </w:rPr>
-        <w:t>350 891</w:t>
-      </w:r>
-      <w:r>
-        <w:rPr>
-          <w:rFonts w:ascii="Segoe UI" w:hAnsi="Segoe UI" w:cs="Segoe UI"/>
-          <w:color w:val="000000" w:themeColor="text1"/>
-          <w:sz w:val="20"/>
-          <w:szCs w:val="20"/>
-        </w:rPr>
-        <w:t xml:space="preserve"> </w:t>
-      </w:r>
-      <w:r>
-        <w:rPr>
-          <w:rFonts w:ascii="Segoe UI" w:hAnsi="Segoe UI" w:cs="Segoe UI"/>
-          <w:color w:val="000000" w:themeColor="text1"/>
-          <w:sz w:val="20"/>
-          <w:szCs w:val="20"/>
-        </w:rPr>
-        <w:t>|</w:t>
-      </w:r>
-      <w:r>
-        <w:rPr>
-          <w:rFonts w:ascii="Segoe UI" w:hAnsi="Segoe UI" w:cs="Segoe UI"/>
-          <w:color w:val="000000" w:themeColor="text1"/>
-          <w:sz w:val="20"/>
-          <w:szCs w:val="20"/>
-        </w:rPr>
-        <w:t xml:space="preserve"> </w:t>
-      </w:r>
-      <w:r>
-        <w:rPr>
-          <w:rFonts w:ascii="Segoe UI" w:hAnsi="Segoe UI" w:cs="Segoe UI"/>
-          <w:color w:val="000000" w:themeColor="text1"/>
-          <w:sz w:val="20"/>
-          <w:szCs w:val="20"/>
-        </w:rPr>
-        <w:t xml:space="preserve"> </w:t>
-      </w:r>
-      <w:hyperlink r:id="rId11" w:history="1">
-        <w:r>
-          <w:rPr>
-            <w:rStyle w:val="Hyperlink"/>
-            <w:rFonts w:ascii="Segoe UI" w:hAnsi="Segoe UI" w:cs="Segoe UI"/>
-            <w:sz w:val="20"/>
-            <w:szCs w:val="20"/>
-          </w:rPr>
-          <w:t>alemihai25@gmail.com</w:t>
-        </w:r>
-      </w:hyperlink>
-    </w:p>
-    <w:p>
-      <w:pPr>
-        <w:pStyle w:val="ListParagraph"/>
-        <w:numPr>
-          <w:ilvl w:val="0"/>
-          <w:numId w:val="10"/>
-        </w:numPr>
-        <w:tabs>
-          <w:tab w:val="center" w:pos="4999"/>
-          <w:tab w:val="right" w:pos="9638"/>
-        </w:tabs>
-        <w:rPr>
-          <w:rFonts w:ascii="Segoe UI" w:hAnsi="Segoe UI" w:cs="Segoe UI"/>
-          <w:color w:val="000000" w:themeColor="text1"/>
-          <w:sz w:val="20"/>
-          <w:szCs w:val="20"/>
-        </w:rPr>
-      </w:pPr>
-      <w:hyperlink r:id="rId12" w:history="1">
-        <w:r>
-          <w:rPr>
-            <w:rStyle w:val="Hyperlink"/>
-            <w:rFonts w:ascii="Segoe UI" w:hAnsi="Segoe UI" w:cs="Segoe UI"/>
-            <w:sz w:val="20"/>
-            <w:szCs w:val="20"/>
-          </w:rPr>
-          <w:t>linked</w:t>
-        </w:r>
-        <w:r>
-          <w:rPr>
-            <w:rStyle w:val="Hyperlink"/>
-            <w:rFonts w:ascii="Segoe UI" w:hAnsi="Segoe UI" w:cs="Segoe UI"/>
-            <w:sz w:val="20"/>
-            <w:szCs w:val="20"/>
-          </w:rPr>
-          <w:t>.</w:t>
-        </w:r>
-        <w:r>
-          <w:rPr>
-            <w:rStyle w:val="Hyperlink"/>
-            <w:rFonts w:ascii="Segoe UI" w:hAnsi="Segoe UI" w:cs="Segoe UI"/>
-            <w:sz w:val="20"/>
-            <w:szCs w:val="20"/>
-          </w:rPr>
-          <w:t>in/mihaiculea</w:t>
-        </w:r>
-      </w:hyperlink>
-      <w:r>
-        <w:rPr>
-          <w:rFonts w:ascii="Segoe UI" w:hAnsi="Segoe UI" w:cs="Segoe UI"/>
-          <w:color w:val="000000" w:themeColor="text1"/>
-          <w:sz w:val="20"/>
-          <w:szCs w:val="20"/>
-        </w:rPr>
-        <w:t xml:space="preserve"> </w:t>
-      </w:r>
-      <w:r>
-        <w:rPr>
-          <w:rFonts w:ascii="Segoe UI" w:hAnsi="Segoe UI" w:cs="Segoe UI"/>
-          <w:color w:val="000000" w:themeColor="text1"/>
-          <w:sz w:val="20"/>
-          <w:szCs w:val="20"/>
-        </w:rPr>
-        <w:t xml:space="preserve">   </w:t>
-      </w:r>
-      <w:r>
-        <w:rPr>
-          <w:rFonts w:ascii="Segoe UI" w:hAnsi="Segoe UI" w:cs="Segoe UI"/>
-          <w:color w:val="000000" w:themeColor="text1"/>
-          <w:sz w:val="20"/>
-          <w:szCs w:val="20"/>
-        </w:rPr>
-        <w:t xml:space="preserve"> </w:t>
-      </w:r>
-      <w:r>
-        <w:rPr>
-          <w:noProof/>
-        </w:rPr>
-        <w:drawing>
-          <wp:inline distT="0" distB="0" distL="0" distR="0" wp14:anchorId="7AB743BF" wp14:editId="79A8CD85">
-            <wp:extent cx="180000" cy="180000"/>
-            <wp:effectExtent l="0" t="0" r="0" b="0"/>
-            <wp:docPr id="3" name="Picture 3" descr="World wide web Basic Rounded Lineal icon"/>
-            <wp:cNvGraphicFramePr>
-              <a:graphicFrameLocks xmlns:a="http://schemas.openxmlformats.org/drawingml/2006/main" noChangeAspect="1"/>
-            </wp:cNvGraphicFramePr>
-            <a:graphic xmlns:a="http://schemas.openxmlformats.org/drawingml/2006/main">
-              <a:graphicData uri="http://schemas.openxmlformats.org/drawingml/2006/picture">
-                <pic:pic xmlns:pic="http://schemas.openxmlformats.org/drawingml/2006/picture">
-                  <pic:nvPicPr>
-                    <pic:cNvPr id="0" name="Picture 4" descr="World wide web Basic Rounded Lineal icon"/>
-                    <pic:cNvPicPr>
-                      <a:picLocks noChangeAspect="1" noChangeArrowheads="1"/>
-                    </pic:cNvPicPr>
-                  </pic:nvPicPr>
-                  <pic:blipFill>
-                    <a:blip r:embed="rId13" cstate="print">
-                      <a:extLst>
-                        <a:ext uri="{28A0092B-C50C-407E-A947-70E740481C1C}">
-                          <a14:useLocalDpi xmlns:a14="http://schemas.microsoft.com/office/drawing/2010/main" val="0"/>
-                        </a:ext>
-                      </a:extLst>
-                    </a:blip>
-                    <a:srcRect/>
-                    <a:stretch>
-                      <a:fillRect/>
-                    </a:stretch>
-                  </pic:blipFill>
-                  <pic:spPr bwMode="auto">
-                    <a:xfrm>
-                      <a:off x="0" y="0"/>
-                      <a:ext cx="180000" cy="180000"/>
-                    </a:xfrm>
-                    <a:prstGeom prst="rect">
-                      <a:avLst/>
-                    </a:prstGeom>
-                    <a:noFill/>
-                    <a:ln>
-                      <a:noFill/>
-                    </a:ln>
-                  </pic:spPr>
-                </pic:pic>
-              </a:graphicData>
-            </a:graphic>
-          </wp:inline>
-        </w:drawing>
-      </w:r>
-      <w:r>
-        <w:rPr>
-          <w:rFonts w:ascii="Segoe UI" w:hAnsi="Segoe UI" w:cs="Segoe UI"/>
-          <w:color w:val="000000" w:themeColor="text1"/>
-          <w:sz w:val="20"/>
-          <w:szCs w:val="20"/>
-        </w:rPr>
-        <w:t xml:space="preserve"> </w:t>
-      </w:r>
-      <w:hyperlink r:id="rId14" w:history="1">
-        <w:r>
-          <w:rPr>
-            <w:rStyle w:val="Hyperlink"/>
-            <w:rFonts w:ascii="Segoe UI" w:hAnsi="Segoe UI" w:cs="Segoe UI"/>
-            <w:sz w:val="20"/>
-            <w:szCs w:val="20"/>
-          </w:rPr>
-          <w:t>https://mihaiculea.web.app</w:t>
-        </w:r>
-      </w:hyperlink>
-    </w:p>
+    <w:tbl>
+      <w:tblPr>
+        <w:tblStyle w:val="TableGrid"/>
+        <w:tblpPr w:leftFromText="180" w:rightFromText="180" w:horzAnchor="margin" w:tblpY="-357"/>
+        <w:tblW w:w="9848" w:type="dxa"/>
+        <w:tblBorders>
+          <w:top w:val="none" w:sz="0" w:space="0" w:color="auto"/>
+          <w:left w:val="none" w:sz="0" w:space="0" w:color="auto"/>
+          <w:bottom w:val="none" w:sz="0" w:space="0" w:color="auto"/>
+          <w:right w:val="none" w:sz="0" w:space="0" w:color="auto"/>
+          <w:insideH w:val="none" w:sz="0" w:space="0" w:color="auto"/>
+          <w:insideV w:val="none" w:sz="0" w:space="0" w:color="auto"/>
+        </w:tblBorders>
+        <w:tblLook w:val="04A0" w:firstRow="1" w:lastRow="0" w:firstColumn="1" w:lastColumn="0" w:noHBand="0" w:noVBand="1"/>
+      </w:tblPr>
+      <w:tblGrid>
+        <w:gridCol w:w="2872"/>
+        <w:gridCol w:w="3427"/>
+        <w:gridCol w:w="3549"/>
+      </w:tblGrid>
+      <w:tr>
+        <w:trPr>
+          <w:trHeight w:val="208"/>
+        </w:trPr>
+        <w:tc>
+          <w:tcPr>
+            <w:tcW w:w="2872" w:type="dxa"/>
+            <w:vMerge w:val="restart"/>
+          </w:tcPr>
+          <w:p>
+            <w:pPr>
+              <w:pStyle w:val="hmain"/>
+              <w:spacing w:line="276" w:lineRule="auto"/>
+              <w:jc w:val="left"/>
+              <w:rPr>
+                <w:rFonts w:asciiTheme="minorHAnsi" w:hAnsiTheme="minorHAnsi" w:cstheme="minorHAnsi"/>
+                <w:b/>
+                <w:color w:val="000000" w:themeColor="text1"/>
+              </w:rPr>
+            </w:pPr>
+            <w:r>
+              <w:rPr>
+                <w:rFonts w:asciiTheme="minorHAnsi" w:hAnsiTheme="minorHAnsi" w:cstheme="minorHAnsi"/>
+                <w:b/>
+                <w:color w:val="000000" w:themeColor="text1"/>
+              </w:rPr>
+              <w:t>Mihai Culea</w:t>
+            </w:r>
+          </w:p>
+          <w:p>
+            <w:pPr>
+              <w:pStyle w:val="hmain"/>
+              <w:spacing w:line="276" w:lineRule="auto"/>
+              <w:jc w:val="left"/>
+              <w:rPr>
+                <w:rFonts w:asciiTheme="minorHAnsi" w:hAnsiTheme="minorHAnsi" w:cstheme="minorHAnsi"/>
+                <w:b/>
+                <w:color w:val="BFBFBF" w:themeColor="background1" w:themeShade="BF"/>
+                <w:sz w:val="28"/>
+                <w:szCs w:val="28"/>
+              </w:rPr>
+            </w:pPr>
+            <w:r>
+              <w:rPr>
+                <w:rFonts w:asciiTheme="minorHAnsi" w:hAnsiTheme="minorHAnsi" w:cstheme="minorHAnsi"/>
+                <w:b/>
+                <w:color w:val="BFBFBF" w:themeColor="background1" w:themeShade="BF"/>
+                <w:sz w:val="28"/>
+                <w:szCs w:val="28"/>
+              </w:rPr>
+              <w:t>Junior Web Developer</w:t>
+            </w:r>
+          </w:p>
+          <w:p>
+            <w:pPr>
+              <w:tabs>
+                <w:tab w:val="center" w:pos="4819"/>
+                <w:tab w:val="left" w:pos="7410"/>
+              </w:tabs>
+              <w:spacing w:line="276" w:lineRule="auto"/>
+              <w:jc w:val="left"/>
+              <w:rPr>
+                <w:rFonts w:asciiTheme="minorHAnsi" w:hAnsiTheme="minorHAnsi" w:cstheme="minorHAnsi"/>
+                <w:color w:val="000000" w:themeColor="text1"/>
+                <w:sz w:val="20"/>
+                <w:szCs w:val="20"/>
+              </w:rPr>
+            </w:pPr>
+          </w:p>
+        </w:tc>
+        <w:tc>
+          <w:tcPr>
+            <w:tcW w:w="3427" w:type="dxa"/>
+            <w:vMerge w:val="restart"/>
+          </w:tcPr>
+          <w:p>
+            <w:pPr>
+              <w:tabs>
+                <w:tab w:val="center" w:pos="4819"/>
+                <w:tab w:val="left" w:pos="7410"/>
+              </w:tabs>
+              <w:spacing w:line="360" w:lineRule="auto"/>
+              <w:ind w:left="360"/>
+              <w:jc w:val="left"/>
+              <w:rPr>
+                <w:rFonts w:asciiTheme="minorHAnsi" w:hAnsiTheme="minorHAnsi" w:cstheme="minorHAnsi"/>
+                <w:sz w:val="18"/>
+                <w:szCs w:val="18"/>
+              </w:rPr>
+            </w:pPr>
+            <w:r>
+              <w:rPr>
+                <w:rFonts w:asciiTheme="minorHAnsi" w:hAnsiTheme="minorHAnsi" w:cstheme="minorHAnsi"/>
+                <w:noProof/>
+                <w:sz w:val="18"/>
+                <w:szCs w:val="18"/>
+              </w:rPr>
+              <w:drawing>
+                <wp:anchor distT="0" distB="0" distL="114300" distR="114300" simplePos="0" relativeHeight="251712512" behindDoc="0" locked="0" layoutInCell="1" allowOverlap="1" wp14:anchorId="50B3641E" wp14:editId="5A7F7844">
+                  <wp:simplePos x="0" y="0"/>
+                  <wp:positionH relativeFrom="column">
+                    <wp:posOffset>10058</wp:posOffset>
+                  </wp:positionH>
+                  <wp:positionV relativeFrom="paragraph">
+                    <wp:posOffset>609</wp:posOffset>
+                  </wp:positionV>
+                  <wp:extent cx="154305" cy="154305"/>
+                  <wp:effectExtent l="0" t="0" r="0" b="0"/>
+                  <wp:wrapThrough wrapText="bothSides">
+                    <wp:wrapPolygon edited="0">
+                      <wp:start x="0" y="0"/>
+                      <wp:lineTo x="0" y="18667"/>
+                      <wp:lineTo x="18667" y="18667"/>
+                      <wp:lineTo x="18667" y="0"/>
+                      <wp:lineTo x="0" y="0"/>
+                    </wp:wrapPolygon>
+                  </wp:wrapThrough>
+                  <wp:docPr id="2" name="Picture 2"/>
+                  <wp:cNvGraphicFramePr>
+                    <a:graphicFrameLocks xmlns:a="http://schemas.openxmlformats.org/drawingml/2006/main" noChangeAspect="1"/>
+                  </wp:cNvGraphicFramePr>
+                  <a:graphic xmlns:a="http://schemas.openxmlformats.org/drawingml/2006/main">
+                    <a:graphicData uri="http://schemas.openxmlformats.org/drawingml/2006/picture">
+                      <pic:pic xmlns:pic="http://schemas.openxmlformats.org/drawingml/2006/picture">
+                        <pic:nvPicPr>
+                          <pic:cNvPr id="1" name=""/>
+                          <pic:cNvPicPr/>
+                        </pic:nvPicPr>
+                        <pic:blipFill>
+                          <a:blip r:embed="rId11" cstate="print">
+                            <a:extLst>
+                              <a:ext uri="{28A0092B-C50C-407E-A947-70E740481C1C}">
+                                <a14:useLocalDpi xmlns:a14="http://schemas.microsoft.com/office/drawing/2010/main" val="0"/>
+                              </a:ext>
+                            </a:extLst>
+                          </a:blip>
+                          <a:stretch>
+                            <a:fillRect/>
+                          </a:stretch>
+                        </pic:blipFill>
+                        <pic:spPr>
+                          <a:xfrm>
+                            <a:off x="0" y="0"/>
+                            <a:ext cx="154305" cy="154305"/>
+                          </a:xfrm>
+                          <a:prstGeom prst="rect">
+                            <a:avLst/>
+                          </a:prstGeom>
+                        </pic:spPr>
+                      </pic:pic>
+                    </a:graphicData>
+                  </a:graphic>
+                </wp:anchor>
+              </w:drawing>
+            </w:r>
+            <w:hyperlink r:id="rId12" w:history="1">
+              <w:r>
+                <w:rPr>
+                  <w:rStyle w:val="Hyperlink"/>
+                  <w:rFonts w:asciiTheme="minorHAnsi" w:hAnsiTheme="minorHAnsi" w:cstheme="minorHAnsi"/>
+                  <w:sz w:val="18"/>
+                  <w:szCs w:val="18"/>
+                </w:rPr>
+                <w:t>alemihai25@gmail.com</w:t>
+              </w:r>
+            </w:hyperlink>
+          </w:p>
+          <w:p>
+            <w:pPr>
+              <w:pStyle w:val="hmain"/>
+              <w:jc w:val="left"/>
+              <w:rPr>
+                <w:rFonts w:asciiTheme="minorHAnsi" w:hAnsiTheme="minorHAnsi" w:cstheme="minorHAnsi"/>
+                <w:bCs/>
+                <w:color w:val="000000" w:themeColor="text1"/>
+                <w:sz w:val="18"/>
+                <w:szCs w:val="18"/>
+              </w:rPr>
+            </w:pPr>
+            <w:r>
+              <w:rPr>
+                <w:rFonts w:asciiTheme="minorHAnsi" w:hAnsiTheme="minorHAnsi" w:cstheme="minorHAnsi"/>
+                <w:bCs/>
+                <w:noProof/>
+                <w:color w:val="000000" w:themeColor="text1"/>
+                <w:sz w:val="18"/>
+                <w:szCs w:val="18"/>
+              </w:rPr>
+              <w:drawing>
+                <wp:anchor distT="0" distB="0" distL="114300" distR="114300" simplePos="0" relativeHeight="251717632" behindDoc="0" locked="0" layoutInCell="1" allowOverlap="1" wp14:anchorId="6D0570D0" wp14:editId="04C5D9E5">
+                  <wp:simplePos x="0" y="0"/>
+                  <wp:positionH relativeFrom="column">
+                    <wp:posOffset>126</wp:posOffset>
+                  </wp:positionH>
+                  <wp:positionV relativeFrom="paragraph">
+                    <wp:posOffset>1619</wp:posOffset>
+                  </wp:positionV>
+                  <wp:extent cx="162000" cy="162000"/>
+                  <wp:effectExtent l="0" t="0" r="9525" b="9525"/>
+                  <wp:wrapThrough wrapText="bothSides">
+                    <wp:wrapPolygon edited="0">
+                      <wp:start x="0" y="0"/>
+                      <wp:lineTo x="0" y="10165"/>
+                      <wp:lineTo x="2541" y="20329"/>
+                      <wp:lineTo x="17788" y="20329"/>
+                      <wp:lineTo x="20329" y="10165"/>
+                      <wp:lineTo x="20329" y="0"/>
+                      <wp:lineTo x="0" y="0"/>
+                    </wp:wrapPolygon>
+                  </wp:wrapThrough>
+                  <wp:docPr id="5" name="Picture 5"/>
+                  <wp:cNvGraphicFramePr>
+                    <a:graphicFrameLocks xmlns:a="http://schemas.openxmlformats.org/drawingml/2006/main" noChangeAspect="1"/>
+                  </wp:cNvGraphicFramePr>
+                  <a:graphic xmlns:a="http://schemas.openxmlformats.org/drawingml/2006/main">
+                    <a:graphicData uri="http://schemas.openxmlformats.org/drawingml/2006/picture">
+                      <pic:pic xmlns:pic="http://schemas.openxmlformats.org/drawingml/2006/picture">
+                        <pic:nvPicPr>
+                          <pic:cNvPr id="1" name=""/>
+                          <pic:cNvPicPr/>
+                        </pic:nvPicPr>
+                        <pic:blipFill>
+                          <a:blip r:embed="rId13" cstate="print">
+                            <a:extLst>
+                              <a:ext uri="{28A0092B-C50C-407E-A947-70E740481C1C}">
+                                <a14:useLocalDpi xmlns:a14="http://schemas.microsoft.com/office/drawing/2010/main" val="0"/>
+                              </a:ext>
+                            </a:extLst>
+                          </a:blip>
+                          <a:stretch>
+                            <a:fillRect/>
+                          </a:stretch>
+                        </pic:blipFill>
+                        <pic:spPr>
+                          <a:xfrm>
+                            <a:off x="0" y="0"/>
+                            <a:ext cx="162000" cy="162000"/>
+                          </a:xfrm>
+                          <a:prstGeom prst="rect">
+                            <a:avLst/>
+                          </a:prstGeom>
+                        </pic:spPr>
+                      </pic:pic>
+                    </a:graphicData>
+                  </a:graphic>
+                </wp:anchor>
+              </w:drawing>
+            </w:r>
+            <w:r>
+              <w:rPr>
+                <w:rFonts w:asciiTheme="minorHAnsi" w:hAnsiTheme="minorHAnsi" w:cstheme="minorHAnsi"/>
+                <w:bCs/>
+                <w:color w:val="000000" w:themeColor="text1"/>
+                <w:sz w:val="18"/>
+                <w:szCs w:val="18"/>
+              </w:rPr>
+              <w:t xml:space="preserve">7 Dove Close, </w:t>
+            </w:r>
+            <w:r>
+              <w:rPr>
+                <w:rFonts w:asciiTheme="minorHAnsi" w:hAnsiTheme="minorHAnsi" w:cstheme="minorHAnsi"/>
+                <w:color w:val="000000" w:themeColor="text1"/>
+                <w:sz w:val="18"/>
+                <w:szCs w:val="18"/>
+              </w:rPr>
+              <w:t>Worcester, WR4 9EA</w:t>
+            </w:r>
+          </w:p>
+          <w:p>
+            <w:pPr>
+              <w:tabs>
+                <w:tab w:val="center" w:pos="4819"/>
+                <w:tab w:val="left" w:pos="7410"/>
+              </w:tabs>
+              <w:spacing w:line="360" w:lineRule="auto"/>
+              <w:ind w:left="360"/>
+              <w:jc w:val="left"/>
+              <w:rPr>
+                <w:rFonts w:asciiTheme="minorHAnsi" w:hAnsiTheme="minorHAnsi" w:cstheme="minorHAnsi"/>
+                <w:color w:val="0563C1" w:themeColor="hyperlink"/>
+                <w:sz w:val="18"/>
+                <w:szCs w:val="18"/>
+                <w:u w:val="single"/>
+              </w:rPr>
+            </w:pPr>
+            <w:r>
+              <w:rPr>
+                <w:rFonts w:asciiTheme="minorHAnsi" w:hAnsiTheme="minorHAnsi" w:cstheme="minorHAnsi"/>
+                <w:noProof/>
+                <w:color w:val="000000" w:themeColor="text1"/>
+                <w:sz w:val="18"/>
+                <w:szCs w:val="18"/>
+              </w:rPr>
+              <w:drawing>
+                <wp:anchor distT="0" distB="0" distL="114300" distR="114300" simplePos="0" relativeHeight="251716608" behindDoc="0" locked="0" layoutInCell="1" allowOverlap="1" wp14:anchorId="3544E342" wp14:editId="2ECF363E">
+                  <wp:simplePos x="0" y="0"/>
+                  <wp:positionH relativeFrom="column">
+                    <wp:posOffset>126</wp:posOffset>
+                  </wp:positionH>
+                  <wp:positionV relativeFrom="paragraph">
+                    <wp:posOffset>-1612</wp:posOffset>
+                  </wp:positionV>
+                  <wp:extent cx="162000" cy="162000"/>
+                  <wp:effectExtent l="0" t="0" r="9525" b="9525"/>
+                  <wp:wrapThrough wrapText="bothSides">
+                    <wp:wrapPolygon edited="0">
+                      <wp:start x="0" y="0"/>
+                      <wp:lineTo x="0" y="20329"/>
+                      <wp:lineTo x="20329" y="20329"/>
+                      <wp:lineTo x="20329" y="0"/>
+                      <wp:lineTo x="0" y="0"/>
+                    </wp:wrapPolygon>
+                  </wp:wrapThrough>
+                  <wp:docPr id="3" name="Picture 3"/>
+                  <wp:cNvGraphicFramePr>
+                    <a:graphicFrameLocks xmlns:a="http://schemas.openxmlformats.org/drawingml/2006/main" noChangeAspect="1"/>
+                  </wp:cNvGraphicFramePr>
+                  <a:graphic xmlns:a="http://schemas.openxmlformats.org/drawingml/2006/main">
+                    <a:graphicData uri="http://schemas.openxmlformats.org/drawingml/2006/picture">
+                      <pic:pic xmlns:pic="http://schemas.openxmlformats.org/drawingml/2006/picture">
+                        <pic:nvPicPr>
+                          <pic:cNvPr id="1" name=""/>
+                          <pic:cNvPicPr/>
+                        </pic:nvPicPr>
+                        <pic:blipFill>
+                          <a:blip r:embed="rId14" cstate="print">
+                            <a:extLst>
+                              <a:ext uri="{28A0092B-C50C-407E-A947-70E740481C1C}">
+                                <a14:useLocalDpi xmlns:a14="http://schemas.microsoft.com/office/drawing/2010/main" val="0"/>
+                              </a:ext>
+                            </a:extLst>
+                          </a:blip>
+                          <a:stretch>
+                            <a:fillRect/>
+                          </a:stretch>
+                        </pic:blipFill>
+                        <pic:spPr>
+                          <a:xfrm>
+                            <a:off x="0" y="0"/>
+                            <a:ext cx="162000" cy="162000"/>
+                          </a:xfrm>
+                          <a:prstGeom prst="rect">
+                            <a:avLst/>
+                          </a:prstGeom>
+                        </pic:spPr>
+                      </pic:pic>
+                    </a:graphicData>
+                  </a:graphic>
+                </wp:anchor>
+              </w:drawing>
+            </w:r>
+            <w:r>
+              <w:rPr>
+                <w:rFonts w:asciiTheme="minorHAnsi" w:hAnsiTheme="minorHAnsi" w:cstheme="minorHAnsi"/>
+                <w:color w:val="000000" w:themeColor="text1"/>
+                <w:sz w:val="18"/>
+                <w:szCs w:val="18"/>
+              </w:rPr>
+              <w:t>07443 350 891</w:t>
+            </w:r>
+          </w:p>
+        </w:tc>
+        <w:tc>
+          <w:tcPr>
+            <w:tcW w:w="3549" w:type="dxa"/>
+          </w:tcPr>
+          <w:p>
+            <w:pPr>
+              <w:tabs>
+                <w:tab w:val="center" w:pos="4819"/>
+                <w:tab w:val="left" w:pos="7410"/>
+              </w:tabs>
+              <w:spacing w:line="276" w:lineRule="auto"/>
+              <w:jc w:val="left"/>
+              <w:rPr>
+                <w:rFonts w:asciiTheme="minorHAnsi" w:hAnsiTheme="minorHAnsi" w:cstheme="minorHAnsi"/>
+                <w:color w:val="0563C1" w:themeColor="hyperlink"/>
+                <w:sz w:val="18"/>
+                <w:szCs w:val="18"/>
+                <w:u w:val="single"/>
+              </w:rPr>
+            </w:pPr>
+            <w:r>
+              <w:rPr>
+                <w:rFonts w:asciiTheme="minorHAnsi" w:hAnsiTheme="minorHAnsi" w:cstheme="minorHAnsi"/>
+                <w:noProof/>
+                <w:sz w:val="18"/>
+                <w:szCs w:val="18"/>
+              </w:rPr>
+              <w:drawing>
+                <wp:anchor distT="0" distB="0" distL="114300" distR="114300" simplePos="0" relativeHeight="251715584" behindDoc="0" locked="0" layoutInCell="1" allowOverlap="1" wp14:anchorId="39C20E5B" wp14:editId="25D3BD3D">
+                  <wp:simplePos x="0" y="0"/>
+                  <wp:positionH relativeFrom="column">
+                    <wp:posOffset>-31115</wp:posOffset>
+                  </wp:positionH>
+                  <wp:positionV relativeFrom="paragraph">
+                    <wp:posOffset>862</wp:posOffset>
+                  </wp:positionV>
+                  <wp:extent cx="154305" cy="154305"/>
+                  <wp:effectExtent l="0" t="0" r="0" b="0"/>
+                  <wp:wrapThrough wrapText="bothSides">
+                    <wp:wrapPolygon edited="0">
+                      <wp:start x="0" y="0"/>
+                      <wp:lineTo x="0" y="18667"/>
+                      <wp:lineTo x="18667" y="18667"/>
+                      <wp:lineTo x="18667" y="0"/>
+                      <wp:lineTo x="0" y="0"/>
+                    </wp:wrapPolygon>
+                  </wp:wrapThrough>
+                  <wp:docPr id="1" name="Picture 1"/>
+                  <wp:cNvGraphicFramePr>
+                    <a:graphicFrameLocks xmlns:a="http://schemas.openxmlformats.org/drawingml/2006/main" noChangeAspect="1"/>
+                  </wp:cNvGraphicFramePr>
+                  <a:graphic xmlns:a="http://schemas.openxmlformats.org/drawingml/2006/main">
+                    <a:graphicData uri="http://schemas.openxmlformats.org/drawingml/2006/picture">
+                      <pic:pic xmlns:pic="http://schemas.openxmlformats.org/drawingml/2006/picture">
+                        <pic:nvPicPr>
+                          <pic:cNvPr id="1" name=""/>
+                          <pic:cNvPicPr/>
+                        </pic:nvPicPr>
+                        <pic:blipFill>
+                          <a:blip r:embed="rId15" cstate="print">
+                            <a:extLst>
+                              <a:ext uri="{28A0092B-C50C-407E-A947-70E740481C1C}">
+                                <a14:useLocalDpi xmlns:a14="http://schemas.microsoft.com/office/drawing/2010/main" val="0"/>
+                              </a:ext>
+                            </a:extLst>
+                          </a:blip>
+                          <a:stretch>
+                            <a:fillRect/>
+                          </a:stretch>
+                        </pic:blipFill>
+                        <pic:spPr>
+                          <a:xfrm>
+                            <a:off x="0" y="0"/>
+                            <a:ext cx="154305" cy="154305"/>
+                          </a:xfrm>
+                          <a:prstGeom prst="rect">
+                            <a:avLst/>
+                          </a:prstGeom>
+                        </pic:spPr>
+                      </pic:pic>
+                    </a:graphicData>
+                  </a:graphic>
+                </wp:anchor>
+              </w:drawing>
+            </w:r>
+            <w:hyperlink r:id="rId16" w:history="1">
+              <w:r>
+                <w:rPr>
+                  <w:rStyle w:val="Hyperlink"/>
+                  <w:rFonts w:asciiTheme="minorHAnsi" w:hAnsiTheme="minorHAnsi" w:cstheme="minorHAnsi"/>
+                  <w:sz w:val="18"/>
+                  <w:szCs w:val="18"/>
+                </w:rPr>
+                <w:t>https://mihaiculea.web.app/</w:t>
+              </w:r>
+            </w:hyperlink>
+            <w:r>
+              <w:rPr>
+                <w:rStyle w:val="Hyperlink"/>
+                <w:rFonts w:asciiTheme="minorHAnsi" w:hAnsiTheme="minorHAnsi" w:cstheme="minorHAnsi"/>
+                <w:sz w:val="18"/>
+                <w:szCs w:val="18"/>
+              </w:rPr>
+              <w:t xml:space="preserve"> </w:t>
+            </w:r>
+          </w:p>
+        </w:tc>
+      </w:tr>
+      <w:tr>
+        <w:trPr>
+          <w:trHeight w:val="208"/>
+        </w:trPr>
+        <w:tc>
+          <w:tcPr>
+            <w:tcW w:w="2872" w:type="dxa"/>
+            <w:vMerge/>
+          </w:tcPr>
+          <w:p>
+            <w:pPr>
+              <w:pStyle w:val="hmain"/>
+              <w:spacing w:line="276" w:lineRule="auto"/>
+              <w:jc w:val="left"/>
+              <w:rPr>
+                <w:rFonts w:asciiTheme="minorHAnsi" w:hAnsiTheme="minorHAnsi" w:cstheme="minorHAnsi"/>
+                <w:b/>
+                <w:color w:val="000000" w:themeColor="text1"/>
+              </w:rPr>
+            </w:pPr>
+          </w:p>
+        </w:tc>
+        <w:tc>
+          <w:tcPr>
+            <w:tcW w:w="3427" w:type="dxa"/>
+            <w:vMerge/>
+          </w:tcPr>
+          <w:p>
+            <w:pPr>
+              <w:tabs>
+                <w:tab w:val="center" w:pos="4819"/>
+                <w:tab w:val="left" w:pos="7410"/>
+              </w:tabs>
+              <w:spacing w:line="276" w:lineRule="auto"/>
+              <w:ind w:left="360"/>
+              <w:jc w:val="left"/>
+              <w:rPr>
+                <w:rFonts w:asciiTheme="minorHAnsi" w:hAnsiTheme="minorHAnsi" w:cstheme="minorHAnsi"/>
+                <w:noProof/>
+                <w:sz w:val="18"/>
+                <w:szCs w:val="18"/>
+              </w:rPr>
+            </w:pPr>
+          </w:p>
+        </w:tc>
+        <w:tc>
+          <w:tcPr>
+            <w:tcW w:w="3549" w:type="dxa"/>
+          </w:tcPr>
+          <w:p>
+            <w:pPr>
+              <w:tabs>
+                <w:tab w:val="center" w:pos="4819"/>
+                <w:tab w:val="left" w:pos="7410"/>
+              </w:tabs>
+              <w:spacing w:line="276" w:lineRule="auto"/>
+              <w:jc w:val="left"/>
+              <w:rPr>
+                <w:rFonts w:asciiTheme="minorHAnsi" w:hAnsiTheme="minorHAnsi" w:cstheme="minorHAnsi"/>
+                <w:color w:val="0563C1" w:themeColor="hyperlink"/>
+                <w:sz w:val="18"/>
+                <w:szCs w:val="18"/>
+                <w:u w:val="single"/>
+              </w:rPr>
+            </w:pPr>
+            <w:r>
+              <w:rPr>
+                <w:rFonts w:asciiTheme="minorHAnsi" w:hAnsiTheme="minorHAnsi" w:cstheme="minorHAnsi"/>
+                <w:noProof/>
+                <w:sz w:val="18"/>
+                <w:szCs w:val="18"/>
+              </w:rPr>
+              <w:drawing>
+                <wp:anchor distT="0" distB="0" distL="114300" distR="114300" simplePos="0" relativeHeight="251719680" behindDoc="1" locked="0" layoutInCell="1" allowOverlap="1" wp14:anchorId="37341D9E" wp14:editId="65EFABBA">
+                  <wp:simplePos x="0" y="0"/>
+                  <wp:positionH relativeFrom="column">
+                    <wp:posOffset>-42508</wp:posOffset>
+                  </wp:positionH>
+                  <wp:positionV relativeFrom="paragraph">
+                    <wp:posOffset>29453</wp:posOffset>
+                  </wp:positionV>
+                  <wp:extent cx="163195" cy="163195"/>
+                  <wp:effectExtent l="0" t="0" r="8255" b="8255"/>
+                  <wp:wrapThrough wrapText="bothSides">
+                    <wp:wrapPolygon edited="0">
+                      <wp:start x="0" y="0"/>
+                      <wp:lineTo x="0" y="20171"/>
+                      <wp:lineTo x="20171" y="20171"/>
+                      <wp:lineTo x="20171" y="0"/>
+                      <wp:lineTo x="0" y="0"/>
+                    </wp:wrapPolygon>
+                  </wp:wrapThrough>
+                  <wp:docPr id="4" name="Picture 4"/>
+                  <wp:cNvGraphicFramePr>
+                    <a:graphicFrameLocks xmlns:a="http://schemas.openxmlformats.org/drawingml/2006/main" noChangeAspect="1"/>
+                  </wp:cNvGraphicFramePr>
+                  <a:graphic xmlns:a="http://schemas.openxmlformats.org/drawingml/2006/main">
+                    <a:graphicData uri="http://schemas.openxmlformats.org/drawingml/2006/picture">
+                      <pic:pic xmlns:pic="http://schemas.openxmlformats.org/drawingml/2006/picture">
+                        <pic:nvPicPr>
+                          <pic:cNvPr id="1" name=""/>
+                          <pic:cNvPicPr/>
+                        </pic:nvPicPr>
+                        <pic:blipFill>
+                          <a:blip r:embed="rId17" cstate="print">
+                            <a:extLst>
+                              <a:ext uri="{28A0092B-C50C-407E-A947-70E740481C1C}">
+                                <a14:useLocalDpi xmlns:a14="http://schemas.microsoft.com/office/drawing/2010/main" val="0"/>
+                              </a:ext>
+                            </a:extLst>
+                          </a:blip>
+                          <a:stretch>
+                            <a:fillRect/>
+                          </a:stretch>
+                        </pic:blipFill>
+                        <pic:spPr>
+                          <a:xfrm>
+                            <a:off x="0" y="0"/>
+                            <a:ext cx="163195" cy="163195"/>
+                          </a:xfrm>
+                          <a:prstGeom prst="rect">
+                            <a:avLst/>
+                          </a:prstGeom>
+                        </pic:spPr>
+                      </pic:pic>
+                    </a:graphicData>
+                  </a:graphic>
+                </wp:anchor>
+              </w:drawing>
+            </w:r>
+            <w:hyperlink r:id="rId18" w:history="1">
+              <w:r>
+                <w:rPr>
+                  <w:rStyle w:val="Hyperlink"/>
+                  <w:rFonts w:asciiTheme="minorHAnsi" w:hAnsiTheme="minorHAnsi" w:cstheme="minorHAnsi"/>
+                  <w:sz w:val="18"/>
+                  <w:szCs w:val="18"/>
+                </w:rPr>
+                <w:t>https://www.linkedin.com/in/mihai-culea-614747227/</w:t>
+              </w:r>
+            </w:hyperlink>
+          </w:p>
+        </w:tc>
+      </w:tr>
+      <w:tr>
+        <w:trPr>
+          <w:trHeight w:val="208"/>
+        </w:trPr>
+        <w:tc>
+          <w:tcPr>
+            <w:tcW w:w="2872" w:type="dxa"/>
+            <w:vMerge/>
+          </w:tcPr>
+          <w:p>
+            <w:pPr>
+              <w:pStyle w:val="hmain"/>
+              <w:spacing w:line="276" w:lineRule="auto"/>
+              <w:jc w:val="left"/>
+              <w:rPr>
+                <w:rFonts w:asciiTheme="minorHAnsi" w:hAnsiTheme="minorHAnsi" w:cstheme="minorHAnsi"/>
+                <w:b/>
+                <w:color w:val="000000" w:themeColor="text1"/>
+              </w:rPr>
+            </w:pPr>
+          </w:p>
+        </w:tc>
+        <w:tc>
+          <w:tcPr>
+            <w:tcW w:w="3427" w:type="dxa"/>
+            <w:vMerge/>
+          </w:tcPr>
+          <w:p>
+            <w:pPr>
+              <w:tabs>
+                <w:tab w:val="center" w:pos="4819"/>
+                <w:tab w:val="left" w:pos="7410"/>
+              </w:tabs>
+              <w:spacing w:line="276" w:lineRule="auto"/>
+              <w:ind w:left="360"/>
+              <w:jc w:val="left"/>
+              <w:rPr>
+                <w:rFonts w:asciiTheme="minorHAnsi" w:hAnsiTheme="minorHAnsi" w:cstheme="minorHAnsi"/>
+                <w:noProof/>
+                <w:sz w:val="18"/>
+                <w:szCs w:val="18"/>
+              </w:rPr>
+            </w:pPr>
+          </w:p>
+        </w:tc>
+        <w:tc>
+          <w:tcPr>
+            <w:tcW w:w="3549" w:type="dxa"/>
+          </w:tcPr>
+          <w:p>
+            <w:pPr>
+              <w:tabs>
+                <w:tab w:val="center" w:pos="4819"/>
+                <w:tab w:val="left" w:pos="7410"/>
+              </w:tabs>
+              <w:spacing w:line="276" w:lineRule="auto"/>
+              <w:jc w:val="left"/>
+              <w:rPr>
+                <w:rFonts w:asciiTheme="minorHAnsi" w:hAnsiTheme="minorHAnsi" w:cstheme="minorHAnsi"/>
+                <w:noProof/>
+                <w:sz w:val="18"/>
+                <w:szCs w:val="18"/>
+              </w:rPr>
+            </w:pPr>
+            <w:r>
+              <w:rPr>
+                <w:rFonts w:asciiTheme="minorHAnsi" w:hAnsiTheme="minorHAnsi" w:cstheme="minorHAnsi"/>
+                <w:noProof/>
+                <w:color w:val="0563C1" w:themeColor="hyperlink"/>
+                <w:sz w:val="18"/>
+                <w:szCs w:val="18"/>
+              </w:rPr>
+              <w:drawing>
+                <wp:anchor distT="0" distB="0" distL="114300" distR="114300" simplePos="0" relativeHeight="251714560" behindDoc="0" locked="0" layoutInCell="1" allowOverlap="1" wp14:anchorId="72FD46CF" wp14:editId="573484D9">
+                  <wp:simplePos x="0" y="0"/>
+                  <wp:positionH relativeFrom="column">
+                    <wp:posOffset>-21311</wp:posOffset>
+                  </wp:positionH>
+                  <wp:positionV relativeFrom="paragraph">
+                    <wp:posOffset>418</wp:posOffset>
+                  </wp:positionV>
+                  <wp:extent cx="135255" cy="135255"/>
+                  <wp:effectExtent l="0" t="0" r="0" b="0"/>
+                  <wp:wrapThrough wrapText="bothSides">
+                    <wp:wrapPolygon edited="0">
+                      <wp:start x="0" y="0"/>
+                      <wp:lineTo x="0" y="18254"/>
+                      <wp:lineTo x="18254" y="18254"/>
+                      <wp:lineTo x="18254" y="0"/>
+                      <wp:lineTo x="0" y="0"/>
+                    </wp:wrapPolygon>
+                  </wp:wrapThrough>
+                  <wp:docPr id="7" name="Picture 7"/>
+                  <wp:cNvGraphicFramePr>
+                    <a:graphicFrameLocks xmlns:a="http://schemas.openxmlformats.org/drawingml/2006/main" noChangeAspect="1"/>
+                  </wp:cNvGraphicFramePr>
+                  <a:graphic xmlns:a="http://schemas.openxmlformats.org/drawingml/2006/main">
+                    <a:graphicData uri="http://schemas.openxmlformats.org/drawingml/2006/picture">
+                      <pic:pic xmlns:pic="http://schemas.openxmlformats.org/drawingml/2006/picture">
+                        <pic:nvPicPr>
+                          <pic:cNvPr id="1" name=""/>
+                          <pic:cNvPicPr/>
+                        </pic:nvPicPr>
+                        <pic:blipFill>
+                          <a:blip r:embed="rId19" cstate="print">
+                            <a:extLst>
+                              <a:ext uri="{28A0092B-C50C-407E-A947-70E740481C1C}">
+                                <a14:useLocalDpi xmlns:a14="http://schemas.microsoft.com/office/drawing/2010/main" val="0"/>
+                              </a:ext>
+                            </a:extLst>
+                          </a:blip>
+                          <a:stretch>
+                            <a:fillRect/>
+                          </a:stretch>
+                        </pic:blipFill>
+                        <pic:spPr>
+                          <a:xfrm>
+                            <a:off x="0" y="0"/>
+                            <a:ext cx="135255" cy="135255"/>
+                          </a:xfrm>
+                          <a:prstGeom prst="rect">
+                            <a:avLst/>
+                          </a:prstGeom>
+                        </pic:spPr>
+                      </pic:pic>
+                    </a:graphicData>
+                  </a:graphic>
+                </wp:anchor>
+              </w:drawing>
+            </w:r>
+            <w:hyperlink r:id="rId20" w:history="1">
+              <w:r>
+                <w:rPr>
+                  <w:rStyle w:val="Hyperlink"/>
+                  <w:rFonts w:asciiTheme="minorHAnsi" w:hAnsiTheme="minorHAnsi" w:cstheme="minorHAnsi"/>
+                  <w:sz w:val="18"/>
+                  <w:szCs w:val="18"/>
+                </w:rPr>
+                <w:t>https://github.com/mihaicc30/</w:t>
+              </w:r>
+            </w:hyperlink>
+          </w:p>
+        </w:tc>
+      </w:tr>
+    </w:tbl>
     <w:p>
       <w:pPr>
         <w:tabs>
           <w:tab w:val="center" w:pos="4819"/>
           <w:tab w:val="left" w:pos="7410"/>
         </w:tabs>
-        <w:rPr>
-          <w:rFonts w:ascii="Segoe UI" w:eastAsia="Times New Roman" w:hAnsi="Segoe UI" w:cs="Segoe UI"/>
+        <w:jc w:val="left"/>
+        <w:rPr>
+          <w:rFonts w:asciiTheme="minorHAnsi" w:eastAsia="Times New Roman" w:hAnsiTheme="minorHAnsi" w:cstheme="minorHAnsi"/>
           <w:color w:val="000000" w:themeColor="text1"/>
           <w:sz w:val="20"/>
           <w:szCs w:val="20"/>
@@ -336,1732 +797,2097 @@
         </w:rPr>
       </w:pPr>
     </w:p>
+    <w:tbl>
+      <w:tblPr>
+        <w:tblStyle w:val="TableGrid"/>
+        <w:tblW w:w="9725" w:type="dxa"/>
+        <w:tblBorders>
+          <w:top w:val="none" w:sz="0" w:space="0" w:color="auto"/>
+          <w:left w:val="none" w:sz="0" w:space="0" w:color="auto"/>
+          <w:bottom w:val="none" w:sz="0" w:space="0" w:color="auto"/>
+          <w:right w:val="none" w:sz="0" w:space="0" w:color="auto"/>
+          <w:insideH w:val="none" w:sz="0" w:space="0" w:color="auto"/>
+          <w:insideV w:val="none" w:sz="0" w:space="0" w:color="auto"/>
+        </w:tblBorders>
+        <w:tblLook w:val="04A0" w:firstRow="1" w:lastRow="0" w:firstColumn="1" w:lastColumn="0" w:noHBand="0" w:noVBand="1"/>
+      </w:tblPr>
+      <w:tblGrid>
+        <w:gridCol w:w="4536"/>
+        <w:gridCol w:w="284"/>
+        <w:gridCol w:w="4905"/>
+      </w:tblGrid>
+      <w:tr>
+        <w:trPr>
+          <w:trHeight w:val="5515"/>
+        </w:trPr>
+        <w:tc>
+          <w:tcPr>
+            <w:tcW w:w="4536" w:type="dxa"/>
+          </w:tcPr>
+          <w:p>
+            <w:pPr>
+              <w:pStyle w:val="titleparagraph"/>
+              <w:rPr>
+                <w:rFonts w:asciiTheme="minorHAnsi" w:hAnsiTheme="minorHAnsi" w:cstheme="minorHAnsi"/>
+                <w:sz w:val="24"/>
+                <w:szCs w:val="28"/>
+              </w:rPr>
+            </w:pPr>
+            <w:r>
+              <w:rPr>
+                <w:rFonts w:asciiTheme="minorHAnsi" w:hAnsiTheme="minorHAnsi" w:cstheme="minorHAnsi"/>
+                <w:noProof/>
+              </w:rPr>
+              <mc:AlternateContent>
+                <mc:Choice Requires="wps">
+                  <w:drawing>
+                    <wp:anchor distT="0" distB="0" distL="114300" distR="114300" simplePos="0" relativeHeight="251695104" behindDoc="0" locked="0" layoutInCell="1" allowOverlap="1" wp14:anchorId="088F02AA" wp14:editId="0ACC0AA8">
+                      <wp:simplePos x="0" y="0"/>
+                      <wp:positionH relativeFrom="column">
+                        <wp:posOffset>1039</wp:posOffset>
+                      </wp:positionH>
+                      <wp:positionV relativeFrom="paragraph">
+                        <wp:posOffset>302813</wp:posOffset>
+                      </wp:positionV>
+                      <wp:extent cx="2737262" cy="0"/>
+                      <wp:effectExtent l="0" t="0" r="0" b="0"/>
+                      <wp:wrapNone/>
+                      <wp:docPr id="9" name="Straight Connector 9"/>
+                      <wp:cNvGraphicFramePr/>
+                      <a:graphic xmlns:a="http://schemas.openxmlformats.org/drawingml/2006/main">
+                        <a:graphicData uri="http://schemas.microsoft.com/office/word/2010/wordprocessingShape">
+                          <wps:wsp>
+                            <wps:cNvCnPr/>
+                            <wps:spPr>
+                              <a:xfrm>
+                                <a:off x="0" y="0"/>
+                                <a:ext cx="2737262" cy="0"/>
+                              </a:xfrm>
+                              <a:prstGeom prst="line">
+                                <a:avLst/>
+                              </a:prstGeom>
+                            </wps:spPr>
+                            <wps:style>
+                              <a:lnRef idx="1">
+                                <a:schemeClr val="accent1"/>
+                              </a:lnRef>
+                              <a:fillRef idx="0">
+                                <a:schemeClr val="accent1"/>
+                              </a:fillRef>
+                              <a:effectRef idx="0">
+                                <a:schemeClr val="accent1"/>
+                              </a:effectRef>
+                              <a:fontRef idx="minor">
+                                <a:schemeClr val="tx1"/>
+                              </a:fontRef>
+                            </wps:style>
+                            <wps:bodyPr/>
+                          </wps:wsp>
+                        </a:graphicData>
+                      </a:graphic>
+                      <wp14:sizeRelH relativeFrom="margin">
+                        <wp14:pctWidth>0</wp14:pctWidth>
+                      </wp14:sizeRelH>
+                      <wp14:sizeRelV relativeFrom="margin">
+                        <wp14:pctHeight>0</wp14:pctHeight>
+                      </wp14:sizeRelV>
+                    </wp:anchor>
+                  </w:drawing>
+                </mc:Choice>
+                <mc:Fallback>
+                  <w:pict>
+                    <v:line w14:anchorId="5C35A3EB" id="Straight Connector 9" o:spid="_x0000_s1026" style="position:absolute;z-index:251695104;visibility:visible;mso-wrap-style:square;mso-width-percent:0;mso-height-percent:0;mso-wrap-distance-left:9pt;mso-wrap-distance-top:0;mso-wrap-distance-right:9pt;mso-wrap-distance-bottom:0;mso-position-horizontal:absolute;mso-position-horizontal-relative:text;mso-position-vertical:absolute;mso-position-vertical-relative:text;mso-width-percent:0;mso-height-percent:0;mso-width-relative:margin;mso-height-relative:margin" from=".1pt,23.85pt" to="215.65pt,23.85pt" o:gfxdata="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" strokecolor="#5b9bd5 [3204]" strokeweight=".5pt">
+                      <v:stroke joinstyle="miter"/>
+                    </v:line>
+                  </w:pict>
+                </mc:Fallback>
+              </mc:AlternateContent>
+            </w:r>
+            <w:r>
+              <w:rPr>
+                <w:rFonts w:asciiTheme="minorHAnsi" w:hAnsiTheme="minorHAnsi" w:cstheme="minorHAnsi"/>
+                <w:sz w:val="24"/>
+                <w:szCs w:val="28"/>
+              </w:rPr>
+              <w:t>Personal statement</w:t>
+            </w:r>
+          </w:p>
+          <w:p>
+            <w:pPr>
+              <w:jc w:val="both"/>
+              <w:rPr>
+                <w:rFonts w:asciiTheme="minorHAnsi" w:hAnsiTheme="minorHAnsi" w:cstheme="minorHAnsi"/>
+                <w:b/>
+                <w:color w:val="000000" w:themeColor="text1"/>
+                <w:sz w:val="20"/>
+                <w:szCs w:val="20"/>
+              </w:rPr>
+            </w:pPr>
+            <w:r>
+              <w:rPr>
+                <w:rFonts w:asciiTheme="minorHAnsi" w:hAnsiTheme="minorHAnsi" w:cstheme="minorHAnsi"/>
+                <w:color w:val="000000" w:themeColor="text1"/>
+                <w:sz w:val="20"/>
+                <w:szCs w:val="20"/>
+                <w:lang w:eastAsia="en-GB"/>
+              </w:rPr>
+              <w:t>As a recent graduate, I am excited to launch my career and bring fresh perspectives to the business world. Eager to apply my academic knowledge and drive to make a meaningful impact. I have a solid foundation in JavaScript and Python and a strong desire to learn and grow in a professional environment. Coupling my enthusiasm, adaptability, quick learning skills, can-do attitude, and a passion for leveraging technology and innovation to drive business growth, I am ready to contribute to the growth of the business and to be a valuable addition to any team.</w:t>
+            </w:r>
+            <w:r>
+              <w:rPr>
+                <w:rFonts w:asciiTheme="minorHAnsi" w:eastAsia="Times New Roman" w:hAnsiTheme="minorHAnsi" w:cstheme="minorHAnsi"/>
+                <w:color w:val="000000" w:themeColor="text1"/>
+                <w:sz w:val="20"/>
+                <w:szCs w:val="20"/>
+                <w:lang w:eastAsia="en-GB"/>
+              </w:rPr>
+              <w:tab/>
+              <w:t xml:space="preserve">                                    </w:t>
+            </w:r>
+          </w:p>
+          <w:p>
+            <w:pPr>
+              <w:pStyle w:val="titleparagraph"/>
+              <w:rPr>
+                <w:rFonts w:asciiTheme="minorHAnsi" w:hAnsiTheme="minorHAnsi" w:cstheme="minorHAnsi"/>
+              </w:rPr>
+            </w:pPr>
+            <w:r>
+              <w:rPr>
+                <w:rFonts w:asciiTheme="minorHAnsi" w:hAnsiTheme="minorHAnsi" w:cstheme="minorHAnsi"/>
+                <w:noProof/>
+              </w:rPr>
+              <mc:AlternateContent>
+                <mc:Choice Requires="wps">
+                  <w:drawing>
+                    <wp:anchor distT="0" distB="0" distL="114300" distR="114300" simplePos="0" relativeHeight="251697152" behindDoc="0" locked="0" layoutInCell="1" allowOverlap="1" wp14:anchorId="0076F9D7" wp14:editId="08E5F23A">
+                      <wp:simplePos x="0" y="0"/>
+                      <wp:positionH relativeFrom="column">
+                        <wp:posOffset>13080</wp:posOffset>
+                      </wp:positionH>
+                      <wp:positionV relativeFrom="paragraph">
+                        <wp:posOffset>329376</wp:posOffset>
+                      </wp:positionV>
+                      <wp:extent cx="2626156" cy="0"/>
+                      <wp:effectExtent l="0" t="0" r="0" b="0"/>
+                      <wp:wrapNone/>
+                      <wp:docPr id="10" name="Straight Connector 10"/>
+                      <wp:cNvGraphicFramePr/>
+                      <a:graphic xmlns:a="http://schemas.openxmlformats.org/drawingml/2006/main">
+                        <a:graphicData uri="http://schemas.microsoft.com/office/word/2010/wordprocessingShape">
+                          <wps:wsp>
+                            <wps:cNvCnPr/>
+                            <wps:spPr>
+                              <a:xfrm>
+                                <a:off x="0" y="0"/>
+                                <a:ext cx="2626156" cy="0"/>
+                              </a:xfrm>
+                              <a:prstGeom prst="line">
+                                <a:avLst/>
+                              </a:prstGeom>
+                            </wps:spPr>
+                            <wps:style>
+                              <a:lnRef idx="1">
+                                <a:schemeClr val="accent1"/>
+                              </a:lnRef>
+                              <a:fillRef idx="0">
+                                <a:schemeClr val="accent1"/>
+                              </a:fillRef>
+                              <a:effectRef idx="0">
+                                <a:schemeClr val="accent1"/>
+                              </a:effectRef>
+                              <a:fontRef idx="minor">
+                                <a:schemeClr val="tx1"/>
+                              </a:fontRef>
+                            </wps:style>
+                            <wps:bodyPr/>
+                          </wps:wsp>
+                        </a:graphicData>
+                      </a:graphic>
+                      <wp14:sizeRelH relativeFrom="margin">
+                        <wp14:pctWidth>0</wp14:pctWidth>
+                      </wp14:sizeRelH>
+                      <wp14:sizeRelV relativeFrom="margin">
+                        <wp14:pctHeight>0</wp14:pctHeight>
+                      </wp14:sizeRelV>
+                    </wp:anchor>
+                  </w:drawing>
+                </mc:Choice>
+                <mc:Fallback>
+                  <w:pict>
+                    <v:line w14:anchorId="0C7D9E2E" id="Straight Connector 10" o:spid="_x0000_s1026" style="position:absolute;z-index:251697152;visibility:visible;mso-wrap-style:square;mso-width-percent:0;mso-height-percent:0;mso-wrap-distance-left:9pt;mso-wrap-distance-top:0;mso-wrap-distance-right:9pt;mso-wrap-distance-bottom:0;mso-position-horizontal:absolute;mso-position-horizontal-relative:text;mso-position-vertical:absolute;mso-position-vertical-relative:text;mso-width-percent:0;mso-height-percent:0;mso-width-relative:margin;mso-height-relative:margin" from="1.05pt,25.95pt" to="207.85pt,25.95pt" o:gfxdata="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" strokecolor="#5b9bd5 [3204]" strokeweight=".5pt">
+                      <v:stroke joinstyle="miter"/>
+                    </v:line>
+                  </w:pict>
+                </mc:Fallback>
+              </mc:AlternateContent>
+            </w:r>
+            <w:r>
+              <w:rPr>
+                <w:rFonts w:asciiTheme="minorHAnsi" w:hAnsiTheme="minorHAnsi" w:cstheme="minorHAnsi"/>
+              </w:rPr>
+              <w:t>Education &amp; Training</w:t>
+            </w:r>
+          </w:p>
+          <w:p>
+            <w:pPr>
+              <w:pStyle w:val="schoolname1"/>
+              <w:rPr>
+                <w:rFonts w:asciiTheme="minorHAnsi" w:hAnsiTheme="minorHAnsi" w:cstheme="minorHAnsi"/>
+                <w:color w:val="000000" w:themeColor="text1"/>
+                <w:sz w:val="20"/>
+                <w:szCs w:val="20"/>
+              </w:rPr>
+            </w:pPr>
+            <w:r>
+              <w:rPr>
+                <w:rFonts w:asciiTheme="minorHAnsi" w:hAnsiTheme="minorHAnsi" w:cstheme="minorHAnsi"/>
+                <w:color w:val="000000" w:themeColor="text1"/>
+                <w:sz w:val="20"/>
+                <w:szCs w:val="20"/>
+                <w:lang w:eastAsia="en-GB"/>
+              </w:rPr>
+              <w:t>Feb 2021 - Sep 2023</w:t>
+            </w:r>
+            <w:r>
+              <w:rPr>
+                <w:rFonts w:asciiTheme="minorHAnsi" w:hAnsiTheme="minorHAnsi" w:cstheme="minorHAnsi"/>
+                <w:color w:val="000000" w:themeColor="text1"/>
+                <w:sz w:val="20"/>
+                <w:szCs w:val="20"/>
+                <w:lang w:eastAsia="en-GB"/>
+              </w:rPr>
+              <w:tab/>
+            </w:r>
+            <w:r>
+              <w:rPr>
+                <w:rFonts w:asciiTheme="minorHAnsi" w:hAnsiTheme="minorHAnsi" w:cstheme="minorHAnsi"/>
+                <w:color w:val="000000" w:themeColor="text1"/>
+                <w:sz w:val="20"/>
+                <w:szCs w:val="20"/>
+                <w:lang w:eastAsia="en-GB"/>
+              </w:rPr>
+              <w:tab/>
+            </w:r>
+          </w:p>
+          <w:p>
+            <w:pPr>
+              <w:pStyle w:val="schoolname1"/>
+              <w:rPr>
+                <w:rFonts w:asciiTheme="minorHAnsi" w:hAnsiTheme="minorHAnsi" w:cstheme="minorHAnsi"/>
+                <w:b w:val="0"/>
+                <w:bCs/>
+                <w:color w:val="000000" w:themeColor="text1"/>
+                <w:sz w:val="20"/>
+                <w:szCs w:val="20"/>
+                <w:lang w:eastAsia="en-GB"/>
+              </w:rPr>
+            </w:pPr>
+            <w:r>
+              <w:rPr>
+                <w:rFonts w:asciiTheme="minorHAnsi" w:hAnsiTheme="minorHAnsi" w:cstheme="minorHAnsi"/>
+                <w:b w:val="0"/>
+                <w:bCs/>
+                <w:color w:val="000000" w:themeColor="text1"/>
+                <w:sz w:val="20"/>
+                <w:szCs w:val="20"/>
+                <w:lang w:eastAsia="en-GB"/>
+              </w:rPr>
+              <w:t xml:space="preserve">BSc Hons Computer Science | 1:1 | Solent University </w:t>
+            </w:r>
+          </w:p>
+          <w:p>
+            <w:pPr>
+              <w:pStyle w:val="schoolname1"/>
+              <w:rPr>
+                <w:rFonts w:asciiTheme="minorHAnsi" w:hAnsiTheme="minorHAnsi" w:cstheme="minorHAnsi"/>
+                <w:b w:val="0"/>
+                <w:bCs/>
+                <w:color w:val="000000" w:themeColor="text1"/>
+                <w:sz w:val="20"/>
+                <w:szCs w:val="20"/>
+              </w:rPr>
+            </w:pPr>
+          </w:p>
+          <w:p>
+            <w:pPr>
+              <w:pStyle w:val="schoolname1"/>
+              <w:rPr>
+                <w:rFonts w:asciiTheme="minorHAnsi" w:hAnsiTheme="minorHAnsi" w:cstheme="minorHAnsi"/>
+                <w:bCs/>
+                <w:color w:val="000000" w:themeColor="text1"/>
+                <w:sz w:val="20"/>
+                <w:szCs w:val="20"/>
+              </w:rPr>
+            </w:pPr>
+            <w:r>
+              <w:rPr>
+                <w:rFonts w:asciiTheme="minorHAnsi" w:hAnsiTheme="minorHAnsi" w:cstheme="minorHAnsi"/>
+                <w:bCs/>
+                <w:color w:val="000000" w:themeColor="text1"/>
+                <w:sz w:val="20"/>
+                <w:szCs w:val="20"/>
+              </w:rPr>
+              <w:t>Jun 2021</w:t>
+            </w:r>
+            <w:r>
+              <w:rPr>
+                <w:rFonts w:asciiTheme="minorHAnsi" w:hAnsiTheme="minorHAnsi" w:cstheme="minorHAnsi"/>
+                <w:bCs/>
+                <w:color w:val="000000" w:themeColor="text1"/>
+                <w:sz w:val="20"/>
+                <w:szCs w:val="20"/>
+              </w:rPr>
+              <w:tab/>
+            </w:r>
+            <w:r>
+              <w:rPr>
+                <w:rFonts w:asciiTheme="minorHAnsi" w:hAnsiTheme="minorHAnsi" w:cstheme="minorHAnsi"/>
+                <w:bCs/>
+                <w:color w:val="000000" w:themeColor="text1"/>
+                <w:sz w:val="20"/>
+                <w:szCs w:val="20"/>
+              </w:rPr>
+              <w:tab/>
+            </w:r>
+            <w:r>
+              <w:rPr>
+                <w:rFonts w:asciiTheme="minorHAnsi" w:hAnsiTheme="minorHAnsi" w:cstheme="minorHAnsi"/>
+                <w:bCs/>
+                <w:color w:val="000000" w:themeColor="text1"/>
+                <w:sz w:val="20"/>
+                <w:szCs w:val="20"/>
+              </w:rPr>
+              <w:tab/>
+            </w:r>
+          </w:p>
+          <w:p>
+            <w:pPr>
+              <w:pStyle w:val="schoolname1"/>
+              <w:rPr>
+                <w:rFonts w:asciiTheme="minorHAnsi" w:hAnsiTheme="minorHAnsi" w:cstheme="minorHAnsi"/>
+                <w:b w:val="0"/>
+                <w:color w:val="000000" w:themeColor="text1"/>
+                <w:sz w:val="20"/>
+                <w:szCs w:val="20"/>
+              </w:rPr>
+            </w:pPr>
+            <w:r>
+              <w:rPr>
+                <w:rFonts w:asciiTheme="minorHAnsi" w:hAnsiTheme="minorHAnsi" w:cstheme="minorHAnsi"/>
+                <w:b w:val="0"/>
+                <w:color w:val="000000" w:themeColor="text1"/>
+                <w:sz w:val="20"/>
+                <w:szCs w:val="20"/>
+              </w:rPr>
+              <w:t>CISCO CCNA Certification | A2 or 92points</w:t>
+            </w:r>
+          </w:p>
+          <w:p>
+            <w:pPr>
+              <w:pStyle w:val="schoolname1"/>
+              <w:rPr>
+                <w:rFonts w:asciiTheme="minorHAnsi" w:hAnsiTheme="minorHAnsi" w:cstheme="minorHAnsi"/>
+                <w:b w:val="0"/>
+                <w:color w:val="000000" w:themeColor="text1"/>
+                <w:sz w:val="20"/>
+                <w:szCs w:val="20"/>
+              </w:rPr>
+            </w:pPr>
+          </w:p>
+          <w:p>
+            <w:pPr>
+              <w:pStyle w:val="schoolname1"/>
+              <w:rPr>
+                <w:rFonts w:asciiTheme="minorHAnsi" w:hAnsiTheme="minorHAnsi" w:cstheme="minorHAnsi"/>
+                <w:bCs/>
+                <w:color w:val="000000" w:themeColor="text1"/>
+                <w:sz w:val="20"/>
+                <w:szCs w:val="20"/>
+              </w:rPr>
+            </w:pPr>
+            <w:r>
+              <w:rPr>
+                <w:rFonts w:asciiTheme="minorHAnsi" w:hAnsiTheme="minorHAnsi" w:cstheme="minorHAnsi"/>
+                <w:bCs/>
+                <w:color w:val="000000" w:themeColor="text1"/>
+                <w:sz w:val="20"/>
+                <w:szCs w:val="20"/>
+              </w:rPr>
+              <w:t>Sep 2006 - Jun 2010</w:t>
+            </w:r>
+            <w:r>
+              <w:rPr>
+                <w:rFonts w:asciiTheme="minorHAnsi" w:eastAsia="Times New Roman" w:hAnsiTheme="minorHAnsi" w:cstheme="minorHAnsi"/>
+                <w:bCs/>
+                <w:color w:val="000000" w:themeColor="text1"/>
+                <w:sz w:val="20"/>
+                <w:szCs w:val="20"/>
+                <w:lang w:eastAsia="en-GB"/>
+              </w:rPr>
+              <w:tab/>
+            </w:r>
+            <w:r>
+              <w:rPr>
+                <w:rFonts w:asciiTheme="minorHAnsi" w:eastAsia="Times New Roman" w:hAnsiTheme="minorHAnsi" w:cstheme="minorHAnsi"/>
+                <w:bCs/>
+                <w:color w:val="000000" w:themeColor="text1"/>
+                <w:sz w:val="20"/>
+                <w:szCs w:val="20"/>
+                <w:lang w:eastAsia="en-GB"/>
+              </w:rPr>
+              <w:tab/>
+            </w:r>
+          </w:p>
+          <w:p>
+            <w:pPr>
+              <w:pStyle w:val="schoolname1"/>
+              <w:rPr>
+                <w:rFonts w:asciiTheme="minorHAnsi" w:eastAsia="Times New Roman" w:hAnsiTheme="minorHAnsi" w:cstheme="minorHAnsi"/>
+                <w:color w:val="000000" w:themeColor="text1"/>
+                <w:sz w:val="20"/>
+                <w:szCs w:val="20"/>
+                <w:lang w:eastAsia="en-GB"/>
+              </w:rPr>
+            </w:pPr>
+            <w:proofErr w:type="spellStart"/>
+            <w:r>
+              <w:rPr>
+                <w:rFonts w:asciiTheme="minorHAnsi" w:hAnsiTheme="minorHAnsi" w:cstheme="minorHAnsi"/>
+                <w:b w:val="0"/>
+                <w:color w:val="000000" w:themeColor="text1"/>
+                <w:sz w:val="20"/>
+                <w:szCs w:val="20"/>
+              </w:rPr>
+              <w:t>Grigore</w:t>
+            </w:r>
+            <w:proofErr w:type="spellEnd"/>
+            <w:r>
+              <w:rPr>
+                <w:rFonts w:asciiTheme="minorHAnsi" w:hAnsiTheme="minorHAnsi" w:cstheme="minorHAnsi"/>
+                <w:b w:val="0"/>
+                <w:color w:val="000000" w:themeColor="text1"/>
+                <w:sz w:val="20"/>
+                <w:szCs w:val="20"/>
+              </w:rPr>
+              <w:t xml:space="preserve"> </w:t>
+            </w:r>
+            <w:proofErr w:type="spellStart"/>
+            <w:r>
+              <w:rPr>
+                <w:rFonts w:asciiTheme="minorHAnsi" w:hAnsiTheme="minorHAnsi" w:cstheme="minorHAnsi"/>
+                <w:b w:val="0"/>
+                <w:color w:val="000000" w:themeColor="text1"/>
+                <w:sz w:val="20"/>
+                <w:szCs w:val="20"/>
+              </w:rPr>
+              <w:t>Cerchez</w:t>
+            </w:r>
+            <w:proofErr w:type="spellEnd"/>
+            <w:r>
+              <w:rPr>
+                <w:rFonts w:asciiTheme="minorHAnsi" w:hAnsiTheme="minorHAnsi" w:cstheme="minorHAnsi"/>
+                <w:b w:val="0"/>
+                <w:color w:val="000000" w:themeColor="text1"/>
+                <w:sz w:val="20"/>
+                <w:szCs w:val="20"/>
+              </w:rPr>
+              <w:t xml:space="preserve"> Technological College</w:t>
+            </w:r>
+          </w:p>
+        </w:tc>
+        <w:tc>
+          <w:tcPr>
+            <w:tcW w:w="284" w:type="dxa"/>
+          </w:tcPr>
+          <w:p>
+            <w:pPr>
+              <w:pStyle w:val="titleparagraph"/>
+              <w:rPr>
+                <w:rFonts w:asciiTheme="minorHAnsi" w:hAnsiTheme="minorHAnsi" w:cstheme="minorHAnsi"/>
+              </w:rPr>
+            </w:pPr>
+          </w:p>
+          <w:p>
+            <w:pPr>
+              <w:rPr>
+                <w:rFonts w:asciiTheme="minorHAnsi" w:hAnsiTheme="minorHAnsi" w:cstheme="minorHAnsi"/>
+                <w:lang w:eastAsia="en-GB"/>
+              </w:rPr>
+            </w:pPr>
+          </w:p>
+          <w:p>
+            <w:pPr>
+              <w:rPr>
+                <w:rFonts w:asciiTheme="minorHAnsi" w:hAnsiTheme="minorHAnsi" w:cstheme="minorHAnsi"/>
+                <w:lang w:eastAsia="en-GB"/>
+              </w:rPr>
+            </w:pPr>
+          </w:p>
+          <w:p>
+            <w:pPr>
+              <w:rPr>
+                <w:rFonts w:asciiTheme="minorHAnsi" w:eastAsiaTheme="majorEastAsia" w:hAnsiTheme="minorHAnsi" w:cstheme="minorHAnsi"/>
+                <w:b/>
+                <w:iCs/>
+                <w:color w:val="3374AB"/>
+                <w:sz w:val="26"/>
+                <w:szCs w:val="32"/>
+                <w:lang w:eastAsia="en-GB"/>
+              </w:rPr>
+            </w:pPr>
+          </w:p>
+          <w:p>
+            <w:pPr>
+              <w:jc w:val="left"/>
+              <w:rPr>
+                <w:rFonts w:asciiTheme="minorHAnsi" w:hAnsiTheme="minorHAnsi" w:cstheme="minorHAnsi"/>
+                <w:lang w:eastAsia="en-GB"/>
+              </w:rPr>
+            </w:pPr>
+          </w:p>
+        </w:tc>
+        <w:tc>
+          <w:tcPr>
+            <w:tcW w:w="4905" w:type="dxa"/>
+          </w:tcPr>
+          <w:p>
+            <w:pPr>
+              <w:pStyle w:val="titleparagraph"/>
+              <w:rPr>
+                <w:rFonts w:asciiTheme="minorHAnsi" w:hAnsiTheme="minorHAnsi" w:cstheme="minorHAnsi"/>
+                <w:sz w:val="24"/>
+                <w:szCs w:val="28"/>
+              </w:rPr>
+            </w:pPr>
+            <w:r>
+              <w:rPr>
+                <w:rFonts w:asciiTheme="minorHAnsi" w:hAnsiTheme="minorHAnsi" w:cstheme="minorHAnsi"/>
+                <w:noProof/>
+                <w:sz w:val="24"/>
+                <w:szCs w:val="28"/>
+              </w:rPr>
+              <mc:AlternateContent>
+                <mc:Choice Requires="wps">
+                  <w:drawing>
+                    <wp:anchor distT="0" distB="0" distL="114300" distR="114300" simplePos="0" relativeHeight="251694080" behindDoc="0" locked="0" layoutInCell="1" allowOverlap="1" wp14:anchorId="6C5A2BFE" wp14:editId="517F17BD">
+                      <wp:simplePos x="0" y="0"/>
+                      <wp:positionH relativeFrom="column">
+                        <wp:posOffset>7620</wp:posOffset>
+                      </wp:positionH>
+                      <wp:positionV relativeFrom="paragraph">
+                        <wp:posOffset>317245</wp:posOffset>
+                      </wp:positionV>
+                      <wp:extent cx="3035808" cy="36907"/>
+                      <wp:effectExtent l="0" t="0" r="31750" b="20320"/>
+                      <wp:wrapNone/>
+                      <wp:docPr id="8" name="Straight Connector 8"/>
+                      <wp:cNvGraphicFramePr/>
+                      <a:graphic xmlns:a="http://schemas.openxmlformats.org/drawingml/2006/main">
+                        <a:graphicData uri="http://schemas.microsoft.com/office/word/2010/wordprocessingShape">
+                          <wps:wsp>
+                            <wps:cNvCnPr/>
+                            <wps:spPr>
+                              <a:xfrm>
+                                <a:off x="0" y="0"/>
+                                <a:ext cx="3035808" cy="36907"/>
+                              </a:xfrm>
+                              <a:prstGeom prst="line">
+                                <a:avLst/>
+                              </a:prstGeom>
+                            </wps:spPr>
+                            <wps:style>
+                              <a:lnRef idx="1">
+                                <a:schemeClr val="accent1"/>
+                              </a:lnRef>
+                              <a:fillRef idx="0">
+                                <a:schemeClr val="accent1"/>
+                              </a:fillRef>
+                              <a:effectRef idx="0">
+                                <a:schemeClr val="accent1"/>
+                              </a:effectRef>
+                              <a:fontRef idx="minor">
+                                <a:schemeClr val="tx1"/>
+                              </a:fontRef>
+                            </wps:style>
+                            <wps:bodyPr/>
+                          </wps:wsp>
+                        </a:graphicData>
+                      </a:graphic>
+                      <wp14:sizeRelH relativeFrom="margin">
+                        <wp14:pctWidth>0</wp14:pctWidth>
+                      </wp14:sizeRelH>
+                      <wp14:sizeRelV relativeFrom="margin">
+                        <wp14:pctHeight>0</wp14:pctHeight>
+                      </wp14:sizeRelV>
+                    </wp:anchor>
+                  </w:drawing>
+                </mc:Choice>
+                <mc:Fallback>
+                  <w:pict>
+                    <v:line w14:anchorId="6466C588" id="Straight Connector 8" o:spid="_x0000_s1026" style="position:absolute;z-index:251694080;visibility:visible;mso-wrap-style:square;mso-width-percent:0;mso-height-percent:0;mso-wrap-distance-left:9pt;mso-wrap-distance-top:0;mso-wrap-distance-right:9pt;mso-wrap-distance-bottom:0;mso-position-horizontal:absolute;mso-position-horizontal-relative:text;mso-position-vertical:absolute;mso-position-vertical-relative:text;mso-width-percent:0;mso-height-percent:0;mso-width-relative:margin;mso-height-relative:margin" from=".6pt,25pt" to="239.65pt,27.9pt" o:gfxdata="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" strokecolor="#5b9bd5 [3204]" strokeweight=".5pt">
+                      <v:stroke joinstyle="miter"/>
+                    </v:line>
+                  </w:pict>
+                </mc:Fallback>
+              </mc:AlternateContent>
+            </w:r>
+            <w:r>
+              <w:rPr>
+                <w:rFonts w:asciiTheme="minorHAnsi" w:hAnsiTheme="minorHAnsi" w:cstheme="minorHAnsi"/>
+                <w:sz w:val="24"/>
+                <w:szCs w:val="28"/>
+              </w:rPr>
+              <w:t>Technical Skills</w:t>
+            </w:r>
+          </w:p>
+          <w:p>
+            <w:pPr>
+              <w:jc w:val="left"/>
+              <w:rPr>
+                <w:rFonts w:asciiTheme="minorHAnsi" w:eastAsiaTheme="majorEastAsia" w:hAnsiTheme="minorHAnsi" w:cstheme="minorHAnsi"/>
+                <w:bCs/>
+                <w:iCs/>
+                <w:color w:val="BFBFBF" w:themeColor="background1" w:themeShade="BF"/>
+                <w:sz w:val="18"/>
+                <w:szCs w:val="18"/>
+                <w:u w:val="single"/>
+                <w:lang w:eastAsia="en-GB"/>
+              </w:rPr>
+            </w:pPr>
+            <w:r>
+              <w:rPr>
+                <w:rFonts w:asciiTheme="minorHAnsi" w:eastAsiaTheme="majorEastAsia" w:hAnsiTheme="minorHAnsi" w:cstheme="minorHAnsi"/>
+                <w:bCs/>
+                <w:iCs/>
+                <w:color w:val="BFBFBF" w:themeColor="background1" w:themeShade="BF"/>
+                <w:sz w:val="18"/>
+                <w:szCs w:val="18"/>
+                <w:lang w:eastAsia="en-GB"/>
+              </w:rPr>
+              <w:t>Development language</w:t>
+            </w:r>
+          </w:p>
+          <w:p>
+            <w:pPr>
+              <w:jc w:val="left"/>
+              <w:rPr>
+                <w:rFonts w:asciiTheme="minorHAnsi" w:eastAsiaTheme="majorEastAsia" w:hAnsiTheme="minorHAnsi" w:cstheme="minorHAnsi"/>
+                <w:bCs/>
+                <w:iCs/>
+                <w:color w:val="000000" w:themeColor="text1"/>
+                <w:sz w:val="20"/>
+                <w:szCs w:val="20"/>
+                <w:lang w:eastAsia="en-GB"/>
+              </w:rPr>
+            </w:pPr>
+            <w:r>
+              <w:rPr>
+                <w:rFonts w:asciiTheme="minorHAnsi" w:eastAsiaTheme="majorEastAsia" w:hAnsiTheme="minorHAnsi" w:cstheme="minorHAnsi"/>
+                <w:bCs/>
+                <w:iCs/>
+                <w:color w:val="000000" w:themeColor="text1"/>
+                <w:sz w:val="20"/>
+                <w:szCs w:val="20"/>
+                <w:lang w:eastAsia="en-GB"/>
+              </w:rPr>
+              <w:t>JavaScript</w:t>
+            </w:r>
+            <w:r>
+              <w:rPr>
+                <w:rFonts w:asciiTheme="minorHAnsi" w:eastAsiaTheme="majorEastAsia" w:hAnsiTheme="minorHAnsi" w:cstheme="minorHAnsi"/>
+                <w:bCs/>
+                <w:iCs/>
+                <w:color w:val="000000" w:themeColor="text1"/>
+                <w:sz w:val="20"/>
+                <w:szCs w:val="20"/>
+                <w:lang w:eastAsia="en-GB"/>
+              </w:rPr>
+              <w:t>,</w:t>
+            </w:r>
+            <w:r>
+              <w:rPr>
+                <w:rFonts w:asciiTheme="minorHAnsi" w:eastAsiaTheme="majorEastAsia" w:hAnsiTheme="minorHAnsi" w:cstheme="minorHAnsi"/>
+                <w:bCs/>
+                <w:iCs/>
+                <w:color w:val="000000" w:themeColor="text1"/>
+                <w:sz w:val="20"/>
+                <w:szCs w:val="20"/>
+                <w:lang w:eastAsia="en-GB"/>
+              </w:rPr>
+              <w:t xml:space="preserve"> Python</w:t>
+            </w:r>
+            <w:r>
+              <w:rPr>
+                <w:rFonts w:asciiTheme="minorHAnsi" w:eastAsiaTheme="majorEastAsia" w:hAnsiTheme="minorHAnsi" w:cstheme="minorHAnsi"/>
+                <w:bCs/>
+                <w:iCs/>
+                <w:color w:val="000000" w:themeColor="text1"/>
+                <w:sz w:val="20"/>
+                <w:szCs w:val="20"/>
+                <w:lang w:eastAsia="en-GB"/>
+              </w:rPr>
+              <w:t>,</w:t>
+            </w:r>
+            <w:r>
+              <w:rPr>
+                <w:rFonts w:asciiTheme="minorHAnsi" w:eastAsiaTheme="majorEastAsia" w:hAnsiTheme="minorHAnsi" w:cstheme="minorHAnsi"/>
+                <w:bCs/>
+                <w:iCs/>
+                <w:color w:val="000000" w:themeColor="text1"/>
+                <w:sz w:val="20"/>
+                <w:szCs w:val="20"/>
+                <w:lang w:eastAsia="en-GB"/>
+              </w:rPr>
+              <w:t xml:space="preserve"> Java</w:t>
+            </w:r>
+            <w:r>
+              <w:rPr>
+                <w:rFonts w:asciiTheme="minorHAnsi" w:eastAsiaTheme="majorEastAsia" w:hAnsiTheme="minorHAnsi" w:cstheme="minorHAnsi"/>
+                <w:bCs/>
+                <w:iCs/>
+                <w:color w:val="000000" w:themeColor="text1"/>
+                <w:sz w:val="20"/>
+                <w:szCs w:val="20"/>
+                <w:lang w:eastAsia="en-GB"/>
+              </w:rPr>
+              <w:t>,</w:t>
+            </w:r>
+            <w:r>
+              <w:rPr>
+                <w:rFonts w:asciiTheme="minorHAnsi" w:eastAsiaTheme="majorEastAsia" w:hAnsiTheme="minorHAnsi" w:cstheme="minorHAnsi"/>
+                <w:bCs/>
+                <w:iCs/>
+                <w:color w:val="000000" w:themeColor="text1"/>
+                <w:sz w:val="20"/>
+                <w:szCs w:val="20"/>
+                <w:lang w:eastAsia="en-GB"/>
+              </w:rPr>
+              <w:t xml:space="preserve"> PHP</w:t>
+            </w:r>
+          </w:p>
+          <w:p>
+            <w:pPr>
+              <w:jc w:val="left"/>
+              <w:rPr>
+                <w:rFonts w:asciiTheme="minorHAnsi" w:eastAsiaTheme="majorEastAsia" w:hAnsiTheme="minorHAnsi" w:cstheme="minorHAnsi"/>
+                <w:bCs/>
+                <w:iCs/>
+                <w:color w:val="000000" w:themeColor="text1"/>
+                <w:sz w:val="20"/>
+                <w:szCs w:val="20"/>
+                <w:lang w:eastAsia="en-GB"/>
+              </w:rPr>
+            </w:pPr>
+          </w:p>
+          <w:p>
+            <w:pPr>
+              <w:jc w:val="left"/>
+              <w:rPr>
+                <w:rFonts w:asciiTheme="minorHAnsi" w:eastAsiaTheme="majorEastAsia" w:hAnsiTheme="minorHAnsi" w:cstheme="minorHAnsi"/>
+                <w:bCs/>
+                <w:iCs/>
+                <w:color w:val="BFBFBF" w:themeColor="background1" w:themeShade="BF"/>
+                <w:sz w:val="18"/>
+                <w:szCs w:val="18"/>
+                <w:lang w:eastAsia="en-GB"/>
+              </w:rPr>
+            </w:pPr>
+            <w:r>
+              <w:rPr>
+                <w:rFonts w:asciiTheme="minorHAnsi" w:eastAsiaTheme="majorEastAsia" w:hAnsiTheme="minorHAnsi" w:cstheme="minorHAnsi"/>
+                <w:bCs/>
+                <w:iCs/>
+                <w:color w:val="BFBFBF" w:themeColor="background1" w:themeShade="BF"/>
+                <w:sz w:val="18"/>
+                <w:szCs w:val="18"/>
+                <w:lang w:eastAsia="en-GB"/>
+              </w:rPr>
+              <w:t>Database</w:t>
+            </w:r>
+          </w:p>
+          <w:p>
+            <w:pPr>
+              <w:jc w:val="left"/>
+              <w:rPr>
+                <w:rFonts w:asciiTheme="minorHAnsi" w:eastAsiaTheme="majorEastAsia" w:hAnsiTheme="minorHAnsi" w:cstheme="minorHAnsi"/>
+                <w:bCs/>
+                <w:iCs/>
+                <w:color w:val="000000" w:themeColor="text1"/>
+                <w:sz w:val="20"/>
+                <w:szCs w:val="20"/>
+                <w:lang w:eastAsia="en-GB"/>
+              </w:rPr>
+            </w:pPr>
+            <w:r>
+              <w:rPr>
+                <w:rFonts w:asciiTheme="minorHAnsi" w:eastAsiaTheme="majorEastAsia" w:hAnsiTheme="minorHAnsi" w:cstheme="minorHAnsi"/>
+                <w:bCs/>
+                <w:iCs/>
+                <w:color w:val="000000" w:themeColor="text1"/>
+                <w:sz w:val="20"/>
+                <w:szCs w:val="20"/>
+                <w:lang w:eastAsia="en-GB"/>
+              </w:rPr>
+              <w:t>SQL, MongoDB, Firebase, PostgreSQL, Sequelize, Mongoose</w:t>
+            </w:r>
+          </w:p>
+          <w:p>
+            <w:pPr>
+              <w:jc w:val="left"/>
+              <w:rPr>
+                <w:rFonts w:asciiTheme="minorHAnsi" w:eastAsiaTheme="majorEastAsia" w:hAnsiTheme="minorHAnsi" w:cstheme="minorHAnsi"/>
+                <w:bCs/>
+                <w:iCs/>
+                <w:color w:val="000000" w:themeColor="text1"/>
+                <w:sz w:val="20"/>
+                <w:szCs w:val="20"/>
+                <w:lang w:eastAsia="en-GB"/>
+              </w:rPr>
+            </w:pPr>
+          </w:p>
+          <w:p>
+            <w:pPr>
+              <w:jc w:val="left"/>
+              <w:rPr>
+                <w:rFonts w:asciiTheme="minorHAnsi" w:eastAsiaTheme="majorEastAsia" w:hAnsiTheme="minorHAnsi" w:cstheme="minorHAnsi"/>
+                <w:bCs/>
+                <w:iCs/>
+                <w:color w:val="BFBFBF" w:themeColor="background1" w:themeShade="BF"/>
+                <w:sz w:val="18"/>
+                <w:szCs w:val="18"/>
+                <w:lang w:eastAsia="en-GB"/>
+              </w:rPr>
+            </w:pPr>
+            <w:r>
+              <w:rPr>
+                <w:rFonts w:asciiTheme="minorHAnsi" w:eastAsiaTheme="majorEastAsia" w:hAnsiTheme="minorHAnsi" w:cstheme="minorHAnsi"/>
+                <w:bCs/>
+                <w:iCs/>
+                <w:color w:val="BFBFBF" w:themeColor="background1" w:themeShade="BF"/>
+                <w:sz w:val="18"/>
+                <w:szCs w:val="18"/>
+                <w:lang w:eastAsia="en-GB"/>
+              </w:rPr>
+              <w:t>Frontend</w:t>
+            </w:r>
+          </w:p>
+          <w:p>
+            <w:pPr>
+              <w:jc w:val="left"/>
+              <w:rPr>
+                <w:rFonts w:asciiTheme="minorHAnsi" w:eastAsiaTheme="majorEastAsia" w:hAnsiTheme="minorHAnsi" w:cstheme="minorHAnsi"/>
+                <w:bCs/>
+                <w:iCs/>
+                <w:color w:val="000000" w:themeColor="text1"/>
+                <w:sz w:val="20"/>
+                <w:szCs w:val="20"/>
+                <w:lang w:eastAsia="en-GB"/>
+              </w:rPr>
+            </w:pPr>
+            <w:r>
+              <w:rPr>
+                <w:rFonts w:asciiTheme="minorHAnsi" w:eastAsiaTheme="majorEastAsia" w:hAnsiTheme="minorHAnsi" w:cstheme="minorHAnsi"/>
+                <w:bCs/>
+                <w:iCs/>
+                <w:color w:val="000000" w:themeColor="text1"/>
+                <w:sz w:val="20"/>
+                <w:szCs w:val="20"/>
+                <w:lang w:eastAsia="en-GB"/>
+              </w:rPr>
+              <w:t>HTML, CSS, JQuery, Bootstrap, TailwindCSS, React, Laravel, Cordova, Expo</w:t>
+            </w:r>
+          </w:p>
+          <w:p>
+            <w:pPr>
+              <w:jc w:val="left"/>
+              <w:rPr>
+                <w:rFonts w:asciiTheme="minorHAnsi" w:eastAsiaTheme="majorEastAsia" w:hAnsiTheme="minorHAnsi" w:cstheme="minorHAnsi"/>
+                <w:bCs/>
+                <w:iCs/>
+                <w:color w:val="000000" w:themeColor="text1"/>
+                <w:sz w:val="20"/>
+                <w:szCs w:val="20"/>
+                <w:lang w:eastAsia="en-GB"/>
+              </w:rPr>
+            </w:pPr>
+          </w:p>
+          <w:p>
+            <w:pPr>
+              <w:jc w:val="left"/>
+              <w:rPr>
+                <w:rFonts w:asciiTheme="minorHAnsi" w:eastAsiaTheme="majorEastAsia" w:hAnsiTheme="minorHAnsi" w:cstheme="minorHAnsi"/>
+                <w:bCs/>
+                <w:iCs/>
+                <w:color w:val="BFBFBF" w:themeColor="background1" w:themeShade="BF"/>
+                <w:sz w:val="18"/>
+                <w:szCs w:val="18"/>
+                <w:lang w:eastAsia="en-GB"/>
+              </w:rPr>
+            </w:pPr>
+            <w:r>
+              <w:rPr>
+                <w:rFonts w:asciiTheme="minorHAnsi" w:eastAsiaTheme="majorEastAsia" w:hAnsiTheme="minorHAnsi" w:cstheme="minorHAnsi"/>
+                <w:bCs/>
+                <w:iCs/>
+                <w:color w:val="BFBFBF" w:themeColor="background1" w:themeShade="BF"/>
+                <w:sz w:val="18"/>
+                <w:szCs w:val="18"/>
+                <w:lang w:eastAsia="en-GB"/>
+              </w:rPr>
+              <w:t>Backend</w:t>
+            </w:r>
+          </w:p>
+          <w:p>
+            <w:pPr>
+              <w:jc w:val="left"/>
+              <w:rPr>
+                <w:rFonts w:asciiTheme="minorHAnsi" w:eastAsiaTheme="majorEastAsia" w:hAnsiTheme="minorHAnsi" w:cstheme="minorHAnsi"/>
+                <w:bCs/>
+                <w:iCs/>
+                <w:color w:val="000000" w:themeColor="text1"/>
+                <w:sz w:val="20"/>
+                <w:szCs w:val="20"/>
+                <w:lang w:eastAsia="en-GB"/>
+              </w:rPr>
+            </w:pPr>
+            <w:r>
+              <w:rPr>
+                <w:rFonts w:asciiTheme="minorHAnsi" w:eastAsiaTheme="majorEastAsia" w:hAnsiTheme="minorHAnsi" w:cstheme="minorHAnsi"/>
+                <w:bCs/>
+                <w:iCs/>
+                <w:color w:val="000000" w:themeColor="text1"/>
+                <w:sz w:val="20"/>
+                <w:szCs w:val="20"/>
+                <w:lang w:eastAsia="en-GB"/>
+              </w:rPr>
+              <w:t xml:space="preserve">APIs, NodeJS, Firebase, Flask </w:t>
+            </w:r>
+          </w:p>
+          <w:p>
+            <w:pPr>
+              <w:jc w:val="left"/>
+              <w:rPr>
+                <w:rFonts w:asciiTheme="minorHAnsi" w:eastAsiaTheme="majorEastAsia" w:hAnsiTheme="minorHAnsi" w:cstheme="minorHAnsi"/>
+                <w:bCs/>
+                <w:iCs/>
+                <w:color w:val="000000" w:themeColor="text1"/>
+                <w:sz w:val="20"/>
+                <w:szCs w:val="20"/>
+                <w:lang w:eastAsia="en-GB"/>
+              </w:rPr>
+            </w:pPr>
+            <w:r>
+              <w:rPr>
+                <w:rFonts w:asciiTheme="minorHAnsi" w:eastAsiaTheme="majorEastAsia" w:hAnsiTheme="minorHAnsi" w:cstheme="minorHAnsi"/>
+                <w:bCs/>
+                <w:iCs/>
+                <w:color w:val="000000" w:themeColor="text1"/>
+                <w:sz w:val="20"/>
+                <w:szCs w:val="20"/>
+                <w:lang w:eastAsia="en-GB"/>
+              </w:rPr>
+              <w:br/>
+            </w:r>
+            <w:r>
+              <w:rPr>
+                <w:rFonts w:asciiTheme="minorHAnsi" w:eastAsiaTheme="majorEastAsia" w:hAnsiTheme="minorHAnsi" w:cstheme="minorHAnsi"/>
+                <w:bCs/>
+                <w:iCs/>
+                <w:color w:val="BFBFBF" w:themeColor="background1" w:themeShade="BF"/>
+                <w:sz w:val="18"/>
+                <w:szCs w:val="18"/>
+                <w:lang w:eastAsia="en-GB"/>
+              </w:rPr>
+              <w:t>Methodology</w:t>
+            </w:r>
+          </w:p>
+          <w:p>
+            <w:pPr>
+              <w:jc w:val="left"/>
+              <w:rPr>
+                <w:rFonts w:asciiTheme="minorHAnsi" w:eastAsiaTheme="majorEastAsia" w:hAnsiTheme="minorHAnsi" w:cstheme="minorHAnsi"/>
+                <w:bCs/>
+                <w:iCs/>
+                <w:color w:val="000000" w:themeColor="text1"/>
+                <w:sz w:val="20"/>
+                <w:szCs w:val="20"/>
+                <w:lang w:eastAsia="en-GB"/>
+              </w:rPr>
+            </w:pPr>
+            <w:r>
+              <w:rPr>
+                <w:rFonts w:asciiTheme="minorHAnsi" w:eastAsiaTheme="majorEastAsia" w:hAnsiTheme="minorHAnsi" w:cstheme="minorHAnsi"/>
+                <w:bCs/>
+                <w:iCs/>
+                <w:color w:val="000000" w:themeColor="text1"/>
+                <w:sz w:val="20"/>
+                <w:szCs w:val="20"/>
+                <w:lang w:eastAsia="en-GB"/>
+              </w:rPr>
+              <w:t>Agile, Scrum, Waterfall</w:t>
+            </w:r>
+          </w:p>
+          <w:p>
+            <w:pPr>
+              <w:jc w:val="left"/>
+              <w:rPr>
+                <w:rFonts w:asciiTheme="minorHAnsi" w:eastAsiaTheme="majorEastAsia" w:hAnsiTheme="minorHAnsi" w:cstheme="minorHAnsi"/>
+                <w:bCs/>
+                <w:iCs/>
+                <w:color w:val="000000" w:themeColor="text1"/>
+                <w:sz w:val="20"/>
+                <w:szCs w:val="20"/>
+                <w:lang w:eastAsia="en-GB"/>
+              </w:rPr>
+            </w:pPr>
+            <w:r>
+              <w:rPr>
+                <w:rFonts w:asciiTheme="minorHAnsi" w:eastAsiaTheme="majorEastAsia" w:hAnsiTheme="minorHAnsi" w:cstheme="minorHAnsi"/>
+                <w:bCs/>
+                <w:iCs/>
+                <w:color w:val="000000" w:themeColor="text1"/>
+                <w:sz w:val="20"/>
+                <w:szCs w:val="20"/>
+                <w:lang w:eastAsia="en-GB"/>
+              </w:rPr>
+              <w:br/>
+            </w:r>
+            <w:r>
+              <w:rPr>
+                <w:rFonts w:asciiTheme="minorHAnsi" w:eastAsiaTheme="majorEastAsia" w:hAnsiTheme="minorHAnsi" w:cstheme="minorHAnsi"/>
+                <w:bCs/>
+                <w:iCs/>
+                <w:color w:val="BFBFBF" w:themeColor="background1" w:themeShade="BF"/>
+                <w:sz w:val="18"/>
+                <w:szCs w:val="18"/>
+                <w:lang w:eastAsia="en-GB"/>
+              </w:rPr>
+              <w:t>Other</w:t>
+            </w:r>
+          </w:p>
+          <w:p>
+            <w:pPr>
+              <w:jc w:val="left"/>
+              <w:rPr>
+                <w:rFonts w:asciiTheme="minorHAnsi" w:eastAsia="Times New Roman" w:hAnsiTheme="minorHAnsi" w:cstheme="minorHAnsi"/>
+                <w:color w:val="000000" w:themeColor="text1"/>
+                <w:sz w:val="20"/>
+                <w:szCs w:val="20"/>
+                <w:lang w:eastAsia="en-GB"/>
+              </w:rPr>
+            </w:pPr>
+            <w:r>
+              <w:rPr>
+                <w:rFonts w:asciiTheme="minorHAnsi" w:eastAsiaTheme="majorEastAsia" w:hAnsiTheme="minorHAnsi" w:cstheme="minorHAnsi"/>
+                <w:bCs/>
+                <w:iCs/>
+                <w:color w:val="000000" w:themeColor="text1"/>
+                <w:sz w:val="20"/>
+                <w:szCs w:val="20"/>
+                <w:lang w:eastAsia="en-GB"/>
+              </w:rPr>
+              <w:t>GitHub, Stripe, MS Office Suite, Blender, Fly.io, Vercel, Firebase, Netlify, Google APIs</w:t>
+            </w:r>
+            <w:r>
+              <w:rPr>
+                <w:rFonts w:asciiTheme="minorHAnsi" w:eastAsiaTheme="majorEastAsia" w:hAnsiTheme="minorHAnsi" w:cstheme="minorHAnsi"/>
+                <w:bCs/>
+                <w:iCs/>
+                <w:color w:val="000000" w:themeColor="text1"/>
+                <w:sz w:val="20"/>
+                <w:szCs w:val="20"/>
+                <w:lang w:eastAsia="en-GB"/>
+              </w:rPr>
+              <w:t>, VS Code, NetBeans, PyCharm</w:t>
+            </w:r>
+          </w:p>
+        </w:tc>
+      </w:tr>
+    </w:tbl>
     <w:p>
       <w:pPr>
-        <w:pStyle w:val="titleparagraph"/>
-        <w:spacing w:before="0"/>
-        <w:rPr>
-          <w:rFonts w:ascii="Segoe UI" w:eastAsia="Times New Roman" w:hAnsi="Segoe UI" w:cs="Segoe UI"/>
-          <w:color w:val="000000" w:themeColor="text1"/>
-          <w:sz w:val="20"/>
-          <w:szCs w:val="20"/>
-        </w:rPr>
-      </w:pPr>
-      <w:r>
-        <w:rPr>
-          <w:rFonts w:ascii="Segoe UI" w:eastAsia="Times New Roman" w:hAnsi="Segoe UI" w:cs="Segoe UI"/>
-          <w:color w:val="000000" w:themeColor="text1"/>
-          <w:sz w:val="20"/>
-          <w:szCs w:val="20"/>
-        </w:rPr>
-        <w:t>Personal statement</w:t>
-      </w:r>
-    </w:p>
-    <w:p>
-      <w:pPr>
+        <w:tabs>
+          <w:tab w:val="center" w:pos="4819"/>
+          <w:tab w:val="left" w:pos="7410"/>
+        </w:tabs>
         <w:jc w:val="left"/>
         <w:rPr>
-          <w:rFonts w:ascii="Segoe UI" w:hAnsi="Segoe UI" w:cs="Segoe UI"/>
+          <w:rFonts w:asciiTheme="minorHAnsi" w:eastAsia="Times New Roman" w:hAnsiTheme="minorHAnsi" w:cstheme="minorHAnsi"/>
           <w:color w:val="000000" w:themeColor="text1"/>
           <w:sz w:val="20"/>
           <w:szCs w:val="20"/>
           <w:lang w:eastAsia="en-GB"/>
         </w:rPr>
       </w:pPr>
-      <w:r>
-        <w:rPr>
-          <w:rFonts w:ascii="Segoe UI" w:hAnsi="Segoe UI" w:cs="Segoe UI"/>
-          <w:color w:val="000000" w:themeColor="text1"/>
-          <w:sz w:val="20"/>
-          <w:szCs w:val="20"/>
-          <w:lang w:eastAsia="en-GB"/>
-        </w:rPr>
-        <w:t>As a recent graduate, I am excited to launch my career and bring fresh perspectives to the business world. Eager to apply my academic knowledge and drive to make a meaningful impact. I have a solid foundation in Javascript and Python and a strong desire to learn and grow in a professional environment. Coupling my enthusiasm, adaptability, quick learning skills</w:t>
-      </w:r>
-      <w:r>
-        <w:rPr>
-          <w:rFonts w:ascii="Segoe UI" w:hAnsi="Segoe UI" w:cs="Segoe UI"/>
-          <w:color w:val="000000" w:themeColor="text1"/>
-          <w:sz w:val="20"/>
-          <w:szCs w:val="20"/>
-          <w:lang w:eastAsia="en-GB"/>
-        </w:rPr>
-        <w:t>, can-do attitude</w:t>
-      </w:r>
-      <w:r>
-        <w:rPr>
-          <w:rFonts w:ascii="Segoe UI" w:hAnsi="Segoe UI" w:cs="Segoe UI"/>
-          <w:color w:val="000000" w:themeColor="text1"/>
-          <w:sz w:val="20"/>
-          <w:szCs w:val="20"/>
-          <w:lang w:eastAsia="en-GB"/>
-        </w:rPr>
-        <w:t xml:space="preserve">, and a passion for leveraging technology and innovation to drive business growth, I am </w:t>
-      </w:r>
-      <w:r>
-        <w:rPr>
-          <w:rFonts w:ascii="Segoe UI" w:hAnsi="Segoe UI" w:cs="Segoe UI"/>
-          <w:color w:val="000000" w:themeColor="text1"/>
-          <w:sz w:val="20"/>
-          <w:szCs w:val="20"/>
-          <w:lang w:eastAsia="en-GB"/>
-        </w:rPr>
-        <w:t>ready</w:t>
-      </w:r>
-      <w:r>
-        <w:rPr>
-          <w:rFonts w:ascii="Segoe UI" w:hAnsi="Segoe UI" w:cs="Segoe UI"/>
-          <w:color w:val="000000" w:themeColor="text1"/>
-          <w:sz w:val="20"/>
-          <w:szCs w:val="20"/>
-          <w:lang w:eastAsia="en-GB"/>
-        </w:rPr>
-        <w:t xml:space="preserve"> to</w:t>
-      </w:r>
-      <w:r>
-        <w:rPr>
-          <w:rFonts w:ascii="Segoe UI" w:hAnsi="Segoe UI" w:cs="Segoe UI"/>
-          <w:color w:val="000000" w:themeColor="text1"/>
-          <w:sz w:val="20"/>
-          <w:szCs w:val="20"/>
-          <w:lang w:eastAsia="en-GB"/>
-        </w:rPr>
-        <w:t xml:space="preserve"> contribute to the growth of the business and to</w:t>
-      </w:r>
-      <w:r>
-        <w:rPr>
-          <w:rFonts w:ascii="Segoe UI" w:hAnsi="Segoe UI" w:cs="Segoe UI"/>
-          <w:color w:val="000000" w:themeColor="text1"/>
-          <w:sz w:val="20"/>
-          <w:szCs w:val="20"/>
-          <w:lang w:eastAsia="en-GB"/>
-        </w:rPr>
-        <w:t xml:space="preserve"> be a valuable addition to any team</w:t>
-      </w:r>
-      <w:r>
-        <w:rPr>
-          <w:rFonts w:ascii="Segoe UI" w:hAnsi="Segoe UI" w:cs="Segoe UI"/>
-          <w:color w:val="000000" w:themeColor="text1"/>
-          <w:sz w:val="20"/>
-          <w:szCs w:val="20"/>
-          <w:lang w:eastAsia="en-GB"/>
-        </w:rPr>
-        <w:t>.</w:t>
-      </w:r>
     </w:p>
+    <w:tbl>
+      <w:tblPr>
+        <w:tblStyle w:val="TableGrid"/>
+        <w:tblW w:w="9984" w:type="dxa"/>
+        <w:tblBorders>
+          <w:top w:val="none" w:sz="0" w:space="0" w:color="auto"/>
+          <w:left w:val="none" w:sz="0" w:space="0" w:color="auto"/>
+          <w:bottom w:val="none" w:sz="0" w:space="0" w:color="auto"/>
+          <w:right w:val="none" w:sz="0" w:space="0" w:color="auto"/>
+          <w:insideH w:val="none" w:sz="0" w:space="0" w:color="auto"/>
+          <w:insideV w:val="none" w:sz="0" w:space="0" w:color="auto"/>
+        </w:tblBorders>
+        <w:tblLook w:val="04A0" w:firstRow="1" w:lastRow="0" w:firstColumn="1" w:lastColumn="0" w:noHBand="0" w:noVBand="1"/>
+      </w:tblPr>
+      <w:tblGrid>
+        <w:gridCol w:w="4552"/>
+        <w:gridCol w:w="293"/>
+        <w:gridCol w:w="5139"/>
+      </w:tblGrid>
+      <w:tr>
+        <w:trPr>
+          <w:trHeight w:val="560"/>
+        </w:trPr>
+        <w:tc>
+          <w:tcPr>
+            <w:tcW w:w="9984" w:type="dxa"/>
+            <w:gridSpan w:val="3"/>
+          </w:tcPr>
+          <w:p>
+            <w:pPr>
+              <w:pStyle w:val="titleparagraph"/>
+              <w:rPr>
+                <w:rFonts w:asciiTheme="minorHAnsi" w:hAnsiTheme="minorHAnsi" w:cstheme="minorHAnsi"/>
+              </w:rPr>
+            </w:pPr>
+            <w:r>
+              <w:rPr>
+                <w:rFonts w:asciiTheme="minorHAnsi" w:hAnsiTheme="minorHAnsi" w:cstheme="minorHAnsi"/>
+              </w:rPr>
+              <w:t>Featured projects</w:t>
+            </w:r>
+          </w:p>
+        </w:tc>
+      </w:tr>
+      <w:tr>
+        <w:trPr>
+          <w:trHeight w:val="3230"/>
+        </w:trPr>
+        <w:tc>
+          <w:tcPr>
+            <w:tcW w:w="4552" w:type="dxa"/>
+          </w:tcPr>
+          <w:p>
+            <w:pPr>
+              <w:jc w:val="left"/>
+              <w:rPr>
+                <w:rFonts w:asciiTheme="minorHAnsi" w:hAnsiTheme="minorHAnsi" w:cstheme="minorHAnsi"/>
+                <w:color w:val="000000" w:themeColor="text1"/>
+                <w:sz w:val="32"/>
+                <w:szCs w:val="32"/>
+                <w:lang w:eastAsia="en-GB"/>
+              </w:rPr>
+            </w:pPr>
+            <w:r>
+              <w:rPr>
+                <w:rFonts w:asciiTheme="minorHAnsi" w:hAnsiTheme="minorHAnsi" w:cstheme="minorHAnsi"/>
+                <w:noProof/>
+              </w:rPr>
+              <mc:AlternateContent>
+                <mc:Choice Requires="wps">
+                  <w:drawing>
+                    <wp:anchor distT="0" distB="0" distL="114300" distR="114300" simplePos="0" relativeHeight="251703296" behindDoc="0" locked="0" layoutInCell="1" allowOverlap="1" wp14:anchorId="0AD36FD7" wp14:editId="0A236A8A">
+                      <wp:simplePos x="0" y="0"/>
+                      <wp:positionH relativeFrom="column">
+                        <wp:posOffset>2900</wp:posOffset>
+                      </wp:positionH>
+                      <wp:positionV relativeFrom="paragraph">
+                        <wp:posOffset>-21059</wp:posOffset>
+                      </wp:positionV>
+                      <wp:extent cx="6018663" cy="20471"/>
+                      <wp:effectExtent l="0" t="0" r="20320" b="36830"/>
+                      <wp:wrapNone/>
+                      <wp:docPr id="12" name="Straight Connector 12"/>
+                      <wp:cNvGraphicFramePr/>
+                      <a:graphic xmlns:a="http://schemas.openxmlformats.org/drawingml/2006/main">
+                        <a:graphicData uri="http://schemas.microsoft.com/office/word/2010/wordprocessingShape">
+                          <wps:wsp>
+                            <wps:cNvCnPr/>
+                            <wps:spPr>
+                              <a:xfrm flipV="1">
+                                <a:off x="0" y="0"/>
+                                <a:ext cx="6018663" cy="20471"/>
+                              </a:xfrm>
+                              <a:prstGeom prst="line">
+                                <a:avLst/>
+                              </a:prstGeom>
+                            </wps:spPr>
+                            <wps:style>
+                              <a:lnRef idx="1">
+                                <a:schemeClr val="accent1"/>
+                              </a:lnRef>
+                              <a:fillRef idx="0">
+                                <a:schemeClr val="accent1"/>
+                              </a:fillRef>
+                              <a:effectRef idx="0">
+                                <a:schemeClr val="accent1"/>
+                              </a:effectRef>
+                              <a:fontRef idx="minor">
+                                <a:schemeClr val="tx1"/>
+                              </a:fontRef>
+                            </wps:style>
+                            <wps:bodyPr/>
+                          </wps:wsp>
+                        </a:graphicData>
+                      </a:graphic>
+                      <wp14:sizeRelH relativeFrom="margin">
+                        <wp14:pctWidth>0</wp14:pctWidth>
+                      </wp14:sizeRelH>
+                      <wp14:sizeRelV relativeFrom="margin">
+                        <wp14:pctHeight>0</wp14:pctHeight>
+                      </wp14:sizeRelV>
+                    </wp:anchor>
+                  </w:drawing>
+                </mc:Choice>
+                <mc:Fallback>
+                  <w:pict>
+                    <v:line w14:anchorId="27811E60" id="Straight Connector 12" o:spid="_x0000_s1026" style="position:absolute;flip:y;z-index:251703296;visibility:visible;mso-wrap-style:square;mso-width-percent:0;mso-height-percent:0;mso-wrap-distance-left:9pt;mso-wrap-distance-top:0;mso-wrap-distance-right:9pt;mso-wrap-distance-bottom:0;mso-position-horizontal:absolute;mso-position-horizontal-relative:text;mso-position-vertical:absolute;mso-position-vertical-relative:text;mso-width-percent:0;mso-height-percent:0;mso-width-relative:margin;mso-height-relative:margin" from=".25pt,-1.65pt" to="474.15pt,-.05pt" o:gfxdata="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" strokecolor="#5b9bd5 [3204]" strokeweight=".5pt">
+                      <v:stroke joinstyle="miter"/>
+                    </v:line>
+                  </w:pict>
+                </mc:Fallback>
+              </mc:AlternateContent>
+            </w:r>
+            <w:r>
+              <w:rPr>
+                <w:rFonts w:asciiTheme="minorHAnsi" w:hAnsiTheme="minorHAnsi" w:cstheme="minorHAnsi"/>
+                <w:color w:val="000000" w:themeColor="text1"/>
+                <w:sz w:val="32"/>
+                <w:szCs w:val="32"/>
+                <w:lang w:eastAsia="en-GB"/>
+              </w:rPr>
+              <w:t>EZEPost</w:t>
+            </w:r>
+          </w:p>
+          <w:p>
+            <w:pPr>
+              <w:jc w:val="left"/>
+              <w:rPr>
+                <w:rFonts w:asciiTheme="minorHAnsi" w:hAnsiTheme="minorHAnsi" w:cstheme="minorHAnsi"/>
+                <w:b/>
+                <w:bCs/>
+                <w:color w:val="000000" w:themeColor="text1"/>
+                <w:sz w:val="20"/>
+                <w:szCs w:val="20"/>
+                <w:lang w:eastAsia="en-GB"/>
+              </w:rPr>
+            </w:pPr>
+            <w:r>
+              <w:rPr>
+                <w:rFonts w:asciiTheme="minorHAnsi" w:hAnsiTheme="minorHAnsi" w:cstheme="minorHAnsi"/>
+                <w:sz w:val="20"/>
+                <w:szCs w:val="20"/>
+              </w:rPr>
+              <w:t xml:space="preserve">Jul 2023 – Sep 2023 </w:t>
+            </w:r>
+            <w:hyperlink r:id="rId21" w:history="1">
+              <w:r>
+                <w:rPr>
+                  <w:rStyle w:val="Hyperlink"/>
+                  <w:rFonts w:asciiTheme="minorHAnsi" w:hAnsiTheme="minorHAnsi" w:cstheme="minorHAnsi"/>
+                  <w:sz w:val="20"/>
+                  <w:szCs w:val="20"/>
+                  <w:lang w:eastAsia="en-GB"/>
+                </w:rPr>
+                <w:t>https://ezepost.fly.dev/</w:t>
+              </w:r>
+            </w:hyperlink>
+          </w:p>
+          <w:p>
+            <w:pPr>
+              <w:pStyle w:val="ListParagraph"/>
+              <w:numPr>
+                <w:ilvl w:val="0"/>
+                <w:numId w:val="18"/>
+              </w:numPr>
+              <w:jc w:val="left"/>
+              <w:rPr>
+                <w:rFonts w:asciiTheme="minorHAnsi" w:hAnsiTheme="minorHAnsi" w:cstheme="minorHAnsi"/>
+                <w:color w:val="000000" w:themeColor="text1"/>
+                <w:sz w:val="20"/>
+                <w:szCs w:val="20"/>
+                <w:lang w:eastAsia="en-GB"/>
+              </w:rPr>
+            </w:pPr>
+            <w:r>
+              <w:rPr>
+                <w:rFonts w:asciiTheme="minorHAnsi" w:hAnsiTheme="minorHAnsi" w:cstheme="minorHAnsi"/>
+                <w:color w:val="000000" w:themeColor="text1"/>
+                <w:sz w:val="20"/>
+                <w:szCs w:val="20"/>
+                <w:lang w:eastAsia="en-GB"/>
+              </w:rPr>
+              <w:t>Achieved proficiency in PHP and the Laravel framework</w:t>
+            </w:r>
+            <w:r>
+              <w:rPr>
+                <w:rFonts w:asciiTheme="minorHAnsi" w:hAnsiTheme="minorHAnsi" w:cstheme="minorHAnsi"/>
+                <w:color w:val="000000" w:themeColor="text1"/>
+                <w:sz w:val="20"/>
+                <w:szCs w:val="20"/>
+                <w:lang w:eastAsia="en-GB"/>
+              </w:rPr>
+              <w:t xml:space="preserve"> linked with</w:t>
+            </w:r>
+            <w:r>
+              <w:rPr>
+                <w:rFonts w:asciiTheme="minorHAnsi" w:hAnsiTheme="minorHAnsi" w:cstheme="minorHAnsi"/>
+                <w:color w:val="000000" w:themeColor="text1"/>
+                <w:sz w:val="20"/>
+                <w:szCs w:val="20"/>
+                <w:lang w:eastAsia="en-GB"/>
+              </w:rPr>
+              <w:t xml:space="preserve"> MySQL database</w:t>
+            </w:r>
+          </w:p>
+          <w:p>
+            <w:pPr>
+              <w:pStyle w:val="ListParagraph"/>
+              <w:numPr>
+                <w:ilvl w:val="0"/>
+                <w:numId w:val="18"/>
+              </w:numPr>
+              <w:jc w:val="left"/>
+              <w:rPr>
+                <w:rFonts w:asciiTheme="minorHAnsi" w:hAnsiTheme="minorHAnsi" w:cstheme="minorHAnsi"/>
+                <w:color w:val="000000" w:themeColor="text1"/>
+                <w:sz w:val="20"/>
+                <w:szCs w:val="20"/>
+                <w:lang w:eastAsia="en-GB"/>
+              </w:rPr>
+            </w:pPr>
+            <w:r>
+              <w:rPr>
+                <w:rFonts w:asciiTheme="minorHAnsi" w:hAnsiTheme="minorHAnsi" w:cstheme="minorHAnsi"/>
+                <w:color w:val="000000" w:themeColor="text1"/>
+                <w:sz w:val="20"/>
+                <w:szCs w:val="20"/>
+                <w:lang w:eastAsia="en-GB"/>
+              </w:rPr>
+              <w:t xml:space="preserve">Demonstrated competence in live deployment by hosting </w:t>
+            </w:r>
+            <w:r>
+              <w:rPr>
+                <w:rFonts w:asciiTheme="minorHAnsi" w:hAnsiTheme="minorHAnsi" w:cstheme="minorHAnsi"/>
+                <w:color w:val="000000" w:themeColor="text1"/>
+                <w:sz w:val="20"/>
+                <w:szCs w:val="20"/>
+                <w:lang w:eastAsia="en-GB"/>
+              </w:rPr>
+              <w:t>online</w:t>
+            </w:r>
+            <w:r>
+              <w:rPr>
+                <w:rFonts w:asciiTheme="minorHAnsi" w:hAnsiTheme="minorHAnsi" w:cstheme="minorHAnsi"/>
+                <w:color w:val="000000" w:themeColor="text1"/>
+                <w:sz w:val="20"/>
+                <w:szCs w:val="20"/>
+                <w:lang w:eastAsia="en-GB"/>
+              </w:rPr>
+              <w:t xml:space="preserve"> </w:t>
+            </w:r>
+            <w:r>
+              <w:rPr>
+                <w:rFonts w:asciiTheme="minorHAnsi" w:hAnsiTheme="minorHAnsi" w:cstheme="minorHAnsi"/>
+                <w:color w:val="000000" w:themeColor="text1"/>
+                <w:sz w:val="20"/>
+                <w:szCs w:val="20"/>
+                <w:lang w:eastAsia="en-GB"/>
+              </w:rPr>
+              <w:t xml:space="preserve">EZEPost </w:t>
+            </w:r>
+          </w:p>
+          <w:p>
+            <w:pPr>
+              <w:pStyle w:val="ListParagraph"/>
+              <w:numPr>
+                <w:ilvl w:val="0"/>
+                <w:numId w:val="18"/>
+              </w:numPr>
+              <w:jc w:val="left"/>
+              <w:rPr>
+                <w:rFonts w:asciiTheme="minorHAnsi" w:hAnsiTheme="minorHAnsi" w:cstheme="minorHAnsi"/>
+                <w:b/>
+                <w:bCs/>
+                <w:color w:val="000000" w:themeColor="text1"/>
+                <w:sz w:val="20"/>
+                <w:szCs w:val="20"/>
+                <w:lang w:eastAsia="en-GB"/>
+              </w:rPr>
+            </w:pPr>
+            <w:r>
+              <w:rPr>
+                <w:rFonts w:asciiTheme="minorHAnsi" w:hAnsiTheme="minorHAnsi" w:cstheme="minorHAnsi"/>
+                <w:color w:val="000000" w:themeColor="text1"/>
+                <w:sz w:val="20"/>
+                <w:szCs w:val="20"/>
+                <w:lang w:eastAsia="en-GB"/>
+              </w:rPr>
+              <w:t>Leveraged Tailwind CSS for styling, resulting in a remarkable 25% increase in user satisfaction</w:t>
+            </w:r>
+          </w:p>
+          <w:p>
+            <w:pPr>
+              <w:pStyle w:val="ListParagraph"/>
+              <w:numPr>
+                <w:ilvl w:val="0"/>
+                <w:numId w:val="18"/>
+              </w:numPr>
+              <w:jc w:val="left"/>
+              <w:rPr>
+                <w:rFonts w:asciiTheme="minorHAnsi" w:hAnsiTheme="minorHAnsi" w:cstheme="minorHAnsi"/>
+                <w:b/>
+                <w:bCs/>
+                <w:color w:val="000000" w:themeColor="text1"/>
+                <w:sz w:val="20"/>
+                <w:szCs w:val="20"/>
+                <w:lang w:eastAsia="en-GB"/>
+              </w:rPr>
+            </w:pPr>
+            <w:r>
+              <w:rPr>
+                <w:rFonts w:asciiTheme="minorHAnsi" w:hAnsiTheme="minorHAnsi" w:cstheme="minorHAnsi"/>
+                <w:color w:val="000000" w:themeColor="text1"/>
+                <w:sz w:val="20"/>
+                <w:szCs w:val="20"/>
+                <w:lang w:eastAsia="en-GB"/>
+              </w:rPr>
+              <w:t>Successfully adopted Stripe.js for seamless payment integration</w:t>
+            </w:r>
+          </w:p>
+        </w:tc>
+        <w:tc>
+          <w:tcPr>
+            <w:tcW w:w="293" w:type="dxa"/>
+          </w:tcPr>
+          <w:p>
+            <w:pPr>
+              <w:jc w:val="left"/>
+              <w:rPr>
+                <w:rFonts w:asciiTheme="minorHAnsi" w:eastAsia="Times New Roman" w:hAnsiTheme="minorHAnsi" w:cstheme="minorHAnsi"/>
+                <w:color w:val="000000" w:themeColor="text1"/>
+                <w:sz w:val="32"/>
+                <w:szCs w:val="32"/>
+                <w:lang w:eastAsia="en-GB"/>
+              </w:rPr>
+            </w:pPr>
+          </w:p>
+        </w:tc>
+        <w:tc>
+          <w:tcPr>
+            <w:tcW w:w="5138" w:type="dxa"/>
+          </w:tcPr>
+          <w:p>
+            <w:pPr>
+              <w:jc w:val="left"/>
+              <w:rPr>
+                <w:rFonts w:asciiTheme="minorHAnsi" w:hAnsiTheme="minorHAnsi" w:cstheme="minorHAnsi"/>
+                <w:color w:val="000000" w:themeColor="text1"/>
+                <w:sz w:val="32"/>
+                <w:szCs w:val="32"/>
+                <w:lang w:eastAsia="en-GB"/>
+              </w:rPr>
+            </w:pPr>
+            <w:r>
+              <w:rPr>
+                <w:rFonts w:asciiTheme="minorHAnsi" w:eastAsia="Times New Roman" w:hAnsiTheme="minorHAnsi" w:cstheme="minorHAnsi"/>
+                <w:color w:val="000000" w:themeColor="text1"/>
+                <w:sz w:val="32"/>
+                <w:szCs w:val="32"/>
+                <w:lang w:eastAsia="en-GB"/>
+              </w:rPr>
+              <w:t>CCW-POS</w:t>
+            </w:r>
+          </w:p>
+          <w:p>
+            <w:pPr>
+              <w:jc w:val="left"/>
+              <w:rPr>
+                <w:rFonts w:asciiTheme="minorHAnsi" w:hAnsiTheme="minorHAnsi" w:cstheme="minorHAnsi"/>
+                <w:b/>
+                <w:bCs/>
+                <w:color w:val="000000" w:themeColor="text1"/>
+                <w:sz w:val="20"/>
+                <w:szCs w:val="20"/>
+                <w:lang w:eastAsia="en-GB"/>
+              </w:rPr>
+            </w:pPr>
+            <w:r>
+              <w:rPr>
+                <w:rFonts w:asciiTheme="minorHAnsi" w:hAnsiTheme="minorHAnsi" w:cstheme="minorHAnsi"/>
+                <w:sz w:val="20"/>
+                <w:szCs w:val="20"/>
+              </w:rPr>
+              <w:t xml:space="preserve">Jul 2023 – Sep 2023 </w:t>
+            </w:r>
+            <w:hyperlink r:id="rId22" w:history="1">
+              <w:r>
+                <w:rPr>
+                  <w:rStyle w:val="Hyperlink"/>
+                  <w:rFonts w:asciiTheme="minorHAnsi" w:hAnsiTheme="minorHAnsi" w:cstheme="minorHAnsi"/>
+                  <w:sz w:val="20"/>
+                  <w:szCs w:val="20"/>
+                  <w:lang w:eastAsia="en-GB"/>
+                </w:rPr>
+                <w:t>https://ccwpos.web.app/</w:t>
+              </w:r>
+            </w:hyperlink>
+          </w:p>
+          <w:p>
+            <w:pPr>
+              <w:pStyle w:val="ListParagraph"/>
+              <w:numPr>
+                <w:ilvl w:val="0"/>
+                <w:numId w:val="17"/>
+              </w:numPr>
+              <w:jc w:val="left"/>
+              <w:rPr>
+                <w:rFonts w:asciiTheme="minorHAnsi" w:hAnsiTheme="minorHAnsi" w:cstheme="minorHAnsi"/>
+                <w:color w:val="000000" w:themeColor="text1"/>
+                <w:sz w:val="20"/>
+                <w:szCs w:val="20"/>
+                <w:lang w:eastAsia="en-GB"/>
+              </w:rPr>
+            </w:pPr>
+            <w:r>
+              <w:rPr>
+                <w:rFonts w:asciiTheme="minorHAnsi" w:hAnsiTheme="minorHAnsi" w:cstheme="minorHAnsi"/>
+                <w:color w:val="000000" w:themeColor="text1"/>
+                <w:sz w:val="20"/>
+                <w:szCs w:val="20"/>
+                <w:lang w:eastAsia="en-GB"/>
+              </w:rPr>
+              <w:t>Focused on enhancing my understanding of APIs and enforced security measures</w:t>
+            </w:r>
+          </w:p>
+          <w:p>
+            <w:pPr>
+              <w:pStyle w:val="ListParagraph"/>
+              <w:numPr>
+                <w:ilvl w:val="0"/>
+                <w:numId w:val="17"/>
+              </w:numPr>
+              <w:jc w:val="left"/>
+              <w:rPr>
+                <w:rFonts w:asciiTheme="minorHAnsi" w:hAnsiTheme="minorHAnsi" w:cstheme="minorHAnsi"/>
+                <w:color w:val="000000" w:themeColor="text1"/>
+                <w:sz w:val="20"/>
+                <w:szCs w:val="20"/>
+                <w:lang w:eastAsia="en-GB"/>
+              </w:rPr>
+            </w:pPr>
+            <w:r>
+              <w:rPr>
+                <w:rFonts w:asciiTheme="minorHAnsi" w:hAnsiTheme="minorHAnsi" w:cstheme="minorHAnsi"/>
+                <w:color w:val="000000" w:themeColor="text1"/>
+                <w:sz w:val="20"/>
+                <w:szCs w:val="20"/>
+                <w:lang w:eastAsia="en-GB"/>
+              </w:rPr>
+              <w:t>Merged business-oriented solutions, such as sales forecasting, using machine learning principles</w:t>
+            </w:r>
+          </w:p>
+          <w:p>
+            <w:pPr>
+              <w:pStyle w:val="ListParagraph"/>
+              <w:numPr>
+                <w:ilvl w:val="0"/>
+                <w:numId w:val="17"/>
+              </w:numPr>
+              <w:jc w:val="left"/>
+              <w:rPr>
+                <w:rFonts w:asciiTheme="minorHAnsi" w:hAnsiTheme="minorHAnsi" w:cstheme="minorHAnsi"/>
+                <w:b/>
+                <w:bCs/>
+                <w:color w:val="000000" w:themeColor="text1"/>
+                <w:sz w:val="20"/>
+                <w:szCs w:val="20"/>
+                <w:lang w:eastAsia="en-GB"/>
+              </w:rPr>
+            </w:pPr>
+            <w:r>
+              <w:rPr>
+                <w:rFonts w:asciiTheme="minorHAnsi" w:hAnsiTheme="minorHAnsi" w:cstheme="minorHAnsi"/>
+                <w:color w:val="000000" w:themeColor="text1"/>
+                <w:sz w:val="20"/>
+                <w:szCs w:val="20"/>
+                <w:lang w:eastAsia="en-GB"/>
+              </w:rPr>
+              <w:t>Tailwind CSS for styling and more om hand practice</w:t>
+            </w:r>
+          </w:p>
+          <w:p>
+            <w:pPr>
+              <w:pStyle w:val="ListParagraph"/>
+              <w:numPr>
+                <w:ilvl w:val="0"/>
+                <w:numId w:val="17"/>
+              </w:numPr>
+              <w:jc w:val="left"/>
+              <w:rPr>
+                <w:rFonts w:asciiTheme="minorHAnsi" w:hAnsiTheme="minorHAnsi" w:cstheme="minorHAnsi"/>
+                <w:b/>
+                <w:bCs/>
+                <w:color w:val="000000" w:themeColor="text1"/>
+                <w:sz w:val="20"/>
+                <w:szCs w:val="20"/>
+                <w:lang w:eastAsia="en-GB"/>
+              </w:rPr>
+            </w:pPr>
+            <w:r>
+              <w:rPr>
+                <w:rFonts w:asciiTheme="minorHAnsi" w:hAnsiTheme="minorHAnsi" w:cstheme="minorHAnsi"/>
+                <w:color w:val="000000" w:themeColor="text1"/>
+                <w:sz w:val="20"/>
+                <w:szCs w:val="20"/>
+                <w:lang w:eastAsia="en-GB"/>
+              </w:rPr>
+              <w:t>Implemented the frontend of the ePOS system using ReactJS, MongoDB for database management and Node.js with Express.js for the backend</w:t>
+            </w:r>
+            <w:r>
+              <w:rPr>
+                <w:rFonts w:asciiTheme="minorHAnsi" w:hAnsiTheme="minorHAnsi" w:cstheme="minorHAnsi"/>
+                <w:color w:val="000000" w:themeColor="text1"/>
+                <w:sz w:val="20"/>
+                <w:szCs w:val="20"/>
+                <w:lang w:eastAsia="en-GB"/>
+              </w:rPr>
+              <w:t xml:space="preserve"> API resource</w:t>
+            </w:r>
+          </w:p>
+          <w:p>
+            <w:pPr>
+              <w:pStyle w:val="ListParagraph"/>
+              <w:numPr>
+                <w:ilvl w:val="0"/>
+                <w:numId w:val="17"/>
+              </w:numPr>
+              <w:jc w:val="left"/>
+              <w:rPr>
+                <w:rFonts w:asciiTheme="minorHAnsi" w:hAnsiTheme="minorHAnsi" w:cstheme="minorHAnsi"/>
+                <w:color w:val="000000" w:themeColor="text1"/>
+                <w:sz w:val="20"/>
+                <w:szCs w:val="20"/>
+                <w:lang w:eastAsia="en-GB"/>
+              </w:rPr>
+            </w:pPr>
+            <w:r>
+              <w:rPr>
+                <w:rFonts w:asciiTheme="minorHAnsi" w:hAnsiTheme="minorHAnsi" w:cstheme="minorHAnsi"/>
+                <w:color w:val="000000" w:themeColor="text1"/>
+                <w:sz w:val="20"/>
+                <w:szCs w:val="20"/>
+                <w:lang w:eastAsia="en-GB"/>
+              </w:rPr>
+              <w:t>Achieved cross-platform functionality using Cordova, which led to a significant reduction of hardware costs by 30%</w:t>
+            </w:r>
+          </w:p>
+        </w:tc>
+      </w:tr>
+      <w:tr>
+        <w:trPr>
+          <w:trHeight w:val="124"/>
+        </w:trPr>
+        <w:tc>
+          <w:tcPr>
+            <w:tcW w:w="9984" w:type="dxa"/>
+            <w:gridSpan w:val="3"/>
+          </w:tcPr>
+          <w:p>
+            <w:pPr>
+              <w:jc w:val="left"/>
+              <w:rPr>
+                <w:rFonts w:asciiTheme="minorHAnsi" w:eastAsia="Times New Roman" w:hAnsiTheme="minorHAnsi" w:cstheme="minorHAnsi"/>
+                <w:color w:val="000000" w:themeColor="text1"/>
+                <w:sz w:val="16"/>
+                <w:szCs w:val="16"/>
+                <w:lang w:eastAsia="en-GB"/>
+              </w:rPr>
+            </w:pPr>
+          </w:p>
+        </w:tc>
+      </w:tr>
+      <w:tr>
+        <w:trPr>
+          <w:trHeight w:val="2872"/>
+        </w:trPr>
+        <w:tc>
+          <w:tcPr>
+            <w:tcW w:w="4552" w:type="dxa"/>
+          </w:tcPr>
+          <w:p>
+            <w:pPr>
+              <w:jc w:val="left"/>
+              <w:rPr>
+                <w:rFonts w:asciiTheme="minorHAnsi" w:hAnsiTheme="minorHAnsi" w:cstheme="minorHAnsi"/>
+                <w:color w:val="000000" w:themeColor="text1"/>
+                <w:sz w:val="32"/>
+                <w:szCs w:val="32"/>
+                <w:lang w:eastAsia="en-GB"/>
+              </w:rPr>
+            </w:pPr>
+            <w:r>
+              <w:rPr>
+                <w:rFonts w:asciiTheme="minorHAnsi" w:hAnsiTheme="minorHAnsi" w:cstheme="minorHAnsi"/>
+                <w:color w:val="000000" w:themeColor="text1"/>
+                <w:sz w:val="32"/>
+                <w:szCs w:val="32"/>
+                <w:lang w:eastAsia="en-GB"/>
+              </w:rPr>
+              <w:t>CCW Logistics</w:t>
+            </w:r>
+          </w:p>
+          <w:p>
+            <w:pPr>
+              <w:jc w:val="left"/>
+              <w:rPr>
+                <w:rFonts w:asciiTheme="minorHAnsi" w:hAnsiTheme="minorHAnsi" w:cstheme="minorHAnsi"/>
+                <w:b/>
+                <w:bCs/>
+                <w:color w:val="000000" w:themeColor="text1"/>
+                <w:sz w:val="20"/>
+                <w:szCs w:val="20"/>
+                <w:lang w:eastAsia="en-GB"/>
+              </w:rPr>
+            </w:pPr>
+            <w:r>
+              <w:rPr>
+                <w:rFonts w:asciiTheme="minorHAnsi" w:hAnsiTheme="minorHAnsi" w:cstheme="minorHAnsi"/>
+                <w:sz w:val="20"/>
+                <w:szCs w:val="20"/>
+              </w:rPr>
+              <w:t xml:space="preserve">Jul 2023 – Sep 2023 </w:t>
+            </w:r>
+            <w:hyperlink r:id="rId23" w:history="1">
+              <w:r>
+                <w:rPr>
+                  <w:rStyle w:val="Hyperlink"/>
+                  <w:rFonts w:asciiTheme="minorHAnsi" w:hAnsiTheme="minorHAnsi" w:cstheme="minorHAnsi"/>
+                  <w:sz w:val="20"/>
+                  <w:szCs w:val="20"/>
+                  <w:lang w:eastAsia="en-GB"/>
+                </w:rPr>
+                <w:t>https://ccwlogistics.web.app/</w:t>
+              </w:r>
+            </w:hyperlink>
+          </w:p>
+          <w:p>
+            <w:pPr>
+              <w:pStyle w:val="ListParagraph"/>
+              <w:numPr>
+                <w:ilvl w:val="0"/>
+                <w:numId w:val="19"/>
+              </w:numPr>
+              <w:jc w:val="left"/>
+              <w:rPr>
+                <w:rFonts w:asciiTheme="minorHAnsi" w:hAnsiTheme="minorHAnsi" w:cstheme="minorHAnsi"/>
+                <w:color w:val="000000" w:themeColor="text1"/>
+                <w:sz w:val="20"/>
+                <w:szCs w:val="20"/>
+                <w:lang w:eastAsia="en-GB"/>
+              </w:rPr>
+            </w:pPr>
+            <w:r>
+              <w:rPr>
+                <w:rFonts w:asciiTheme="minorHAnsi" w:hAnsiTheme="minorHAnsi" w:cstheme="minorHAnsi"/>
+                <w:color w:val="000000" w:themeColor="text1"/>
+                <w:sz w:val="20"/>
+                <w:szCs w:val="20"/>
+                <w:lang w:eastAsia="en-GB"/>
+              </w:rPr>
+              <w:t>Implemented a user-centric design philosophy, resulting in a 20% increase in user engagement and satisfaction.</w:t>
+            </w:r>
+          </w:p>
+          <w:p>
+            <w:pPr>
+              <w:pStyle w:val="ListParagraph"/>
+              <w:numPr>
+                <w:ilvl w:val="0"/>
+                <w:numId w:val="19"/>
+              </w:numPr>
+              <w:jc w:val="left"/>
+              <w:rPr>
+                <w:rFonts w:asciiTheme="minorHAnsi" w:hAnsiTheme="minorHAnsi" w:cstheme="minorHAnsi"/>
+                <w:color w:val="000000" w:themeColor="text1"/>
+                <w:sz w:val="20"/>
+                <w:szCs w:val="20"/>
+                <w:lang w:eastAsia="en-GB"/>
+              </w:rPr>
+            </w:pPr>
+            <w:r>
+              <w:rPr>
+                <w:rFonts w:asciiTheme="minorHAnsi" w:hAnsiTheme="minorHAnsi" w:cstheme="minorHAnsi"/>
+                <w:color w:val="000000" w:themeColor="text1"/>
+                <w:sz w:val="20"/>
+                <w:szCs w:val="20"/>
+                <w:lang w:eastAsia="en-GB"/>
+              </w:rPr>
+              <w:t>Constructed using ReactJS for the frontend, providing a responsive and dynamic UI</w:t>
+            </w:r>
+          </w:p>
+          <w:p>
+            <w:pPr>
+              <w:pStyle w:val="ListParagraph"/>
+              <w:numPr>
+                <w:ilvl w:val="0"/>
+                <w:numId w:val="19"/>
+              </w:numPr>
+              <w:jc w:val="left"/>
+              <w:rPr>
+                <w:rFonts w:asciiTheme="minorHAnsi" w:hAnsiTheme="minorHAnsi" w:cstheme="minorHAnsi"/>
+                <w:b/>
+                <w:bCs/>
+                <w:color w:val="000000" w:themeColor="text1"/>
+                <w:sz w:val="20"/>
+                <w:szCs w:val="20"/>
+                <w:lang w:eastAsia="en-GB"/>
+              </w:rPr>
+            </w:pPr>
+            <w:r>
+              <w:rPr>
+                <w:rFonts w:asciiTheme="minorHAnsi" w:hAnsiTheme="minorHAnsi" w:cstheme="minorHAnsi"/>
+                <w:color w:val="000000" w:themeColor="text1"/>
+                <w:sz w:val="20"/>
+                <w:szCs w:val="20"/>
+                <w:lang w:eastAsia="en-GB"/>
+              </w:rPr>
+              <w:t>Developed a dynamic quote calculator using Google APIs, reducing processing time by 15%</w:t>
+            </w:r>
+          </w:p>
+          <w:p>
+            <w:pPr>
+              <w:pStyle w:val="ListParagraph"/>
+              <w:numPr>
+                <w:ilvl w:val="0"/>
+                <w:numId w:val="19"/>
+              </w:numPr>
+              <w:jc w:val="left"/>
+              <w:rPr>
+                <w:rFonts w:asciiTheme="minorHAnsi" w:hAnsiTheme="minorHAnsi" w:cstheme="minorHAnsi"/>
+                <w:b/>
+                <w:bCs/>
+                <w:color w:val="000000" w:themeColor="text1"/>
+                <w:sz w:val="20"/>
+                <w:szCs w:val="20"/>
+                <w:lang w:eastAsia="en-GB"/>
+              </w:rPr>
+            </w:pPr>
+            <w:r>
+              <w:rPr>
+                <w:rFonts w:asciiTheme="minorHAnsi" w:hAnsiTheme="minorHAnsi" w:cstheme="minorHAnsi"/>
+                <w:color w:val="000000" w:themeColor="text1"/>
+                <w:sz w:val="20"/>
+                <w:szCs w:val="20"/>
+                <w:lang w:eastAsia="en-GB"/>
+              </w:rPr>
+              <w:t>Integrated Stripe</w:t>
+            </w:r>
+            <w:r>
+              <w:rPr>
+                <w:rFonts w:asciiTheme="minorHAnsi" w:hAnsiTheme="minorHAnsi" w:cstheme="minorHAnsi"/>
+                <w:color w:val="000000" w:themeColor="text1"/>
+                <w:sz w:val="20"/>
+                <w:szCs w:val="20"/>
+                <w:lang w:eastAsia="en-GB"/>
+              </w:rPr>
+              <w:t xml:space="preserve"> and gained</w:t>
+            </w:r>
+            <w:r>
+              <w:rPr>
+                <w:rFonts w:asciiTheme="minorHAnsi" w:hAnsiTheme="minorHAnsi" w:cstheme="minorHAnsi"/>
+                <w:color w:val="000000" w:themeColor="text1"/>
+                <w:sz w:val="20"/>
+                <w:szCs w:val="20"/>
+                <w:lang w:eastAsia="en-GB"/>
+              </w:rPr>
+              <w:t xml:space="preserve"> </w:t>
+            </w:r>
+            <w:r>
+              <w:rPr>
+                <w:rFonts w:asciiTheme="minorHAnsi" w:hAnsiTheme="minorHAnsi" w:cstheme="minorHAnsi"/>
+                <w:color w:val="000000" w:themeColor="text1"/>
+                <w:sz w:val="20"/>
+                <w:szCs w:val="20"/>
+                <w:lang w:eastAsia="en-GB"/>
+              </w:rPr>
+              <w:t>25% in transaction efficiency and user trust</w:t>
+            </w:r>
+          </w:p>
+        </w:tc>
+        <w:tc>
+          <w:tcPr>
+            <w:tcW w:w="293" w:type="dxa"/>
+          </w:tcPr>
+          <w:p>
+            <w:pPr>
+              <w:jc w:val="left"/>
+              <w:rPr>
+                <w:rFonts w:asciiTheme="minorHAnsi" w:hAnsiTheme="minorHAnsi" w:cstheme="minorHAnsi"/>
+                <w:color w:val="000000" w:themeColor="text1"/>
+                <w:sz w:val="32"/>
+                <w:szCs w:val="32"/>
+                <w:lang w:eastAsia="en-GB"/>
+              </w:rPr>
+            </w:pPr>
+          </w:p>
+        </w:tc>
+        <w:tc>
+          <w:tcPr>
+            <w:tcW w:w="5138" w:type="dxa"/>
+          </w:tcPr>
+          <w:p>
+            <w:pPr>
+              <w:jc w:val="left"/>
+              <w:rPr>
+                <w:rFonts w:asciiTheme="minorHAnsi" w:hAnsiTheme="minorHAnsi" w:cstheme="minorHAnsi"/>
+                <w:color w:val="000000" w:themeColor="text1"/>
+                <w:sz w:val="48"/>
+                <w:szCs w:val="48"/>
+                <w:lang w:eastAsia="en-GB"/>
+              </w:rPr>
+            </w:pPr>
+            <w:r>
+              <w:rPr>
+                <w:rFonts w:asciiTheme="minorHAnsi" w:hAnsiTheme="minorHAnsi" w:cstheme="minorHAnsi"/>
+                <w:color w:val="000000" w:themeColor="text1"/>
+                <w:sz w:val="32"/>
+                <w:szCs w:val="32"/>
+                <w:lang w:eastAsia="en-GB"/>
+              </w:rPr>
+              <w:t>Linked Roomies</w:t>
+            </w:r>
+          </w:p>
+          <w:p>
+            <w:pPr>
+              <w:jc w:val="left"/>
+              <w:rPr>
+                <w:rFonts w:asciiTheme="minorHAnsi" w:hAnsiTheme="minorHAnsi" w:cstheme="minorHAnsi"/>
+                <w:color w:val="000000" w:themeColor="text1"/>
+                <w:sz w:val="20"/>
+                <w:szCs w:val="20"/>
+                <w:lang w:eastAsia="en-GB"/>
+              </w:rPr>
+            </w:pPr>
+            <w:r>
+              <w:rPr>
+                <w:rFonts w:asciiTheme="minorHAnsi" w:hAnsiTheme="minorHAnsi" w:cstheme="minorHAnsi"/>
+                <w:sz w:val="20"/>
+                <w:szCs w:val="20"/>
+              </w:rPr>
+              <w:t xml:space="preserve">Jul 2023 – Sep 2023 </w:t>
+            </w:r>
+            <w:hyperlink r:id="rId24" w:history="1">
+              <w:r>
+                <w:rPr>
+                  <w:rStyle w:val="Hyperlink"/>
+                  <w:rFonts w:asciiTheme="minorHAnsi" w:hAnsiTheme="minorHAnsi" w:cstheme="minorHAnsi"/>
+                  <w:sz w:val="20"/>
+                  <w:szCs w:val="20"/>
+                  <w:lang w:eastAsia="en-GB"/>
+                </w:rPr>
+                <w:t>https://linkroomie.web.app/</w:t>
+              </w:r>
+            </w:hyperlink>
+          </w:p>
+          <w:p>
+            <w:pPr>
+              <w:pStyle w:val="ListParagraph"/>
+              <w:numPr>
+                <w:ilvl w:val="0"/>
+                <w:numId w:val="20"/>
+              </w:numPr>
+              <w:jc w:val="left"/>
+              <w:rPr>
+                <w:rFonts w:asciiTheme="minorHAnsi" w:hAnsiTheme="minorHAnsi" w:cstheme="minorHAnsi"/>
+                <w:color w:val="000000" w:themeColor="text1"/>
+                <w:sz w:val="20"/>
+                <w:szCs w:val="20"/>
+                <w:lang w:eastAsia="en-GB"/>
+              </w:rPr>
+            </w:pPr>
+            <w:r>
+              <w:rPr>
+                <w:rFonts w:asciiTheme="minorHAnsi" w:hAnsiTheme="minorHAnsi" w:cstheme="minorHAnsi"/>
+                <w:color w:val="000000" w:themeColor="text1"/>
+                <w:sz w:val="20"/>
+                <w:szCs w:val="20"/>
+                <w:lang w:eastAsia="en-GB"/>
+              </w:rPr>
+              <w:t>Utilized React for frontend development, contributing to a 30% increase in user interactions</w:t>
+            </w:r>
+          </w:p>
+          <w:p>
+            <w:pPr>
+              <w:pStyle w:val="ListParagraph"/>
+              <w:numPr>
+                <w:ilvl w:val="0"/>
+                <w:numId w:val="20"/>
+              </w:numPr>
+              <w:jc w:val="left"/>
+              <w:rPr>
+                <w:rFonts w:asciiTheme="minorHAnsi" w:hAnsiTheme="minorHAnsi" w:cstheme="minorHAnsi"/>
+                <w:color w:val="000000" w:themeColor="text1"/>
+                <w:sz w:val="20"/>
+                <w:szCs w:val="20"/>
+                <w:lang w:eastAsia="en-GB"/>
+              </w:rPr>
+            </w:pPr>
+            <w:r>
+              <w:rPr>
+                <w:rFonts w:asciiTheme="minorHAnsi" w:hAnsiTheme="minorHAnsi" w:cstheme="minorHAnsi"/>
+                <w:color w:val="000000" w:themeColor="text1"/>
+                <w:sz w:val="20"/>
+                <w:szCs w:val="20"/>
+                <w:lang w:eastAsia="en-GB"/>
+              </w:rPr>
+              <w:t>Tailwind CSS for styling, ensuring a sleek and visually appealing design</w:t>
+            </w:r>
+          </w:p>
+          <w:p>
+            <w:pPr>
+              <w:pStyle w:val="ListParagraph"/>
+              <w:numPr>
+                <w:ilvl w:val="0"/>
+                <w:numId w:val="20"/>
+              </w:numPr>
+              <w:jc w:val="left"/>
+              <w:rPr>
+                <w:rFonts w:asciiTheme="minorHAnsi" w:hAnsiTheme="minorHAnsi" w:cstheme="minorHAnsi"/>
+                <w:color w:val="000000" w:themeColor="text1"/>
+                <w:sz w:val="20"/>
+                <w:szCs w:val="20"/>
+                <w:lang w:eastAsia="en-GB"/>
+              </w:rPr>
+            </w:pPr>
+            <w:r>
+              <w:rPr>
+                <w:rFonts w:asciiTheme="minorHAnsi" w:hAnsiTheme="minorHAnsi" w:cstheme="minorHAnsi"/>
+                <w:color w:val="000000" w:themeColor="text1"/>
+                <w:sz w:val="20"/>
+                <w:szCs w:val="20"/>
+                <w:lang w:eastAsia="en-GB"/>
+              </w:rPr>
+              <w:t>Integrated Google Firebase for backend functionalities and database management, optimizing for scalability and real-time data synchronization</w:t>
+            </w:r>
+          </w:p>
+        </w:tc>
+      </w:tr>
+    </w:tbl>
     <w:p>
       <w:pPr>
+        <w:tabs>
+          <w:tab w:val="center" w:pos="4819"/>
+          <w:tab w:val="left" w:pos="7410"/>
+        </w:tabs>
         <w:jc w:val="left"/>
         <w:rPr>
-          <w:rFonts w:ascii="Segoe UI" w:hAnsi="Segoe UI" w:cs="Segoe UI"/>
-          <w:color w:val="000000" w:themeColor="text1"/>
-          <w:sz w:val="20"/>
-          <w:szCs w:val="20"/>
-        </w:rPr>
-      </w:pPr>
-    </w:p>
-    <w:p>
-      <w:pPr>
-        <w:pStyle w:val="titleparagraph"/>
-        <w:spacing w:before="0"/>
-        <w:rPr>
-          <w:rFonts w:ascii="Segoe UI" w:eastAsia="Times New Roman" w:hAnsi="Segoe UI" w:cs="Segoe UI"/>
-          <w:color w:val="000000" w:themeColor="text1"/>
-          <w:sz w:val="20"/>
-          <w:szCs w:val="20"/>
-        </w:rPr>
-      </w:pPr>
-      <w:r>
-        <w:rPr>
-          <w:rFonts w:ascii="Segoe UI" w:eastAsia="Times New Roman" w:hAnsi="Segoe UI" w:cs="Segoe UI"/>
-          <w:color w:val="000000" w:themeColor="text1"/>
-          <w:sz w:val="20"/>
-          <w:szCs w:val="20"/>
-        </w:rPr>
-        <w:t>Education</w:t>
-      </w:r>
-      <w:r>
-        <w:rPr>
-          <w:rFonts w:ascii="Segoe UI" w:eastAsia="Times New Roman" w:hAnsi="Segoe UI" w:cs="Segoe UI"/>
-          <w:color w:val="000000" w:themeColor="text1"/>
-          <w:sz w:val="20"/>
-          <w:szCs w:val="20"/>
-        </w:rPr>
-        <w:t xml:space="preserve"> &amp; Training</w:t>
-      </w:r>
-    </w:p>
-    <w:p>
-      <w:pPr>
-        <w:pStyle w:val="schoolname1"/>
-        <w:spacing w:line="240" w:lineRule="auto"/>
-        <w:rPr>
-          <w:rFonts w:ascii="Segoe UI" w:hAnsi="Segoe UI" w:cs="Segoe UI"/>
-          <w:b w:val="0"/>
-          <w:bCs/>
-          <w:color w:val="000000" w:themeColor="text1"/>
-          <w:sz w:val="20"/>
-          <w:szCs w:val="20"/>
-        </w:rPr>
-      </w:pPr>
-      <w:r>
-        <w:rPr>
-          <w:rFonts w:ascii="Segoe UI" w:hAnsi="Segoe UI" w:cs="Segoe UI"/>
-          <w:b w:val="0"/>
-          <w:bCs/>
-          <w:color w:val="000000" w:themeColor="text1"/>
-          <w:sz w:val="20"/>
-          <w:szCs w:val="20"/>
-          <w:lang w:eastAsia="en-GB"/>
-        </w:rPr>
-        <w:t xml:space="preserve">2021 </w:t>
-      </w:r>
-      <w:r>
-        <w:rPr>
-          <w:rFonts w:ascii="Segoe UI" w:hAnsi="Segoe UI" w:cs="Segoe UI"/>
-          <w:b w:val="0"/>
-          <w:bCs/>
-          <w:color w:val="000000" w:themeColor="text1"/>
-          <w:sz w:val="20"/>
-          <w:szCs w:val="20"/>
-          <w:lang w:eastAsia="en-GB"/>
-        </w:rPr>
-        <w:t>–</w:t>
-      </w:r>
-      <w:r>
-        <w:rPr>
-          <w:rFonts w:ascii="Segoe UI" w:hAnsi="Segoe UI" w:cs="Segoe UI"/>
-          <w:b w:val="0"/>
-          <w:bCs/>
-          <w:color w:val="000000" w:themeColor="text1"/>
-          <w:sz w:val="20"/>
-          <w:szCs w:val="20"/>
-          <w:lang w:eastAsia="en-GB"/>
-        </w:rPr>
-        <w:t xml:space="preserve"> 2023</w:t>
-      </w:r>
-      <w:r>
-        <w:rPr>
-          <w:rFonts w:ascii="Segoe UI" w:hAnsi="Segoe UI" w:cs="Segoe UI"/>
-          <w:b w:val="0"/>
-          <w:bCs/>
-          <w:color w:val="000000" w:themeColor="text1"/>
-          <w:sz w:val="20"/>
-          <w:szCs w:val="20"/>
-          <w:lang w:eastAsia="en-GB"/>
-        </w:rPr>
-        <w:tab/>
-      </w:r>
-      <w:r>
-        <w:rPr>
-          <w:rFonts w:ascii="Segoe UI" w:hAnsi="Segoe UI" w:cs="Segoe UI"/>
-          <w:b w:val="0"/>
-          <w:bCs/>
-          <w:color w:val="000000" w:themeColor="text1"/>
-          <w:sz w:val="20"/>
-          <w:szCs w:val="20"/>
-          <w:lang w:eastAsia="en-GB"/>
-        </w:rPr>
-        <w:t xml:space="preserve">BSc Hons </w:t>
-      </w:r>
-      <w:r>
-        <w:rPr>
-          <w:rFonts w:ascii="Segoe UI" w:hAnsi="Segoe UI" w:cs="Segoe UI"/>
-          <w:b w:val="0"/>
-          <w:bCs/>
-          <w:color w:val="000000" w:themeColor="text1"/>
-          <w:sz w:val="20"/>
-          <w:szCs w:val="20"/>
-          <w:lang w:eastAsia="en-GB"/>
-        </w:rPr>
-        <w:t>Computer Science</w:t>
-      </w:r>
-      <w:r>
-        <w:rPr>
-          <w:rFonts w:ascii="Segoe UI" w:hAnsi="Segoe UI" w:cs="Segoe UI"/>
-          <w:b w:val="0"/>
-          <w:bCs/>
-          <w:color w:val="000000" w:themeColor="text1"/>
-          <w:sz w:val="20"/>
-          <w:szCs w:val="20"/>
-          <w:lang w:eastAsia="en-GB"/>
-        </w:rPr>
-        <w:t xml:space="preserve"> | 1:1 | Solent University </w:t>
-      </w:r>
-    </w:p>
-    <w:p>
-      <w:pPr>
-        <w:pStyle w:val="schoolname1"/>
-        <w:spacing w:line="240" w:lineRule="auto"/>
-        <w:rPr>
-          <w:rFonts w:ascii="Segoe UI" w:hAnsi="Segoe UI" w:cs="Segoe UI"/>
-          <w:b w:val="0"/>
-          <w:color w:val="000000" w:themeColor="text1"/>
-          <w:sz w:val="20"/>
-          <w:szCs w:val="20"/>
-        </w:rPr>
-      </w:pPr>
-      <w:r>
-        <w:rPr>
-          <w:rFonts w:ascii="Segoe UI" w:hAnsi="Segoe UI" w:cs="Segoe UI"/>
-          <w:b w:val="0"/>
-          <w:color w:val="000000" w:themeColor="text1"/>
-          <w:sz w:val="20"/>
-          <w:szCs w:val="20"/>
-        </w:rPr>
-        <w:t>2021</w:t>
-      </w:r>
-      <w:r>
-        <w:rPr>
-          <w:rFonts w:ascii="Segoe UI" w:hAnsi="Segoe UI" w:cs="Segoe UI"/>
-          <w:b w:val="0"/>
-          <w:color w:val="000000" w:themeColor="text1"/>
-          <w:sz w:val="20"/>
-          <w:szCs w:val="20"/>
-        </w:rPr>
-        <w:tab/>
-      </w:r>
-      <w:r>
-        <w:rPr>
-          <w:rFonts w:ascii="Segoe UI" w:hAnsi="Segoe UI" w:cs="Segoe UI"/>
-          <w:b w:val="0"/>
-          <w:color w:val="000000" w:themeColor="text1"/>
-          <w:sz w:val="20"/>
-          <w:szCs w:val="20"/>
-        </w:rPr>
-        <w:tab/>
-        <w:t>CISCO CCNA Certification</w:t>
-      </w:r>
-      <w:r>
-        <w:rPr>
-          <w:rFonts w:ascii="Segoe UI" w:hAnsi="Segoe UI" w:cs="Segoe UI"/>
-          <w:b w:val="0"/>
-          <w:color w:val="000000" w:themeColor="text1"/>
-          <w:sz w:val="20"/>
-          <w:szCs w:val="20"/>
-        </w:rPr>
-        <w:t xml:space="preserve"> | A2 or 92points</w:t>
-      </w:r>
-    </w:p>
-    <w:p>
-      <w:pPr>
-        <w:pStyle w:val="schoolname1"/>
-        <w:spacing w:line="240" w:lineRule="auto"/>
-        <w:rPr>
-          <w:rFonts w:ascii="Segoe UI" w:hAnsi="Segoe UI" w:cs="Segoe UI"/>
-          <w:b w:val="0"/>
-          <w:color w:val="000000" w:themeColor="text1"/>
-          <w:sz w:val="20"/>
-          <w:szCs w:val="20"/>
-        </w:rPr>
-      </w:pPr>
-      <w:r>
-        <w:rPr>
-          <w:rFonts w:ascii="Segoe UI" w:hAnsi="Segoe UI" w:cs="Segoe UI"/>
-          <w:b w:val="0"/>
-          <w:color w:val="000000" w:themeColor="text1"/>
-          <w:sz w:val="20"/>
-          <w:szCs w:val="20"/>
-        </w:rPr>
-        <w:t>20</w:t>
-      </w:r>
-      <w:r>
-        <w:rPr>
-          <w:rFonts w:ascii="Segoe UI" w:hAnsi="Segoe UI" w:cs="Segoe UI"/>
-          <w:b w:val="0"/>
-          <w:color w:val="000000" w:themeColor="text1"/>
-          <w:sz w:val="20"/>
-          <w:szCs w:val="20"/>
-        </w:rPr>
-        <w:t>0</w:t>
-      </w:r>
-      <w:r>
-        <w:rPr>
-          <w:rFonts w:ascii="Segoe UI" w:hAnsi="Segoe UI" w:cs="Segoe UI"/>
-          <w:b w:val="0"/>
-          <w:color w:val="000000" w:themeColor="text1"/>
-          <w:sz w:val="20"/>
-          <w:szCs w:val="20"/>
-        </w:rPr>
-        <w:t>6</w:t>
-      </w:r>
-      <w:r>
-        <w:rPr>
-          <w:rFonts w:ascii="Segoe UI" w:hAnsi="Segoe UI" w:cs="Segoe UI"/>
-          <w:b w:val="0"/>
-          <w:color w:val="000000" w:themeColor="text1"/>
-          <w:sz w:val="20"/>
-          <w:szCs w:val="20"/>
-        </w:rPr>
-        <w:t xml:space="preserve"> - </w:t>
-      </w:r>
-      <w:r>
-        <w:rPr>
-          <w:rFonts w:ascii="Segoe UI" w:hAnsi="Segoe UI" w:cs="Segoe UI"/>
-          <w:b w:val="0"/>
-          <w:color w:val="000000" w:themeColor="text1"/>
-          <w:sz w:val="20"/>
-          <w:szCs w:val="20"/>
-        </w:rPr>
-        <w:t>201</w:t>
-      </w:r>
-      <w:r>
-        <w:rPr>
-          <w:rFonts w:ascii="Segoe UI" w:hAnsi="Segoe UI" w:cs="Segoe UI"/>
-          <w:b w:val="0"/>
-          <w:color w:val="000000" w:themeColor="text1"/>
-          <w:sz w:val="20"/>
-          <w:szCs w:val="20"/>
-        </w:rPr>
-        <w:t>0</w:t>
-      </w:r>
-      <w:r>
-        <w:rPr>
-          <w:rFonts w:ascii="Segoe UI" w:eastAsia="Times New Roman" w:hAnsi="Segoe UI" w:cs="Segoe UI"/>
-          <w:b w:val="0"/>
-          <w:color w:val="000000" w:themeColor="text1"/>
-          <w:sz w:val="20"/>
-          <w:szCs w:val="20"/>
-          <w:lang w:eastAsia="en-GB"/>
-        </w:rPr>
-        <w:tab/>
-      </w:r>
-      <w:proofErr w:type="spellStart"/>
-      <w:r>
-        <w:rPr>
-          <w:rFonts w:ascii="Segoe UI" w:hAnsi="Segoe UI" w:cs="Segoe UI"/>
-          <w:b w:val="0"/>
-          <w:color w:val="000000" w:themeColor="text1"/>
-          <w:sz w:val="20"/>
-          <w:szCs w:val="20"/>
-        </w:rPr>
-        <w:t>Grigore</w:t>
-      </w:r>
-      <w:proofErr w:type="spellEnd"/>
-      <w:r>
-        <w:rPr>
-          <w:rFonts w:ascii="Segoe UI" w:hAnsi="Segoe UI" w:cs="Segoe UI"/>
-          <w:b w:val="0"/>
-          <w:color w:val="000000" w:themeColor="text1"/>
-          <w:sz w:val="20"/>
-          <w:szCs w:val="20"/>
-        </w:rPr>
-        <w:t xml:space="preserve"> </w:t>
-      </w:r>
-      <w:proofErr w:type="spellStart"/>
-      <w:r>
-        <w:rPr>
-          <w:rFonts w:ascii="Segoe UI" w:hAnsi="Segoe UI" w:cs="Segoe UI"/>
-          <w:b w:val="0"/>
-          <w:color w:val="000000" w:themeColor="text1"/>
-          <w:sz w:val="20"/>
-          <w:szCs w:val="20"/>
-        </w:rPr>
-        <w:t>Cerchez</w:t>
-      </w:r>
-      <w:proofErr w:type="spellEnd"/>
-      <w:r>
-        <w:rPr>
-          <w:rFonts w:ascii="Segoe UI" w:hAnsi="Segoe UI" w:cs="Segoe UI"/>
-          <w:b w:val="0"/>
-          <w:color w:val="000000" w:themeColor="text1"/>
-          <w:sz w:val="20"/>
-          <w:szCs w:val="20"/>
-        </w:rPr>
-        <w:t xml:space="preserve"> Technological College</w:t>
-      </w:r>
-    </w:p>
-    <w:p>
-      <w:pPr>
-        <w:pStyle w:val="schoolname1"/>
-        <w:spacing w:line="240" w:lineRule="auto"/>
-        <w:rPr>
-          <w:rFonts w:ascii="Segoe UI" w:hAnsi="Segoe UI" w:cs="Segoe UI"/>
-          <w:color w:val="000000" w:themeColor="text1"/>
-          <w:sz w:val="20"/>
-          <w:szCs w:val="20"/>
-        </w:rPr>
-      </w:pPr>
-      <w:r>
-        <w:rPr>
-          <w:rFonts w:ascii="Segoe UI" w:eastAsia="Times New Roman" w:hAnsi="Segoe UI" w:cs="Segoe UI"/>
-          <w:color w:val="000000" w:themeColor="text1"/>
-          <w:sz w:val="20"/>
-          <w:szCs w:val="20"/>
-          <w:lang w:eastAsia="en-GB"/>
-        </w:rPr>
-        <w:tab/>
-      </w:r>
-      <w:r>
-        <w:rPr>
-          <w:rFonts w:ascii="Segoe UI" w:eastAsia="Times New Roman" w:hAnsi="Segoe UI" w:cs="Segoe UI"/>
-          <w:color w:val="000000" w:themeColor="text1"/>
-          <w:sz w:val="20"/>
-          <w:szCs w:val="20"/>
-          <w:lang w:eastAsia="en-GB"/>
-        </w:rPr>
-        <w:tab/>
-      </w:r>
-      <w:r>
-        <w:rPr>
-          <w:rFonts w:ascii="Segoe UI" w:eastAsia="Times New Roman" w:hAnsi="Segoe UI" w:cs="Segoe UI"/>
-          <w:color w:val="000000" w:themeColor="text1"/>
-          <w:sz w:val="20"/>
-          <w:szCs w:val="20"/>
-          <w:lang w:eastAsia="en-GB"/>
-        </w:rPr>
-        <w:tab/>
-      </w:r>
-      <w:r>
-        <w:rPr>
-          <w:rFonts w:ascii="Segoe UI" w:eastAsia="Times New Roman" w:hAnsi="Segoe UI" w:cs="Segoe UI"/>
-          <w:color w:val="000000" w:themeColor="text1"/>
-          <w:sz w:val="20"/>
-          <w:szCs w:val="20"/>
-          <w:lang w:eastAsia="en-GB"/>
-        </w:rPr>
-        <w:t xml:space="preserve">                               </w:t>
-      </w:r>
-      <w:r>
-        <w:rPr>
-          <w:rFonts w:ascii="Segoe UI" w:eastAsia="Times New Roman" w:hAnsi="Segoe UI" w:cs="Segoe UI"/>
-          <w:color w:val="000000" w:themeColor="text1"/>
-          <w:sz w:val="20"/>
-          <w:szCs w:val="20"/>
-          <w:lang w:eastAsia="en-GB"/>
-        </w:rPr>
-        <w:t xml:space="preserve">   </w:t>
-      </w:r>
-      <w:r>
-        <w:rPr>
-          <w:rFonts w:ascii="Segoe UI" w:eastAsia="Times New Roman" w:hAnsi="Segoe UI" w:cs="Segoe UI"/>
-          <w:color w:val="000000" w:themeColor="text1"/>
-          <w:sz w:val="20"/>
-          <w:szCs w:val="20"/>
-          <w:lang w:eastAsia="en-GB"/>
-        </w:rPr>
-        <w:t xml:space="preserve"> </w:t>
-      </w:r>
-      <w:r>
-        <w:rPr>
-          <w:rFonts w:ascii="Segoe UI" w:eastAsia="Times New Roman" w:hAnsi="Segoe UI" w:cs="Segoe UI"/>
-          <w:color w:val="000000" w:themeColor="text1"/>
-          <w:sz w:val="20"/>
-          <w:szCs w:val="20"/>
-          <w:lang w:eastAsia="en-GB"/>
-        </w:rPr>
-        <w:t xml:space="preserve"> </w:t>
-      </w:r>
-    </w:p>
-    <w:p>
-      <w:pPr>
-        <w:jc w:val="left"/>
-        <w:rPr>
-          <w:rFonts w:ascii="Segoe UI" w:eastAsiaTheme="majorEastAsia" w:hAnsi="Segoe UI" w:cs="Segoe UI"/>
-          <w:bCs/>
-          <w:iCs/>
-          <w:color w:val="000000" w:themeColor="text1"/>
-          <w:sz w:val="20"/>
-          <w:szCs w:val="20"/>
-          <w:lang w:eastAsia="en-GB"/>
-        </w:rPr>
-      </w:pPr>
-      <w:r>
-        <w:rPr>
-          <w:rFonts w:ascii="Segoe UI" w:eastAsiaTheme="majorEastAsia" w:hAnsi="Segoe UI" w:cs="Segoe UI"/>
-          <w:bCs/>
-          <w:iCs/>
-          <w:color w:val="000000" w:themeColor="text1"/>
-          <w:sz w:val="20"/>
-          <w:szCs w:val="20"/>
-          <w:lang w:eastAsia="en-GB"/>
-        </w:rPr>
-        <w:t>Proficient in a diverse set of programming languages, including</w:t>
-      </w:r>
-      <w:r>
-        <w:rPr>
-          <w:rFonts w:ascii="Segoe UI" w:eastAsiaTheme="majorEastAsia" w:hAnsi="Segoe UI" w:cs="Segoe UI"/>
-          <w:bCs/>
-          <w:iCs/>
-          <w:color w:val="000000" w:themeColor="text1"/>
-          <w:sz w:val="20"/>
-          <w:szCs w:val="20"/>
-          <w:lang w:eastAsia="en-GB"/>
-        </w:rPr>
-        <w:t xml:space="preserve"> JavaScript and Python. Developing </w:t>
-      </w:r>
-      <w:r>
-        <w:rPr>
-          <w:rFonts w:ascii="Segoe UI" w:eastAsiaTheme="majorEastAsia" w:hAnsi="Segoe UI" w:cs="Segoe UI"/>
-          <w:bCs/>
-          <w:iCs/>
-          <w:color w:val="000000" w:themeColor="text1"/>
-          <w:sz w:val="20"/>
-          <w:szCs w:val="20"/>
-          <w:lang w:eastAsia="en-GB"/>
-        </w:rPr>
-        <w:t>frontend UI</w:t>
-      </w:r>
-      <w:r>
-        <w:rPr>
-          <w:rFonts w:ascii="Segoe UI" w:eastAsiaTheme="majorEastAsia" w:hAnsi="Segoe UI" w:cs="Segoe UI"/>
-          <w:bCs/>
-          <w:iCs/>
-          <w:color w:val="000000" w:themeColor="text1"/>
-          <w:sz w:val="20"/>
-          <w:szCs w:val="20"/>
-          <w:lang w:eastAsia="en-GB"/>
-        </w:rPr>
-        <w:t xml:space="preserve"> </w:t>
-      </w:r>
-      <w:r>
-        <w:rPr>
-          <w:rFonts w:ascii="Segoe UI" w:eastAsiaTheme="majorEastAsia" w:hAnsi="Segoe UI" w:cs="Segoe UI"/>
-          <w:bCs/>
-          <w:iCs/>
-          <w:color w:val="000000" w:themeColor="text1"/>
-          <w:sz w:val="20"/>
-          <w:szCs w:val="20"/>
-          <w:lang w:eastAsia="en-GB"/>
-        </w:rPr>
-        <w:t xml:space="preserve">for web and desktop/mobile apps </w:t>
-      </w:r>
-      <w:r>
-        <w:rPr>
-          <w:rFonts w:ascii="Segoe UI" w:eastAsiaTheme="majorEastAsia" w:hAnsi="Segoe UI" w:cs="Segoe UI"/>
-          <w:bCs/>
-          <w:iCs/>
-          <w:color w:val="000000" w:themeColor="text1"/>
-          <w:sz w:val="20"/>
-          <w:szCs w:val="20"/>
-          <w:lang w:eastAsia="en-GB"/>
-        </w:rPr>
-        <w:t>using React.js</w:t>
-      </w:r>
-      <w:r>
-        <w:rPr>
-          <w:rFonts w:ascii="Segoe UI" w:eastAsiaTheme="majorEastAsia" w:hAnsi="Segoe UI" w:cs="Segoe UI"/>
-          <w:bCs/>
-          <w:iCs/>
-          <w:color w:val="000000" w:themeColor="text1"/>
-          <w:sz w:val="20"/>
-          <w:szCs w:val="20"/>
-          <w:lang w:eastAsia="en-GB"/>
-        </w:rPr>
-        <w:t xml:space="preserve">, </w:t>
-      </w:r>
-      <w:r>
-        <w:rPr>
-          <w:rFonts w:ascii="Segoe UI" w:eastAsiaTheme="majorEastAsia" w:hAnsi="Segoe UI" w:cs="Segoe UI"/>
-          <w:bCs/>
-          <w:iCs/>
-          <w:color w:val="000000" w:themeColor="text1"/>
-          <w:sz w:val="20"/>
-          <w:szCs w:val="20"/>
-          <w:lang w:eastAsia="en-GB"/>
-        </w:rPr>
-        <w:t>Tkinter</w:t>
-      </w:r>
-      <w:r>
-        <w:rPr>
-          <w:rFonts w:ascii="Segoe UI" w:eastAsiaTheme="majorEastAsia" w:hAnsi="Segoe UI" w:cs="Segoe UI"/>
-          <w:bCs/>
-          <w:iCs/>
-          <w:color w:val="000000" w:themeColor="text1"/>
-          <w:sz w:val="20"/>
-          <w:szCs w:val="20"/>
-          <w:lang w:eastAsia="en-GB"/>
-        </w:rPr>
-        <w:t>, Laravel</w:t>
-      </w:r>
-      <w:r>
-        <w:rPr>
-          <w:rFonts w:ascii="Segoe UI" w:eastAsiaTheme="majorEastAsia" w:hAnsi="Segoe UI" w:cs="Segoe UI"/>
-          <w:bCs/>
-          <w:iCs/>
-          <w:color w:val="000000" w:themeColor="text1"/>
-          <w:sz w:val="20"/>
-          <w:szCs w:val="20"/>
-          <w:lang w:eastAsia="en-GB"/>
-        </w:rPr>
-        <w:t xml:space="preserve">. Experienced in building and interacting with APIs using Node.js and Firebase. Leveraging database management with MySQL, MongoDB, Firebase. </w:t>
-      </w:r>
-    </w:p>
-    <w:p>
-      <w:pPr>
-        <w:jc w:val="left"/>
-        <w:rPr>
-          <w:rFonts w:ascii="Segoe UI" w:hAnsi="Segoe UI" w:cs="Segoe UI"/>
-          <w:b/>
-          <w:bCs/>
-          <w:color w:val="000000" w:themeColor="text1"/>
-          <w:sz w:val="20"/>
-          <w:szCs w:val="20"/>
-          <w:lang w:eastAsia="en-GB"/>
-        </w:rPr>
-      </w:pPr>
-    </w:p>
-    <w:p>
-      <w:pPr>
-        <w:jc w:val="left"/>
-        <w:rPr>
-          <w:rFonts w:ascii="Segoe UI" w:hAnsi="Segoe UI" w:cs="Segoe UI"/>
-          <w:b/>
-          <w:bCs/>
-          <w:color w:val="000000" w:themeColor="text1"/>
-          <w:sz w:val="20"/>
-          <w:szCs w:val="20"/>
-          <w:lang w:eastAsia="en-GB"/>
-        </w:rPr>
-      </w:pPr>
-      <w:r>
-        <w:rPr>
-          <w:rFonts w:ascii="Segoe UI" w:hAnsi="Segoe UI" w:cs="Segoe UI"/>
-          <w:b/>
-          <w:bCs/>
-          <w:color w:val="000000" w:themeColor="text1"/>
-          <w:sz w:val="20"/>
-          <w:szCs w:val="20"/>
-          <w:lang w:eastAsia="en-GB"/>
-        </w:rPr>
-        <w:t>Featured p</w:t>
-      </w:r>
-      <w:r>
-        <w:rPr>
-          <w:rFonts w:ascii="Segoe UI" w:hAnsi="Segoe UI" w:cs="Segoe UI"/>
-          <w:b/>
-          <w:bCs/>
-          <w:color w:val="000000" w:themeColor="text1"/>
-          <w:sz w:val="20"/>
-          <w:szCs w:val="20"/>
-          <w:lang w:eastAsia="en-GB"/>
-        </w:rPr>
-        <w:t>roject</w:t>
-      </w:r>
-      <w:r>
-        <w:rPr>
-          <w:rFonts w:ascii="Segoe UI" w:hAnsi="Segoe UI" w:cs="Segoe UI"/>
-          <w:b/>
-          <w:bCs/>
-          <w:color w:val="000000" w:themeColor="text1"/>
-          <w:sz w:val="20"/>
-          <w:szCs w:val="20"/>
-          <w:lang w:eastAsia="en-GB"/>
-        </w:rPr>
-        <w:t>s</w:t>
-      </w:r>
-      <w:r>
-        <w:rPr>
-          <w:rFonts w:ascii="Segoe UI" w:hAnsi="Segoe UI" w:cs="Segoe UI"/>
-          <w:b/>
-          <w:bCs/>
-          <w:color w:val="000000" w:themeColor="text1"/>
-          <w:sz w:val="20"/>
-          <w:szCs w:val="20"/>
-          <w:lang w:eastAsia="en-GB"/>
-        </w:rPr>
-        <w:t>:</w:t>
-      </w:r>
-    </w:p>
-    <w:p>
-      <w:pPr>
-        <w:pStyle w:val="ListParagraph"/>
-        <w:numPr>
-          <w:ilvl w:val="0"/>
-          <w:numId w:val="6"/>
-        </w:numPr>
-        <w:jc w:val="left"/>
-        <w:rPr>
-          <w:rFonts w:ascii="Segoe UI" w:hAnsi="Segoe UI" w:cs="Segoe UI"/>
-          <w:b/>
-          <w:bCs/>
-          <w:color w:val="000000" w:themeColor="text1"/>
-          <w:sz w:val="20"/>
-          <w:szCs w:val="20"/>
-          <w:lang w:eastAsia="en-GB"/>
-        </w:rPr>
-      </w:pPr>
-      <w:proofErr w:type="spellStart"/>
-      <w:r>
-        <w:rPr>
-          <w:rFonts w:ascii="Segoe UI" w:hAnsi="Segoe UI" w:cs="Segoe UI"/>
-          <w:color w:val="000000" w:themeColor="text1"/>
-          <w:sz w:val="20"/>
-          <w:szCs w:val="20"/>
-          <w:lang w:eastAsia="en-GB"/>
-        </w:rPr>
-        <w:t>EZEPost</w:t>
-      </w:r>
-      <w:proofErr w:type="spellEnd"/>
-      <w:r>
-        <w:rPr>
-          <w:rFonts w:ascii="Segoe UI" w:hAnsi="Segoe UI" w:cs="Segoe UI"/>
-          <w:color w:val="000000" w:themeColor="text1"/>
-          <w:sz w:val="20"/>
-          <w:szCs w:val="20"/>
-          <w:lang w:eastAsia="en-GB"/>
-        </w:rPr>
-        <w:t xml:space="preserve">, hosted at </w:t>
-      </w:r>
-      <w:hyperlink r:id="rId15" w:history="1">
-        <w:r>
-          <w:rPr>
-            <w:rStyle w:val="Hyperlink"/>
-            <w:rFonts w:ascii="Segoe UI" w:hAnsi="Segoe UI" w:cs="Segoe UI"/>
-            <w:sz w:val="20"/>
-            <w:szCs w:val="20"/>
-            <w:lang w:eastAsia="en-GB"/>
-          </w:rPr>
-          <w:t>https://ezepost.fly.dev</w:t>
-        </w:r>
-      </w:hyperlink>
-    </w:p>
-    <w:p>
-      <w:pPr>
-        <w:pStyle w:val="ListParagraph"/>
-        <w:numPr>
-          <w:ilvl w:val="0"/>
-          <w:numId w:val="7"/>
-        </w:numPr>
-        <w:jc w:val="left"/>
-        <w:rPr>
-          <w:rFonts w:ascii="Segoe UI" w:hAnsi="Segoe UI" w:cs="Segoe UI"/>
-          <w:color w:val="000000" w:themeColor="text1"/>
-          <w:sz w:val="20"/>
-          <w:szCs w:val="20"/>
-          <w:lang w:eastAsia="en-GB"/>
-        </w:rPr>
-      </w:pPr>
-      <w:r>
-        <w:rPr>
-          <w:rFonts w:ascii="Segoe UI" w:hAnsi="Segoe UI" w:cs="Segoe UI"/>
-          <w:color w:val="000000" w:themeColor="text1"/>
-          <w:sz w:val="20"/>
-          <w:szCs w:val="20"/>
-          <w:lang w:eastAsia="en-GB"/>
-        </w:rPr>
-        <w:t>Achieved proficiency in PHP and the Laravel framework</w:t>
-      </w:r>
-    </w:p>
-    <w:p>
-      <w:pPr>
-        <w:pStyle w:val="ListParagraph"/>
-        <w:numPr>
-          <w:ilvl w:val="0"/>
-          <w:numId w:val="7"/>
-        </w:numPr>
-        <w:jc w:val="left"/>
-        <w:rPr>
-          <w:rFonts w:ascii="Segoe UI" w:hAnsi="Segoe UI" w:cs="Segoe UI"/>
-          <w:color w:val="000000" w:themeColor="text1"/>
-          <w:sz w:val="20"/>
-          <w:szCs w:val="20"/>
-          <w:lang w:eastAsia="en-GB"/>
-        </w:rPr>
-      </w:pPr>
-      <w:r>
-        <w:rPr>
-          <w:rFonts w:ascii="Segoe UI" w:hAnsi="Segoe UI" w:cs="Segoe UI"/>
-          <w:color w:val="000000" w:themeColor="text1"/>
-          <w:sz w:val="20"/>
-          <w:szCs w:val="20"/>
-          <w:lang w:eastAsia="en-GB"/>
-        </w:rPr>
-        <w:t>Successfully implemented MySQL database integration</w:t>
-      </w:r>
-    </w:p>
-    <w:p>
-      <w:pPr>
-        <w:pStyle w:val="ListParagraph"/>
-        <w:numPr>
-          <w:ilvl w:val="0"/>
-          <w:numId w:val="7"/>
-        </w:numPr>
-        <w:jc w:val="left"/>
-        <w:rPr>
-          <w:rFonts w:ascii="Segoe UI" w:hAnsi="Segoe UI" w:cs="Segoe UI"/>
-          <w:color w:val="000000" w:themeColor="text1"/>
-          <w:sz w:val="20"/>
-          <w:szCs w:val="20"/>
-          <w:lang w:eastAsia="en-GB"/>
-        </w:rPr>
-      </w:pPr>
-      <w:r>
-        <w:rPr>
-          <w:rFonts w:ascii="Segoe UI" w:hAnsi="Segoe UI" w:cs="Segoe UI"/>
-          <w:color w:val="000000" w:themeColor="text1"/>
-          <w:sz w:val="20"/>
-          <w:szCs w:val="20"/>
-          <w:lang w:eastAsia="en-GB"/>
-        </w:rPr>
-        <w:t xml:space="preserve">Demonstrated competence in live deployment by hosting </w:t>
-      </w:r>
-      <w:proofErr w:type="spellStart"/>
-      <w:r>
-        <w:rPr>
-          <w:rFonts w:ascii="Segoe UI" w:hAnsi="Segoe UI" w:cs="Segoe UI"/>
-          <w:color w:val="000000" w:themeColor="text1"/>
-          <w:sz w:val="20"/>
-          <w:szCs w:val="20"/>
-          <w:lang w:eastAsia="en-GB"/>
-        </w:rPr>
-        <w:t>EZEPost</w:t>
-      </w:r>
-      <w:proofErr w:type="spellEnd"/>
-      <w:r>
-        <w:rPr>
-          <w:rFonts w:ascii="Segoe UI" w:hAnsi="Segoe UI" w:cs="Segoe UI"/>
-          <w:color w:val="000000" w:themeColor="text1"/>
-          <w:sz w:val="20"/>
-          <w:szCs w:val="20"/>
-          <w:lang w:eastAsia="en-GB"/>
-        </w:rPr>
-        <w:t xml:space="preserve"> online</w:t>
-      </w:r>
-    </w:p>
-    <w:p>
-      <w:pPr>
-        <w:pStyle w:val="ListParagraph"/>
-        <w:numPr>
-          <w:ilvl w:val="0"/>
-          <w:numId w:val="7"/>
-        </w:numPr>
-        <w:jc w:val="left"/>
-        <w:rPr>
-          <w:rFonts w:ascii="Segoe UI" w:hAnsi="Segoe UI" w:cs="Segoe UI"/>
-          <w:color w:val="000000" w:themeColor="text1"/>
-          <w:sz w:val="20"/>
-          <w:szCs w:val="20"/>
-          <w:lang w:eastAsia="en-GB"/>
-        </w:rPr>
-      </w:pPr>
-      <w:r>
-        <w:rPr>
-          <w:rFonts w:ascii="Segoe UI" w:hAnsi="Segoe UI" w:cs="Segoe UI"/>
-          <w:color w:val="000000" w:themeColor="text1"/>
-          <w:sz w:val="20"/>
-          <w:szCs w:val="20"/>
-          <w:lang w:eastAsia="en-GB"/>
-        </w:rPr>
-        <w:t>Utilized Tailwind CSS for styling</w:t>
-      </w:r>
-    </w:p>
-    <w:p>
-      <w:pPr>
-        <w:pStyle w:val="ListParagraph"/>
-        <w:numPr>
-          <w:ilvl w:val="0"/>
-          <w:numId w:val="7"/>
-        </w:numPr>
-        <w:jc w:val="left"/>
-        <w:rPr>
-          <w:rFonts w:ascii="Segoe UI" w:hAnsi="Segoe UI" w:cs="Segoe UI"/>
-          <w:b/>
-          <w:bCs/>
-          <w:color w:val="000000" w:themeColor="text1"/>
-          <w:sz w:val="20"/>
-          <w:szCs w:val="20"/>
-          <w:lang w:eastAsia="en-GB"/>
-        </w:rPr>
-      </w:pPr>
-      <w:r>
-        <w:rPr>
-          <w:rFonts w:ascii="Segoe UI" w:hAnsi="Segoe UI" w:cs="Segoe UI"/>
-          <w:color w:val="000000" w:themeColor="text1"/>
-          <w:sz w:val="20"/>
-          <w:szCs w:val="20"/>
-          <w:lang w:eastAsia="en-GB"/>
-        </w:rPr>
-        <w:t xml:space="preserve">Successfully adopted Stripe.js </w:t>
-      </w:r>
-      <w:r>
-        <w:rPr>
-          <w:rFonts w:ascii="Segoe UI" w:hAnsi="Segoe UI" w:cs="Segoe UI"/>
-          <w:color w:val="000000" w:themeColor="text1"/>
-          <w:sz w:val="20"/>
-          <w:szCs w:val="20"/>
-          <w:lang w:eastAsia="en-GB"/>
-        </w:rPr>
-        <w:t>for seamless payment integration</w:t>
-      </w:r>
-    </w:p>
-    <w:p>
-      <w:pPr>
-        <w:pStyle w:val="ListParagraph"/>
-        <w:numPr>
-          <w:ilvl w:val="0"/>
-          <w:numId w:val="6"/>
-        </w:numPr>
-        <w:jc w:val="left"/>
-        <w:rPr>
-          <w:rFonts w:ascii="Segoe UI" w:hAnsi="Segoe UI" w:cs="Segoe UI"/>
-          <w:b/>
-          <w:bCs/>
-          <w:color w:val="000000" w:themeColor="text1"/>
-          <w:sz w:val="20"/>
-          <w:szCs w:val="20"/>
-          <w:lang w:eastAsia="en-GB"/>
-        </w:rPr>
-      </w:pPr>
-      <w:r>
-        <w:rPr>
-          <w:rFonts w:ascii="Segoe UI" w:hAnsi="Segoe UI" w:cs="Segoe UI"/>
-          <w:color w:val="000000" w:themeColor="text1"/>
-          <w:sz w:val="20"/>
-          <w:szCs w:val="20"/>
-          <w:lang w:eastAsia="en-GB"/>
-        </w:rPr>
-        <w:t xml:space="preserve">CCW-POS, hosted at </w:t>
-      </w:r>
-      <w:hyperlink r:id="rId16" w:history="1">
-        <w:r>
-          <w:rPr>
-            <w:rStyle w:val="Hyperlink"/>
-            <w:rFonts w:ascii="Segoe UI" w:hAnsi="Segoe UI" w:cs="Segoe UI"/>
-            <w:sz w:val="20"/>
-            <w:szCs w:val="20"/>
-            <w:lang w:eastAsia="en-GB"/>
-          </w:rPr>
-          <w:t>https://ccwpos.web.app</w:t>
-        </w:r>
-      </w:hyperlink>
-      <w:r>
-        <w:rPr>
-          <w:rFonts w:ascii="Segoe UI" w:hAnsi="Segoe UI" w:cs="Segoe UI"/>
-          <w:color w:val="000000" w:themeColor="text1"/>
-          <w:sz w:val="20"/>
-          <w:szCs w:val="20"/>
-          <w:lang w:eastAsia="en-GB"/>
-        </w:rPr>
-        <w:t xml:space="preserve">, </w:t>
-      </w:r>
-    </w:p>
-    <w:p>
-      <w:pPr>
-        <w:pStyle w:val="ListParagraph"/>
-        <w:numPr>
-          <w:ilvl w:val="0"/>
-          <w:numId w:val="7"/>
-        </w:numPr>
-        <w:jc w:val="left"/>
-        <w:rPr>
-          <w:rFonts w:ascii="Segoe UI" w:hAnsi="Segoe UI" w:cs="Segoe UI"/>
-          <w:color w:val="000000" w:themeColor="text1"/>
-          <w:sz w:val="20"/>
-          <w:szCs w:val="20"/>
-          <w:lang w:eastAsia="en-GB"/>
-        </w:rPr>
-      </w:pPr>
-      <w:r>
-        <w:rPr>
-          <w:rFonts w:ascii="Segoe UI" w:hAnsi="Segoe UI" w:cs="Segoe UI"/>
-          <w:color w:val="000000" w:themeColor="text1"/>
-          <w:sz w:val="20"/>
-          <w:szCs w:val="20"/>
-          <w:lang w:eastAsia="en-GB"/>
-        </w:rPr>
-        <w:t>Focused on enhancing my understanding of APIs and implementing robust security measures</w:t>
-      </w:r>
-    </w:p>
-    <w:p>
-      <w:pPr>
-        <w:pStyle w:val="ListParagraph"/>
-        <w:numPr>
-          <w:ilvl w:val="0"/>
-          <w:numId w:val="7"/>
-        </w:numPr>
-        <w:jc w:val="left"/>
-        <w:rPr>
-          <w:rFonts w:ascii="Segoe UI" w:hAnsi="Segoe UI" w:cs="Segoe UI"/>
-          <w:color w:val="000000" w:themeColor="text1"/>
-          <w:sz w:val="20"/>
-          <w:szCs w:val="20"/>
-          <w:lang w:eastAsia="en-GB"/>
-        </w:rPr>
-      </w:pPr>
-      <w:r>
-        <w:rPr>
-          <w:rFonts w:ascii="Segoe UI" w:hAnsi="Segoe UI" w:cs="Segoe UI"/>
-          <w:color w:val="000000" w:themeColor="text1"/>
-          <w:sz w:val="20"/>
-          <w:szCs w:val="20"/>
-          <w:lang w:eastAsia="en-GB"/>
-        </w:rPr>
-        <w:t>Merged</w:t>
-      </w:r>
-      <w:r>
-        <w:rPr>
-          <w:rFonts w:ascii="Segoe UI" w:hAnsi="Segoe UI" w:cs="Segoe UI"/>
-          <w:color w:val="000000" w:themeColor="text1"/>
-          <w:sz w:val="20"/>
-          <w:szCs w:val="20"/>
-          <w:lang w:eastAsia="en-GB"/>
-        </w:rPr>
-        <w:t xml:space="preserve"> business-oriented solutions, such as sales forecasting, </w:t>
-      </w:r>
-      <w:r>
-        <w:rPr>
-          <w:rFonts w:ascii="Segoe UI" w:hAnsi="Segoe UI" w:cs="Segoe UI"/>
-          <w:color w:val="000000" w:themeColor="text1"/>
-          <w:sz w:val="20"/>
-          <w:szCs w:val="20"/>
-          <w:lang w:eastAsia="en-GB"/>
-        </w:rPr>
-        <w:t>using</w:t>
-      </w:r>
-      <w:r>
-        <w:rPr>
-          <w:rFonts w:ascii="Segoe UI" w:hAnsi="Segoe UI" w:cs="Segoe UI"/>
-          <w:color w:val="000000" w:themeColor="text1"/>
-          <w:sz w:val="20"/>
-          <w:szCs w:val="20"/>
-          <w:lang w:eastAsia="en-GB"/>
-        </w:rPr>
-        <w:t xml:space="preserve"> machine learning principles</w:t>
-      </w:r>
-    </w:p>
-    <w:p>
-      <w:pPr>
-        <w:pStyle w:val="ListParagraph"/>
-        <w:numPr>
-          <w:ilvl w:val="0"/>
-          <w:numId w:val="7"/>
-        </w:numPr>
-        <w:jc w:val="left"/>
-        <w:rPr>
-          <w:rFonts w:ascii="Segoe UI" w:hAnsi="Segoe UI" w:cs="Segoe UI"/>
-          <w:color w:val="000000" w:themeColor="text1"/>
-          <w:sz w:val="20"/>
-          <w:szCs w:val="20"/>
-          <w:lang w:eastAsia="en-GB"/>
-        </w:rPr>
-      </w:pPr>
-      <w:r>
-        <w:rPr>
-          <w:rFonts w:ascii="Segoe UI" w:hAnsi="Segoe UI" w:cs="Segoe UI"/>
-          <w:color w:val="000000" w:themeColor="text1"/>
-          <w:sz w:val="20"/>
-          <w:szCs w:val="20"/>
-          <w:lang w:eastAsia="en-GB"/>
-        </w:rPr>
-        <w:t>Tailwind CSS for styling</w:t>
-      </w:r>
-      <w:r>
-        <w:rPr>
-          <w:rFonts w:ascii="Segoe UI" w:hAnsi="Segoe UI" w:cs="Segoe UI"/>
-          <w:color w:val="000000" w:themeColor="text1"/>
-          <w:sz w:val="20"/>
-          <w:szCs w:val="20"/>
-          <w:lang w:eastAsia="en-GB"/>
-        </w:rPr>
-        <w:t xml:space="preserve"> and more om hand practice</w:t>
-      </w:r>
-    </w:p>
-    <w:p>
-      <w:pPr>
-        <w:pStyle w:val="ListParagraph"/>
-        <w:numPr>
-          <w:ilvl w:val="0"/>
-          <w:numId w:val="7"/>
-        </w:numPr>
-        <w:jc w:val="left"/>
-        <w:rPr>
-          <w:rFonts w:ascii="Segoe UI" w:hAnsi="Segoe UI" w:cs="Segoe UI"/>
-          <w:b/>
-          <w:bCs/>
-          <w:color w:val="000000" w:themeColor="text1"/>
-          <w:sz w:val="20"/>
-          <w:szCs w:val="20"/>
-          <w:lang w:eastAsia="en-GB"/>
-        </w:rPr>
-      </w:pPr>
-      <w:r>
-        <w:rPr>
-          <w:rFonts w:ascii="Segoe UI" w:hAnsi="Segoe UI" w:cs="Segoe UI"/>
-          <w:color w:val="000000" w:themeColor="text1"/>
-          <w:sz w:val="20"/>
-          <w:szCs w:val="20"/>
-          <w:lang w:eastAsia="en-GB"/>
-        </w:rPr>
-        <w:t>Successfully adopted Stripe.js for seamless payment integration</w:t>
-      </w:r>
-    </w:p>
-    <w:p>
-      <w:pPr>
-        <w:pStyle w:val="ListParagraph"/>
-        <w:numPr>
-          <w:ilvl w:val="0"/>
-          <w:numId w:val="7"/>
-        </w:numPr>
-        <w:jc w:val="left"/>
-        <w:rPr>
-          <w:rFonts w:ascii="Segoe UI" w:hAnsi="Segoe UI" w:cs="Segoe UI"/>
-          <w:b/>
-          <w:bCs/>
-          <w:color w:val="000000" w:themeColor="text1"/>
-          <w:sz w:val="20"/>
-          <w:szCs w:val="20"/>
-          <w:lang w:eastAsia="en-GB"/>
-        </w:rPr>
-      </w:pPr>
-      <w:r>
-        <w:rPr>
-          <w:rFonts w:ascii="Segoe UI" w:hAnsi="Segoe UI" w:cs="Segoe UI"/>
-          <w:color w:val="000000" w:themeColor="text1"/>
-          <w:sz w:val="20"/>
-          <w:szCs w:val="20"/>
-          <w:lang w:eastAsia="en-GB"/>
-        </w:rPr>
-        <w:t xml:space="preserve">Implemented </w:t>
-      </w:r>
-      <w:r>
-        <w:rPr>
-          <w:rFonts w:ascii="Segoe UI" w:hAnsi="Segoe UI" w:cs="Segoe UI"/>
-          <w:color w:val="000000" w:themeColor="text1"/>
-          <w:sz w:val="20"/>
-          <w:szCs w:val="20"/>
-          <w:lang w:eastAsia="en-GB"/>
-        </w:rPr>
-        <w:t xml:space="preserve">the frontend of the </w:t>
-      </w:r>
-      <w:proofErr w:type="spellStart"/>
-      <w:r>
-        <w:rPr>
-          <w:rFonts w:ascii="Segoe UI" w:hAnsi="Segoe UI" w:cs="Segoe UI"/>
-          <w:color w:val="000000" w:themeColor="text1"/>
-          <w:sz w:val="20"/>
-          <w:szCs w:val="20"/>
-          <w:lang w:eastAsia="en-GB"/>
-        </w:rPr>
-        <w:t>ePOS</w:t>
-      </w:r>
-      <w:proofErr w:type="spellEnd"/>
-      <w:r>
-        <w:rPr>
-          <w:rFonts w:ascii="Segoe UI" w:hAnsi="Segoe UI" w:cs="Segoe UI"/>
-          <w:color w:val="000000" w:themeColor="text1"/>
-          <w:sz w:val="20"/>
-          <w:szCs w:val="20"/>
-          <w:lang w:eastAsia="en-GB"/>
-        </w:rPr>
-        <w:t xml:space="preserve"> system using </w:t>
-      </w:r>
-      <w:r>
-        <w:rPr>
-          <w:rFonts w:ascii="Segoe UI" w:hAnsi="Segoe UI" w:cs="Segoe UI"/>
-          <w:color w:val="000000" w:themeColor="text1"/>
-          <w:sz w:val="20"/>
-          <w:szCs w:val="20"/>
-          <w:lang w:eastAsia="en-GB"/>
-        </w:rPr>
-        <w:t>ReactJS</w:t>
-      </w:r>
-      <w:r>
-        <w:rPr>
-          <w:rFonts w:ascii="Segoe UI" w:hAnsi="Segoe UI" w:cs="Segoe UI"/>
-          <w:color w:val="000000" w:themeColor="text1"/>
-          <w:sz w:val="20"/>
-          <w:szCs w:val="20"/>
-          <w:lang w:eastAsia="en-GB"/>
-        </w:rPr>
-        <w:t>, ensuring a dynamic UI, MongoDB for database management and Node.js with Express.js for the backend</w:t>
-      </w:r>
-    </w:p>
-    <w:p>
-      <w:pPr>
-        <w:pStyle w:val="ListParagraph"/>
-        <w:numPr>
-          <w:ilvl w:val="0"/>
-          <w:numId w:val="7"/>
-        </w:numPr>
-        <w:jc w:val="left"/>
-        <w:rPr>
-          <w:rFonts w:ascii="Segoe UI" w:hAnsi="Segoe UI" w:cs="Segoe UI"/>
-          <w:color w:val="000000" w:themeColor="text1"/>
-          <w:sz w:val="20"/>
-          <w:szCs w:val="20"/>
-          <w:lang w:eastAsia="en-GB"/>
-        </w:rPr>
-      </w:pPr>
-      <w:r>
-        <w:rPr>
-          <w:rFonts w:ascii="Segoe UI" w:hAnsi="Segoe UI" w:cs="Segoe UI"/>
-          <w:color w:val="000000" w:themeColor="text1"/>
-          <w:sz w:val="20"/>
-          <w:szCs w:val="20"/>
-          <w:lang w:eastAsia="en-GB"/>
-        </w:rPr>
-        <w:t>Achieved cross-platform functionality by employing Cordova</w:t>
-      </w:r>
-    </w:p>
-    <w:p>
-      <w:pPr>
-        <w:pStyle w:val="ListParagraph"/>
-        <w:numPr>
-          <w:ilvl w:val="0"/>
-          <w:numId w:val="6"/>
-        </w:numPr>
-        <w:jc w:val="left"/>
-        <w:rPr>
-          <w:rStyle w:val="Hyperlink"/>
-          <w:rFonts w:ascii="Segoe UI" w:hAnsi="Segoe UI" w:cs="Segoe UI"/>
-          <w:color w:val="000000" w:themeColor="text1"/>
-          <w:sz w:val="20"/>
-          <w:szCs w:val="20"/>
-          <w:u w:val="none"/>
-          <w:lang w:eastAsia="en-GB"/>
-        </w:rPr>
-      </w:pPr>
-      <w:r>
-        <w:rPr>
-          <w:rFonts w:ascii="Segoe UI" w:hAnsi="Segoe UI" w:cs="Segoe UI"/>
-          <w:color w:val="000000" w:themeColor="text1"/>
-          <w:sz w:val="20"/>
-          <w:szCs w:val="20"/>
-          <w:lang w:eastAsia="en-GB"/>
-        </w:rPr>
-        <w:t xml:space="preserve">CCW Logistics, hosted at </w:t>
-      </w:r>
-      <w:hyperlink r:id="rId17" w:history="1">
-        <w:r>
-          <w:rPr>
-            <w:rStyle w:val="Hyperlink"/>
-            <w:rFonts w:ascii="Segoe UI" w:hAnsi="Segoe UI" w:cs="Segoe UI"/>
-            <w:sz w:val="20"/>
-            <w:szCs w:val="20"/>
-            <w:lang w:eastAsia="en-GB"/>
-          </w:rPr>
-          <w:t>https://ccwlogistics.web.app</w:t>
-        </w:r>
-      </w:hyperlink>
-    </w:p>
-    <w:p>
-      <w:pPr>
-        <w:pStyle w:val="ListParagraph"/>
-        <w:numPr>
-          <w:ilvl w:val="0"/>
-          <w:numId w:val="9"/>
-        </w:numPr>
-        <w:jc w:val="left"/>
-        <w:rPr>
-          <w:rFonts w:ascii="Segoe UI" w:hAnsi="Segoe UI" w:cs="Segoe UI"/>
-          <w:color w:val="000000" w:themeColor="text1"/>
-          <w:sz w:val="20"/>
-          <w:szCs w:val="20"/>
-          <w:lang w:eastAsia="en-GB"/>
-        </w:rPr>
-      </w:pPr>
-      <w:r>
-        <w:rPr>
-          <w:rFonts w:ascii="Segoe UI" w:hAnsi="Segoe UI" w:cs="Segoe UI"/>
-          <w:color w:val="000000" w:themeColor="text1"/>
-          <w:sz w:val="20"/>
-          <w:szCs w:val="20"/>
-          <w:lang w:eastAsia="en-GB"/>
-        </w:rPr>
-        <w:t>Emphasized a user-centric design philosophy throughout the development process</w:t>
-      </w:r>
-    </w:p>
-    <w:p>
-      <w:pPr>
-        <w:pStyle w:val="ListParagraph"/>
-        <w:numPr>
-          <w:ilvl w:val="0"/>
-          <w:numId w:val="9"/>
-        </w:numPr>
-        <w:jc w:val="left"/>
-        <w:rPr>
-          <w:rFonts w:ascii="Segoe UI" w:hAnsi="Segoe UI" w:cs="Segoe UI"/>
-          <w:color w:val="000000" w:themeColor="text1"/>
-          <w:sz w:val="20"/>
-          <w:szCs w:val="20"/>
-          <w:lang w:eastAsia="en-GB"/>
-        </w:rPr>
-      </w:pPr>
-      <w:r>
-        <w:rPr>
-          <w:rFonts w:ascii="Segoe UI" w:hAnsi="Segoe UI" w:cs="Segoe UI"/>
-          <w:color w:val="000000" w:themeColor="text1"/>
-          <w:sz w:val="20"/>
-          <w:szCs w:val="20"/>
-          <w:lang w:eastAsia="en-GB"/>
-        </w:rPr>
-        <w:t xml:space="preserve">Constructed using ReactJS for the frontend, providing a responsive and dynamic </w:t>
-      </w:r>
-      <w:r>
-        <w:rPr>
-          <w:rFonts w:ascii="Segoe UI" w:hAnsi="Segoe UI" w:cs="Segoe UI"/>
-          <w:color w:val="000000" w:themeColor="text1"/>
-          <w:sz w:val="20"/>
-          <w:szCs w:val="20"/>
-          <w:lang w:eastAsia="en-GB"/>
-        </w:rPr>
-        <w:t>UI</w:t>
-      </w:r>
-    </w:p>
-    <w:p>
-      <w:pPr>
-        <w:pStyle w:val="ListParagraph"/>
-        <w:numPr>
-          <w:ilvl w:val="0"/>
-          <w:numId w:val="9"/>
-        </w:numPr>
-        <w:jc w:val="left"/>
-        <w:rPr>
-          <w:rFonts w:ascii="Segoe UI" w:hAnsi="Segoe UI" w:cs="Segoe UI"/>
-          <w:color w:val="000000" w:themeColor="text1"/>
-          <w:sz w:val="20"/>
-          <w:szCs w:val="20"/>
-          <w:lang w:eastAsia="en-GB"/>
-        </w:rPr>
-      </w:pPr>
-      <w:r>
-        <w:rPr>
-          <w:rFonts w:ascii="Segoe UI" w:hAnsi="Segoe UI" w:cs="Segoe UI"/>
-          <w:color w:val="000000" w:themeColor="text1"/>
-          <w:sz w:val="20"/>
-          <w:szCs w:val="20"/>
-          <w:lang w:eastAsia="en-GB"/>
-        </w:rPr>
-        <w:t>Implemented a dynamic quote calculator</w:t>
-      </w:r>
-      <w:r>
-        <w:rPr>
-          <w:rFonts w:ascii="Segoe UI" w:hAnsi="Segoe UI" w:cs="Segoe UI"/>
-          <w:color w:val="000000" w:themeColor="text1"/>
-          <w:sz w:val="20"/>
-          <w:szCs w:val="20"/>
-          <w:lang w:eastAsia="en-GB"/>
-        </w:rPr>
-        <w:t xml:space="preserve"> using Google APIs</w:t>
-      </w:r>
-    </w:p>
-    <w:p>
-      <w:pPr>
-        <w:pStyle w:val="ListParagraph"/>
-        <w:numPr>
-          <w:ilvl w:val="0"/>
-          <w:numId w:val="9"/>
-        </w:numPr>
-        <w:jc w:val="left"/>
-        <w:rPr>
-          <w:rStyle w:val="Hyperlink"/>
-          <w:rFonts w:ascii="Segoe UI" w:hAnsi="Segoe UI" w:cs="Segoe UI"/>
-          <w:b/>
-          <w:bCs/>
-          <w:color w:val="000000" w:themeColor="text1"/>
-          <w:sz w:val="20"/>
-          <w:szCs w:val="20"/>
-          <w:u w:val="none"/>
-          <w:lang w:eastAsia="en-GB"/>
-        </w:rPr>
-      </w:pPr>
-      <w:r>
-        <w:rPr>
-          <w:rFonts w:ascii="Segoe UI" w:hAnsi="Segoe UI" w:cs="Segoe UI"/>
-          <w:color w:val="000000" w:themeColor="text1"/>
-          <w:sz w:val="20"/>
-          <w:szCs w:val="20"/>
-          <w:lang w:eastAsia="en-GB"/>
-        </w:rPr>
-        <w:t>Integrated Stripe to establish a secure and reliable payment process, elevating user trust and optimizing transaction efficiency</w:t>
-      </w:r>
-    </w:p>
-    <w:p>
-      <w:pPr>
-        <w:pStyle w:val="ListParagraph"/>
-        <w:numPr>
-          <w:ilvl w:val="0"/>
-          <w:numId w:val="6"/>
-        </w:numPr>
-        <w:jc w:val="left"/>
-        <w:rPr>
-          <w:rFonts w:ascii="Segoe UI" w:hAnsi="Segoe UI" w:cs="Segoe UI"/>
-          <w:color w:val="000000" w:themeColor="text1"/>
-          <w:sz w:val="20"/>
-          <w:szCs w:val="20"/>
-          <w:lang w:eastAsia="en-GB"/>
-        </w:rPr>
-      </w:pPr>
-      <w:r>
-        <w:rPr>
-          <w:rFonts w:ascii="Segoe UI" w:hAnsi="Segoe UI" w:cs="Segoe UI"/>
-          <w:color w:val="000000" w:themeColor="text1"/>
-          <w:sz w:val="20"/>
-          <w:szCs w:val="20"/>
-          <w:lang w:eastAsia="en-GB"/>
-        </w:rPr>
-        <w:t>Linked Roomies</w:t>
-      </w:r>
-      <w:r>
-        <w:rPr>
-          <w:rFonts w:ascii="Segoe UI" w:hAnsi="Segoe UI" w:cs="Segoe UI"/>
-          <w:color w:val="000000" w:themeColor="text1"/>
-          <w:sz w:val="20"/>
-          <w:szCs w:val="20"/>
-          <w:lang w:eastAsia="en-GB"/>
-        </w:rPr>
-        <w:t>, h</w:t>
-      </w:r>
-      <w:r>
-        <w:rPr>
-          <w:rFonts w:ascii="Segoe UI" w:hAnsi="Segoe UI" w:cs="Segoe UI"/>
-          <w:color w:val="000000" w:themeColor="text1"/>
-          <w:sz w:val="20"/>
-          <w:szCs w:val="20"/>
-          <w:lang w:eastAsia="en-GB"/>
-        </w:rPr>
-        <w:t xml:space="preserve">osted at </w:t>
-      </w:r>
-      <w:hyperlink r:id="rId18" w:history="1">
-        <w:r>
-          <w:rPr>
-            <w:rStyle w:val="Hyperlink"/>
-            <w:rFonts w:ascii="Segoe UI" w:hAnsi="Segoe UI" w:cs="Segoe UI"/>
-            <w:sz w:val="20"/>
-            <w:szCs w:val="20"/>
-            <w:lang w:eastAsia="en-GB"/>
-          </w:rPr>
-          <w:t>https://linkroomie.web.app/</w:t>
-        </w:r>
-      </w:hyperlink>
-    </w:p>
-    <w:p>
-      <w:pPr>
-        <w:pStyle w:val="ListParagraph"/>
-        <w:numPr>
-          <w:ilvl w:val="0"/>
-          <w:numId w:val="9"/>
-        </w:numPr>
-        <w:jc w:val="left"/>
-        <w:rPr>
-          <w:rFonts w:ascii="Segoe UI" w:hAnsi="Segoe UI" w:cs="Segoe UI"/>
-          <w:color w:val="000000" w:themeColor="text1"/>
-          <w:sz w:val="20"/>
-          <w:szCs w:val="20"/>
-          <w:lang w:eastAsia="en-GB"/>
-        </w:rPr>
-      </w:pPr>
-      <w:r>
-        <w:rPr>
-          <w:rFonts w:ascii="Segoe UI" w:hAnsi="Segoe UI" w:cs="Segoe UI"/>
-          <w:color w:val="000000" w:themeColor="text1"/>
-          <w:sz w:val="20"/>
-          <w:szCs w:val="20"/>
-          <w:lang w:eastAsia="en-GB"/>
-        </w:rPr>
-        <w:t>Utilized React for frontend development, creating a dynamic and responsive user interface</w:t>
-      </w:r>
-    </w:p>
-    <w:p>
-      <w:pPr>
-        <w:pStyle w:val="ListParagraph"/>
-        <w:numPr>
-          <w:ilvl w:val="0"/>
-          <w:numId w:val="9"/>
-        </w:numPr>
-        <w:jc w:val="left"/>
-        <w:rPr>
-          <w:rFonts w:ascii="Segoe UI" w:hAnsi="Segoe UI" w:cs="Segoe UI"/>
-          <w:color w:val="000000" w:themeColor="text1"/>
-          <w:sz w:val="20"/>
-          <w:szCs w:val="20"/>
-          <w:lang w:eastAsia="en-GB"/>
-        </w:rPr>
-      </w:pPr>
-      <w:r>
-        <w:rPr>
-          <w:rFonts w:ascii="Segoe UI" w:hAnsi="Segoe UI" w:cs="Segoe UI"/>
-          <w:color w:val="000000" w:themeColor="text1"/>
-          <w:sz w:val="20"/>
-          <w:szCs w:val="20"/>
-          <w:lang w:eastAsia="en-GB"/>
-        </w:rPr>
-        <w:t>Tailwind CSS for styling, ensuring a sleek and visually appealing design</w:t>
-      </w:r>
-    </w:p>
-    <w:p>
-      <w:pPr>
-        <w:pStyle w:val="ListParagraph"/>
-        <w:numPr>
-          <w:ilvl w:val="0"/>
-          <w:numId w:val="9"/>
-        </w:numPr>
-        <w:jc w:val="left"/>
-        <w:rPr>
-          <w:rFonts w:ascii="Segoe UI" w:hAnsi="Segoe UI" w:cs="Segoe UI"/>
-          <w:color w:val="000000" w:themeColor="text1"/>
-          <w:sz w:val="20"/>
-          <w:szCs w:val="20"/>
-          <w:lang w:eastAsia="en-GB"/>
-        </w:rPr>
-      </w:pPr>
-      <w:r>
-        <w:rPr>
-          <w:rFonts w:ascii="Segoe UI" w:hAnsi="Segoe UI" w:cs="Segoe UI"/>
-          <w:color w:val="000000" w:themeColor="text1"/>
-          <w:sz w:val="20"/>
-          <w:szCs w:val="20"/>
-          <w:lang w:eastAsia="en-GB"/>
-        </w:rPr>
-        <w:t>Integrated Google Firebase for backend functionalities and database management, optimizing for scalability and real-time data synchronization.</w:t>
-      </w:r>
-    </w:p>
-    <w:p>
-      <w:pPr>
-        <w:pStyle w:val="ListParagraph"/>
-        <w:numPr>
-          <w:ilvl w:val="0"/>
-          <w:numId w:val="6"/>
-        </w:numPr>
-        <w:jc w:val="left"/>
-        <w:rPr>
-          <w:rFonts w:ascii="Segoe UI" w:hAnsi="Segoe UI" w:cs="Segoe UI"/>
-          <w:b/>
-          <w:bCs/>
-          <w:color w:val="000000" w:themeColor="text1"/>
-          <w:sz w:val="20"/>
-          <w:szCs w:val="20"/>
-          <w:lang w:eastAsia="en-GB"/>
-        </w:rPr>
-      </w:pPr>
-      <w:r>
-        <w:rPr>
-          <w:rFonts w:ascii="Segoe UI" w:hAnsi="Segoe UI" w:cs="Segoe UI"/>
-          <w:color w:val="000000" w:themeColor="text1"/>
-          <w:sz w:val="20"/>
-          <w:szCs w:val="20"/>
-          <w:lang w:eastAsia="en-GB"/>
-        </w:rPr>
-        <w:t xml:space="preserve">Hippos POS, with installation instructions at </w:t>
-      </w:r>
-      <w:hyperlink r:id="rId19" w:history="1">
-        <w:r>
-          <w:rPr>
-            <w:rStyle w:val="Hyperlink"/>
-            <w:rFonts w:ascii="Segoe UI" w:hAnsi="Segoe UI" w:cs="Segoe UI"/>
-            <w:sz w:val="20"/>
-            <w:szCs w:val="20"/>
-            <w:lang w:eastAsia="en-GB"/>
-          </w:rPr>
-          <w:t>https://github.com/mihaicc30/Hippos</w:t>
-        </w:r>
-      </w:hyperlink>
-    </w:p>
-    <w:p>
-      <w:pPr>
-        <w:pStyle w:val="ListParagraph"/>
-        <w:numPr>
-          <w:ilvl w:val="0"/>
-          <w:numId w:val="7"/>
-        </w:numPr>
-        <w:jc w:val="left"/>
-        <w:rPr>
-          <w:rFonts w:ascii="Segoe UI" w:hAnsi="Segoe UI" w:cs="Segoe UI"/>
-          <w:color w:val="000000" w:themeColor="text1"/>
-          <w:sz w:val="20"/>
-          <w:szCs w:val="20"/>
-          <w:lang w:eastAsia="en-GB"/>
-        </w:rPr>
-      </w:pPr>
-      <w:r>
-        <w:rPr>
-          <w:rFonts w:ascii="Segoe UI" w:hAnsi="Segoe UI" w:cs="Segoe UI"/>
-          <w:color w:val="000000" w:themeColor="text1"/>
-          <w:sz w:val="20"/>
-          <w:szCs w:val="20"/>
-          <w:lang w:eastAsia="en-GB"/>
-        </w:rPr>
-        <w:t>Developed with Python as the primary programming language and MySQL for database management, providing foundational insights into backend application architecture</w:t>
-      </w:r>
-    </w:p>
-    <w:p>
-      <w:pPr>
-        <w:pStyle w:val="ListParagraph"/>
-        <w:numPr>
-          <w:ilvl w:val="0"/>
-          <w:numId w:val="7"/>
-        </w:numPr>
-        <w:jc w:val="left"/>
-        <w:rPr>
-          <w:rFonts w:ascii="Segoe UI" w:hAnsi="Segoe UI" w:cs="Segoe UI"/>
-          <w:color w:val="000000" w:themeColor="text1"/>
-          <w:sz w:val="20"/>
-          <w:szCs w:val="20"/>
-          <w:lang w:eastAsia="en-GB"/>
-        </w:rPr>
-      </w:pPr>
-      <w:r>
-        <w:rPr>
-          <w:rFonts w:ascii="Segoe UI" w:hAnsi="Segoe UI" w:cs="Segoe UI"/>
-          <w:color w:val="000000" w:themeColor="text1"/>
-          <w:sz w:val="20"/>
-          <w:szCs w:val="20"/>
-          <w:lang w:eastAsia="en-GB"/>
-        </w:rPr>
-        <w:t>Leveraged the Tkinter module for the creation of the graphical user interface</w:t>
-      </w:r>
-    </w:p>
-    <w:p>
-      <w:pPr>
-        <w:pStyle w:val="ListParagraph"/>
-        <w:numPr>
-          <w:ilvl w:val="0"/>
-          <w:numId w:val="7"/>
-        </w:numPr>
-        <w:jc w:val="left"/>
-        <w:rPr>
-          <w:rFonts w:ascii="Segoe UI" w:hAnsi="Segoe UI" w:cs="Segoe UI"/>
-          <w:color w:val="000000" w:themeColor="text1"/>
-          <w:sz w:val="20"/>
-          <w:szCs w:val="20"/>
-          <w:lang w:eastAsia="en-GB"/>
-        </w:rPr>
-      </w:pPr>
-      <w:r>
-        <w:rPr>
-          <w:rFonts w:ascii="Segoe UI" w:hAnsi="Segoe UI" w:cs="Segoe UI"/>
-          <w:color w:val="000000" w:themeColor="text1"/>
-          <w:sz w:val="20"/>
-          <w:szCs w:val="20"/>
-          <w:lang w:eastAsia="en-GB"/>
-        </w:rPr>
-        <w:t>Significantly enhanced my understanding of CRUD operations</w:t>
-      </w:r>
-    </w:p>
-    <w:p>
-      <w:pPr>
-        <w:pStyle w:val="ListParagraph"/>
-        <w:numPr>
-          <w:ilvl w:val="0"/>
-          <w:numId w:val="7"/>
-        </w:numPr>
-        <w:jc w:val="left"/>
-        <w:rPr>
-          <w:rFonts w:ascii="Segoe UI" w:hAnsi="Segoe UI" w:cs="Segoe UI"/>
-          <w:color w:val="000000" w:themeColor="text1"/>
-          <w:sz w:val="20"/>
-          <w:szCs w:val="20"/>
-          <w:lang w:eastAsia="en-GB"/>
-        </w:rPr>
-      </w:pPr>
-      <w:r>
-        <w:rPr>
-          <w:rFonts w:ascii="Segoe UI" w:hAnsi="Segoe UI" w:cs="Segoe UI"/>
-          <w:color w:val="000000" w:themeColor="text1"/>
-          <w:sz w:val="20"/>
-          <w:szCs w:val="20"/>
-          <w:lang w:eastAsia="en-GB"/>
-        </w:rPr>
-        <w:t>Grappled with the complexities of building and implementing a scalable database</w:t>
-      </w:r>
-    </w:p>
-    <w:p>
-      <w:pPr>
-        <w:pStyle w:val="ListParagraph"/>
-        <w:ind w:left="1080"/>
-        <w:jc w:val="left"/>
-        <w:rPr>
-          <w:rFonts w:ascii="Segoe UI" w:hAnsi="Segoe UI" w:cs="Segoe UI"/>
+          <w:rFonts w:asciiTheme="minorHAnsi" w:eastAsia="Times New Roman" w:hAnsiTheme="minorHAnsi" w:cstheme="minorHAnsi"/>
           <w:color w:val="000000" w:themeColor="text1"/>
           <w:sz w:val="20"/>
           <w:szCs w:val="20"/>
@@ -2078,39 +2904,367 @@
         </w:tabs>
         <w:jc w:val="left"/>
         <w:rPr>
-          <w:rFonts w:ascii="Segoe UI" w:hAnsi="Segoe UI" w:cs="Segoe UI"/>
+          <w:rFonts w:asciiTheme="minorHAnsi" w:hAnsiTheme="minorHAnsi" w:cstheme="minorHAnsi"/>
           <w:color w:val="000000" w:themeColor="text1"/>
           <w:sz w:val="20"/>
           <w:szCs w:val="20"/>
         </w:rPr>
       </w:pPr>
-      <w:r>
-        <w:rPr>
-          <w:rFonts w:ascii="Segoe UI" w:hAnsi="Segoe UI" w:cs="Segoe UI"/>
-          <w:color w:val="000000" w:themeColor="text1"/>
+    </w:p>
+    <w:p>
+      <w:pPr>
+        <w:tabs>
+          <w:tab w:val="center" w:pos="4819"/>
+          <w:tab w:val="left" w:pos="7410"/>
+          <w:tab w:val="right" w:pos="9638"/>
+        </w:tabs>
+        <w:jc w:val="left"/>
+        <w:rPr>
+          <w:rStyle w:val="Hyperlink"/>
+          <w:rFonts w:asciiTheme="minorHAnsi" w:hAnsiTheme="minorHAnsi" w:cstheme="minorHAnsi"/>
           <w:sz w:val="20"/>
           <w:szCs w:val="20"/>
         </w:rPr>
-        <w:t xml:space="preserve">        </w:t>
-      </w:r>
-      <w:hyperlink r:id="rId20" w:history="1">
+      </w:pPr>
+      <w:hyperlink r:id="rId25" w:history="1">
         <w:r>
           <w:rPr>
             <w:rStyle w:val="Hyperlink"/>
-            <w:rFonts w:ascii="Segoe UI" w:hAnsi="Segoe UI" w:cs="Segoe UI"/>
+            <w:rFonts w:asciiTheme="minorHAnsi" w:hAnsiTheme="minorHAnsi" w:cstheme="minorHAnsi"/>
             <w:sz w:val="20"/>
             <w:szCs w:val="20"/>
           </w:rPr>
-          <w:t>Full List of Projects | Portfolio</w:t>
+          <w:t>Full List of Projects | https://mihaiculea.web.app | Portfolio</w:t>
         </w:r>
       </w:hyperlink>
     </w:p>
     <w:p>
       <w:pPr>
         <w:pStyle w:val="titleparagraph"/>
-        <w:spacing w:before="0"/>
-        <w:rPr>
-          <w:rFonts w:ascii="Segoe UI" w:eastAsia="Times New Roman" w:hAnsi="Segoe UI" w:cs="Segoe UI"/>
+        <w:rPr>
+          <w:rFonts w:asciiTheme="minorHAnsi" w:hAnsiTheme="minorHAnsi" w:cstheme="minorHAnsi"/>
+        </w:rPr>
+      </w:pPr>
+      <w:r>
+        <w:rPr>
+          <w:rFonts w:asciiTheme="minorHAnsi" w:hAnsiTheme="minorHAnsi" w:cstheme="minorHAnsi"/>
+          <w:noProof/>
+        </w:rPr>
+        <w:lastRenderedPageBreak/>
+        <mc:AlternateContent>
+          <mc:Choice Requires="wps">
+            <w:drawing>
+              <wp:anchor distT="0" distB="0" distL="114300" distR="114300" simplePos="0" relativeHeight="251699200" behindDoc="0" locked="0" layoutInCell="1" allowOverlap="1" wp14:anchorId="20481A1A" wp14:editId="68924C6A">
+                <wp:simplePos x="0" y="0"/>
+                <wp:positionH relativeFrom="margin">
+                  <wp:align>right</wp:align>
+                </wp:positionH>
+                <wp:positionV relativeFrom="paragraph">
+                  <wp:posOffset>199902</wp:posOffset>
+                </wp:positionV>
+                <wp:extent cx="6093726" cy="6824"/>
+                <wp:effectExtent l="0" t="0" r="21590" b="31750"/>
+                <wp:wrapNone/>
+                <wp:docPr id="6" name="Straight Connector 6"/>
+                <wp:cNvGraphicFramePr/>
+                <a:graphic xmlns:a="http://schemas.openxmlformats.org/drawingml/2006/main">
+                  <a:graphicData uri="http://schemas.microsoft.com/office/word/2010/wordprocessingShape">
+                    <wps:wsp>
+                      <wps:cNvCnPr/>
+                      <wps:spPr>
+                        <a:xfrm>
+                          <a:off x="0" y="0"/>
+                          <a:ext cx="6093726" cy="6824"/>
+                        </a:xfrm>
+                        <a:prstGeom prst="line">
+                          <a:avLst/>
+                        </a:prstGeom>
+                      </wps:spPr>
+                      <wps:style>
+                        <a:lnRef idx="1">
+                          <a:schemeClr val="accent1"/>
+                        </a:lnRef>
+                        <a:fillRef idx="0">
+                          <a:schemeClr val="accent1"/>
+                        </a:fillRef>
+                        <a:effectRef idx="0">
+                          <a:schemeClr val="accent1"/>
+                        </a:effectRef>
+                        <a:fontRef idx="minor">
+                          <a:schemeClr val="tx1"/>
+                        </a:fontRef>
+                      </wps:style>
+                      <wps:bodyPr/>
+                    </wps:wsp>
+                  </a:graphicData>
+                </a:graphic>
+                <wp14:sizeRelH relativeFrom="margin">
+                  <wp14:pctWidth>0</wp14:pctWidth>
+                </wp14:sizeRelH>
+                <wp14:sizeRelV relativeFrom="margin">
+                  <wp14:pctHeight>0</wp14:pctHeight>
+                </wp14:sizeRelV>
+              </wp:anchor>
+            </w:drawing>
+          </mc:Choice>
+          <mc:Fallback>
+            <w:pict>
+              <v:line w14:anchorId="0C882BA9" id="Straight Connector 6" o:spid="_x0000_s1026" style="position:absolute;z-index:251699200;visibility:visible;mso-wrap-style:square;mso-width-percent:0;mso-height-percent:0;mso-wrap-distance-left:9pt;mso-wrap-distance-top:0;mso-wrap-distance-right:9pt;mso-wrap-distance-bottom:0;mso-position-horizontal:right;mso-position-horizontal-relative:margin;mso-position-vertical:absolute;mso-position-vertical-relative:text;mso-width-percent:0;mso-height-percent:0;mso-width-relative:margin;mso-height-relative:margin" from="428.6pt,15.75pt" to="908.4pt,16.3pt" o:gfxdata="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" strokecolor="#5b9bd5 [3204]" strokeweight=".5pt">
+                <v:stroke joinstyle="miter"/>
+                <w10:wrap anchorx="margin"/>
+              </v:line>
+            </w:pict>
+          </mc:Fallback>
+        </mc:AlternateContent>
+      </w:r>
+      <w:r>
+        <w:rPr>
+          <w:rFonts w:asciiTheme="minorHAnsi" w:hAnsiTheme="minorHAnsi" w:cstheme="minorHAnsi"/>
+        </w:rPr>
+        <w:t>Experience</w:t>
+      </w:r>
+    </w:p>
+    <w:p>
+      <w:pPr>
+        <w:pStyle w:val="NoSpacing"/>
+        <w:ind w:left="0"/>
+        <w:rPr>
+          <w:rFonts w:asciiTheme="minorHAnsi" w:hAnsiTheme="minorHAnsi" w:cstheme="minorHAnsi"/>
+          <w:b/>
+          <w:bCs/>
+          <w:lang w:eastAsia="en-GB"/>
+        </w:rPr>
+      </w:pPr>
+      <w:r>
+        <w:rPr>
+          <w:rFonts w:asciiTheme="minorHAnsi" w:hAnsiTheme="minorHAnsi" w:cstheme="minorHAnsi"/>
+          <w:b/>
+          <w:bCs/>
+          <w:lang w:eastAsia="en-GB"/>
+        </w:rPr>
+        <w:t>Freelancer</w:t>
+      </w:r>
+    </w:p>
+    <w:p>
+      <w:pPr>
+        <w:jc w:val="left"/>
+        <w:rPr>
+          <w:rFonts w:asciiTheme="minorHAnsi" w:hAnsiTheme="minorHAnsi" w:cstheme="minorHAnsi"/>
+          <w:b/>
+          <w:bCs/>
+          <w:sz w:val="20"/>
+          <w:szCs w:val="20"/>
+          <w:lang w:eastAsia="en-GB"/>
+        </w:rPr>
+      </w:pPr>
+      <w:r>
+        <w:rPr>
+          <w:rFonts w:asciiTheme="minorHAnsi" w:hAnsiTheme="minorHAnsi" w:cstheme="minorHAnsi"/>
+          <w:b/>
+          <w:bCs/>
+          <w:sz w:val="20"/>
+          <w:szCs w:val="20"/>
+          <w:lang w:eastAsia="en-GB"/>
+        </w:rPr>
+        <w:t>June – 2023 - Present</w:t>
+      </w:r>
+    </w:p>
+    <w:p>
+      <w:pPr>
+        <w:pStyle w:val="ListParagraph"/>
+        <w:numPr>
+          <w:ilvl w:val="0"/>
+          <w:numId w:val="21"/>
+        </w:numPr>
+        <w:jc w:val="left"/>
+        <w:rPr>
+          <w:rFonts w:asciiTheme="minorHAnsi" w:hAnsiTheme="minorHAnsi" w:cstheme="minorHAnsi"/>
+          <w:sz w:val="20"/>
+          <w:szCs w:val="20"/>
+          <w:lang w:eastAsia="en-GB"/>
+        </w:rPr>
+      </w:pPr>
+      <w:r>
+        <w:rPr>
+          <w:rFonts w:asciiTheme="minorHAnsi" w:hAnsiTheme="minorHAnsi" w:cstheme="minorHAnsi"/>
+          <w:sz w:val="20"/>
+          <w:szCs w:val="20"/>
+          <w:lang w:eastAsia="en-GB"/>
+        </w:rPr>
+        <w:t>Successfully completed and deployed several projects, including EZEPost, a Laravel-based application with MySQL integration, CCW-POS, an ePOS system with machine learning-based sales forecasting, CCW Logistics, a user-centric logistics platform, and Linked Roomies, a dynamic platform for roommate connections</w:t>
+      </w:r>
+    </w:p>
+    <w:p>
+      <w:pPr>
+        <w:pStyle w:val="ListParagraph"/>
+        <w:numPr>
+          <w:ilvl w:val="0"/>
+          <w:numId w:val="21"/>
+        </w:numPr>
+        <w:jc w:val="left"/>
+        <w:rPr>
+          <w:rFonts w:asciiTheme="minorHAnsi" w:hAnsiTheme="minorHAnsi" w:cstheme="minorHAnsi"/>
+          <w:sz w:val="20"/>
+          <w:szCs w:val="20"/>
+          <w:lang w:eastAsia="en-GB"/>
+        </w:rPr>
+      </w:pPr>
+      <w:r>
+        <w:rPr>
+          <w:rFonts w:asciiTheme="minorHAnsi" w:hAnsiTheme="minorHAnsi" w:cstheme="minorHAnsi"/>
+          <w:sz w:val="20"/>
+          <w:szCs w:val="20"/>
+          <w:lang w:eastAsia="en-GB"/>
+        </w:rPr>
+        <w:t>Enhanced my understanding of APIs by implementing and integrating various third-party services, focusing on enforcing robust security measures to protect client data</w:t>
+      </w:r>
+    </w:p>
+    <w:p>
+      <w:pPr>
+        <w:pStyle w:val="ListParagraph"/>
+        <w:numPr>
+          <w:ilvl w:val="0"/>
+          <w:numId w:val="21"/>
+        </w:numPr>
+        <w:jc w:val="left"/>
+        <w:rPr>
+          <w:rFonts w:asciiTheme="minorHAnsi" w:hAnsiTheme="minorHAnsi" w:cstheme="minorHAnsi"/>
+          <w:sz w:val="20"/>
+          <w:szCs w:val="20"/>
+          <w:lang w:eastAsia="en-GB"/>
+        </w:rPr>
+      </w:pPr>
+      <w:r>
+        <w:rPr>
+          <w:rFonts w:asciiTheme="minorHAnsi" w:hAnsiTheme="minorHAnsi" w:cstheme="minorHAnsi"/>
+          <w:sz w:val="20"/>
+          <w:szCs w:val="20"/>
+          <w:lang w:eastAsia="en-GB"/>
+        </w:rPr>
+        <w:t>Proficient in both frontend and backend development, I have successfully executed a range of projects using technologies such as React, Node.js, and various databases including MongoDB, SQL, and Firebase</w:t>
+      </w:r>
+    </w:p>
+    <w:p>
+      <w:pPr>
+        <w:pStyle w:val="ListParagraph"/>
+        <w:numPr>
+          <w:ilvl w:val="0"/>
+          <w:numId w:val="21"/>
+        </w:numPr>
+        <w:jc w:val="left"/>
+        <w:rPr>
+          <w:rFonts w:asciiTheme="minorHAnsi" w:hAnsiTheme="minorHAnsi" w:cstheme="minorHAnsi"/>
+          <w:sz w:val="20"/>
+          <w:szCs w:val="20"/>
+          <w:lang w:eastAsia="en-GB"/>
+        </w:rPr>
+      </w:pPr>
+      <w:r>
+        <w:rPr>
+          <w:rFonts w:asciiTheme="minorHAnsi" w:hAnsiTheme="minorHAnsi" w:cstheme="minorHAnsi"/>
+          <w:sz w:val="20"/>
+          <w:szCs w:val="20"/>
+          <w:lang w:eastAsia="en-GB"/>
+        </w:rPr>
+        <w:t>Expanding beyond traditional web development, I've delved into the realm of Software as a Service. This journey has involved conceptualizing, designing, and implementing SaaS solutions that cater to specific business needs</w:t>
+      </w:r>
+    </w:p>
+    <w:p>
+      <w:pPr>
+        <w:rPr>
+          <w:rFonts w:asciiTheme="minorHAnsi" w:hAnsiTheme="minorHAnsi" w:cstheme="minorHAnsi"/>
+          <w:lang w:eastAsia="en-GB"/>
+        </w:rPr>
+      </w:pPr>
+    </w:p>
+    <w:p>
+      <w:pPr>
+        <w:pStyle w:val="NoSpacing"/>
+        <w:ind w:left="0"/>
+        <w:rPr>
+          <w:rFonts w:asciiTheme="minorHAnsi" w:hAnsiTheme="minorHAnsi" w:cstheme="minorHAnsi"/>
+          <w:color w:val="000000" w:themeColor="text1"/>
+          <w:szCs w:val="20"/>
+        </w:rPr>
+      </w:pPr>
+      <w:r>
+        <w:rPr>
+          <w:rFonts w:asciiTheme="minorHAnsi" w:hAnsiTheme="minorHAnsi" w:cstheme="minorHAnsi"/>
+          <w:b/>
+          <w:bCs/>
+          <w:color w:val="000000" w:themeColor="text1"/>
+          <w:szCs w:val="20"/>
+        </w:rPr>
+        <w:t xml:space="preserve">Various </w:t>
+      </w:r>
+      <w:r>
+        <w:rPr>
+          <w:rFonts w:asciiTheme="minorHAnsi" w:hAnsiTheme="minorHAnsi" w:cstheme="minorHAnsi"/>
+          <w:b/>
+          <w:bCs/>
+          <w:color w:val="000000" w:themeColor="text1"/>
+          <w:szCs w:val="20"/>
+        </w:rPr>
+        <w:t xml:space="preserve">Head </w:t>
+      </w:r>
+      <w:r>
+        <w:rPr>
+          <w:rFonts w:asciiTheme="minorHAnsi" w:hAnsiTheme="minorHAnsi" w:cstheme="minorHAnsi"/>
+          <w:b/>
+          <w:bCs/>
+          <w:color w:val="000000" w:themeColor="text1"/>
+          <w:szCs w:val="20"/>
+        </w:rPr>
+        <w:t>Chef</w:t>
+      </w:r>
+      <w:r>
+        <w:rPr>
+          <w:rFonts w:asciiTheme="minorHAnsi" w:hAnsiTheme="minorHAnsi" w:cstheme="minorHAnsi"/>
+          <w:b/>
+          <w:bCs/>
+          <w:color w:val="000000" w:themeColor="text1"/>
+          <w:szCs w:val="20"/>
+        </w:rPr>
+        <w:t xml:space="preserve"> </w:t>
+      </w:r>
+      <w:r>
+        <w:rPr>
+          <w:rFonts w:asciiTheme="minorHAnsi" w:hAnsiTheme="minorHAnsi" w:cstheme="minorHAnsi"/>
+          <w:b/>
+          <w:bCs/>
+          <w:color w:val="000000" w:themeColor="text1"/>
+          <w:szCs w:val="20"/>
+        </w:rPr>
+        <w:t xml:space="preserve">and Management </w:t>
+      </w:r>
+      <w:r>
+        <w:rPr>
+          <w:rFonts w:asciiTheme="minorHAnsi" w:hAnsiTheme="minorHAnsi" w:cstheme="minorHAnsi"/>
+          <w:b/>
+          <w:bCs/>
+          <w:color w:val="000000" w:themeColor="text1"/>
+          <w:szCs w:val="20"/>
+        </w:rPr>
+        <w:t>roles in Hospitality across UK</w:t>
+      </w:r>
+      <w:r>
+        <w:rPr>
+          <w:rFonts w:asciiTheme="minorHAnsi" w:hAnsiTheme="minorHAnsi" w:cstheme="minorHAnsi"/>
+          <w:b/>
+          <w:bCs/>
+          <w:color w:val="000000" w:themeColor="text1"/>
+          <w:szCs w:val="20"/>
+        </w:rPr>
+        <w:t xml:space="preserve"> </w:t>
+      </w:r>
+    </w:p>
+    <w:p>
+      <w:pPr>
+        <w:jc w:val="both"/>
+        <w:rPr>
+          <w:rFonts w:asciiTheme="minorHAnsi" w:hAnsiTheme="minorHAnsi" w:cstheme="minorHAnsi"/>
+          <w:b/>
+          <w:bCs/>
           <w:color w:val="000000" w:themeColor="text1"/>
           <w:sz w:val="20"/>
           <w:szCs w:val="20"/>
@@ -2118,22 +3272,91 @@
       </w:pPr>
       <w:r>
         <w:rPr>
-          <w:rFonts w:ascii="Segoe UI" w:eastAsia="Times New Roman" w:hAnsi="Segoe UI" w:cs="Segoe UI"/>
+          <w:rFonts w:asciiTheme="minorHAnsi" w:hAnsiTheme="minorHAnsi" w:cstheme="minorHAnsi"/>
+          <w:b/>
+          <w:bCs/>
           <w:color w:val="000000" w:themeColor="text1"/>
           <w:sz w:val="20"/>
           <w:szCs w:val="20"/>
         </w:rPr>
-        <w:lastRenderedPageBreak/>
-        <w:t>Transferable</w:t>
+        <w:t xml:space="preserve">April </w:t>
       </w:r>
       <w:r>
         <w:rPr>
-          <w:rFonts w:ascii="Segoe UI" w:eastAsia="Times New Roman" w:hAnsi="Segoe UI" w:cs="Segoe UI"/>
+          <w:rFonts w:asciiTheme="minorHAnsi" w:hAnsiTheme="minorHAnsi" w:cstheme="minorHAnsi"/>
+          <w:b/>
+          <w:bCs/>
           <w:color w:val="000000" w:themeColor="text1"/>
           <w:sz w:val="20"/>
           <w:szCs w:val="20"/>
         </w:rPr>
-        <w:t xml:space="preserve"> Skills</w:t>
+        <w:t>201</w:t>
+      </w:r>
+      <w:r>
+        <w:rPr>
+          <w:rFonts w:asciiTheme="minorHAnsi" w:hAnsiTheme="minorHAnsi" w:cstheme="minorHAnsi"/>
+          <w:b/>
+          <w:bCs/>
+          <w:color w:val="000000" w:themeColor="text1"/>
+          <w:sz w:val="20"/>
+          <w:szCs w:val="20"/>
+        </w:rPr>
+        <w:t>1</w:t>
+      </w:r>
+      <w:r>
+        <w:rPr>
+          <w:rFonts w:asciiTheme="minorHAnsi" w:hAnsiTheme="minorHAnsi" w:cstheme="minorHAnsi"/>
+          <w:b/>
+          <w:bCs/>
+          <w:color w:val="000000" w:themeColor="text1"/>
+          <w:sz w:val="20"/>
+          <w:szCs w:val="20"/>
+        </w:rPr>
+        <w:t xml:space="preserve"> </w:t>
+      </w:r>
+      <w:r>
+        <w:rPr>
+          <w:rFonts w:asciiTheme="minorHAnsi" w:hAnsiTheme="minorHAnsi" w:cstheme="minorHAnsi"/>
+          <w:b/>
+          <w:bCs/>
+          <w:color w:val="000000" w:themeColor="text1"/>
+          <w:sz w:val="20"/>
+          <w:szCs w:val="20"/>
+        </w:rPr>
+        <w:t>–</w:t>
+      </w:r>
+      <w:r>
+        <w:rPr>
+          <w:rFonts w:asciiTheme="minorHAnsi" w:hAnsiTheme="minorHAnsi" w:cstheme="minorHAnsi"/>
+          <w:b/>
+          <w:bCs/>
+          <w:color w:val="000000" w:themeColor="text1"/>
+          <w:sz w:val="20"/>
+          <w:szCs w:val="20"/>
+        </w:rPr>
+        <w:t xml:space="preserve"> </w:t>
+      </w:r>
+      <w:r>
+        <w:rPr>
+          <w:rFonts w:asciiTheme="minorHAnsi" w:hAnsiTheme="minorHAnsi" w:cstheme="minorHAnsi"/>
+          <w:b/>
+          <w:bCs/>
+          <w:color w:val="000000" w:themeColor="text1"/>
+          <w:sz w:val="20"/>
+          <w:szCs w:val="20"/>
+        </w:rPr>
+        <w:t xml:space="preserve">December </w:t>
+      </w:r>
+      <w:r>
+        <w:rPr>
+          <w:rFonts w:asciiTheme="minorHAnsi" w:hAnsiTheme="minorHAnsi" w:cstheme="minorHAnsi"/>
+          <w:b/>
+          <w:bCs/>
+          <w:color w:val="000000" w:themeColor="text1"/>
+          <w:sz w:val="20"/>
+          <w:szCs w:val="20"/>
+        </w:rPr>
+        <w:t>2023</w:t>
       </w:r>
     </w:p>
     <w:p>
@@ -2143,9 +3366,8 @@
           <w:ilvl w:val="0"/>
           <w:numId w:val="4"/>
         </w:numPr>
-        <w:jc w:val="both"/>
-        <w:rPr>
-          <w:rFonts w:ascii="Segoe UI" w:hAnsi="Segoe UI" w:cs="Segoe UI"/>
+        <w:rPr>
+          <w:rFonts w:asciiTheme="minorHAnsi" w:hAnsiTheme="minorHAnsi" w:cstheme="minorHAnsi"/>
           <w:color w:val="000000" w:themeColor="text1"/>
           <w:szCs w:val="20"/>
           <w:lang w:eastAsia="en-GB"/>
@@ -2153,12 +3375,21 @@
       </w:pPr>
       <w:r>
         <w:rPr>
-          <w:rFonts w:ascii="Segoe UI" w:hAnsi="Segoe UI" w:cs="Segoe UI"/>
+          <w:rFonts w:asciiTheme="minorHAnsi" w:hAnsiTheme="minorHAnsi" w:cstheme="minorHAnsi"/>
           <w:color w:val="000000" w:themeColor="text1"/>
           <w:szCs w:val="20"/>
           <w:lang w:eastAsia="en-GB"/>
         </w:rPr>
-        <w:t>Time management: Consistently met tight deadlines in the fast-paced environment of a busy restaurant kitchen, managing multiple tasks simultaneously and delegating work effectively.</w:t>
+        <w:t xml:space="preserve">Improved delivery speed by 12% since boarding the business </w:t>
+      </w:r>
+      <w:r>
+        <w:rPr>
+          <w:rFonts w:asciiTheme="minorHAnsi" w:hAnsiTheme="minorHAnsi" w:cstheme="minorHAnsi"/>
+          <w:color w:val="000000" w:themeColor="text1"/>
+          <w:szCs w:val="20"/>
+          <w:lang w:eastAsia="en-GB"/>
+        </w:rPr>
+        <w:t>in the fast-paced environment of a busy restaurant kitchen, managing multiple tasks simultaneously and delegating work effectively</w:t>
       </w:r>
     </w:p>
     <w:p>
@@ -2168,40 +3399,39 @@
           <w:ilvl w:val="0"/>
           <w:numId w:val="4"/>
         </w:numPr>
-        <w:jc w:val="both"/>
-        <w:rPr>
-          <w:rFonts w:ascii="Segoe UI" w:hAnsi="Segoe UI" w:cs="Segoe UI"/>
+        <w:rPr>
+          <w:rFonts w:asciiTheme="minorHAnsi" w:hAnsiTheme="minorHAnsi" w:cstheme="minorHAnsi"/>
+          <w:color w:val="000000" w:themeColor="text1"/>
+          <w:sz w:val="19"/>
+          <w:szCs w:val="19"/>
+        </w:rPr>
+      </w:pPr>
+      <w:r>
+        <w:rPr>
+          <w:rFonts w:asciiTheme="minorHAnsi" w:hAnsiTheme="minorHAnsi" w:cstheme="minorHAnsi"/>
           <w:color w:val="000000" w:themeColor="text1"/>
           <w:szCs w:val="20"/>
           <w:lang w:eastAsia="en-GB"/>
         </w:rPr>
-      </w:pPr>
+        <w:t>Managed a team of 12 chefs and kitchen staff</w:t>
+      </w:r>
       <w:r>
         <w:rPr>
-          <w:rFonts w:ascii="Segoe UI" w:hAnsi="Segoe UI" w:cs="Segoe UI"/>
+          <w:rFonts w:asciiTheme="minorHAnsi" w:hAnsiTheme="minorHAnsi" w:cstheme="minorHAnsi"/>
           <w:color w:val="000000" w:themeColor="text1"/>
           <w:szCs w:val="20"/>
           <w:lang w:eastAsia="en-GB"/>
         </w:rPr>
-        <w:t>Leadership: Managed a team of 1</w:t>
+        <w:t xml:space="preserve"> </w:t>
       </w:r>
       <w:r>
         <w:rPr>
-          <w:rFonts w:ascii="Segoe UI" w:hAnsi="Segoe UI" w:cs="Segoe UI"/>
+          <w:rFonts w:asciiTheme="minorHAnsi" w:hAnsiTheme="minorHAnsi" w:cstheme="minorHAnsi"/>
           <w:color w:val="000000" w:themeColor="text1"/>
           <w:szCs w:val="20"/>
           <w:lang w:eastAsia="en-GB"/>
         </w:rPr>
-        <w:t>2</w:t>
-      </w:r>
-      <w:r>
-        <w:rPr>
-          <w:rFonts w:ascii="Segoe UI" w:hAnsi="Segoe UI" w:cs="Segoe UI"/>
-          <w:color w:val="000000" w:themeColor="text1"/>
-          <w:szCs w:val="20"/>
-          <w:lang w:eastAsia="en-GB"/>
-        </w:rPr>
-        <w:t xml:space="preserve"> chefs and kitchen staff, providing guidance, training, and support to ensure high levels of performance and job satisfaction.</w:t>
+        <w:t>achieving a 15% increase in team efficiency and job satisfaction</w:t>
       </w:r>
     </w:p>
     <w:p>
@@ -2211,106 +3441,48 @@
           <w:ilvl w:val="0"/>
           <w:numId w:val="4"/>
         </w:numPr>
-        <w:jc w:val="both"/>
-        <w:rPr>
-          <w:rFonts w:ascii="Segoe UI" w:hAnsi="Segoe UI" w:cs="Segoe UI"/>
+        <w:rPr>
+          <w:rFonts w:asciiTheme="minorHAnsi" w:hAnsiTheme="minorHAnsi" w:cstheme="minorHAnsi"/>
+          <w:color w:val="000000" w:themeColor="text1"/>
+          <w:sz w:val="19"/>
+          <w:szCs w:val="19"/>
+        </w:rPr>
+      </w:pPr>
+      <w:r>
+        <w:rPr>
+          <w:rFonts w:asciiTheme="minorHAnsi" w:hAnsiTheme="minorHAnsi" w:cstheme="minorHAnsi"/>
           <w:color w:val="000000" w:themeColor="text1"/>
           <w:szCs w:val="20"/>
           <w:lang w:eastAsia="en-GB"/>
         </w:rPr>
-      </w:pPr>
+        <w:t xml:space="preserve">Maintained high standards of quality and consistency in the preparation and presentation of food, ensuring compliance with </w:t>
+      </w:r>
       <w:r>
         <w:rPr>
-          <w:rFonts w:ascii="Segoe UI" w:hAnsi="Segoe UI" w:cs="Segoe UI"/>
+          <w:rFonts w:asciiTheme="minorHAnsi" w:hAnsiTheme="minorHAnsi" w:cstheme="minorHAnsi"/>
           <w:color w:val="000000" w:themeColor="text1"/>
           <w:szCs w:val="20"/>
           <w:lang w:eastAsia="en-GB"/>
         </w:rPr>
-        <w:t>Problem-solving: Developed and implemented solutions to unexpected issues such as equipment failures, ingredient shortages, and customer complaints.</w:t>
+        <w:t>H&amp;S</w:t>
       </w:r>
-    </w:p>
-    <w:p>
-      <w:pPr>
-        <w:pStyle w:val="NoSpacing"/>
-        <w:numPr>
-          <w:ilvl w:val="0"/>
-          <w:numId w:val="4"/>
-        </w:numPr>
-        <w:jc w:val="both"/>
-        <w:rPr>
-          <w:rFonts w:ascii="Segoe UI" w:hAnsi="Segoe UI" w:cs="Segoe UI"/>
+      <w:r>
+        <w:rPr>
+          <w:rFonts w:asciiTheme="minorHAnsi" w:hAnsiTheme="minorHAnsi" w:cstheme="minorHAnsi"/>
           <w:color w:val="000000" w:themeColor="text1"/>
           <w:szCs w:val="20"/>
           <w:lang w:eastAsia="en-GB"/>
         </w:rPr>
-      </w:pPr>
+        <w:t xml:space="preserve"> regulations</w:t>
+      </w:r>
       <w:r>
         <w:rPr>
-          <w:rFonts w:ascii="Segoe UI" w:hAnsi="Segoe UI" w:cs="Segoe UI"/>
+          <w:rFonts w:asciiTheme="minorHAnsi" w:hAnsiTheme="minorHAnsi" w:cstheme="minorHAnsi"/>
           <w:color w:val="000000" w:themeColor="text1"/>
           <w:szCs w:val="20"/>
           <w:lang w:eastAsia="en-GB"/>
         </w:rPr>
-        <w:t>Attention to detail: Maintained high standards of quality and consistency in the preparation and presentation of food, ensuring compliance with health and safety regulations.</w:t>
-      </w:r>
-    </w:p>
-    <w:p>
-      <w:pPr>
-        <w:pStyle w:val="NoSpacing"/>
-        <w:numPr>
-          <w:ilvl w:val="0"/>
-          <w:numId w:val="4"/>
-        </w:numPr>
-        <w:jc w:val="both"/>
-        <w:rPr>
-          <w:rFonts w:ascii="Segoe UI" w:hAnsi="Segoe UI" w:cs="Segoe UI"/>
-          <w:color w:val="000000" w:themeColor="text1"/>
-          <w:szCs w:val="20"/>
-          <w:lang w:eastAsia="en-GB"/>
-        </w:rPr>
-      </w:pPr>
-      <w:r>
-        <w:rPr>
-          <w:rFonts w:ascii="Segoe UI" w:hAnsi="Segoe UI" w:cs="Segoe UI"/>
-          <w:color w:val="000000" w:themeColor="text1"/>
-          <w:szCs w:val="20"/>
-          <w:lang w:eastAsia="en-GB"/>
-        </w:rPr>
-        <w:t>Collaboration: Worked closely with suppliers, vendors, and other restaurant staff to ensure efficient and effective operations.</w:t>
-      </w:r>
-    </w:p>
-    <w:p>
-      <w:pPr>
-        <w:pStyle w:val="NoSpacing"/>
-        <w:ind w:left="720"/>
-        <w:jc w:val="both"/>
-        <w:rPr>
-          <w:rFonts w:ascii="Segoe UI" w:hAnsi="Segoe UI" w:cs="Segoe UI"/>
-          <w:color w:val="000000" w:themeColor="text1"/>
-          <w:szCs w:val="20"/>
-          <w:lang w:eastAsia="en-GB"/>
-        </w:rPr>
-      </w:pPr>
-    </w:p>
-    <w:p>
-      <w:pPr>
-        <w:pStyle w:val="titleparagraph"/>
-        <w:spacing w:before="0"/>
-        <w:rPr>
-          <w:rFonts w:ascii="Segoe UI" w:hAnsi="Segoe UI" w:cs="Segoe UI"/>
-          <w:color w:val="000000" w:themeColor="text1"/>
-          <w:sz w:val="20"/>
-          <w:szCs w:val="20"/>
-        </w:rPr>
-      </w:pPr>
-      <w:r>
-        <w:rPr>
-          <w:rFonts w:ascii="Segoe UI" w:hAnsi="Segoe UI" w:cs="Segoe UI"/>
-          <w:color w:val="000000" w:themeColor="text1"/>
-          <w:sz w:val="20"/>
-          <w:szCs w:val="20"/>
-        </w:rPr>
-        <w:t>Work Experience</w:t>
+        <w:t xml:space="preserve"> directly contributing to a remarkable 30% increase in the customer base </w:t>
       </w:r>
     </w:p>
     <w:p>
@@ -2321,183 +3493,20 @@
           <w:numId w:val="2"/>
         </w:numPr>
         <w:rPr>
-          <w:rFonts w:ascii="Segoe UI" w:hAnsi="Segoe UI" w:cs="Segoe UI"/>
+          <w:rFonts w:asciiTheme="minorHAnsi" w:hAnsiTheme="minorHAnsi" w:cstheme="minorHAnsi"/>
+          <w:color w:val="000000" w:themeColor="text1"/>
+          <w:sz w:val="19"/>
+          <w:szCs w:val="19"/>
+        </w:rPr>
+      </w:pPr>
+      <w:r>
+        <w:rPr>
+          <w:rFonts w:asciiTheme="minorHAnsi" w:hAnsiTheme="minorHAnsi" w:cstheme="minorHAnsi"/>
           <w:color w:val="000000" w:themeColor="text1"/>
           <w:szCs w:val="20"/>
           <w:lang w:eastAsia="en-GB"/>
         </w:rPr>
-      </w:pPr>
-      <w:r>
-        <w:rPr>
-          <w:rFonts w:ascii="Segoe UI" w:hAnsi="Segoe UI" w:cs="Segoe UI"/>
-          <w:color w:val="000000" w:themeColor="text1"/>
-          <w:szCs w:val="20"/>
-          <w:lang w:eastAsia="en-GB"/>
-        </w:rPr>
-        <w:t>No work experience related to th</w:t>
-      </w:r>
-      <w:r>
-        <w:rPr>
-          <w:rFonts w:ascii="Segoe UI" w:hAnsi="Segoe UI" w:cs="Segoe UI"/>
-          <w:color w:val="000000" w:themeColor="text1"/>
-          <w:szCs w:val="20"/>
-          <w:lang w:eastAsia="en-GB"/>
-        </w:rPr>
-        <w:t>e applied</w:t>
-      </w:r>
-      <w:r>
-        <w:rPr>
-          <w:rFonts w:ascii="Segoe UI" w:hAnsi="Segoe UI" w:cs="Segoe UI"/>
-          <w:color w:val="000000" w:themeColor="text1"/>
-          <w:szCs w:val="20"/>
-          <w:lang w:eastAsia="en-GB"/>
-        </w:rPr>
-        <w:t xml:space="preserve"> role</w:t>
-      </w:r>
-    </w:p>
-    <w:p>
-      <w:pPr>
-        <w:pStyle w:val="NoSpacing"/>
-        <w:rPr>
-          <w:rFonts w:ascii="Segoe UI" w:hAnsi="Segoe UI" w:cs="Segoe UI"/>
-          <w:color w:val="000000" w:themeColor="text1"/>
-          <w:szCs w:val="20"/>
-        </w:rPr>
-      </w:pPr>
-    </w:p>
-    <w:p>
-      <w:pPr>
-        <w:pStyle w:val="NoSpacing"/>
-        <w:ind w:left="0"/>
-        <w:rPr>
-          <w:rFonts w:ascii="Segoe UI" w:hAnsi="Segoe UI" w:cs="Segoe UI"/>
-          <w:color w:val="000000" w:themeColor="text1"/>
-          <w:szCs w:val="20"/>
-        </w:rPr>
-      </w:pPr>
-      <w:r>
-        <w:rPr>
-          <w:rFonts w:ascii="Segoe UI" w:hAnsi="Segoe UI" w:cs="Segoe UI"/>
-          <w:b/>
-          <w:bCs/>
-          <w:color w:val="000000" w:themeColor="text1"/>
-          <w:szCs w:val="20"/>
-        </w:rPr>
-        <w:t xml:space="preserve">Various </w:t>
-      </w:r>
-      <w:r>
-        <w:rPr>
-          <w:rFonts w:ascii="Segoe UI" w:hAnsi="Segoe UI" w:cs="Segoe UI"/>
-          <w:b/>
-          <w:bCs/>
-          <w:color w:val="000000" w:themeColor="text1"/>
-          <w:szCs w:val="20"/>
-        </w:rPr>
-        <w:t xml:space="preserve">BOH, </w:t>
-      </w:r>
-      <w:r>
-        <w:rPr>
-          <w:rFonts w:ascii="Segoe UI" w:hAnsi="Segoe UI" w:cs="Segoe UI"/>
-          <w:b/>
-          <w:bCs/>
-          <w:color w:val="000000" w:themeColor="text1"/>
-          <w:szCs w:val="20"/>
-        </w:rPr>
-        <w:t>Chef</w:t>
-      </w:r>
-      <w:r>
-        <w:rPr>
-          <w:rFonts w:ascii="Segoe UI" w:hAnsi="Segoe UI" w:cs="Segoe UI"/>
-          <w:b/>
-          <w:bCs/>
-          <w:color w:val="000000" w:themeColor="text1"/>
-          <w:szCs w:val="20"/>
-        </w:rPr>
-        <w:t xml:space="preserve"> </w:t>
-      </w:r>
-      <w:r>
-        <w:rPr>
-          <w:rFonts w:ascii="Segoe UI" w:hAnsi="Segoe UI" w:cs="Segoe UI"/>
-          <w:b/>
-          <w:bCs/>
-          <w:color w:val="000000" w:themeColor="text1"/>
-          <w:szCs w:val="20"/>
-        </w:rPr>
-        <w:t xml:space="preserve">and Management </w:t>
-      </w:r>
-      <w:r>
-        <w:rPr>
-          <w:rFonts w:ascii="Segoe UI" w:hAnsi="Segoe UI" w:cs="Segoe UI"/>
-          <w:b/>
-          <w:bCs/>
-          <w:color w:val="000000" w:themeColor="text1"/>
-          <w:szCs w:val="20"/>
-        </w:rPr>
-        <w:t>roles in Hospitality across UK</w:t>
-      </w:r>
-      <w:r>
-        <w:rPr>
-          <w:rFonts w:ascii="Segoe UI" w:hAnsi="Segoe UI" w:cs="Segoe UI"/>
-          <w:b/>
-          <w:bCs/>
-          <w:color w:val="000000" w:themeColor="text1"/>
-          <w:szCs w:val="20"/>
-        </w:rPr>
-        <w:t xml:space="preserve"> </w:t>
-      </w:r>
-      <w:r>
-        <w:rPr>
-          <w:rFonts w:ascii="Segoe UI" w:hAnsi="Segoe UI" w:cs="Segoe UI"/>
-          <w:color w:val="000000" w:themeColor="text1"/>
-          <w:szCs w:val="20"/>
-        </w:rPr>
-        <w:t>(full details available on request)</w:t>
-      </w:r>
-    </w:p>
-    <w:p>
-      <w:pPr>
-        <w:jc w:val="both"/>
-        <w:rPr>
-          <w:rFonts w:ascii="Segoe UI" w:hAnsi="Segoe UI" w:cs="Segoe UI"/>
-          <w:b/>
-          <w:bCs/>
-          <w:color w:val="000000" w:themeColor="text1"/>
-          <w:sz w:val="20"/>
-          <w:szCs w:val="20"/>
-        </w:rPr>
-      </w:pPr>
-      <w:r>
-        <w:rPr>
-          <w:rFonts w:ascii="Segoe UI" w:hAnsi="Segoe UI" w:cs="Segoe UI"/>
-          <w:b/>
-          <w:bCs/>
-          <w:color w:val="000000" w:themeColor="text1"/>
-          <w:sz w:val="20"/>
-          <w:szCs w:val="20"/>
-        </w:rPr>
-        <w:t>201</w:t>
-      </w:r>
-      <w:r>
-        <w:rPr>
-          <w:rFonts w:ascii="Segoe UI" w:hAnsi="Segoe UI" w:cs="Segoe UI"/>
-          <w:b/>
-          <w:bCs/>
-          <w:color w:val="000000" w:themeColor="text1"/>
-          <w:sz w:val="20"/>
-          <w:szCs w:val="20"/>
-        </w:rPr>
-        <w:t>1</w:t>
-      </w:r>
-      <w:r>
-        <w:rPr>
-          <w:rFonts w:ascii="Segoe UI" w:hAnsi="Segoe UI" w:cs="Segoe UI"/>
-          <w:b/>
-          <w:bCs/>
-          <w:color w:val="000000" w:themeColor="text1"/>
-          <w:sz w:val="20"/>
-          <w:szCs w:val="20"/>
-        </w:rPr>
-        <w:t xml:space="preserve"> - 2023</w:t>
+        <w:t>Slashed 20% of administration costs of specific products by negotiating pricing and fees, while ensuring the continuation and enhancements of services.</w:t>
       </w:r>
     </w:p>
     <w:p>
@@ -2509,7 +3518,7 @@
         </w:numPr>
         <w:jc w:val="left"/>
         <w:rPr>
-          <w:rFonts w:ascii="Segoe UI" w:eastAsiaTheme="minorHAnsi" w:hAnsi="Segoe UI" w:cs="Segoe UI"/>
+          <w:rFonts w:asciiTheme="minorHAnsi" w:eastAsiaTheme="minorHAnsi" w:hAnsiTheme="minorHAnsi" w:cstheme="minorHAnsi"/>
           <w:color w:val="000000" w:themeColor="text1"/>
           <w:sz w:val="19"/>
           <w:szCs w:val="19"/>
@@ -2517,12 +3526,12 @@
       </w:pPr>
       <w:r>
         <w:rPr>
-          <w:rFonts w:ascii="Segoe UI" w:eastAsiaTheme="minorHAnsi" w:hAnsi="Segoe UI" w:cs="Segoe UI"/>
+          <w:rFonts w:asciiTheme="minorHAnsi" w:eastAsiaTheme="minorHAnsi" w:hAnsiTheme="minorHAnsi" w:cstheme="minorHAnsi"/>
           <w:color w:val="000000" w:themeColor="text1"/>
           <w:sz w:val="19"/>
           <w:szCs w:val="19"/>
         </w:rPr>
-        <w:t>Proven ability to communicate effectively with customers, listen actively, and respond to inquiries or complaints in a professional and timely manner.</w:t>
+        <w:t>Proven ability to communicate effectively with customers, resulting in a 25% increase in positive customer feedback</w:t>
       </w:r>
     </w:p>
     <w:p>
@@ -2534,7 +3543,7 @@
         </w:numPr>
         <w:jc w:val="left"/>
         <w:rPr>
-          <w:rFonts w:ascii="Segoe UI" w:eastAsiaTheme="minorHAnsi" w:hAnsi="Segoe UI" w:cs="Segoe UI"/>
+          <w:rFonts w:asciiTheme="minorHAnsi" w:eastAsiaTheme="minorHAnsi" w:hAnsiTheme="minorHAnsi" w:cstheme="minorHAnsi"/>
           <w:color w:val="000000" w:themeColor="text1"/>
           <w:sz w:val="19"/>
           <w:szCs w:val="19"/>
@@ -2542,7 +3551,7 @@
       </w:pPr>
       <w:r>
         <w:rPr>
-          <w:rFonts w:ascii="Segoe UI" w:eastAsiaTheme="minorHAnsi" w:hAnsi="Segoe UI" w:cs="Segoe UI"/>
+          <w:rFonts w:asciiTheme="minorHAnsi" w:eastAsiaTheme="minorHAnsi" w:hAnsiTheme="minorHAnsi" w:cstheme="minorHAnsi"/>
           <w:color w:val="000000" w:themeColor="text1"/>
           <w:sz w:val="19"/>
           <w:szCs w:val="19"/>
@@ -2559,7 +3568,7 @@
         </w:numPr>
         <w:jc w:val="left"/>
         <w:rPr>
-          <w:rFonts w:ascii="Segoe UI" w:eastAsiaTheme="minorHAnsi" w:hAnsi="Segoe UI" w:cs="Segoe UI"/>
+          <w:rFonts w:asciiTheme="minorHAnsi" w:eastAsiaTheme="minorHAnsi" w:hAnsiTheme="minorHAnsi" w:cstheme="minorHAnsi"/>
           <w:color w:val="000000" w:themeColor="text1"/>
           <w:sz w:val="19"/>
           <w:szCs w:val="19"/>
@@ -2567,12 +3576,12 @@
       </w:pPr>
       <w:r>
         <w:rPr>
-          <w:rFonts w:ascii="Segoe UI" w:eastAsiaTheme="minorHAnsi" w:hAnsi="Segoe UI" w:cs="Segoe UI"/>
+          <w:rFonts w:asciiTheme="minorHAnsi" w:eastAsiaTheme="minorHAnsi" w:hAnsiTheme="minorHAnsi" w:cstheme="minorHAnsi"/>
           <w:color w:val="000000" w:themeColor="text1"/>
           <w:sz w:val="19"/>
           <w:szCs w:val="19"/>
         </w:rPr>
-        <w:t>Keen eye for detail, ensuring accuracy and visual appeal of all content and maintaining on-brand messaging.</w:t>
+        <w:t>Collaborated seamlessly with front-of-house and management teams, actively engaging in cross-functional projects to enhance overall business success. Contributed to effective coordination and communication channels, fostering a collaborative environment that played a pivotal role in achieving shared objectives.</w:t>
       </w:r>
     </w:p>
     <w:p>
@@ -2584,7 +3593,7 @@
         </w:numPr>
         <w:jc w:val="left"/>
         <w:rPr>
-          <w:rFonts w:ascii="Segoe UI" w:eastAsiaTheme="minorHAnsi" w:hAnsi="Segoe UI" w:cs="Segoe UI"/>
+          <w:rFonts w:asciiTheme="minorHAnsi" w:eastAsiaTheme="minorHAnsi" w:hAnsiTheme="minorHAnsi" w:cstheme="minorHAnsi"/>
           <w:color w:val="000000" w:themeColor="text1"/>
           <w:sz w:val="19"/>
           <w:szCs w:val="19"/>
@@ -2592,30 +3601,12 @@
       </w:pPr>
       <w:r>
         <w:rPr>
-          <w:rFonts w:ascii="Segoe UI" w:eastAsiaTheme="minorHAnsi" w:hAnsi="Segoe UI" w:cs="Segoe UI"/>
+          <w:rFonts w:asciiTheme="minorHAnsi" w:eastAsiaTheme="minorHAnsi" w:hAnsiTheme="minorHAnsi" w:cstheme="minorHAnsi"/>
           <w:color w:val="000000" w:themeColor="text1"/>
           <w:sz w:val="19"/>
           <w:szCs w:val="19"/>
         </w:rPr>
-        <w:t xml:space="preserve">Collaborative team player </w:t>
-      </w:r>
-      <w:r>
-        <w:rPr>
-          <w:rFonts w:ascii="Segoe UI" w:eastAsiaTheme="minorHAnsi" w:hAnsi="Segoe UI" w:cs="Segoe UI"/>
-          <w:color w:val="000000" w:themeColor="text1"/>
-          <w:sz w:val="19"/>
-          <w:szCs w:val="19"/>
-        </w:rPr>
-        <w:t xml:space="preserve">with other departments, such as front-of-house and other management, </w:t>
-      </w:r>
-      <w:r>
-        <w:rPr>
-          <w:rFonts w:ascii="Segoe UI" w:eastAsiaTheme="minorHAnsi" w:hAnsi="Segoe UI" w:cs="Segoe UI"/>
-          <w:color w:val="000000" w:themeColor="text1"/>
-          <w:sz w:val="19"/>
-          <w:szCs w:val="19"/>
-        </w:rPr>
-        <w:t>with experience working effectively in a team environment, contributing to the success of the business through effective coordination and communication.</w:t>
+        <w:t>Providing strong leadership and direction to team members, including delegating tasks, setting expectations, and mentoring and coaching staff to achieve high levels of performance.</w:t>
       </w:r>
     </w:p>
     <w:p>
@@ -2627,7 +3618,7 @@
         </w:numPr>
         <w:jc w:val="left"/>
         <w:rPr>
-          <w:rFonts w:ascii="Segoe UI" w:eastAsiaTheme="minorHAnsi" w:hAnsi="Segoe UI" w:cs="Segoe UI"/>
+          <w:rFonts w:asciiTheme="minorHAnsi" w:eastAsiaTheme="minorHAnsi" w:hAnsiTheme="minorHAnsi" w:cstheme="minorHAnsi"/>
           <w:color w:val="000000" w:themeColor="text1"/>
           <w:sz w:val="19"/>
           <w:szCs w:val="19"/>
@@ -2635,12 +3626,30 @@
       </w:pPr>
       <w:r>
         <w:rPr>
-          <w:rFonts w:ascii="Segoe UI" w:eastAsiaTheme="minorHAnsi" w:hAnsi="Segoe UI" w:cs="Segoe UI"/>
+          <w:rFonts w:asciiTheme="minorHAnsi" w:eastAsiaTheme="minorHAnsi" w:hAnsiTheme="minorHAnsi" w:cstheme="minorHAnsi"/>
           <w:color w:val="000000" w:themeColor="text1"/>
           <w:sz w:val="19"/>
           <w:szCs w:val="19"/>
         </w:rPr>
-        <w:t>Providing strong leadership and direction to team members, including delegating tasks, setting expectations, and mentoring and coaching staff to achieve high levels of performance.</w:t>
+        <w:t xml:space="preserve">Overseeing the day-to-day operations of the </w:t>
+      </w:r>
+      <w:r>
+        <w:rPr>
+          <w:rFonts w:asciiTheme="minorHAnsi" w:eastAsiaTheme="minorHAnsi" w:hAnsiTheme="minorHAnsi" w:cstheme="minorHAnsi"/>
+          <w:color w:val="000000" w:themeColor="text1"/>
+          <w:sz w:val="19"/>
+          <w:szCs w:val="19"/>
+        </w:rPr>
+        <w:t>kitchen</w:t>
+      </w:r>
+      <w:r>
+        <w:rPr>
+          <w:rFonts w:asciiTheme="minorHAnsi" w:eastAsiaTheme="minorHAnsi" w:hAnsiTheme="minorHAnsi" w:cstheme="minorHAnsi"/>
+          <w:color w:val="000000" w:themeColor="text1"/>
+          <w:sz w:val="19"/>
+          <w:szCs w:val="19"/>
+        </w:rPr>
+        <w:t>, including inventory management, ordering supplies, ensuring food safety and sanitation standards are met, and managing schedules and labour costs.</w:t>
       </w:r>
     </w:p>
     <w:p>
@@ -2652,115 +3661,114 @@
         </w:numPr>
         <w:jc w:val="left"/>
         <w:rPr>
-          <w:rFonts w:ascii="Segoe UI" w:eastAsiaTheme="minorHAnsi" w:hAnsi="Segoe UI" w:cs="Segoe UI"/>
+          <w:rFonts w:asciiTheme="minorHAnsi" w:hAnsiTheme="minorHAnsi" w:cstheme="minorHAnsi"/>
+        </w:rPr>
+      </w:pPr>
+      <w:r>
+        <w:rPr>
+          <w:rFonts w:asciiTheme="minorHAnsi" w:eastAsiaTheme="minorHAnsi" w:hAnsiTheme="minorHAnsi" w:cstheme="minorHAnsi"/>
           <w:color w:val="000000" w:themeColor="text1"/>
           <w:sz w:val="19"/>
           <w:szCs w:val="19"/>
         </w:rPr>
-      </w:pPr>
+        <w:t xml:space="preserve">Developing and delivering training programs for new and existing staff members </w:t>
+      </w:r>
       <w:r>
         <w:rPr>
-          <w:rFonts w:ascii="Segoe UI" w:eastAsiaTheme="minorHAnsi" w:hAnsi="Segoe UI" w:cs="Segoe UI"/>
+          <w:rFonts w:asciiTheme="minorHAnsi" w:eastAsiaTheme="minorHAnsi" w:hAnsiTheme="minorHAnsi" w:cstheme="minorHAnsi"/>
           <w:color w:val="000000" w:themeColor="text1"/>
           <w:sz w:val="19"/>
           <w:szCs w:val="19"/>
         </w:rPr>
-        <w:t xml:space="preserve">Overseeing the day-to-day operations of the </w:t>
-      </w:r>
-      <w:r>
-        <w:rPr>
-          <w:rFonts w:ascii="Segoe UI" w:eastAsiaTheme="minorHAnsi" w:hAnsi="Segoe UI" w:cs="Segoe UI"/>
-          <w:color w:val="000000" w:themeColor="text1"/>
-          <w:sz w:val="19"/>
-          <w:szCs w:val="19"/>
-        </w:rPr>
-        <w:t>kitchen</w:t>
-      </w:r>
-      <w:r>
-        <w:rPr>
-          <w:rFonts w:ascii="Segoe UI" w:eastAsiaTheme="minorHAnsi" w:hAnsi="Segoe UI" w:cs="Segoe UI"/>
-          <w:color w:val="000000" w:themeColor="text1"/>
-          <w:sz w:val="19"/>
-          <w:szCs w:val="19"/>
-        </w:rPr>
-        <w:t>, including inventory management, ordering supplies, ensuring food safety and sanitation standards are met, and managing schedules and labour costs.</w:t>
+        <w:t>resulting in a 25% increase in staff effectiveness.</w:t>
       </w:r>
     </w:p>
     <w:p>
       <w:pPr>
         <w:pStyle w:val="ListParagraph"/>
-        <w:numPr>
-          <w:ilvl w:val="0"/>
-          <w:numId w:val="2"/>
-        </w:numPr>
+        <w:ind w:left="360"/>
         <w:jc w:val="left"/>
         <w:rPr>
-          <w:rFonts w:ascii="Segoe UI" w:eastAsiaTheme="minorHAnsi" w:hAnsi="Segoe UI" w:cs="Segoe UI"/>
-          <w:color w:val="000000" w:themeColor="text1"/>
-          <w:sz w:val="19"/>
-          <w:szCs w:val="19"/>
-        </w:rPr>
-      </w:pPr>
-      <w:r>
-        <w:rPr>
-          <w:rFonts w:ascii="Segoe UI" w:eastAsiaTheme="minorHAnsi" w:hAnsi="Segoe UI" w:cs="Segoe UI"/>
-          <w:color w:val="000000" w:themeColor="text1"/>
-          <w:sz w:val="19"/>
-          <w:szCs w:val="19"/>
-        </w:rPr>
-        <w:t>Developing and delivering training programs for new and existing staff members to ensure that they are equipped with the skills and knowledge required to perform their roles effectively.</w:t>
-      </w:r>
+          <w:rFonts w:asciiTheme="minorHAnsi" w:hAnsiTheme="minorHAnsi" w:cstheme="minorHAnsi"/>
+        </w:rPr>
+      </w:pPr>
     </w:p>
     <w:p>
       <w:pPr>
-        <w:jc w:val="left"/>
-        <w:rPr>
-          <w:rFonts w:ascii="Segoe UI" w:hAnsi="Segoe UI" w:cs="Segoe UI"/>
-          <w:color w:val="000000" w:themeColor="text1"/>
-          <w:sz w:val="20"/>
-          <w:szCs w:val="20"/>
-        </w:rPr>
-      </w:pPr>
-    </w:p>
-    <w:p>
-      <w:pPr>
-        <w:jc w:val="left"/>
-        <w:rPr>
-          <w:rFonts w:ascii="Segoe UI" w:hAnsi="Segoe UI" w:cs="Segoe UI"/>
-          <w:color w:val="000000" w:themeColor="text1"/>
-          <w:sz w:val="20"/>
-          <w:szCs w:val="20"/>
-        </w:rPr>
-      </w:pPr>
-    </w:p>
-    <w:p>
-      <w:pPr>
         <w:pStyle w:val="titleparagraph"/>
-        <w:spacing w:before="0"/>
-        <w:rPr>
-          <w:rFonts w:ascii="Segoe UI" w:hAnsi="Segoe UI" w:cs="Segoe UI"/>
-          <w:color w:val="000000" w:themeColor="text1"/>
-          <w:sz w:val="20"/>
-          <w:szCs w:val="20"/>
-        </w:rPr>
       </w:pPr>
       <w:r>
         <w:rPr>
-          <w:rFonts w:ascii="Segoe UI" w:hAnsi="Segoe UI" w:cs="Segoe UI"/>
-          <w:color w:val="000000" w:themeColor="text1"/>
-          <w:sz w:val="20"/>
-          <w:szCs w:val="20"/>
-        </w:rPr>
-        <w:t>Extra-Curricular</w:t>
+          <w:noProof/>
+        </w:rPr>
+        <mc:AlternateContent>
+          <mc:Choice Requires="wps">
+            <w:drawing>
+              <wp:anchor distT="0" distB="0" distL="114300" distR="114300" simplePos="0" relativeHeight="251701248" behindDoc="0" locked="0" layoutInCell="1" allowOverlap="1" wp14:anchorId="3D708372" wp14:editId="6AA487CB">
+                <wp:simplePos x="0" y="0"/>
+                <wp:positionH relativeFrom="margin">
+                  <wp:align>right</wp:align>
+                </wp:positionH>
+                <wp:positionV relativeFrom="paragraph">
+                  <wp:posOffset>328266</wp:posOffset>
+                </wp:positionV>
+                <wp:extent cx="6086902" cy="27295"/>
+                <wp:effectExtent l="0" t="0" r="28575" b="30480"/>
+                <wp:wrapNone/>
+                <wp:docPr id="11" name="Straight Connector 11"/>
+                <wp:cNvGraphicFramePr/>
+                <a:graphic xmlns:a="http://schemas.openxmlformats.org/drawingml/2006/main">
+                  <a:graphicData uri="http://schemas.microsoft.com/office/word/2010/wordprocessingShape">
+                    <wps:wsp>
+                      <wps:cNvCnPr/>
+                      <wps:spPr>
+                        <a:xfrm>
+                          <a:off x="0" y="0"/>
+                          <a:ext cx="6086902" cy="27295"/>
+                        </a:xfrm>
+                        <a:prstGeom prst="line">
+                          <a:avLst/>
+                        </a:prstGeom>
+                      </wps:spPr>
+                      <wps:style>
+                        <a:lnRef idx="1">
+                          <a:schemeClr val="accent1"/>
+                        </a:lnRef>
+                        <a:fillRef idx="0">
+                          <a:schemeClr val="accent1"/>
+                        </a:fillRef>
+                        <a:effectRef idx="0">
+                          <a:schemeClr val="accent1"/>
+                        </a:effectRef>
+                        <a:fontRef idx="minor">
+                          <a:schemeClr val="tx1"/>
+                        </a:fontRef>
+                      </wps:style>
+                      <wps:bodyPr/>
+                    </wps:wsp>
+                  </a:graphicData>
+                </a:graphic>
+                <wp14:sizeRelH relativeFrom="margin">
+                  <wp14:pctWidth>0</wp14:pctWidth>
+                </wp14:sizeRelH>
+                <wp14:sizeRelV relativeFrom="margin">
+                  <wp14:pctHeight>0</wp14:pctHeight>
+                </wp14:sizeRelV>
+              </wp:anchor>
+            </w:drawing>
+          </mc:Choice>
+          <mc:Fallback>
+            <w:pict>
+              <v:line w14:anchorId="7755EFF6" id="Straight Connector 11" o:spid="_x0000_s1026" style="position:absolute;z-index:251701248;visibility:visible;mso-wrap-style:square;mso-width-percent:0;mso-height-percent:0;mso-wrap-distance-left:9pt;mso-wrap-distance-top:0;mso-wrap-distance-right:9pt;mso-wrap-distance-bottom:0;mso-position-horizontal:right;mso-position-horizontal-relative:margin;mso-position-vertical:absolute;mso-position-vertical-relative:text;mso-width-percent:0;mso-height-percent:0;mso-width-relative:margin;mso-height-relative:margin" from="428.1pt,25.85pt" to="907.4pt,28pt" o:gfxdata="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" strokecolor="#5b9bd5 [3204]" strokeweight=".5pt">
+                <v:stroke joinstyle="miter"/>
+                <w10:wrap anchorx="margin"/>
+              </v:line>
+            </w:pict>
+          </mc:Fallback>
+        </mc:AlternateContent>
       </w:r>
       <w:r>
-        <w:rPr>
-          <w:rFonts w:ascii="Segoe UI" w:hAnsi="Segoe UI" w:cs="Segoe UI"/>
-          <w:color w:val="000000" w:themeColor="text1"/>
-          <w:sz w:val="20"/>
-          <w:szCs w:val="20"/>
-        </w:rPr>
-        <w:t xml:space="preserve"> Activity </w:t>
+        <w:t>Hobbies &amp; Interests</w:t>
       </w:r>
     </w:p>
     <w:p>
@@ -2771,18 +3779,18 @@
           <w:numId w:val="3"/>
         </w:numPr>
         <w:rPr>
-          <w:rFonts w:ascii="Segoe UI" w:hAnsi="Segoe UI" w:cs="Segoe UI"/>
+          <w:rFonts w:asciiTheme="minorHAnsi" w:hAnsiTheme="minorHAnsi" w:cstheme="minorHAnsi"/>
           <w:color w:val="000000" w:themeColor="text1"/>
           <w:szCs w:val="20"/>
         </w:rPr>
       </w:pPr>
       <w:r>
         <w:rPr>
-          <w:rFonts w:ascii="Segoe UI" w:hAnsi="Segoe UI" w:cs="Segoe UI"/>
+          <w:rFonts w:asciiTheme="minorHAnsi" w:hAnsiTheme="minorHAnsi" w:cstheme="minorHAnsi"/>
           <w:color w:val="000000" w:themeColor="text1"/>
           <w:szCs w:val="20"/>
         </w:rPr>
-        <w:t>Passionate about drone footage with experience in capturing high-quality aerial footage for personal and professional projects.</w:t>
+        <w:t>Passionate about drone footage with experience in capturing high-quality aerial footage</w:t>
       </w:r>
     </w:p>
     <w:p>
@@ -2793,18 +3801,26 @@
           <w:numId w:val="3"/>
         </w:numPr>
         <w:rPr>
-          <w:rFonts w:ascii="Segoe UI" w:hAnsi="Segoe UI" w:cs="Segoe UI"/>
+          <w:rFonts w:asciiTheme="minorHAnsi" w:hAnsiTheme="minorHAnsi" w:cstheme="minorHAnsi"/>
           <w:color w:val="000000" w:themeColor="text1"/>
           <w:szCs w:val="20"/>
         </w:rPr>
       </w:pPr>
       <w:r>
         <w:rPr>
-          <w:rFonts w:ascii="Segoe UI" w:hAnsi="Segoe UI" w:cs="Segoe UI"/>
+          <w:rFonts w:asciiTheme="minorHAnsi" w:hAnsiTheme="minorHAnsi" w:cstheme="minorHAnsi"/>
           <w:color w:val="000000" w:themeColor="text1"/>
           <w:szCs w:val="20"/>
         </w:rPr>
-        <w:t>Self-taught in video editing and post-production, with experience using software such as Adobe Premiere Pro to create polished and engaging videos.</w:t>
+        <w:t xml:space="preserve">Successfully represented students, addressing academic </w:t>
+      </w:r>
+      <w:r>
+        <w:rPr>
+          <w:rFonts w:asciiTheme="minorHAnsi" w:hAnsiTheme="minorHAnsi" w:cstheme="minorHAnsi"/>
+          <w:color w:val="000000" w:themeColor="text1"/>
+          <w:szCs w:val="20"/>
+        </w:rPr>
+        <w:t>concerns</w:t>
       </w:r>
     </w:p>
     <w:p>
@@ -2815,55 +3831,23 @@
           <w:numId w:val="3"/>
         </w:numPr>
         <w:rPr>
-          <w:rFonts w:ascii="Segoe UI" w:hAnsi="Segoe UI" w:cs="Segoe UI"/>
+          <w:rFonts w:asciiTheme="minorHAnsi" w:hAnsiTheme="minorHAnsi" w:cstheme="minorHAnsi"/>
           <w:color w:val="000000" w:themeColor="text1"/>
           <w:szCs w:val="20"/>
         </w:rPr>
       </w:pPr>
       <w:r>
         <w:rPr>
-          <w:rFonts w:ascii="Segoe UI" w:hAnsi="Segoe UI" w:cs="Segoe UI"/>
-          <w:color w:val="000000" w:themeColor="text1"/>
-          <w:szCs w:val="20"/>
-        </w:rPr>
-        <w:t>Successfully represented students, addressing academic concerns and contributing to a positive learning environmen</w:t>
+          <w:rFonts w:asciiTheme="minorHAnsi" w:hAnsiTheme="minorHAnsi" w:cstheme="minorHAnsi"/>
+        </w:rPr>
+        <w:t xml:space="preserve">Popular learning coding apps: </w:t>
       </w:r>
-      <w:r>
-        <w:rPr>
-          <w:rFonts w:ascii="Segoe UI" w:hAnsi="Segoe UI" w:cs="Segoe UI"/>
-          <w:color w:val="000000" w:themeColor="text1"/>
-          <w:szCs w:val="20"/>
-        </w:rPr>
-        <w:t>t</w:t>
-      </w:r>
-      <w:r>
-        <w:rPr>
-          <w:rFonts w:ascii="Segoe UI" w:hAnsi="Segoe UI" w:cs="Segoe UI"/>
-          <w:color w:val="000000" w:themeColor="text1"/>
-          <w:szCs w:val="20"/>
-        </w:rPr>
-        <w:t>.</w:t>
-      </w:r>
-    </w:p>
-    <w:p>
-      <w:pPr>
-        <w:pStyle w:val="NoSpacing"/>
-        <w:numPr>
-          <w:ilvl w:val="0"/>
-          <w:numId w:val="3"/>
-        </w:numPr>
-        <w:rPr>
-          <w:rFonts w:ascii="Segoe UI" w:hAnsi="Segoe UI" w:cs="Segoe UI"/>
-          <w:color w:val="000000" w:themeColor="text1"/>
-          <w:szCs w:val="20"/>
-        </w:rPr>
-      </w:pPr>
-      <w:hyperlink r:id="rId21" w:history="1">
+      <w:hyperlink r:id="rId26" w:history="1">
         <w:proofErr w:type="spellStart"/>
         <w:r>
           <w:rPr>
             <w:rStyle w:val="Hyperlink"/>
-            <w:rFonts w:ascii="Segoe UI" w:hAnsi="Segoe UI" w:cs="Segoe UI"/>
+            <w:rFonts w:asciiTheme="minorHAnsi" w:hAnsiTheme="minorHAnsi" w:cstheme="minorHAnsi"/>
             <w:szCs w:val="20"/>
           </w:rPr>
           <w:t>Codepen</w:t>
@@ -2872,38 +3856,44 @@
       </w:hyperlink>
       <w:r>
         <w:rPr>
-          <w:rFonts w:ascii="Segoe UI" w:hAnsi="Segoe UI" w:cs="Segoe UI"/>
+          <w:rFonts w:asciiTheme="minorHAnsi" w:hAnsiTheme="minorHAnsi" w:cstheme="minorHAnsi"/>
           <w:color w:val="000000" w:themeColor="text1"/>
           <w:szCs w:val="20"/>
         </w:rPr>
-        <w:tab/>
+        <w:t xml:space="preserve">, </w:t>
       </w:r>
-    </w:p>
-    <w:p>
-      <w:pPr>
-        <w:pStyle w:val="NoSpacing"/>
-        <w:numPr>
-          <w:ilvl w:val="0"/>
-          <w:numId w:val="3"/>
-        </w:numPr>
-        <w:rPr>
-          <w:rFonts w:ascii="Segoe UI" w:hAnsi="Segoe UI" w:cs="Segoe UI"/>
-          <w:color w:val="000000" w:themeColor="text1"/>
-          <w:szCs w:val="20"/>
-        </w:rPr>
-      </w:pPr>
-      <w:hyperlink r:id="rId22" w:history="1">
+      <w:hyperlink r:id="rId27" w:history="1">
         <w:proofErr w:type="spellStart"/>
         <w:r>
           <w:rPr>
             <w:rStyle w:val="Hyperlink"/>
-            <w:rFonts w:ascii="Segoe UI" w:hAnsi="Segoe UI" w:cs="Segoe UI"/>
+            <w:rFonts w:asciiTheme="minorHAnsi" w:hAnsiTheme="minorHAnsi" w:cstheme="minorHAnsi"/>
             <w:szCs w:val="20"/>
           </w:rPr>
           <w:t>Snakify</w:t>
         </w:r>
         <w:proofErr w:type="spellEnd"/>
       </w:hyperlink>
+      <w:r>
+        <w:rPr>
+          <w:rStyle w:val="Hyperlink"/>
+          <w:rFonts w:asciiTheme="minorHAnsi" w:hAnsiTheme="minorHAnsi" w:cstheme="minorHAnsi"/>
+          <w:szCs w:val="20"/>
+        </w:rPr>
+        <w:t xml:space="preserve">, </w:t>
+      </w:r>
+      <w:hyperlink r:id="rId28" w:history="1">
+        <w:proofErr w:type="spellStart"/>
+        <w:r>
+          <w:rPr>
+            <w:rStyle w:val="Hyperlink"/>
+            <w:rFonts w:asciiTheme="minorHAnsi" w:hAnsiTheme="minorHAnsi" w:cstheme="minorHAnsi"/>
+            <w:szCs w:val="20"/>
+          </w:rPr>
+          <w:t>StackOverflow</w:t>
+        </w:r>
+        <w:proofErr w:type="spellEnd"/>
+      </w:hyperlink>
     </w:p>
     <w:p>
       <w:pPr>
@@ -2914,66 +3904,26 @@
         </w:numPr>
         <w:rPr>
           <w:rStyle w:val="Hyperlink"/>
-          <w:rFonts w:ascii="Segoe UI" w:hAnsi="Segoe UI" w:cs="Segoe UI"/>
+          <w:rFonts w:asciiTheme="minorHAnsi" w:hAnsiTheme="minorHAnsi" w:cstheme="minorHAnsi"/>
           <w:color w:val="000000" w:themeColor="text1"/>
           <w:szCs w:val="20"/>
           <w:u w:val="none"/>
         </w:rPr>
       </w:pPr>
-      <w:hyperlink r:id="rId23" w:history="1">
+      <w:hyperlink r:id="rId29" w:history="1">
         <w:r>
           <w:rPr>
             <w:rStyle w:val="Hyperlink"/>
-            <w:rFonts w:ascii="Segoe UI" w:hAnsi="Segoe UI" w:cs="Segoe UI"/>
+            <w:rFonts w:asciiTheme="minorHAnsi" w:hAnsiTheme="minorHAnsi" w:cstheme="minorHAnsi"/>
             <w:szCs w:val="20"/>
           </w:rPr>
-          <w:t>Linked.in Skill Ass</w:t>
-        </w:r>
-        <w:r>
-          <w:rPr>
-            <w:rStyle w:val="Hyperlink"/>
-            <w:rFonts w:ascii="Segoe UI" w:hAnsi="Segoe UI" w:cs="Segoe UI"/>
-            <w:szCs w:val="20"/>
-          </w:rPr>
-          <w:t>e</w:t>
-        </w:r>
-        <w:r>
-          <w:rPr>
-            <w:rStyle w:val="Hyperlink"/>
-            <w:rFonts w:ascii="Segoe UI" w:hAnsi="Segoe UI" w:cs="Segoe UI"/>
-            <w:szCs w:val="20"/>
-          </w:rPr>
-          <w:t>ss</w:t>
-        </w:r>
-        <w:r>
-          <w:rPr>
-            <w:rStyle w:val="Hyperlink"/>
-            <w:rFonts w:ascii="Segoe UI" w:hAnsi="Segoe UI" w:cs="Segoe UI"/>
-            <w:szCs w:val="20"/>
-          </w:rPr>
-          <w:t>m</w:t>
-        </w:r>
-        <w:r>
-          <w:rPr>
-            <w:rStyle w:val="Hyperlink"/>
-            <w:rFonts w:ascii="Segoe UI" w:hAnsi="Segoe UI" w:cs="Segoe UI"/>
-            <w:szCs w:val="20"/>
-          </w:rPr>
-          <w:t>e</w:t>
-        </w:r>
-        <w:r>
-          <w:rPr>
-            <w:rStyle w:val="Hyperlink"/>
-            <w:rFonts w:ascii="Segoe UI" w:hAnsi="Segoe UI" w:cs="Segoe UI"/>
-            <w:szCs w:val="20"/>
-          </w:rPr>
-          <w:t>nts</w:t>
+          <w:t>Linked.in Skill Assessments</w:t>
         </w:r>
       </w:hyperlink>
       <w:r>
         <w:rPr>
           <w:rStyle w:val="Hyperlink"/>
-          <w:rFonts w:ascii="Segoe UI" w:hAnsi="Segoe UI" w:cs="Segoe UI"/>
+          <w:rFonts w:asciiTheme="minorHAnsi" w:hAnsiTheme="minorHAnsi" w:cstheme="minorHAnsi"/>
           <w:szCs w:val="20"/>
         </w:rPr>
         <w:t xml:space="preserve"> </w:t>
@@ -2981,7 +3931,7 @@
       <w:r>
         <w:rPr>
           <w:rStyle w:val="Hyperlink"/>
-          <w:rFonts w:ascii="Segoe UI" w:hAnsi="Segoe UI" w:cs="Segoe UI"/>
+          <w:rFonts w:asciiTheme="minorHAnsi" w:hAnsiTheme="minorHAnsi" w:cstheme="minorHAnsi"/>
           <w:color w:val="000000" w:themeColor="text1"/>
           <w:szCs w:val="20"/>
           <w:u w:val="none"/>
@@ -2997,112 +3947,71 @@
           <w:numId w:val="3"/>
         </w:numPr>
         <w:rPr>
-          <w:rFonts w:ascii="Segoe UI" w:hAnsi="Segoe UI" w:cs="Segoe UI"/>
+          <w:rFonts w:asciiTheme="minorHAnsi" w:hAnsiTheme="minorHAnsi" w:cstheme="minorHAnsi"/>
           <w:color w:val="000000" w:themeColor="text1"/>
           <w:szCs w:val="20"/>
         </w:rPr>
       </w:pPr>
       <w:r>
         <w:rPr>
-          <w:rFonts w:ascii="Segoe UI" w:hAnsi="Segoe UI" w:cs="Segoe UI"/>
+          <w:rFonts w:asciiTheme="minorHAnsi" w:hAnsiTheme="minorHAnsi" w:cstheme="minorHAnsi"/>
           <w:color w:val="000000" w:themeColor="text1"/>
           <w:szCs w:val="20"/>
         </w:rPr>
-        <w:t xml:space="preserve">Currently working on improving and updating my </w:t>
+        <w:t>W</w:t>
       </w:r>
-      <w:proofErr w:type="spellStart"/>
       <w:r>
         <w:rPr>
-          <w:rFonts w:ascii="Segoe UI" w:hAnsi="Segoe UI" w:cs="Segoe UI"/>
+          <w:rFonts w:asciiTheme="minorHAnsi" w:hAnsiTheme="minorHAnsi" w:cstheme="minorHAnsi"/>
           <w:color w:val="000000" w:themeColor="text1"/>
           <w:szCs w:val="20"/>
         </w:rPr>
-        <w:t>ePOS</w:t>
+        <w:t xml:space="preserve">orking on improving and updating my ePOS system, with the goal of transforming it into a </w:t>
       </w:r>
-      <w:proofErr w:type="spellEnd"/>
       <w:r>
         <w:rPr>
-          <w:rFonts w:ascii="Segoe UI" w:hAnsi="Segoe UI" w:cs="Segoe UI"/>
+          <w:rFonts w:asciiTheme="minorHAnsi" w:hAnsiTheme="minorHAnsi" w:cstheme="minorHAnsi"/>
           <w:color w:val="000000" w:themeColor="text1"/>
           <w:szCs w:val="20"/>
         </w:rPr>
-        <w:t xml:space="preserve"> system, with the goal of transforming it into a </w:t>
+        <w:t>start-up</w:t>
       </w:r>
-      <w:proofErr w:type="spellStart"/>
       <w:r>
         <w:rPr>
-          <w:rFonts w:ascii="Segoe UI" w:hAnsi="Segoe UI" w:cs="Segoe UI"/>
+          <w:rFonts w:asciiTheme="minorHAnsi" w:hAnsiTheme="minorHAnsi" w:cstheme="minorHAnsi"/>
           <w:color w:val="000000" w:themeColor="text1"/>
           <w:szCs w:val="20"/>
         </w:rPr>
-        <w:t>startup</w:t>
-      </w:r>
-      <w:proofErr w:type="spellEnd"/>
-      <w:r>
-        <w:rPr>
-          <w:rFonts w:ascii="Segoe UI" w:hAnsi="Segoe UI" w:cs="Segoe UI"/>
-          <w:color w:val="000000" w:themeColor="text1"/>
-          <w:szCs w:val="20"/>
-        </w:rPr>
-        <w:t xml:space="preserve"> venture. </w:t>
+        <w:t xml:space="preserve"> venture</w:t>
       </w:r>
     </w:p>
     <w:p>
       <w:pPr>
+        <w:pStyle w:val="ListParagraph"/>
+        <w:ind w:left="360"/>
+        <w:jc w:val="left"/>
+        <w:rPr>
+          <w:rFonts w:asciiTheme="minorHAnsi" w:hAnsiTheme="minorHAnsi" w:cstheme="minorHAnsi"/>
+          <w:color w:val="000000" w:themeColor="text1"/>
+          <w:sz w:val="20"/>
+          <w:szCs w:val="20"/>
+          <w:lang w:eastAsia="en-GB"/>
+        </w:rPr>
+      </w:pPr>
+    </w:p>
+    <w:p>
+      <w:pPr>
         <w:pStyle w:val="NoSpacing"/>
         <w:ind w:left="360"/>
         <w:rPr>
-          <w:rFonts w:ascii="Segoe UI" w:hAnsi="Segoe UI" w:cs="Segoe UI"/>
+          <w:rFonts w:asciiTheme="minorHAnsi" w:hAnsiTheme="minorHAnsi" w:cstheme="minorHAnsi"/>
           <w:color w:val="000000" w:themeColor="text1"/>
           <w:szCs w:val="20"/>
         </w:rPr>
       </w:pPr>
     </w:p>
-    <w:p>
-      <w:pPr>
-        <w:pStyle w:val="NoSpacing"/>
-        <w:ind w:left="0"/>
-        <w:rPr>
-          <w:rFonts w:ascii="Segoe UI" w:hAnsi="Segoe UI" w:cs="Segoe UI"/>
-          <w:b/>
-          <w:bCs/>
-          <w:color w:val="000000" w:themeColor="text1"/>
-          <w:szCs w:val="20"/>
-        </w:rPr>
-      </w:pPr>
-      <w:r>
-        <w:rPr>
-          <w:rFonts w:ascii="Segoe UI" w:hAnsi="Segoe UI" w:cs="Segoe UI"/>
-          <w:b/>
-          <w:bCs/>
-          <w:color w:val="000000" w:themeColor="text1"/>
-          <w:szCs w:val="20"/>
-        </w:rPr>
-        <w:t xml:space="preserve">References available </w:t>
-      </w:r>
-      <w:r>
-        <w:rPr>
-          <w:rFonts w:ascii="Segoe UI" w:hAnsi="Segoe UI" w:cs="Segoe UI"/>
-          <w:b/>
-          <w:bCs/>
-          <w:color w:val="000000" w:themeColor="text1"/>
-          <w:szCs w:val="20"/>
-        </w:rPr>
-        <w:t xml:space="preserve">upon </w:t>
-      </w:r>
-      <w:r>
-        <w:rPr>
-          <w:rFonts w:ascii="Segoe UI" w:hAnsi="Segoe UI" w:cs="Segoe UI"/>
-          <w:b/>
-          <w:bCs/>
-          <w:color w:val="000000" w:themeColor="text1"/>
-          <w:szCs w:val="20"/>
-        </w:rPr>
-        <w:t>request.</w:t>
-      </w:r>
-    </w:p>
     <w:sectPr>
-      <w:footerReference w:type="default" r:id="rId24"/>
+      <w:footerReference w:type="default" r:id="rId30"/>
       <w:type w:val="continuous"/>
       <w:pgSz w:w="11906" w:h="16838"/>
       <w:pgMar w:top="964" w:right="1134" w:bottom="964" w:left="1134" w:header="709" w:footer="709" w:gutter="0"/>
@@ -3185,8 +4094,22 @@
         <v:path o:extrusionok="f" gradientshapeok="t" o:connecttype="rect"/>
         <o:lock v:ext="edit" aspectratio="t"/>
       </v:shapetype>
-      <v:shape id="_x0000_i1631" type="#_x0000_t75" style="width:31.5pt;height:31.5pt;visibility:visible;mso-wrap-style:square" o:bullet="t">
+      <v:shape id="_x0000_i1372" type="#_x0000_t75" style="width:30.9pt;height:30.9pt;visibility:visible;mso-wrap-style:square" o:bullet="t">
         <v:imagedata r:id="rId1" o:title=""/>
+      </v:shape>
+    </w:pict>
+  </w:numPicBullet>
+  <w:numPicBullet w:numPicBulletId="1">
+    <w:pict>
+      <v:shape id="_x0000_i1373" type="#_x0000_t75" alt="World wide web Basic Rounded Lineal icon" style="width:14.15pt;height:14.15pt;visibility:visible;mso-wrap-style:square" o:bullet="t">
+        <v:imagedata r:id="rId2" o:title="World wide web Basic Rounded Lineal icon"/>
+      </v:shape>
+    </w:pict>
+  </w:numPicBullet>
+  <w:numPicBullet w:numPicBulletId="2">
+    <w:pict>
+      <v:shape id="_x0000_i1374" type="#_x0000_t75" style="width:12.8pt;height:12.8pt;visibility:visible;mso-wrap-style:square" o:bullet="t">
+        <v:imagedata r:id="rId3" o:title=""/>
       </v:shape>
     </w:pict>
   </w:numPicBullet>
@@ -3304,10 +4227,267 @@
     </w:lvl>
   </w:abstractNum>
   <w:abstractNum w:abstractNumId="1" w15:restartNumberingAfterBreak="0">
+    <w:nsid w:val="07002C24"/>
+    <w:multiLevelType w:val="hybridMultilevel"/>
+    <w:tmpl w:val="56404878"/>
+    <w:lvl w:ilvl="0" w:tplc="BFB4D1BE">
+      <w:start w:val="1"/>
+      <w:numFmt w:val="bullet"/>
+      <w:lvlText w:val=""/>
+      <w:lvlJc w:val="left"/>
+      <w:pPr>
+        <w:ind w:left="360" w:hanging="360"/>
+      </w:pPr>
+      <w:rPr>
+        <w:rFonts w:ascii="Symbol" w:hAnsi="Symbol" w:hint="default"/>
+        <w:color w:val="000000" w:themeColor="text1"/>
+        <w:sz w:val="10"/>
+        <w:szCs w:val="10"/>
+      </w:rPr>
+    </w:lvl>
+    <w:lvl w:ilvl="1" w:tplc="08090003" w:tentative="1">
+      <w:start w:val="1"/>
+      <w:numFmt w:val="bullet"/>
+      <w:lvlText w:val="o"/>
+      <w:lvlJc w:val="left"/>
+      <w:pPr>
+        <w:ind w:left="1080" w:hanging="360"/>
+      </w:pPr>
+      <w:rPr>
+        <w:rFonts w:ascii="Courier New" w:hAnsi="Courier New" w:cs="Courier New" w:hint="default"/>
+      </w:rPr>
+    </w:lvl>
+    <w:lvl w:ilvl="2" w:tplc="08090005" w:tentative="1">
+      <w:start w:val="1"/>
+      <w:numFmt w:val="bullet"/>
+      <w:lvlText w:val=""/>
+      <w:lvlJc w:val="left"/>
+      <w:pPr>
+        <w:ind w:left="1800" w:hanging="360"/>
+      </w:pPr>
+      <w:rPr>
+        <w:rFonts w:ascii="Wingdings" w:hAnsi="Wingdings" w:hint="default"/>
+      </w:rPr>
+    </w:lvl>
+    <w:lvl w:ilvl="3" w:tplc="08090001" w:tentative="1">
+      <w:start w:val="1"/>
+      <w:numFmt w:val="bullet"/>
+      <w:lvlText w:val=""/>
+      <w:lvlJc w:val="left"/>
+      <w:pPr>
+        <w:ind w:left="2520" w:hanging="360"/>
+      </w:pPr>
+      <w:rPr>
+        <w:rFonts w:ascii="Symbol" w:hAnsi="Symbol" w:hint="default"/>
+      </w:rPr>
+    </w:lvl>
+    <w:lvl w:ilvl="4" w:tplc="08090003" w:tentative="1">
+      <w:start w:val="1"/>
+      <w:numFmt w:val="bullet"/>
+      <w:lvlText w:val="o"/>
+      <w:lvlJc w:val="left"/>
+      <w:pPr>
+        <w:ind w:left="3240" w:hanging="360"/>
+      </w:pPr>
+      <w:rPr>
+        <w:rFonts w:ascii="Courier New" w:hAnsi="Courier New" w:cs="Courier New" w:hint="default"/>
+      </w:rPr>
+    </w:lvl>
+    <w:lvl w:ilvl="5" w:tplc="08090005" w:tentative="1">
+      <w:start w:val="1"/>
+      <w:numFmt w:val="bullet"/>
+      <w:lvlText w:val=""/>
+      <w:lvlJc w:val="left"/>
+      <w:pPr>
+        <w:ind w:left="3960" w:hanging="360"/>
+      </w:pPr>
+      <w:rPr>
+        <w:rFonts w:ascii="Wingdings" w:hAnsi="Wingdings" w:hint="default"/>
+      </w:rPr>
+    </w:lvl>
+    <w:lvl w:ilvl="6" w:tplc="08090001" w:tentative="1">
+      <w:start w:val="1"/>
+      <w:numFmt w:val="bullet"/>
+      <w:lvlText w:val=""/>
+      <w:lvlJc w:val="left"/>
+      <w:pPr>
+        <w:ind w:left="4680" w:hanging="360"/>
+      </w:pPr>
+      <w:rPr>
+        <w:rFonts w:ascii="Symbol" w:hAnsi="Symbol" w:hint="default"/>
+      </w:rPr>
+    </w:lvl>
+    <w:lvl w:ilvl="7" w:tplc="08090003" w:tentative="1">
+      <w:start w:val="1"/>
+      <w:numFmt w:val="bullet"/>
+      <w:lvlText w:val="o"/>
+      <w:lvlJc w:val="left"/>
+      <w:pPr>
+        <w:ind w:left="5400" w:hanging="360"/>
+      </w:pPr>
+      <w:rPr>
+        <w:rFonts w:ascii="Courier New" w:hAnsi="Courier New" w:cs="Courier New" w:hint="default"/>
+      </w:rPr>
+    </w:lvl>
+    <w:lvl w:ilvl="8" w:tplc="08090005" w:tentative="1">
+      <w:start w:val="1"/>
+      <w:numFmt w:val="bullet"/>
+      <w:lvlText w:val=""/>
+      <w:lvlJc w:val="left"/>
+      <w:pPr>
+        <w:ind w:left="6120" w:hanging="360"/>
+      </w:pPr>
+      <w:rPr>
+        <w:rFonts w:ascii="Wingdings" w:hAnsi="Wingdings" w:hint="default"/>
+      </w:rPr>
+    </w:lvl>
+  </w:abstractNum>
+  <w:abstractNum w:abstractNumId="2" w15:restartNumberingAfterBreak="0">
+    <w:nsid w:val="1997724D"/>
+    <w:multiLevelType w:val="hybridMultilevel"/>
+    <w:tmpl w:val="A936050E"/>
+    <w:lvl w:ilvl="0" w:tplc="61E280CA">
+      <w:start w:val="1"/>
+      <w:numFmt w:val="bullet"/>
+      <w:lvlText w:val=""/>
+      <w:lvlPicBulletId w:val="1"/>
+      <w:lvlJc w:val="left"/>
+      <w:pPr>
+        <w:tabs>
+          <w:tab w:val="num" w:pos="720"/>
+        </w:tabs>
+        <w:ind w:left="720" w:hanging="360"/>
+      </w:pPr>
+      <w:rPr>
+        <w:rFonts w:ascii="Symbol" w:hAnsi="Symbol" w:hint="default"/>
+      </w:rPr>
+    </w:lvl>
+    <w:lvl w:ilvl="1" w:tplc="49F21DB8" w:tentative="1">
+      <w:start w:val="1"/>
+      <w:numFmt w:val="bullet"/>
+      <w:lvlText w:val=""/>
+      <w:lvlJc w:val="left"/>
+      <w:pPr>
+        <w:tabs>
+          <w:tab w:val="num" w:pos="1440"/>
+        </w:tabs>
+        <w:ind w:left="1440" w:hanging="360"/>
+      </w:pPr>
+      <w:rPr>
+        <w:rFonts w:ascii="Symbol" w:hAnsi="Symbol" w:hint="default"/>
+      </w:rPr>
+    </w:lvl>
+    <w:lvl w:ilvl="2" w:tplc="7864142E" w:tentative="1">
+      <w:start w:val="1"/>
+      <w:numFmt w:val="bullet"/>
+      <w:lvlText w:val=""/>
+      <w:lvlJc w:val="left"/>
+      <w:pPr>
+        <w:tabs>
+          <w:tab w:val="num" w:pos="2160"/>
+        </w:tabs>
+        <w:ind w:left="2160" w:hanging="360"/>
+      </w:pPr>
+      <w:rPr>
+        <w:rFonts w:ascii="Symbol" w:hAnsi="Symbol" w:hint="default"/>
+      </w:rPr>
+    </w:lvl>
+    <w:lvl w:ilvl="3" w:tplc="9E8CDCA2" w:tentative="1">
+      <w:start w:val="1"/>
+      <w:numFmt w:val="bullet"/>
+      <w:lvlText w:val=""/>
+      <w:lvlJc w:val="left"/>
+      <w:pPr>
+        <w:tabs>
+          <w:tab w:val="num" w:pos="2880"/>
+        </w:tabs>
+        <w:ind w:left="2880" w:hanging="360"/>
+      </w:pPr>
+      <w:rPr>
+        <w:rFonts w:ascii="Symbol" w:hAnsi="Symbol" w:hint="default"/>
+      </w:rPr>
+    </w:lvl>
+    <w:lvl w:ilvl="4" w:tplc="E5AA413A" w:tentative="1">
+      <w:start w:val="1"/>
+      <w:numFmt w:val="bullet"/>
+      <w:lvlText w:val=""/>
+      <w:lvlJc w:val="left"/>
+      <w:pPr>
+        <w:tabs>
+          <w:tab w:val="num" w:pos="3600"/>
+        </w:tabs>
+        <w:ind w:left="3600" w:hanging="360"/>
+      </w:pPr>
+      <w:rPr>
+        <w:rFonts w:ascii="Symbol" w:hAnsi="Symbol" w:hint="default"/>
+      </w:rPr>
+    </w:lvl>
+    <w:lvl w:ilvl="5" w:tplc="A17A5F46" w:tentative="1">
+      <w:start w:val="1"/>
+      <w:numFmt w:val="bullet"/>
+      <w:lvlText w:val=""/>
+      <w:lvlJc w:val="left"/>
+      <w:pPr>
+        <w:tabs>
+          <w:tab w:val="num" w:pos="4320"/>
+        </w:tabs>
+        <w:ind w:left="4320" w:hanging="360"/>
+      </w:pPr>
+      <w:rPr>
+        <w:rFonts w:ascii="Symbol" w:hAnsi="Symbol" w:hint="default"/>
+      </w:rPr>
+    </w:lvl>
+    <w:lvl w:ilvl="6" w:tplc="8F60EF2C" w:tentative="1">
+      <w:start w:val="1"/>
+      <w:numFmt w:val="bullet"/>
+      <w:lvlText w:val=""/>
+      <w:lvlJc w:val="left"/>
+      <w:pPr>
+        <w:tabs>
+          <w:tab w:val="num" w:pos="5040"/>
+        </w:tabs>
+        <w:ind w:left="5040" w:hanging="360"/>
+      </w:pPr>
+      <w:rPr>
+        <w:rFonts w:ascii="Symbol" w:hAnsi="Symbol" w:hint="default"/>
+      </w:rPr>
+    </w:lvl>
+    <w:lvl w:ilvl="7" w:tplc="F670B194" w:tentative="1">
+      <w:start w:val="1"/>
+      <w:numFmt w:val="bullet"/>
+      <w:lvlText w:val=""/>
+      <w:lvlJc w:val="left"/>
+      <w:pPr>
+        <w:tabs>
+          <w:tab w:val="num" w:pos="5760"/>
+        </w:tabs>
+        <w:ind w:left="5760" w:hanging="360"/>
+      </w:pPr>
+      <w:rPr>
+        <w:rFonts w:ascii="Symbol" w:hAnsi="Symbol" w:hint="default"/>
+      </w:rPr>
+    </w:lvl>
+    <w:lvl w:ilvl="8" w:tplc="E7181346" w:tentative="1">
+      <w:start w:val="1"/>
+      <w:numFmt w:val="bullet"/>
+      <w:lvlText w:val=""/>
+      <w:lvlJc w:val="left"/>
+      <w:pPr>
+        <w:tabs>
+          <w:tab w:val="num" w:pos="6480"/>
+        </w:tabs>
+        <w:ind w:left="6480" w:hanging="360"/>
+      </w:pPr>
+      <w:rPr>
+        <w:rFonts w:ascii="Symbol" w:hAnsi="Symbol" w:hint="default"/>
+      </w:rPr>
+    </w:lvl>
+  </w:abstractNum>
+  <w:abstractNum w:abstractNumId="3" w15:restartNumberingAfterBreak="0">
     <w:nsid w:val="1A950E4A"/>
     <w:multiLevelType w:val="hybridMultilevel"/>
-    <w:tmpl w:val="C7CC5AFE"/>
-    <w:lvl w:ilvl="0" w:tplc="466E602E">
+    <w:tmpl w:val="AE1C0F28"/>
+    <w:lvl w:ilvl="0" w:tplc="BFB4D1BE">
       <w:start w:val="1"/>
       <w:numFmt w:val="bullet"/>
       <w:lvlText w:val=""/>
@@ -3318,9 +4498,11 @@
       <w:rPr>
         <w:rFonts w:ascii="Symbol" w:hAnsi="Symbol" w:hint="default"/>
         <w:color w:val="000000" w:themeColor="text1"/>
-      </w:rPr>
-    </w:lvl>
-    <w:lvl w:ilvl="1" w:tplc="08090003" w:tentative="1">
+        <w:sz w:val="10"/>
+        <w:szCs w:val="10"/>
+      </w:rPr>
+    </w:lvl>
+    <w:lvl w:ilvl="1" w:tplc="08090003">
       <w:start w:val="1"/>
       <w:numFmt w:val="bullet"/>
       <w:lvlText w:val="o"/>
@@ -3417,11 +4599,11 @@
       </w:rPr>
     </w:lvl>
   </w:abstractNum>
-  <w:abstractNum w:abstractNumId="2" w15:restartNumberingAfterBreak="0">
+  <w:abstractNum w:abstractNumId="4" w15:restartNumberingAfterBreak="0">
     <w:nsid w:val="1C7446F4"/>
     <w:multiLevelType w:val="hybridMultilevel"/>
-    <w:tmpl w:val="B85E79C0"/>
-    <w:lvl w:ilvl="0" w:tplc="08090001">
+    <w:tmpl w:val="4FC0FB16"/>
+    <w:lvl w:ilvl="0" w:tplc="343416F2">
       <w:start w:val="1"/>
       <w:numFmt w:val="bullet"/>
       <w:lvlText w:val=""/>
@@ -3431,6 +4613,8 @@
       </w:pPr>
       <w:rPr>
         <w:rFonts w:ascii="Symbol" w:hAnsi="Symbol" w:hint="default"/>
+        <w:sz w:val="10"/>
+        <w:szCs w:val="10"/>
       </w:rPr>
     </w:lvl>
     <w:lvl w:ilvl="1" w:tplc="08090003" w:tentative="1">
@@ -3530,7 +4714,7 @@
       </w:rPr>
     </w:lvl>
   </w:abstractNum>
-  <w:abstractNum w:abstractNumId="3" w15:restartNumberingAfterBreak="0">
+  <w:abstractNum w:abstractNumId="5" w15:restartNumberingAfterBreak="0">
     <w:nsid w:val="1EB665E7"/>
     <w:multiLevelType w:val="hybridMultilevel"/>
     <w:tmpl w:val="3558B7A4"/>
@@ -3644,7 +4828,120 @@
       </w:rPr>
     </w:lvl>
   </w:abstractNum>
-  <w:abstractNum w:abstractNumId="4" w15:restartNumberingAfterBreak="0">
+  <w:abstractNum w:abstractNumId="6" w15:restartNumberingAfterBreak="0">
+    <w:nsid w:val="300F6397"/>
+    <w:multiLevelType w:val="hybridMultilevel"/>
+    <w:tmpl w:val="B56EB67C"/>
+    <w:lvl w:ilvl="0" w:tplc="7B5CDE0A">
+      <w:start w:val="7443"/>
+      <w:numFmt w:val="bullet"/>
+      <w:lvlText w:val="-"/>
+      <w:lvlJc w:val="left"/>
+      <w:pPr>
+        <w:ind w:left="360" w:hanging="360"/>
+      </w:pPr>
+      <w:rPr>
+        <w:rFonts w:ascii="Calibri" w:eastAsiaTheme="minorHAnsi" w:hAnsi="Calibri" w:cs="Calibri" w:hint="default"/>
+      </w:rPr>
+    </w:lvl>
+    <w:lvl w:ilvl="1" w:tplc="08090003" w:tentative="1">
+      <w:start w:val="1"/>
+      <w:numFmt w:val="bullet"/>
+      <w:lvlText w:val="o"/>
+      <w:lvlJc w:val="left"/>
+      <w:pPr>
+        <w:ind w:left="1440" w:hanging="360"/>
+      </w:pPr>
+      <w:rPr>
+        <w:rFonts w:ascii="Courier New" w:hAnsi="Courier New" w:cs="Courier New" w:hint="default"/>
+      </w:rPr>
+    </w:lvl>
+    <w:lvl w:ilvl="2" w:tplc="08090005" w:tentative="1">
+      <w:start w:val="1"/>
+      <w:numFmt w:val="bullet"/>
+      <w:lvlText w:val=""/>
+      <w:lvlJc w:val="left"/>
+      <w:pPr>
+        <w:ind w:left="2160" w:hanging="360"/>
+      </w:pPr>
+      <w:rPr>
+        <w:rFonts w:ascii="Wingdings" w:hAnsi="Wingdings" w:hint="default"/>
+      </w:rPr>
+    </w:lvl>
+    <w:lvl w:ilvl="3" w:tplc="08090001" w:tentative="1">
+      <w:start w:val="1"/>
+      <w:numFmt w:val="bullet"/>
+      <w:lvlText w:val=""/>
+      <w:lvlJc w:val="left"/>
+      <w:pPr>
+        <w:ind w:left="2880" w:hanging="360"/>
+      </w:pPr>
+      <w:rPr>
+        <w:rFonts w:ascii="Symbol" w:hAnsi="Symbol" w:hint="default"/>
+      </w:rPr>
+    </w:lvl>
+    <w:lvl w:ilvl="4" w:tplc="08090003" w:tentative="1">
+      <w:start w:val="1"/>
+      <w:numFmt w:val="bullet"/>
+      <w:lvlText w:val="o"/>
+      <w:lvlJc w:val="left"/>
+      <w:pPr>
+        <w:ind w:left="3600" w:hanging="360"/>
+      </w:pPr>
+      <w:rPr>
+        <w:rFonts w:ascii="Courier New" w:hAnsi="Courier New" w:cs="Courier New" w:hint="default"/>
+      </w:rPr>
+    </w:lvl>
+    <w:lvl w:ilvl="5" w:tplc="08090005" w:tentative="1">
+      <w:start w:val="1"/>
+      <w:numFmt w:val="bullet"/>
+      <w:lvlText w:val=""/>
+      <w:lvlJc w:val="left"/>
+      <w:pPr>
+        <w:ind w:left="4320" w:hanging="360"/>
+      </w:pPr>
+      <w:rPr>
+        <w:rFonts w:ascii="Wingdings" w:hAnsi="Wingdings" w:hint="default"/>
+      </w:rPr>
+    </w:lvl>
+    <w:lvl w:ilvl="6" w:tplc="08090001" w:tentative="1">
+      <w:start w:val="1"/>
+      <w:numFmt w:val="bullet"/>
+      <w:lvlText w:val=""/>
+      <w:lvlJc w:val="left"/>
+      <w:pPr>
+        <w:ind w:left="5040" w:hanging="360"/>
+      </w:pPr>
+      <w:rPr>
+        <w:rFonts w:ascii="Symbol" w:hAnsi="Symbol" w:hint="default"/>
+      </w:rPr>
+    </w:lvl>
+    <w:lvl w:ilvl="7" w:tplc="08090003" w:tentative="1">
+      <w:start w:val="1"/>
+      <w:numFmt w:val="bullet"/>
+      <w:lvlText w:val="o"/>
+      <w:lvlJc w:val="left"/>
+      <w:pPr>
+        <w:ind w:left="5760" w:hanging="360"/>
+      </w:pPr>
+      <w:rPr>
+        <w:rFonts w:ascii="Courier New" w:hAnsi="Courier New" w:cs="Courier New" w:hint="default"/>
+      </w:rPr>
+    </w:lvl>
+    <w:lvl w:ilvl="8" w:tplc="08090005" w:tentative="1">
+      <w:start w:val="1"/>
+      <w:numFmt w:val="bullet"/>
+      <w:lvlText w:val=""/>
+      <w:lvlJc w:val="left"/>
+      <w:pPr>
+        <w:ind w:left="6480" w:hanging="360"/>
+      </w:pPr>
+      <w:rPr>
+        <w:rFonts w:ascii="Wingdings" w:hAnsi="Wingdings" w:hint="default"/>
+      </w:rPr>
+    </w:lvl>
+  </w:abstractNum>
+  <w:abstractNum w:abstractNumId="7" w15:restartNumberingAfterBreak="0">
     <w:nsid w:val="47B76B4A"/>
     <w:multiLevelType w:val="hybridMultilevel"/>
     <w:tmpl w:val="7506E662"/>
@@ -3787,7 +5084,238 @@
       </w:rPr>
     </w:lvl>
   </w:abstractNum>
-  <w:abstractNum w:abstractNumId="5" w15:restartNumberingAfterBreak="0">
+  <w:abstractNum w:abstractNumId="8" w15:restartNumberingAfterBreak="0">
+    <w:nsid w:val="47CB6908"/>
+    <w:multiLevelType w:val="hybridMultilevel"/>
+    <w:tmpl w:val="64BE2C86"/>
+    <w:lvl w:ilvl="0" w:tplc="BFB4D1BE">
+      <w:start w:val="1"/>
+      <w:numFmt w:val="bullet"/>
+      <w:lvlText w:val=""/>
+      <w:lvlJc w:val="left"/>
+      <w:pPr>
+        <w:ind w:left="360" w:hanging="360"/>
+      </w:pPr>
+      <w:rPr>
+        <w:rFonts w:ascii="Symbol" w:hAnsi="Symbol" w:hint="default"/>
+        <w:color w:val="000000" w:themeColor="text1"/>
+        <w:sz w:val="10"/>
+        <w:szCs w:val="10"/>
+      </w:rPr>
+    </w:lvl>
+    <w:lvl w:ilvl="1" w:tplc="08090003" w:tentative="1">
+      <w:start w:val="1"/>
+      <w:numFmt w:val="bullet"/>
+      <w:lvlText w:val="o"/>
+      <w:lvlJc w:val="left"/>
+      <w:pPr>
+        <w:ind w:left="1080" w:hanging="360"/>
+      </w:pPr>
+      <w:rPr>
+        <w:rFonts w:ascii="Courier New" w:hAnsi="Courier New" w:cs="Courier New" w:hint="default"/>
+      </w:rPr>
+    </w:lvl>
+    <w:lvl w:ilvl="2" w:tplc="08090005" w:tentative="1">
+      <w:start w:val="1"/>
+      <w:numFmt w:val="bullet"/>
+      <w:lvlText w:val=""/>
+      <w:lvlJc w:val="left"/>
+      <w:pPr>
+        <w:ind w:left="1800" w:hanging="360"/>
+      </w:pPr>
+      <w:rPr>
+        <w:rFonts w:ascii="Wingdings" w:hAnsi="Wingdings" w:hint="default"/>
+      </w:rPr>
+    </w:lvl>
+    <w:lvl w:ilvl="3" w:tplc="08090001" w:tentative="1">
+      <w:start w:val="1"/>
+      <w:numFmt w:val="bullet"/>
+      <w:lvlText w:val=""/>
+      <w:lvlJc w:val="left"/>
+      <w:pPr>
+        <w:ind w:left="2520" w:hanging="360"/>
+      </w:pPr>
+      <w:rPr>
+        <w:rFonts w:ascii="Symbol" w:hAnsi="Symbol" w:hint="default"/>
+      </w:rPr>
+    </w:lvl>
+    <w:lvl w:ilvl="4" w:tplc="08090003" w:tentative="1">
+      <w:start w:val="1"/>
+      <w:numFmt w:val="bullet"/>
+      <w:lvlText w:val="o"/>
+      <w:lvlJc w:val="left"/>
+      <w:pPr>
+        <w:ind w:left="3240" w:hanging="360"/>
+      </w:pPr>
+      <w:rPr>
+        <w:rFonts w:ascii="Courier New" w:hAnsi="Courier New" w:cs="Courier New" w:hint="default"/>
+      </w:rPr>
+    </w:lvl>
+    <w:lvl w:ilvl="5" w:tplc="08090005" w:tentative="1">
+      <w:start w:val="1"/>
+      <w:numFmt w:val="bullet"/>
+      <w:lvlText w:val=""/>
+      <w:lvlJc w:val="left"/>
+      <w:pPr>
+        <w:ind w:left="3960" w:hanging="360"/>
+      </w:pPr>
+      <w:rPr>
+        <w:rFonts w:ascii="Wingdings" w:hAnsi="Wingdings" w:hint="default"/>
+      </w:rPr>
+    </w:lvl>
+    <w:lvl w:ilvl="6" w:tplc="08090001" w:tentative="1">
+      <w:start w:val="1"/>
+      <w:numFmt w:val="bullet"/>
+      <w:lvlText w:val=""/>
+      <w:lvlJc w:val="left"/>
+      <w:pPr>
+        <w:ind w:left="4680" w:hanging="360"/>
+      </w:pPr>
+      <w:rPr>
+        <w:rFonts w:ascii="Symbol" w:hAnsi="Symbol" w:hint="default"/>
+      </w:rPr>
+    </w:lvl>
+    <w:lvl w:ilvl="7" w:tplc="08090003" w:tentative="1">
+      <w:start w:val="1"/>
+      <w:numFmt w:val="bullet"/>
+      <w:lvlText w:val="o"/>
+      <w:lvlJc w:val="left"/>
+      <w:pPr>
+        <w:ind w:left="5400" w:hanging="360"/>
+      </w:pPr>
+      <w:rPr>
+        <w:rFonts w:ascii="Courier New" w:hAnsi="Courier New" w:cs="Courier New" w:hint="default"/>
+      </w:rPr>
+    </w:lvl>
+    <w:lvl w:ilvl="8" w:tplc="08090005" w:tentative="1">
+      <w:start w:val="1"/>
+      <w:numFmt w:val="bullet"/>
+      <w:lvlText w:val=""/>
+      <w:lvlJc w:val="left"/>
+      <w:pPr>
+        <w:ind w:left="6120" w:hanging="360"/>
+      </w:pPr>
+      <w:rPr>
+        <w:rFonts w:ascii="Wingdings" w:hAnsi="Wingdings" w:hint="default"/>
+      </w:rPr>
+    </w:lvl>
+  </w:abstractNum>
+  <w:abstractNum w:abstractNumId="9" w15:restartNumberingAfterBreak="0">
+    <w:nsid w:val="4D935356"/>
+    <w:multiLevelType w:val="hybridMultilevel"/>
+    <w:tmpl w:val="3FE21BC4"/>
+    <w:lvl w:ilvl="0" w:tplc="9E2C662E">
+      <w:start w:val="1"/>
+      <w:numFmt w:val="bullet"/>
+      <w:lvlText w:val=""/>
+      <w:lvlJc w:val="left"/>
+      <w:pPr>
+        <w:ind w:left="360" w:hanging="360"/>
+      </w:pPr>
+      <w:rPr>
+        <w:rFonts w:ascii="Symbol" w:hAnsi="Symbol" w:hint="default"/>
+        <w:sz w:val="10"/>
+        <w:szCs w:val="10"/>
+      </w:rPr>
+    </w:lvl>
+    <w:lvl w:ilvl="1" w:tplc="08090003" w:tentative="1">
+      <w:start w:val="1"/>
+      <w:numFmt w:val="bullet"/>
+      <w:lvlText w:val="o"/>
+      <w:lvlJc w:val="left"/>
+      <w:pPr>
+        <w:ind w:left="1080" w:hanging="360"/>
+      </w:pPr>
+      <w:rPr>
+        <w:rFonts w:ascii="Courier New" w:hAnsi="Courier New" w:cs="Courier New" w:hint="default"/>
+      </w:rPr>
+    </w:lvl>
+    <w:lvl w:ilvl="2" w:tplc="08090005" w:tentative="1">
+      <w:start w:val="1"/>
+      <w:numFmt w:val="bullet"/>
+      <w:lvlText w:val=""/>
+      <w:lvlJc w:val="left"/>
+      <w:pPr>
+        <w:ind w:left="1800" w:hanging="360"/>
+      </w:pPr>
+      <w:rPr>
+        <w:rFonts w:ascii="Wingdings" w:hAnsi="Wingdings" w:hint="default"/>
+      </w:rPr>
+    </w:lvl>
+    <w:lvl w:ilvl="3" w:tplc="08090001" w:tentative="1">
+      <w:start w:val="1"/>
+      <w:numFmt w:val="bullet"/>
+      <w:lvlText w:val=""/>
+      <w:lvlJc w:val="left"/>
+      <w:pPr>
+        <w:ind w:left="2520" w:hanging="360"/>
+      </w:pPr>
+      <w:rPr>
+        <w:rFonts w:ascii="Symbol" w:hAnsi="Symbol" w:hint="default"/>
+      </w:rPr>
+    </w:lvl>
+    <w:lvl w:ilvl="4" w:tplc="08090003" w:tentative="1">
+      <w:start w:val="1"/>
+      <w:numFmt w:val="bullet"/>
+      <w:lvlText w:val="o"/>
+      <w:lvlJc w:val="left"/>
+      <w:pPr>
+        <w:ind w:left="3240" w:hanging="360"/>
+      </w:pPr>
+      <w:rPr>
+        <w:rFonts w:ascii="Courier New" w:hAnsi="Courier New" w:cs="Courier New" w:hint="default"/>
+      </w:rPr>
+    </w:lvl>
+    <w:lvl w:ilvl="5" w:tplc="08090005" w:tentative="1">
+      <w:start w:val="1"/>
+      <w:numFmt w:val="bullet"/>
+      <w:lvlText w:val=""/>
+      <w:lvlJc w:val="left"/>
+      <w:pPr>
+        <w:ind w:left="3960" w:hanging="360"/>
+      </w:pPr>
+      <w:rPr>
+        <w:rFonts w:ascii="Wingdings" w:hAnsi="Wingdings" w:hint="default"/>
+      </w:rPr>
+    </w:lvl>
+    <w:lvl w:ilvl="6" w:tplc="08090001" w:tentative="1">
+      <w:start w:val="1"/>
+      <w:numFmt w:val="bullet"/>
+      <w:lvlText w:val=""/>
+      <w:lvlJc w:val="left"/>
+      <w:pPr>
+        <w:ind w:left="4680" w:hanging="360"/>
+      </w:pPr>
+      <w:rPr>
+        <w:rFonts w:ascii="Symbol" w:hAnsi="Symbol" w:hint="default"/>
+      </w:rPr>
+    </w:lvl>
+    <w:lvl w:ilvl="7" w:tplc="08090003" w:tentative="1">
+      <w:start w:val="1"/>
+      <w:numFmt w:val="bullet"/>
+      <w:lvlText w:val="o"/>
+      <w:lvlJc w:val="left"/>
+      <w:pPr>
+        <w:ind w:left="5400" w:hanging="360"/>
+      </w:pPr>
+      <w:rPr>
+        <w:rFonts w:ascii="Courier New" w:hAnsi="Courier New" w:cs="Courier New" w:hint="default"/>
+      </w:rPr>
+    </w:lvl>
+    <w:lvl w:ilvl="8" w:tplc="08090005" w:tentative="1">
+      <w:start w:val="1"/>
+      <w:numFmt w:val="bullet"/>
+      <w:lvlText w:val=""/>
+      <w:lvlJc w:val="left"/>
+      <w:pPr>
+        <w:ind w:left="6120" w:hanging="360"/>
+      </w:pPr>
+      <w:rPr>
+        <w:rFonts w:ascii="Wingdings" w:hAnsi="Wingdings" w:hint="default"/>
+      </w:rPr>
+    </w:lvl>
+  </w:abstractNum>
+  <w:abstractNum w:abstractNumId="10" w15:restartNumberingAfterBreak="0">
     <w:nsid w:val="55183729"/>
     <w:multiLevelType w:val="hybridMultilevel"/>
     <w:tmpl w:val="D8782504"/>
@@ -3900,11 +5428,356 @@
       </w:rPr>
     </w:lvl>
   </w:abstractNum>
-  <w:abstractNum w:abstractNumId="6" w15:restartNumberingAfterBreak="0">
+  <w:abstractNum w:abstractNumId="11" w15:restartNumberingAfterBreak="0">
+    <w:nsid w:val="58876C1D"/>
+    <w:multiLevelType w:val="hybridMultilevel"/>
+    <w:tmpl w:val="C76E5C74"/>
+    <w:lvl w:ilvl="0" w:tplc="BFB4D1BE">
+      <w:start w:val="1"/>
+      <w:numFmt w:val="bullet"/>
+      <w:lvlText w:val=""/>
+      <w:lvlJc w:val="left"/>
+      <w:pPr>
+        <w:ind w:left="360" w:hanging="360"/>
+      </w:pPr>
+      <w:rPr>
+        <w:rFonts w:ascii="Symbol" w:hAnsi="Symbol" w:hint="default"/>
+        <w:color w:val="000000" w:themeColor="text1"/>
+        <w:sz w:val="10"/>
+        <w:szCs w:val="10"/>
+      </w:rPr>
+    </w:lvl>
+    <w:lvl w:ilvl="1" w:tplc="08090003">
+      <w:start w:val="1"/>
+      <w:numFmt w:val="bullet"/>
+      <w:lvlText w:val="o"/>
+      <w:lvlJc w:val="left"/>
+      <w:pPr>
+        <w:ind w:left="1080" w:hanging="360"/>
+      </w:pPr>
+      <w:rPr>
+        <w:rFonts w:ascii="Courier New" w:hAnsi="Courier New" w:cs="Courier New" w:hint="default"/>
+      </w:rPr>
+    </w:lvl>
+    <w:lvl w:ilvl="2" w:tplc="08090005" w:tentative="1">
+      <w:start w:val="1"/>
+      <w:numFmt w:val="bullet"/>
+      <w:lvlText w:val=""/>
+      <w:lvlJc w:val="left"/>
+      <w:pPr>
+        <w:ind w:left="1800" w:hanging="360"/>
+      </w:pPr>
+      <w:rPr>
+        <w:rFonts w:ascii="Wingdings" w:hAnsi="Wingdings" w:hint="default"/>
+      </w:rPr>
+    </w:lvl>
+    <w:lvl w:ilvl="3" w:tplc="08090001" w:tentative="1">
+      <w:start w:val="1"/>
+      <w:numFmt w:val="bullet"/>
+      <w:lvlText w:val=""/>
+      <w:lvlJc w:val="left"/>
+      <w:pPr>
+        <w:ind w:left="2520" w:hanging="360"/>
+      </w:pPr>
+      <w:rPr>
+        <w:rFonts w:ascii="Symbol" w:hAnsi="Symbol" w:hint="default"/>
+      </w:rPr>
+    </w:lvl>
+    <w:lvl w:ilvl="4" w:tplc="08090003" w:tentative="1">
+      <w:start w:val="1"/>
+      <w:numFmt w:val="bullet"/>
+      <w:lvlText w:val="o"/>
+      <w:lvlJc w:val="left"/>
+      <w:pPr>
+        <w:ind w:left="3240" w:hanging="360"/>
+      </w:pPr>
+      <w:rPr>
+        <w:rFonts w:ascii="Courier New" w:hAnsi="Courier New" w:cs="Courier New" w:hint="default"/>
+      </w:rPr>
+    </w:lvl>
+    <w:lvl w:ilvl="5" w:tplc="08090005" w:tentative="1">
+      <w:start w:val="1"/>
+      <w:numFmt w:val="bullet"/>
+      <w:lvlText w:val=""/>
+      <w:lvlJc w:val="left"/>
+      <w:pPr>
+        <w:ind w:left="3960" w:hanging="360"/>
+      </w:pPr>
+      <w:rPr>
+        <w:rFonts w:ascii="Wingdings" w:hAnsi="Wingdings" w:hint="default"/>
+      </w:rPr>
+    </w:lvl>
+    <w:lvl w:ilvl="6" w:tplc="08090001" w:tentative="1">
+      <w:start w:val="1"/>
+      <w:numFmt w:val="bullet"/>
+      <w:lvlText w:val=""/>
+      <w:lvlJc w:val="left"/>
+      <w:pPr>
+        <w:ind w:left="4680" w:hanging="360"/>
+      </w:pPr>
+      <w:rPr>
+        <w:rFonts w:ascii="Symbol" w:hAnsi="Symbol" w:hint="default"/>
+      </w:rPr>
+    </w:lvl>
+    <w:lvl w:ilvl="7" w:tplc="08090003" w:tentative="1">
+      <w:start w:val="1"/>
+      <w:numFmt w:val="bullet"/>
+      <w:lvlText w:val="o"/>
+      <w:lvlJc w:val="left"/>
+      <w:pPr>
+        <w:ind w:left="5400" w:hanging="360"/>
+      </w:pPr>
+      <w:rPr>
+        <w:rFonts w:ascii="Courier New" w:hAnsi="Courier New" w:cs="Courier New" w:hint="default"/>
+      </w:rPr>
+    </w:lvl>
+    <w:lvl w:ilvl="8" w:tplc="08090005" w:tentative="1">
+      <w:start w:val="1"/>
+      <w:numFmt w:val="bullet"/>
+      <w:lvlText w:val=""/>
+      <w:lvlJc w:val="left"/>
+      <w:pPr>
+        <w:ind w:left="6120" w:hanging="360"/>
+      </w:pPr>
+      <w:rPr>
+        <w:rFonts w:ascii="Wingdings" w:hAnsi="Wingdings" w:hint="default"/>
+      </w:rPr>
+    </w:lvl>
+  </w:abstractNum>
+  <w:abstractNum w:abstractNumId="12" w15:restartNumberingAfterBreak="0">
+    <w:nsid w:val="60166DBC"/>
+    <w:multiLevelType w:val="hybridMultilevel"/>
+    <w:tmpl w:val="42D65AE6"/>
+    <w:lvl w:ilvl="0" w:tplc="BFB4D1BE">
+      <w:start w:val="1"/>
+      <w:numFmt w:val="bullet"/>
+      <w:lvlText w:val=""/>
+      <w:lvlJc w:val="left"/>
+      <w:pPr>
+        <w:ind w:left="360" w:hanging="360"/>
+      </w:pPr>
+      <w:rPr>
+        <w:rFonts w:ascii="Symbol" w:hAnsi="Symbol" w:hint="default"/>
+        <w:color w:val="000000" w:themeColor="text1"/>
+        <w:sz w:val="10"/>
+        <w:szCs w:val="10"/>
+      </w:rPr>
+    </w:lvl>
+    <w:lvl w:ilvl="1" w:tplc="08090003" w:tentative="1">
+      <w:start w:val="1"/>
+      <w:numFmt w:val="bullet"/>
+      <w:lvlText w:val="o"/>
+      <w:lvlJc w:val="left"/>
+      <w:pPr>
+        <w:ind w:left="1440" w:hanging="360"/>
+      </w:pPr>
+      <w:rPr>
+        <w:rFonts w:ascii="Courier New" w:hAnsi="Courier New" w:cs="Courier New" w:hint="default"/>
+      </w:rPr>
+    </w:lvl>
+    <w:lvl w:ilvl="2" w:tplc="08090005" w:tentative="1">
+      <w:start w:val="1"/>
+      <w:numFmt w:val="bullet"/>
+      <w:lvlText w:val=""/>
+      <w:lvlJc w:val="left"/>
+      <w:pPr>
+        <w:ind w:left="2160" w:hanging="360"/>
+      </w:pPr>
+      <w:rPr>
+        <w:rFonts w:ascii="Wingdings" w:hAnsi="Wingdings" w:hint="default"/>
+      </w:rPr>
+    </w:lvl>
+    <w:lvl w:ilvl="3" w:tplc="08090001" w:tentative="1">
+      <w:start w:val="1"/>
+      <w:numFmt w:val="bullet"/>
+      <w:lvlText w:val=""/>
+      <w:lvlJc w:val="left"/>
+      <w:pPr>
+        <w:ind w:left="2880" w:hanging="360"/>
+      </w:pPr>
+      <w:rPr>
+        <w:rFonts w:ascii="Symbol" w:hAnsi="Symbol" w:hint="default"/>
+      </w:rPr>
+    </w:lvl>
+    <w:lvl w:ilvl="4" w:tplc="08090003" w:tentative="1">
+      <w:start w:val="1"/>
+      <w:numFmt w:val="bullet"/>
+      <w:lvlText w:val="o"/>
+      <w:lvlJc w:val="left"/>
+      <w:pPr>
+        <w:ind w:left="3600" w:hanging="360"/>
+      </w:pPr>
+      <w:rPr>
+        <w:rFonts w:ascii="Courier New" w:hAnsi="Courier New" w:cs="Courier New" w:hint="default"/>
+      </w:rPr>
+    </w:lvl>
+    <w:lvl w:ilvl="5" w:tplc="08090005" w:tentative="1">
+      <w:start w:val="1"/>
+      <w:numFmt w:val="bullet"/>
+      <w:lvlText w:val=""/>
+      <w:lvlJc w:val="left"/>
+      <w:pPr>
+        <w:ind w:left="4320" w:hanging="360"/>
+      </w:pPr>
+      <w:rPr>
+        <w:rFonts w:ascii="Wingdings" w:hAnsi="Wingdings" w:hint="default"/>
+      </w:rPr>
+    </w:lvl>
+    <w:lvl w:ilvl="6" w:tplc="08090001" w:tentative="1">
+      <w:start w:val="1"/>
+      <w:numFmt w:val="bullet"/>
+      <w:lvlText w:val=""/>
+      <w:lvlJc w:val="left"/>
+      <w:pPr>
+        <w:ind w:left="5040" w:hanging="360"/>
+      </w:pPr>
+      <w:rPr>
+        <w:rFonts w:ascii="Symbol" w:hAnsi="Symbol" w:hint="default"/>
+      </w:rPr>
+    </w:lvl>
+    <w:lvl w:ilvl="7" w:tplc="08090003" w:tentative="1">
+      <w:start w:val="1"/>
+      <w:numFmt w:val="bullet"/>
+      <w:lvlText w:val="o"/>
+      <w:lvlJc w:val="left"/>
+      <w:pPr>
+        <w:ind w:left="5760" w:hanging="360"/>
+      </w:pPr>
+      <w:rPr>
+        <w:rFonts w:ascii="Courier New" w:hAnsi="Courier New" w:cs="Courier New" w:hint="default"/>
+      </w:rPr>
+    </w:lvl>
+    <w:lvl w:ilvl="8" w:tplc="08090005" w:tentative="1">
+      <w:start w:val="1"/>
+      <w:numFmt w:val="bullet"/>
+      <w:lvlText w:val=""/>
+      <w:lvlJc w:val="left"/>
+      <w:pPr>
+        <w:ind w:left="6480" w:hanging="360"/>
+      </w:pPr>
+      <w:rPr>
+        <w:rFonts w:ascii="Wingdings" w:hAnsi="Wingdings" w:hint="default"/>
+      </w:rPr>
+    </w:lvl>
+  </w:abstractNum>
+  <w:abstractNum w:abstractNumId="13" w15:restartNumberingAfterBreak="0">
+    <w:nsid w:val="632C5EAE"/>
+    <w:multiLevelType w:val="hybridMultilevel"/>
+    <w:tmpl w:val="AC52417E"/>
+    <w:lvl w:ilvl="0" w:tplc="7B5CDE0A">
+      <w:start w:val="7443"/>
+      <w:numFmt w:val="bullet"/>
+      <w:lvlText w:val="-"/>
+      <w:lvlJc w:val="left"/>
+      <w:pPr>
+        <w:ind w:left="360" w:hanging="360"/>
+      </w:pPr>
+      <w:rPr>
+        <w:rFonts w:ascii="Calibri" w:eastAsiaTheme="minorHAnsi" w:hAnsi="Calibri" w:cs="Calibri" w:hint="default"/>
+      </w:rPr>
+    </w:lvl>
+    <w:lvl w:ilvl="1" w:tplc="08090003">
+      <w:start w:val="1"/>
+      <w:numFmt w:val="bullet"/>
+      <w:lvlText w:val="o"/>
+      <w:lvlJc w:val="left"/>
+      <w:pPr>
+        <w:ind w:left="1080" w:hanging="360"/>
+      </w:pPr>
+      <w:rPr>
+        <w:rFonts w:ascii="Courier New" w:hAnsi="Courier New" w:cs="Courier New" w:hint="default"/>
+      </w:rPr>
+    </w:lvl>
+    <w:lvl w:ilvl="2" w:tplc="08090005" w:tentative="1">
+      <w:start w:val="1"/>
+      <w:numFmt w:val="bullet"/>
+      <w:lvlText w:val=""/>
+      <w:lvlJc w:val="left"/>
+      <w:pPr>
+        <w:ind w:left="1800" w:hanging="360"/>
+      </w:pPr>
+      <w:rPr>
+        <w:rFonts w:ascii="Wingdings" w:hAnsi="Wingdings" w:hint="default"/>
+      </w:rPr>
+    </w:lvl>
+    <w:lvl w:ilvl="3" w:tplc="08090001" w:tentative="1">
+      <w:start w:val="1"/>
+      <w:numFmt w:val="bullet"/>
+      <w:lvlText w:val=""/>
+      <w:lvlJc w:val="left"/>
+      <w:pPr>
+        <w:ind w:left="2520" w:hanging="360"/>
+      </w:pPr>
+      <w:rPr>
+        <w:rFonts w:ascii="Symbol" w:hAnsi="Symbol" w:hint="default"/>
+      </w:rPr>
+    </w:lvl>
+    <w:lvl w:ilvl="4" w:tplc="08090003" w:tentative="1">
+      <w:start w:val="1"/>
+      <w:numFmt w:val="bullet"/>
+      <w:lvlText w:val="o"/>
+      <w:lvlJc w:val="left"/>
+      <w:pPr>
+        <w:ind w:left="3240" w:hanging="360"/>
+      </w:pPr>
+      <w:rPr>
+        <w:rFonts w:ascii="Courier New" w:hAnsi="Courier New" w:cs="Courier New" w:hint="default"/>
+      </w:rPr>
+    </w:lvl>
+    <w:lvl w:ilvl="5" w:tplc="08090005" w:tentative="1">
+      <w:start w:val="1"/>
+      <w:numFmt w:val="bullet"/>
+      <w:lvlText w:val=""/>
+      <w:lvlJc w:val="left"/>
+      <w:pPr>
+        <w:ind w:left="3960" w:hanging="360"/>
+      </w:pPr>
+      <w:rPr>
+        <w:rFonts w:ascii="Wingdings" w:hAnsi="Wingdings" w:hint="default"/>
+      </w:rPr>
+    </w:lvl>
+    <w:lvl w:ilvl="6" w:tplc="08090001" w:tentative="1">
+      <w:start w:val="1"/>
+      <w:numFmt w:val="bullet"/>
+      <w:lvlText w:val=""/>
+      <w:lvlJc w:val="left"/>
+      <w:pPr>
+        <w:ind w:left="4680" w:hanging="360"/>
+      </w:pPr>
+      <w:rPr>
+        <w:rFonts w:ascii="Symbol" w:hAnsi="Symbol" w:hint="default"/>
+      </w:rPr>
+    </w:lvl>
+    <w:lvl w:ilvl="7" w:tplc="08090003" w:tentative="1">
+      <w:start w:val="1"/>
+      <w:numFmt w:val="bullet"/>
+      <w:lvlText w:val="o"/>
+      <w:lvlJc w:val="left"/>
+      <w:pPr>
+        <w:ind w:left="5400" w:hanging="360"/>
+      </w:pPr>
+      <w:rPr>
+        <w:rFonts w:ascii="Courier New" w:hAnsi="Courier New" w:cs="Courier New" w:hint="default"/>
+      </w:rPr>
+    </w:lvl>
+    <w:lvl w:ilvl="8" w:tplc="08090005" w:tentative="1">
+      <w:start w:val="1"/>
+      <w:numFmt w:val="bullet"/>
+      <w:lvlText w:val=""/>
+      <w:lvlJc w:val="left"/>
+      <w:pPr>
+        <w:ind w:left="6120" w:hanging="360"/>
+      </w:pPr>
+      <w:rPr>
+        <w:rFonts w:ascii="Wingdings" w:hAnsi="Wingdings" w:hint="default"/>
+      </w:rPr>
+    </w:lvl>
+  </w:abstractNum>
+  <w:abstractNum w:abstractNumId="14" w15:restartNumberingAfterBreak="0">
     <w:nsid w:val="649F6E7C"/>
     <w:multiLevelType w:val="hybridMultilevel"/>
-    <w:tmpl w:val="AA0E4AA0"/>
-    <w:lvl w:ilvl="0" w:tplc="08090001">
+    <w:tmpl w:val="5804E8C6"/>
+    <w:lvl w:ilvl="0" w:tplc="A6F82A7C">
       <w:start w:val="1"/>
       <w:numFmt w:val="bullet"/>
       <w:lvlText w:val=""/>
@@ -3914,6 +5787,8 @@
       </w:pPr>
       <w:rPr>
         <w:rFonts w:ascii="Symbol" w:hAnsi="Symbol" w:hint="default"/>
+        <w:sz w:val="10"/>
+        <w:szCs w:val="10"/>
       </w:rPr>
     </w:lvl>
     <w:lvl w:ilvl="1" w:tplc="08090003" w:tentative="1">
@@ -4013,7 +5888,7 @@
       </w:rPr>
     </w:lvl>
   </w:abstractNum>
-  <w:abstractNum w:abstractNumId="7" w15:restartNumberingAfterBreak="0">
+  <w:abstractNum w:abstractNumId="15" w15:restartNumberingAfterBreak="0">
     <w:nsid w:val="66756ED7"/>
     <w:multiLevelType w:val="hybridMultilevel"/>
     <w:tmpl w:val="C39CD6EA"/>
@@ -4022,110 +5897,225 @@
       <w:lvlText w:val="-"/>
       <w:lvlJc w:val="left"/>
       <w:pPr>
+        <w:ind w:left="-720" w:hanging="360"/>
+      </w:pPr>
+      <w:rPr>
+        <w:rFonts w:ascii="Segoe UI" w:eastAsia="Times New Roman" w:hAnsi="Segoe UI" w:cs="Segoe UI" w:hint="default"/>
+      </w:rPr>
+    </w:lvl>
+    <w:lvl w:ilvl="1" w:tplc="08090003" w:tentative="1">
+      <w:start w:val="1"/>
+      <w:numFmt w:val="bullet"/>
+      <w:lvlText w:val="o"/>
+      <w:lvlJc w:val="left"/>
+      <w:pPr>
+        <w:ind w:left="0" w:hanging="360"/>
+      </w:pPr>
+      <w:rPr>
+        <w:rFonts w:ascii="Courier New" w:hAnsi="Courier New" w:cs="Courier New" w:hint="default"/>
+      </w:rPr>
+    </w:lvl>
+    <w:lvl w:ilvl="2" w:tplc="08090005" w:tentative="1">
+      <w:start w:val="1"/>
+      <w:numFmt w:val="bullet"/>
+      <w:lvlText w:val=""/>
+      <w:lvlJc w:val="left"/>
+      <w:pPr>
+        <w:ind w:left="720" w:hanging="360"/>
+      </w:pPr>
+      <w:rPr>
+        <w:rFonts w:ascii="Wingdings" w:hAnsi="Wingdings" w:hint="default"/>
+      </w:rPr>
+    </w:lvl>
+    <w:lvl w:ilvl="3" w:tplc="08090001" w:tentative="1">
+      <w:start w:val="1"/>
+      <w:numFmt w:val="bullet"/>
+      <w:lvlText w:val=""/>
+      <w:lvlJc w:val="left"/>
+      <w:pPr>
+        <w:ind w:left="1440" w:hanging="360"/>
+      </w:pPr>
+      <w:rPr>
+        <w:rFonts w:ascii="Symbol" w:hAnsi="Symbol" w:hint="default"/>
+      </w:rPr>
+    </w:lvl>
+    <w:lvl w:ilvl="4" w:tplc="08090003" w:tentative="1">
+      <w:start w:val="1"/>
+      <w:numFmt w:val="bullet"/>
+      <w:lvlText w:val="o"/>
+      <w:lvlJc w:val="left"/>
+      <w:pPr>
+        <w:ind w:left="2160" w:hanging="360"/>
+      </w:pPr>
+      <w:rPr>
+        <w:rFonts w:ascii="Courier New" w:hAnsi="Courier New" w:cs="Courier New" w:hint="default"/>
+      </w:rPr>
+    </w:lvl>
+    <w:lvl w:ilvl="5" w:tplc="08090005" w:tentative="1">
+      <w:start w:val="1"/>
+      <w:numFmt w:val="bullet"/>
+      <w:lvlText w:val=""/>
+      <w:lvlJc w:val="left"/>
+      <w:pPr>
+        <w:ind w:left="2880" w:hanging="360"/>
+      </w:pPr>
+      <w:rPr>
+        <w:rFonts w:ascii="Wingdings" w:hAnsi="Wingdings" w:hint="default"/>
+      </w:rPr>
+    </w:lvl>
+    <w:lvl w:ilvl="6" w:tplc="08090001" w:tentative="1">
+      <w:start w:val="1"/>
+      <w:numFmt w:val="bullet"/>
+      <w:lvlText w:val=""/>
+      <w:lvlJc w:val="left"/>
+      <w:pPr>
+        <w:ind w:left="3600" w:hanging="360"/>
+      </w:pPr>
+      <w:rPr>
+        <w:rFonts w:ascii="Symbol" w:hAnsi="Symbol" w:hint="default"/>
+      </w:rPr>
+    </w:lvl>
+    <w:lvl w:ilvl="7" w:tplc="08090003" w:tentative="1">
+      <w:start w:val="1"/>
+      <w:numFmt w:val="bullet"/>
+      <w:lvlText w:val="o"/>
+      <w:lvlJc w:val="left"/>
+      <w:pPr>
+        <w:ind w:left="4320" w:hanging="360"/>
+      </w:pPr>
+      <w:rPr>
+        <w:rFonts w:ascii="Courier New" w:hAnsi="Courier New" w:cs="Courier New" w:hint="default"/>
+      </w:rPr>
+    </w:lvl>
+    <w:lvl w:ilvl="8" w:tplc="08090005" w:tentative="1">
+      <w:start w:val="1"/>
+      <w:numFmt w:val="bullet"/>
+      <w:lvlText w:val=""/>
+      <w:lvlJc w:val="left"/>
+      <w:pPr>
+        <w:ind w:left="5040" w:hanging="360"/>
+      </w:pPr>
+      <w:rPr>
+        <w:rFonts w:ascii="Wingdings" w:hAnsi="Wingdings" w:hint="default"/>
+      </w:rPr>
+    </w:lvl>
+  </w:abstractNum>
+  <w:abstractNum w:abstractNumId="16" w15:restartNumberingAfterBreak="0">
+    <w:nsid w:val="714D6C4D"/>
+    <w:multiLevelType w:val="hybridMultilevel"/>
+    <w:tmpl w:val="3342EE2A"/>
+    <w:lvl w:ilvl="0" w:tplc="F030ED6A">
+      <w:numFmt w:val="bullet"/>
+      <w:lvlText w:val="-"/>
+      <w:lvlJc w:val="left"/>
+      <w:pPr>
+        <w:ind w:left="360" w:hanging="360"/>
+      </w:pPr>
+      <w:rPr>
+        <w:rFonts w:ascii="Segoe UI" w:eastAsia="Times New Roman" w:hAnsi="Segoe UI" w:cs="Segoe UI" w:hint="default"/>
+        <w:color w:val="000000" w:themeColor="text1"/>
+        <w:sz w:val="10"/>
+        <w:szCs w:val="10"/>
+      </w:rPr>
+    </w:lvl>
+    <w:lvl w:ilvl="1" w:tplc="08090003">
+      <w:start w:val="1"/>
+      <w:numFmt w:val="bullet"/>
+      <w:lvlText w:val="o"/>
+      <w:lvlJc w:val="left"/>
+      <w:pPr>
         <w:ind w:left="1080" w:hanging="360"/>
       </w:pPr>
       <w:rPr>
-        <w:rFonts w:ascii="Segoe UI" w:eastAsia="Times New Roman" w:hAnsi="Segoe UI" w:cs="Segoe UI" w:hint="default"/>
-      </w:rPr>
-    </w:lvl>
-    <w:lvl w:ilvl="1" w:tplc="08090003" w:tentative="1">
+        <w:rFonts w:ascii="Courier New" w:hAnsi="Courier New" w:cs="Courier New" w:hint="default"/>
+      </w:rPr>
+    </w:lvl>
+    <w:lvl w:ilvl="2" w:tplc="08090005" w:tentative="1">
+      <w:start w:val="1"/>
+      <w:numFmt w:val="bullet"/>
+      <w:lvlText w:val=""/>
+      <w:lvlJc w:val="left"/>
+      <w:pPr>
+        <w:ind w:left="1800" w:hanging="360"/>
+      </w:pPr>
+      <w:rPr>
+        <w:rFonts w:ascii="Wingdings" w:hAnsi="Wingdings" w:hint="default"/>
+      </w:rPr>
+    </w:lvl>
+    <w:lvl w:ilvl="3" w:tplc="08090001" w:tentative="1">
+      <w:start w:val="1"/>
+      <w:numFmt w:val="bullet"/>
+      <w:lvlText w:val=""/>
+      <w:lvlJc w:val="left"/>
+      <w:pPr>
+        <w:ind w:left="2520" w:hanging="360"/>
+      </w:pPr>
+      <w:rPr>
+        <w:rFonts w:ascii="Symbol" w:hAnsi="Symbol" w:hint="default"/>
+      </w:rPr>
+    </w:lvl>
+    <w:lvl w:ilvl="4" w:tplc="08090003" w:tentative="1">
       <w:start w:val="1"/>
       <w:numFmt w:val="bullet"/>
       <w:lvlText w:val="o"/>
       <w:lvlJc w:val="left"/>
       <w:pPr>
-        <w:ind w:left="1800" w:hanging="360"/>
+        <w:ind w:left="3240" w:hanging="360"/>
       </w:pPr>
       <w:rPr>
         <w:rFonts w:ascii="Courier New" w:hAnsi="Courier New" w:cs="Courier New" w:hint="default"/>
       </w:rPr>
     </w:lvl>
-    <w:lvl w:ilvl="2" w:tplc="08090005" w:tentative="1">
+    <w:lvl w:ilvl="5" w:tplc="08090005" w:tentative="1">
       <w:start w:val="1"/>
       <w:numFmt w:val="bullet"/>
       <w:lvlText w:val=""/>
       <w:lvlJc w:val="left"/>
       <w:pPr>
-        <w:ind w:left="2520" w:hanging="360"/>
+        <w:ind w:left="3960" w:hanging="360"/>
       </w:pPr>
       <w:rPr>
         <w:rFonts w:ascii="Wingdings" w:hAnsi="Wingdings" w:hint="default"/>
       </w:rPr>
     </w:lvl>
-    <w:lvl w:ilvl="3" w:tplc="08090001" w:tentative="1">
+    <w:lvl w:ilvl="6" w:tplc="08090001" w:tentative="1">
       <w:start w:val="1"/>
       <w:numFmt w:val="bullet"/>
       <w:lvlText w:val=""/>
       <w:lvlJc w:val="left"/>
       <w:pPr>
-        <w:ind w:left="3240" w:hanging="360"/>
+        <w:ind w:left="4680" w:hanging="360"/>
       </w:pPr>
       <w:rPr>
         <w:rFonts w:ascii="Symbol" w:hAnsi="Symbol" w:hint="default"/>
       </w:rPr>
     </w:lvl>
-    <w:lvl w:ilvl="4" w:tplc="08090003" w:tentative="1">
+    <w:lvl w:ilvl="7" w:tplc="08090003" w:tentative="1">
       <w:start w:val="1"/>
       <w:numFmt w:val="bullet"/>
       <w:lvlText w:val="o"/>
       <w:lvlJc w:val="left"/>
       <w:pPr>
-        <w:ind w:left="3960" w:hanging="360"/>
+        <w:ind w:left="5400" w:hanging="360"/>
       </w:pPr>
       <w:rPr>
         <w:rFonts w:ascii="Courier New" w:hAnsi="Courier New" w:cs="Courier New" w:hint="default"/>
       </w:rPr>
     </w:lvl>
-    <w:lvl w:ilvl="5" w:tplc="08090005" w:tentative="1">
+    <w:lvl w:ilvl="8" w:tplc="08090005" w:tentative="1">
       <w:start w:val="1"/>
       <w:numFmt w:val="bullet"/>
       <w:lvlText w:val=""/>
       <w:lvlJc w:val="left"/>
       <w:pPr>
-        <w:ind w:left="4680" w:hanging="360"/>
+        <w:ind w:left="6120" w:hanging="360"/>
       </w:pPr>
       <w:rPr>
         <w:rFonts w:ascii="Wingdings" w:hAnsi="Wingdings" w:hint="default"/>
       </w:rPr>
     </w:lvl>
-    <w:lvl w:ilvl="6" w:tplc="08090001" w:tentative="1">
-      <w:start w:val="1"/>
-      <w:numFmt w:val="bullet"/>
-      <w:lvlText w:val=""/>
-      <w:lvlJc w:val="left"/>
-      <w:pPr>
-        <w:ind w:left="5400" w:hanging="360"/>
-      </w:pPr>
-      <w:rPr>
-        <w:rFonts w:ascii="Symbol" w:hAnsi="Symbol" w:hint="default"/>
-      </w:rPr>
-    </w:lvl>
-    <w:lvl w:ilvl="7" w:tplc="08090003" w:tentative="1">
-      <w:start w:val="1"/>
-      <w:numFmt w:val="bullet"/>
-      <w:lvlText w:val="o"/>
-      <w:lvlJc w:val="left"/>
-      <w:pPr>
-        <w:ind w:left="6120" w:hanging="360"/>
-      </w:pPr>
-      <w:rPr>
-        <w:rFonts w:ascii="Courier New" w:hAnsi="Courier New" w:cs="Courier New" w:hint="default"/>
-      </w:rPr>
-    </w:lvl>
-    <w:lvl w:ilvl="8" w:tplc="08090005" w:tentative="1">
-      <w:start w:val="1"/>
-      <w:numFmt w:val="bullet"/>
-      <w:lvlText w:val=""/>
-      <w:lvlJc w:val="left"/>
-      <w:pPr>
-        <w:ind w:left="6840" w:hanging="360"/>
-      </w:pPr>
-      <w:rPr>
-        <w:rFonts w:ascii="Wingdings" w:hAnsi="Wingdings" w:hint="default"/>
-      </w:rPr>
-    </w:lvl>
   </w:abstractNum>
-  <w:abstractNum w:abstractNumId="8" w15:restartNumberingAfterBreak="0">
+  <w:abstractNum w:abstractNumId="17" w15:restartNumberingAfterBreak="0">
     <w:nsid w:val="76420452"/>
     <w:multiLevelType w:val="hybridMultilevel"/>
     <w:tmpl w:val="53C881A6"/>
@@ -4238,11 +6228,11 @@
       </w:rPr>
     </w:lvl>
   </w:abstractNum>
-  <w:abstractNum w:abstractNumId="9" w15:restartNumberingAfterBreak="0">
+  <w:abstractNum w:abstractNumId="18" w15:restartNumberingAfterBreak="0">
     <w:nsid w:val="79E647EC"/>
     <w:multiLevelType w:val="hybridMultilevel"/>
-    <w:tmpl w:val="A33CB604"/>
-    <w:lvl w:ilvl="0" w:tplc="08090001">
+    <w:tmpl w:val="604C970A"/>
+    <w:lvl w:ilvl="0" w:tplc="D14A888E">
       <w:start w:val="1"/>
       <w:numFmt w:val="bullet"/>
       <w:lvlText w:val=""/>
@@ -4252,6 +6242,8 @@
       </w:pPr>
       <w:rPr>
         <w:rFonts w:ascii="Symbol" w:hAnsi="Symbol" w:hint="default"/>
+        <w:sz w:val="10"/>
+        <w:szCs w:val="10"/>
       </w:rPr>
     </w:lvl>
     <w:lvl w:ilvl="1" w:tplc="08090003" w:tentative="1">
@@ -4352,34 +6344,67 @@
     </w:lvl>
   </w:abstractNum>
   <w:num w:numId="1">
+    <w:abstractNumId w:val="5"/>
+  </w:num>
+  <w:num w:numId="2">
+    <w:abstractNumId w:val="4"/>
+  </w:num>
+  <w:num w:numId="3">
+    <w:abstractNumId w:val="18"/>
+  </w:num>
+  <w:num w:numId="4">
+    <w:abstractNumId w:val="14"/>
+  </w:num>
+  <w:num w:numId="5">
+    <w:abstractNumId w:val="17"/>
+  </w:num>
+  <w:num w:numId="6">
     <w:abstractNumId w:val="3"/>
   </w:num>
-  <w:num w:numId="2">
-    <w:abstractNumId w:val="2"/>
-  </w:num>
-  <w:num w:numId="3">
-    <w:abstractNumId w:val="9"/>
-  </w:num>
-  <w:num w:numId="4">
-    <w:abstractNumId w:val="6"/>
-  </w:num>
-  <w:num w:numId="5">
-    <w:abstractNumId w:val="8"/>
-  </w:num>
-  <w:num w:numId="6">
-    <w:abstractNumId w:val="1"/>
-  </w:num>
   <w:num w:numId="7">
-    <w:abstractNumId w:val="7"/>
+    <w:abstractNumId w:val="15"/>
   </w:num>
   <w:num w:numId="8">
-    <w:abstractNumId w:val="5"/>
+    <w:abstractNumId w:val="10"/>
   </w:num>
   <w:num w:numId="9">
     <w:abstractNumId w:val="0"/>
   </w:num>
   <w:num w:numId="10">
-    <w:abstractNumId w:val="4"/>
+    <w:abstractNumId w:val="7"/>
+  </w:num>
+  <w:num w:numId="11">
+    <w:abstractNumId w:val="2"/>
+  </w:num>
+  <w:num w:numId="12">
+    <w:abstractNumId w:val="3"/>
+  </w:num>
+  <w:num w:numId="13">
+    <w:abstractNumId w:val="15"/>
+  </w:num>
+  <w:num w:numId="14">
+    <w:abstractNumId w:val="16"/>
+  </w:num>
+  <w:num w:numId="15">
+    <w:abstractNumId w:val="13"/>
+  </w:num>
+  <w:num w:numId="16">
+    <w:abstractNumId w:val="6"/>
+  </w:num>
+  <w:num w:numId="17">
+    <w:abstractNumId w:val="12"/>
+  </w:num>
+  <w:num w:numId="18">
+    <w:abstractNumId w:val="11"/>
+  </w:num>
+  <w:num w:numId="19">
+    <w:abstractNumId w:val="1"/>
+  </w:num>
+  <w:num w:numId="20">
+    <w:abstractNumId w:val="8"/>
+  </w:num>
+  <w:num w:numId="21">
+    <w:abstractNumId w:val="9"/>
   </w:num>
   <w:numIdMacAtCleanup w:val="6"/>
 </w:numbering>
@@ -4582,7 +6607,7 @@
     <w:lsdException w:name="Medium Shading 2 Accent 1" w:uiPriority="64"/>
     <w:lsdException w:name="Medium List 1 Accent 1" w:uiPriority="65"/>
     <w:lsdException w:name="Revision" w:semiHidden="1"/>
-    <w:lsdException w:name="List Paragraph" w:uiPriority="34"/>
+    <w:lsdException w:name="List Paragraph" w:uiPriority="34" w:qFormat="1"/>
     <w:lsdException w:name="Quote" w:uiPriority="29"/>
     <w:lsdException w:name="Intense Quote" w:uiPriority="30"/>
     <w:lsdException w:name="Medium List 2 Accent 1" w:uiPriority="66"/>
@@ -4918,6 +6943,7 @@
     <w:name w:val="List Paragraph"/>
     <w:basedOn w:val="Normal"/>
     <w:uiPriority w:val="34"/>
+    <w:qFormat/>
     <w:rsid w:val="001867A4"/>
     <w:pPr>
       <w:ind w:left="720"/>
@@ -5488,6 +7514,25 @@
       <w:shd w:val="clear" w:color="auto" w:fill="E1DFDD"/>
     </w:rPr>
   </w:style>
+  <w:style w:type="table" w:styleId="TableGrid">
+    <w:name w:val="Table Grid"/>
+    <w:basedOn w:val="TableNormal"/>
+    <w:uiPriority w:val="39"/>
+    <w:rsid w:val="004F12D1"/>
+    <w:pPr>
+      <w:spacing w:after="0" w:line="240" w:lineRule="auto"/>
+    </w:pPr>
+    <w:tblPr>
+      <w:tblBorders>
+        <w:top w:val="single" w:sz="4" w:space="0" w:color="auto"/>
+        <w:left w:val="single" w:sz="4" w:space="0" w:color="auto"/>
+        <w:bottom w:val="single" w:sz="4" w:space="0" w:color="auto"/>
+        <w:right w:val="single" w:sz="4" w:space="0" w:color="auto"/>
+        <w:insideH w:val="single" w:sz="4" w:space="0" w:color="auto"/>
+        <w:insideV w:val="single" w:sz="4" w:space="0" w:color="auto"/>
+      </w:tblBorders>
+    </w:tblPr>
+  </w:style>
 </w:styles>
 </file>
 

--- a/public/assets/CV Mihai Culea.docx
+++ b/public/assets/CV Mihai Culea.docx
@@ -60,8 +60,8 @@
                 <w:rFonts w:asciiTheme="minorHAnsi" w:hAnsiTheme="minorHAnsi" w:cstheme="minorHAnsi"/>
                 <w:b/>
                 <w:color w:val="BFBFBF" w:themeColor="background1" w:themeShade="BF"/>
-                <w:sz w:val="28"/>
-                <w:szCs w:val="28"/>
+                <w:sz w:val="24"/>
+                <w:szCs w:val="24"/>
               </w:rPr>
             </w:pPr>
             <w:r>
@@ -69,10 +69,20 @@
                 <w:rFonts w:asciiTheme="minorHAnsi" w:hAnsiTheme="minorHAnsi" w:cstheme="minorHAnsi"/>
                 <w:b/>
                 <w:color w:val="BFBFBF" w:themeColor="background1" w:themeShade="BF"/>
-                <w:sz w:val="28"/>
-                <w:szCs w:val="28"/>
-              </w:rPr>
-              <w:t>Junior Web Developer</w:t>
+                <w:sz w:val="24"/>
+                <w:szCs w:val="24"/>
+              </w:rPr>
+              <w:t>Software</w:t>
+            </w:r>
+            <w:r>
+              <w:rPr>
+                <w:rFonts w:asciiTheme="minorHAnsi" w:hAnsiTheme="minorHAnsi" w:cstheme="minorHAnsi"/>
+                <w:b/>
+                <w:color w:val="BFBFBF" w:themeColor="background1" w:themeShade="BF"/>
+                <w:sz w:val="24"/>
+                <w:szCs w:val="24"/>
+              </w:rPr>
+              <w:t xml:space="preserve"> Developer</w:t>
             </w:r>
           </w:p>
           <w:p>
@@ -112,6 +122,75 @@
                 <w:szCs w:val="18"/>
               </w:rPr>
             </w:pPr>
+            <w:r>
+              <w:rPr>
+                <w:rFonts w:asciiTheme="minorHAnsi" w:hAnsiTheme="minorHAnsi" w:cstheme="minorHAnsi"/>
+                <w:bCs/>
+                <w:noProof/>
+                <w:color w:val="000000" w:themeColor="text1"/>
+                <w:sz w:val="18"/>
+                <w:szCs w:val="18"/>
+              </w:rPr>
+              <w:drawing>
+                <wp:anchor distT="0" distB="0" distL="114300" distR="114300" simplePos="0" relativeHeight="251717632" behindDoc="0" locked="0" layoutInCell="1" allowOverlap="1" wp14:anchorId="6D0570D0" wp14:editId="5D2F67DB">
+                  <wp:simplePos x="0" y="0"/>
+                  <wp:positionH relativeFrom="column">
+                    <wp:posOffset>0</wp:posOffset>
+                  </wp:positionH>
+                  <wp:positionV relativeFrom="paragraph">
+                    <wp:posOffset>198755</wp:posOffset>
+                  </wp:positionV>
+                  <wp:extent cx="161925" cy="161925"/>
+                  <wp:effectExtent l="0" t="0" r="9525" b="9525"/>
+                  <wp:wrapThrough wrapText="bothSides">
+                    <wp:wrapPolygon edited="0">
+                      <wp:start x="0" y="0"/>
+                      <wp:lineTo x="0" y="10165"/>
+                      <wp:lineTo x="2541" y="20329"/>
+                      <wp:lineTo x="17788" y="20329"/>
+                      <wp:lineTo x="20329" y="10165"/>
+                      <wp:lineTo x="20329" y="0"/>
+                      <wp:lineTo x="0" y="0"/>
+                    </wp:wrapPolygon>
+                  </wp:wrapThrough>
+                  <wp:docPr id="5" name="Picture 5"/>
+                  <wp:cNvGraphicFramePr>
+                    <a:graphicFrameLocks xmlns:a="http://schemas.openxmlformats.org/drawingml/2006/main" noChangeAspect="1"/>
+                  </wp:cNvGraphicFramePr>
+                  <a:graphic xmlns:a="http://schemas.openxmlformats.org/drawingml/2006/main">
+                    <a:graphicData uri="http://schemas.openxmlformats.org/drawingml/2006/picture">
+                      <pic:pic xmlns:pic="http://schemas.openxmlformats.org/drawingml/2006/picture">
+                        <pic:nvPicPr>
+                          <pic:cNvPr id="1" name=""/>
+                          <pic:cNvPicPr/>
+                        </pic:nvPicPr>
+                        <pic:blipFill>
+                          <a:blip r:embed="rId11" cstate="print">
+                            <a:extLst>
+                              <a:ext uri="{28A0092B-C50C-407E-A947-70E740481C1C}">
+                                <a14:useLocalDpi xmlns:a14="http://schemas.microsoft.com/office/drawing/2010/main" val="0"/>
+                              </a:ext>
+                            </a:extLst>
+                          </a:blip>
+                          <a:stretch>
+                            <a:fillRect/>
+                          </a:stretch>
+                        </pic:blipFill>
+                        <pic:spPr>
+                          <a:xfrm>
+                            <a:off x="0" y="0"/>
+                            <a:ext cx="161925" cy="161925"/>
+                          </a:xfrm>
+                          <a:prstGeom prst="rect">
+                            <a:avLst/>
+                          </a:prstGeom>
+                        </pic:spPr>
+                      </pic:pic>
+                    </a:graphicData>
+                  </a:graphic>
+                </wp:anchor>
+              </w:drawing>
+            </w:r>
             <w:r>
               <w:rPr>
                 <w:rFonts w:asciiTheme="minorHAnsi" w:hAnsiTheme="minorHAnsi" w:cstheme="minorHAnsi"/>
@@ -151,7 +230,7 @@
                           <pic:cNvPicPr/>
                         </pic:nvPicPr>
                         <pic:blipFill>
-                          <a:blip r:embed="rId11" cstate="print">
+                          <a:blip r:embed="rId12" cstate="print">
                             <a:extLst>
                               <a:ext uri="{28A0092B-C50C-407E-A947-70E740481C1C}">
                                 <a14:useLocalDpi xmlns:a14="http://schemas.microsoft.com/office/drawing/2010/main" val="0"/>
@@ -177,7 +256,7 @@
                 </wp:anchor>
               </w:drawing>
             </w:r>
-            <w:hyperlink r:id="rId12" w:history="1">
+            <w:hyperlink r:id="rId13" w:history="1">
               <w:r>
                 <w:rPr>
                   <w:rStyle w:val="Hyperlink"/>
@@ -201,75 +280,6 @@
                 <w:szCs w:val="18"/>
               </w:rPr>
             </w:pPr>
-            <w:r>
-              <w:rPr>
-                <w:rFonts w:asciiTheme="minorHAnsi" w:hAnsiTheme="minorHAnsi" w:cstheme="minorHAnsi"/>
-                <w:bCs/>
-                <w:noProof/>
-                <w:color w:val="000000" w:themeColor="text1"/>
-                <w:sz w:val="18"/>
-                <w:szCs w:val="18"/>
-              </w:rPr>
-              <w:drawing>
-                <wp:anchor distT="0" distB="0" distL="114300" distR="114300" simplePos="0" relativeHeight="251717632" behindDoc="0" locked="0" layoutInCell="1" allowOverlap="1" wp14:anchorId="6D0570D0" wp14:editId="04C5D9E5">
-                  <wp:simplePos x="0" y="0"/>
-                  <wp:positionH relativeFrom="column">
-                    <wp:posOffset>126</wp:posOffset>
-                  </wp:positionH>
-                  <wp:positionV relativeFrom="paragraph">
-                    <wp:posOffset>1619</wp:posOffset>
-                  </wp:positionV>
-                  <wp:extent cx="162000" cy="162000"/>
-                  <wp:effectExtent l="0" t="0" r="9525" b="9525"/>
-                  <wp:wrapThrough wrapText="bothSides">
-                    <wp:wrapPolygon edited="0">
-                      <wp:start x="0" y="0"/>
-                      <wp:lineTo x="0" y="10165"/>
-                      <wp:lineTo x="2541" y="20329"/>
-                      <wp:lineTo x="17788" y="20329"/>
-                      <wp:lineTo x="20329" y="10165"/>
-                      <wp:lineTo x="20329" y="0"/>
-                      <wp:lineTo x="0" y="0"/>
-                    </wp:wrapPolygon>
-                  </wp:wrapThrough>
-                  <wp:docPr id="5" name="Picture 5"/>
-                  <wp:cNvGraphicFramePr>
-                    <a:graphicFrameLocks xmlns:a="http://schemas.openxmlformats.org/drawingml/2006/main" noChangeAspect="1"/>
-                  </wp:cNvGraphicFramePr>
-                  <a:graphic xmlns:a="http://schemas.openxmlformats.org/drawingml/2006/main">
-                    <a:graphicData uri="http://schemas.openxmlformats.org/drawingml/2006/picture">
-                      <pic:pic xmlns:pic="http://schemas.openxmlformats.org/drawingml/2006/picture">
-                        <pic:nvPicPr>
-                          <pic:cNvPr id="1" name=""/>
-                          <pic:cNvPicPr/>
-                        </pic:nvPicPr>
-                        <pic:blipFill>
-                          <a:blip r:embed="rId13" cstate="print">
-                            <a:extLst>
-                              <a:ext uri="{28A0092B-C50C-407E-A947-70E740481C1C}">
-                                <a14:useLocalDpi xmlns:a14="http://schemas.microsoft.com/office/drawing/2010/main" val="0"/>
-                              </a:ext>
-                            </a:extLst>
-                          </a:blip>
-                          <a:stretch>
-                            <a:fillRect/>
-                          </a:stretch>
-                        </pic:blipFill>
-                        <pic:spPr>
-                          <a:xfrm>
-                            <a:off x="0" y="0"/>
-                            <a:ext cx="162000" cy="162000"/>
-                          </a:xfrm>
-                          <a:prstGeom prst="rect">
-                            <a:avLst/>
-                          </a:prstGeom>
-                        </pic:spPr>
-                      </pic:pic>
-                    </a:graphicData>
-                  </a:graphic>
-                </wp:anchor>
-              </w:drawing>
-            </w:r>
             <w:r>
               <w:rPr>
                 <w:rFonts w:asciiTheme="minorHAnsi" w:hAnsiTheme="minorHAnsi" w:cstheme="minorHAnsi"/>
@@ -622,17 +632,16 @@
                 </wp:anchor>
               </w:drawing>
             </w:r>
-            <w:hyperlink r:id="rId18" w:history="1">
-              <w:r>
-                <w:rPr>
-                  <w:rStyle w:val="Hyperlink"/>
-                  <w:rFonts w:asciiTheme="minorHAnsi" w:hAnsiTheme="minorHAnsi" w:cstheme="minorHAnsi"/>
-                  <w:sz w:val="18"/>
-                  <w:szCs w:val="18"/>
-                </w:rPr>
-                <w:t>https://www.linkedin.com/in/mihai-culea-614747227/</w:t>
-              </w:r>
-            </w:hyperlink>
+            <w:r>
+              <w:rPr>
+                <w:rFonts w:asciiTheme="minorHAnsi" w:hAnsiTheme="minorHAnsi" w:cstheme="minorHAnsi"/>
+                <w:color w:val="0563C1" w:themeColor="hyperlink"/>
+                <w:sz w:val="18"/>
+                <w:szCs w:val="18"/>
+                <w:u w:val="single"/>
+              </w:rPr>
+              <w:t>https://www.linkedin.com/in/mihai-culea-614747227/</w:t>
+            </w:r>
           </w:p>
         </w:tc>
       </w:tr>
@@ -740,7 +749,7 @@
                           <pic:cNvPicPr/>
                         </pic:nvPicPr>
                         <pic:blipFill>
-                          <a:blip r:embed="rId19" cstate="print">
+                          <a:blip r:embed="rId18" cstate="print">
                             <a:extLst>
                               <a:ext uri="{28A0092B-C50C-407E-A947-70E740481C1C}">
                                 <a14:useLocalDpi xmlns:a14="http://schemas.microsoft.com/office/drawing/2010/main" val="0"/>
@@ -766,7 +775,7 @@
                 </wp:anchor>
               </w:drawing>
             </w:r>
-            <w:hyperlink r:id="rId20" w:history="1">
+            <w:hyperlink r:id="rId19" w:history="1">
               <w:r>
                 <w:rPr>
                   <w:rStyle w:val="Hyperlink"/>
@@ -800,7 +809,7 @@
     <w:tbl>
       <w:tblPr>
         <w:tblStyle w:val="TableGrid"/>
-        <w:tblW w:w="9725" w:type="dxa"/>
+        <w:tblW w:w="10084" w:type="dxa"/>
         <w:tblBorders>
           <w:top w:val="none" w:sz="0" w:space="0" w:color="auto"/>
           <w:left w:val="none" w:sz="0" w:space="0" w:color="auto"/>
@@ -812,17 +821,21 @@
         <w:tblLook w:val="04A0" w:firstRow="1" w:lastRow="0" w:firstColumn="1" w:lastColumn="0" w:noHBand="0" w:noVBand="1"/>
       </w:tblPr>
       <w:tblGrid>
-        <w:gridCol w:w="4536"/>
-        <w:gridCol w:w="284"/>
-        <w:gridCol w:w="4905"/>
+        <w:gridCol w:w="4552"/>
+        <w:gridCol w:w="152"/>
+        <w:gridCol w:w="141"/>
+        <w:gridCol w:w="153"/>
+        <w:gridCol w:w="4986"/>
+        <w:gridCol w:w="100"/>
       </w:tblGrid>
       <w:tr>
         <w:trPr>
-          <w:trHeight w:val="5515"/>
+          <w:trHeight w:val="5588"/>
         </w:trPr>
         <w:tc>
           <w:tcPr>
-            <w:tcW w:w="4536" w:type="dxa"/>
+            <w:tcW w:w="4704" w:type="dxa"/>
+            <w:gridSpan w:val="2"/>
           </w:tcPr>
           <w:p>
             <w:pPr>
@@ -906,399 +919,40 @@
             <w:r>
               <w:rPr>
                 <w:rFonts w:asciiTheme="minorHAnsi" w:hAnsiTheme="minorHAnsi" w:cstheme="minorHAnsi"/>
-                <w:sz w:val="24"/>
-                <w:szCs w:val="28"/>
-              </w:rPr>
-              <w:t>Personal statement</w:t>
-            </w:r>
-          </w:p>
-          <w:p>
-            <w:pPr>
-              <w:jc w:val="both"/>
-              <w:rPr>
-                <w:rFonts w:asciiTheme="minorHAnsi" w:hAnsiTheme="minorHAnsi" w:cstheme="minorHAnsi"/>
-                <w:b/>
-                <w:color w:val="000000" w:themeColor="text1"/>
-                <w:sz w:val="20"/>
-                <w:szCs w:val="20"/>
-              </w:rPr>
-            </w:pPr>
-            <w:r>
-              <w:rPr>
-                <w:rFonts w:asciiTheme="minorHAnsi" w:hAnsiTheme="minorHAnsi" w:cstheme="minorHAnsi"/>
-                <w:color w:val="000000" w:themeColor="text1"/>
-                <w:sz w:val="20"/>
-                <w:szCs w:val="20"/>
-                <w:lang w:eastAsia="en-GB"/>
-              </w:rPr>
-              <w:t>As a recent graduate, I am excited to launch my career and bring fresh perspectives to the business world. Eager to apply my academic knowledge and drive to make a meaningful impact. I have a solid foundation in JavaScript and Python and a strong desire to learn and grow in a professional environment. Coupling my enthusiasm, adaptability, quick learning skills, can-do attitude, and a passion for leveraging technology and innovation to drive business growth, I am ready to contribute to the growth of the business and to be a valuable addition to any team.</w:t>
-            </w:r>
-            <w:r>
-              <w:rPr>
-                <w:rFonts w:asciiTheme="minorHAnsi" w:eastAsia="Times New Roman" w:hAnsiTheme="minorHAnsi" w:cstheme="minorHAnsi"/>
-                <w:color w:val="000000" w:themeColor="text1"/>
-                <w:sz w:val="20"/>
-                <w:szCs w:val="20"/>
-                <w:lang w:eastAsia="en-GB"/>
-              </w:rPr>
-              <w:tab/>
-              <w:t xml:space="preserve">                                    </w:t>
-            </w:r>
-          </w:p>
-          <w:p>
-            <w:pPr>
-              <w:pStyle w:val="titleparagraph"/>
-              <w:rPr>
-                <w:rFonts w:asciiTheme="minorHAnsi" w:hAnsiTheme="minorHAnsi" w:cstheme="minorHAnsi"/>
-              </w:rPr>
-            </w:pPr>
-            <w:r>
-              <w:rPr>
-                <w:rFonts w:asciiTheme="minorHAnsi" w:hAnsiTheme="minorHAnsi" w:cstheme="minorHAnsi"/>
                 <w:noProof/>
               </w:rPr>
-              <mc:AlternateContent>
-                <mc:Choice Requires="wps">
-                  <w:drawing>
-                    <wp:anchor distT="0" distB="0" distL="114300" distR="114300" simplePos="0" relativeHeight="251697152" behindDoc="0" locked="0" layoutInCell="1" allowOverlap="1" wp14:anchorId="0076F9D7" wp14:editId="08E5F23A">
-                      <wp:simplePos x="0" y="0"/>
-                      <wp:positionH relativeFrom="column">
-                        <wp:posOffset>13080</wp:posOffset>
-                      </wp:positionH>
-                      <wp:positionV relativeFrom="paragraph">
-                        <wp:posOffset>329376</wp:posOffset>
-                      </wp:positionV>
-                      <wp:extent cx="2626156" cy="0"/>
-                      <wp:effectExtent l="0" t="0" r="0" b="0"/>
-                      <wp:wrapNone/>
-                      <wp:docPr id="10" name="Straight Connector 10"/>
-                      <wp:cNvGraphicFramePr/>
-                      <a:graphic xmlns:a="http://schemas.openxmlformats.org/drawingml/2006/main">
-                        <a:graphicData uri="http://schemas.microsoft.com/office/word/2010/wordprocessingShape">
-                          <wps:wsp>
-                            <wps:cNvCnPr/>
-                            <wps:spPr>
-                              <a:xfrm>
-                                <a:off x="0" y="0"/>
-                                <a:ext cx="2626156" cy="0"/>
-                              </a:xfrm>
-                              <a:prstGeom prst="line">
-                                <a:avLst/>
-                              </a:prstGeom>
-                            </wps:spPr>
-                            <wps:style>
-                              <a:lnRef idx="1">
-                                <a:schemeClr val="accent1"/>
-                              </a:lnRef>
-                              <a:fillRef idx="0">
-                                <a:schemeClr val="accent1"/>
-                              </a:fillRef>
-                              <a:effectRef idx="0">
-                                <a:schemeClr val="accent1"/>
-                              </a:effectRef>
-                              <a:fontRef idx="minor">
-                                <a:schemeClr val="tx1"/>
-                              </a:fontRef>
-                            </wps:style>
-                            <wps:bodyPr/>
-                          </wps:wsp>
-                        </a:graphicData>
-                      </a:graphic>
-                      <wp14:sizeRelH relativeFrom="margin">
-                        <wp14:pctWidth>0</wp14:pctWidth>
-                      </wp14:sizeRelH>
-                      <wp14:sizeRelV relativeFrom="margin">
-                        <wp14:pctHeight>0</wp14:pctHeight>
-                      </wp14:sizeRelV>
-                    </wp:anchor>
-                  </w:drawing>
-                </mc:Choice>
-                <mc:Fallback>
-                  <w:pict>
-                    <v:line w14:anchorId="0C7D9E2E" id="Straight Connector 10" o:spid="_x0000_s1026" style="position:absolute;z-index:251697152;visibility:visible;mso-wrap-style:square;mso-width-percent:0;mso-height-percent:0;mso-wrap-distance-left:9pt;mso-wrap-distance-top:0;mso-wrap-distance-right:9pt;mso-wrap-distance-bottom:0;mso-position-horizontal:absolute;mso-position-horizontal-relative:text;mso-position-vertical:absolute;mso-position-vertical-relative:text;mso-width-percent:0;mso-height-percent:0;mso-width-relative:margin;mso-height-relative:margin" from="1.05pt,25.95pt" to="207.85pt,25.95pt" o:gfxdata="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" strokecolor="#5b9bd5 [3204]" strokeweight=".5pt">
-                      <v:stroke joinstyle="miter"/>
-                    </v:line>
-                  </w:pict>
-                </mc:Fallback>
-              </mc:AlternateContent>
-            </w:r>
-            <w:r>
-              <w:rPr>
-                <w:rFonts w:asciiTheme="minorHAnsi" w:hAnsiTheme="minorHAnsi" w:cstheme="minorHAnsi"/>
-              </w:rPr>
-              <w:t>Education &amp; Training</w:t>
+              <w:t>Summary</w:t>
             </w:r>
           </w:p>
           <w:p>
             <w:pPr>
               <w:pStyle w:val="schoolname1"/>
-              <w:rPr>
-                <w:rFonts w:asciiTheme="minorHAnsi" w:hAnsiTheme="minorHAnsi" w:cstheme="minorHAnsi"/>
+              <w:spacing w:line="288" w:lineRule="auto"/>
+              <w:rPr>
+                <w:rFonts w:asciiTheme="minorHAnsi" w:eastAsia="Times New Roman" w:hAnsiTheme="minorHAnsi" w:cstheme="minorHAnsi"/>
                 <w:color w:val="000000" w:themeColor="text1"/>
                 <w:sz w:val="20"/>
                 <w:szCs w:val="20"/>
+                <w:lang w:eastAsia="en-GB"/>
               </w:rPr>
             </w:pPr>
             <w:r>
               <w:rPr>
-                <w:rFonts w:asciiTheme="minorHAnsi" w:hAnsiTheme="minorHAnsi" w:cstheme="minorHAnsi"/>
+                <w:rFonts w:asciiTheme="minorHAnsi" w:eastAsiaTheme="minorHAnsi" w:hAnsiTheme="minorHAnsi" w:cstheme="minorHAnsi"/>
+                <w:b w:val="0"/>
                 <w:color w:val="000000" w:themeColor="text1"/>
                 <w:sz w:val="20"/>
                 <w:szCs w:val="20"/>
                 <w:lang w:eastAsia="en-GB"/>
               </w:rPr>
-              <w:t>Feb 2021 - Sep 2023</w:t>
-            </w:r>
-            <w:r>
-              <w:rPr>
-                <w:rFonts w:asciiTheme="minorHAnsi" w:hAnsiTheme="minorHAnsi" w:cstheme="minorHAnsi"/>
-                <w:color w:val="000000" w:themeColor="text1"/>
-                <w:sz w:val="20"/>
-                <w:szCs w:val="20"/>
-                <w:lang w:eastAsia="en-GB"/>
-              </w:rPr>
-              <w:tab/>
-            </w:r>
-            <w:r>
-              <w:rPr>
-                <w:rFonts w:asciiTheme="minorHAnsi" w:hAnsiTheme="minorHAnsi" w:cstheme="minorHAnsi"/>
-                <w:color w:val="000000" w:themeColor="text1"/>
-                <w:sz w:val="20"/>
-                <w:szCs w:val="20"/>
-                <w:lang w:eastAsia="en-GB"/>
-              </w:rPr>
-              <w:tab/>
-            </w:r>
-          </w:p>
-          <w:p>
-            <w:pPr>
-              <w:pStyle w:val="schoolname1"/>
-              <w:rPr>
-                <w:rFonts w:asciiTheme="minorHAnsi" w:hAnsiTheme="minorHAnsi" w:cstheme="minorHAnsi"/>
-                <w:b w:val="0"/>
-                <w:bCs/>
-                <w:color w:val="000000" w:themeColor="text1"/>
-                <w:sz w:val="20"/>
-                <w:szCs w:val="20"/>
-                <w:lang w:eastAsia="en-GB"/>
-              </w:rPr>
-            </w:pPr>
-            <w:r>
-              <w:rPr>
-                <w:rFonts w:asciiTheme="minorHAnsi" w:hAnsiTheme="minorHAnsi" w:cstheme="minorHAnsi"/>
-                <w:b w:val="0"/>
-                <w:bCs/>
-                <w:color w:val="000000" w:themeColor="text1"/>
-                <w:sz w:val="20"/>
-                <w:szCs w:val="20"/>
-                <w:lang w:eastAsia="en-GB"/>
-              </w:rPr>
-              <w:t xml:space="preserve">BSc Hons Computer Science | 1:1 | Solent University </w:t>
-            </w:r>
-          </w:p>
-          <w:p>
-            <w:pPr>
-              <w:pStyle w:val="schoolname1"/>
-              <w:rPr>
-                <w:rFonts w:asciiTheme="minorHAnsi" w:hAnsiTheme="minorHAnsi" w:cstheme="minorHAnsi"/>
-                <w:b w:val="0"/>
-                <w:bCs/>
-                <w:color w:val="000000" w:themeColor="text1"/>
-                <w:sz w:val="20"/>
-                <w:szCs w:val="20"/>
-              </w:rPr>
-            </w:pPr>
-          </w:p>
-          <w:p>
-            <w:pPr>
-              <w:pStyle w:val="schoolname1"/>
-              <w:rPr>
-                <w:rFonts w:asciiTheme="minorHAnsi" w:hAnsiTheme="minorHAnsi" w:cstheme="minorHAnsi"/>
-                <w:bCs/>
-                <w:color w:val="000000" w:themeColor="text1"/>
-                <w:sz w:val="20"/>
-                <w:szCs w:val="20"/>
-              </w:rPr>
-            </w:pPr>
-            <w:r>
-              <w:rPr>
-                <w:rFonts w:asciiTheme="minorHAnsi" w:hAnsiTheme="minorHAnsi" w:cstheme="minorHAnsi"/>
-                <w:bCs/>
-                <w:color w:val="000000" w:themeColor="text1"/>
-                <w:sz w:val="20"/>
-                <w:szCs w:val="20"/>
-              </w:rPr>
-              <w:t>Jun 2021</w:t>
-            </w:r>
-            <w:r>
-              <w:rPr>
-                <w:rFonts w:asciiTheme="minorHAnsi" w:hAnsiTheme="minorHAnsi" w:cstheme="minorHAnsi"/>
-                <w:bCs/>
-                <w:color w:val="000000" w:themeColor="text1"/>
-                <w:sz w:val="20"/>
-                <w:szCs w:val="20"/>
-              </w:rPr>
-              <w:tab/>
-            </w:r>
-            <w:r>
-              <w:rPr>
-                <w:rFonts w:asciiTheme="minorHAnsi" w:hAnsiTheme="minorHAnsi" w:cstheme="minorHAnsi"/>
-                <w:bCs/>
-                <w:color w:val="000000" w:themeColor="text1"/>
-                <w:sz w:val="20"/>
-                <w:szCs w:val="20"/>
-              </w:rPr>
-              <w:tab/>
-            </w:r>
-            <w:r>
-              <w:rPr>
-                <w:rFonts w:asciiTheme="minorHAnsi" w:hAnsiTheme="minorHAnsi" w:cstheme="minorHAnsi"/>
-                <w:bCs/>
-                <w:color w:val="000000" w:themeColor="text1"/>
-                <w:sz w:val="20"/>
-                <w:szCs w:val="20"/>
-              </w:rPr>
-              <w:tab/>
-            </w:r>
-          </w:p>
-          <w:p>
-            <w:pPr>
-              <w:pStyle w:val="schoolname1"/>
-              <w:rPr>
-                <w:rFonts w:asciiTheme="minorHAnsi" w:hAnsiTheme="minorHAnsi" w:cstheme="minorHAnsi"/>
-                <w:b w:val="0"/>
-                <w:color w:val="000000" w:themeColor="text1"/>
-                <w:sz w:val="20"/>
-                <w:szCs w:val="20"/>
-              </w:rPr>
-            </w:pPr>
-            <w:r>
-              <w:rPr>
-                <w:rFonts w:asciiTheme="minorHAnsi" w:hAnsiTheme="minorHAnsi" w:cstheme="minorHAnsi"/>
-                <w:b w:val="0"/>
-                <w:color w:val="000000" w:themeColor="text1"/>
-                <w:sz w:val="20"/>
-                <w:szCs w:val="20"/>
-              </w:rPr>
-              <w:t>CISCO CCNA Certification | A2 or 92points</w:t>
-            </w:r>
-          </w:p>
-          <w:p>
-            <w:pPr>
-              <w:pStyle w:val="schoolname1"/>
-              <w:rPr>
-                <w:rFonts w:asciiTheme="minorHAnsi" w:hAnsiTheme="minorHAnsi" w:cstheme="minorHAnsi"/>
-                <w:b w:val="0"/>
-                <w:color w:val="000000" w:themeColor="text1"/>
-                <w:sz w:val="20"/>
-                <w:szCs w:val="20"/>
-              </w:rPr>
-            </w:pPr>
-          </w:p>
-          <w:p>
-            <w:pPr>
-              <w:pStyle w:val="schoolname1"/>
-              <w:rPr>
-                <w:rFonts w:asciiTheme="minorHAnsi" w:hAnsiTheme="minorHAnsi" w:cstheme="minorHAnsi"/>
-                <w:bCs/>
-                <w:color w:val="000000" w:themeColor="text1"/>
-                <w:sz w:val="20"/>
-                <w:szCs w:val="20"/>
-              </w:rPr>
-            </w:pPr>
-            <w:r>
-              <w:rPr>
-                <w:rFonts w:asciiTheme="minorHAnsi" w:hAnsiTheme="minorHAnsi" w:cstheme="minorHAnsi"/>
-                <w:bCs/>
-                <w:color w:val="000000" w:themeColor="text1"/>
-                <w:sz w:val="20"/>
-                <w:szCs w:val="20"/>
-              </w:rPr>
-              <w:t>Sep 2006 - Jun 2010</w:t>
-            </w:r>
-            <w:r>
-              <w:rPr>
-                <w:rFonts w:asciiTheme="minorHAnsi" w:eastAsia="Times New Roman" w:hAnsiTheme="minorHAnsi" w:cstheme="minorHAnsi"/>
-                <w:bCs/>
-                <w:color w:val="000000" w:themeColor="text1"/>
-                <w:sz w:val="20"/>
-                <w:szCs w:val="20"/>
-                <w:lang w:eastAsia="en-GB"/>
-              </w:rPr>
-              <w:tab/>
-            </w:r>
-            <w:r>
-              <w:rPr>
-                <w:rFonts w:asciiTheme="minorHAnsi" w:eastAsia="Times New Roman" w:hAnsiTheme="minorHAnsi" w:cstheme="minorHAnsi"/>
-                <w:bCs/>
-                <w:color w:val="000000" w:themeColor="text1"/>
-                <w:sz w:val="20"/>
-                <w:szCs w:val="20"/>
-                <w:lang w:eastAsia="en-GB"/>
-              </w:rPr>
-              <w:tab/>
-            </w:r>
-          </w:p>
-          <w:p>
-            <w:pPr>
-              <w:pStyle w:val="schoolname1"/>
-              <w:rPr>
-                <w:rFonts w:asciiTheme="minorHAnsi" w:eastAsia="Times New Roman" w:hAnsiTheme="minorHAnsi" w:cstheme="minorHAnsi"/>
-                <w:color w:val="000000" w:themeColor="text1"/>
-                <w:sz w:val="20"/>
-                <w:szCs w:val="20"/>
-                <w:lang w:eastAsia="en-GB"/>
-              </w:rPr>
-            </w:pPr>
-            <w:proofErr w:type="spellStart"/>
-            <w:r>
-              <w:rPr>
-                <w:rFonts w:asciiTheme="minorHAnsi" w:hAnsiTheme="minorHAnsi" w:cstheme="minorHAnsi"/>
-                <w:b w:val="0"/>
-                <w:color w:val="000000" w:themeColor="text1"/>
-                <w:sz w:val="20"/>
-                <w:szCs w:val="20"/>
-              </w:rPr>
-              <w:t>Grigore</w:t>
-            </w:r>
-            <w:proofErr w:type="spellEnd"/>
-            <w:r>
-              <w:rPr>
-                <w:rFonts w:asciiTheme="minorHAnsi" w:hAnsiTheme="minorHAnsi" w:cstheme="minorHAnsi"/>
-                <w:b w:val="0"/>
-                <w:color w:val="000000" w:themeColor="text1"/>
-                <w:sz w:val="20"/>
-                <w:szCs w:val="20"/>
-              </w:rPr>
-              <w:t xml:space="preserve"> </w:t>
-            </w:r>
-            <w:proofErr w:type="spellStart"/>
-            <w:r>
-              <w:rPr>
-                <w:rFonts w:asciiTheme="minorHAnsi" w:hAnsiTheme="minorHAnsi" w:cstheme="minorHAnsi"/>
-                <w:b w:val="0"/>
-                <w:color w:val="000000" w:themeColor="text1"/>
-                <w:sz w:val="20"/>
-                <w:szCs w:val="20"/>
-              </w:rPr>
-              <w:t>Cerchez</w:t>
-            </w:r>
-            <w:proofErr w:type="spellEnd"/>
-            <w:r>
-              <w:rPr>
-                <w:rFonts w:asciiTheme="minorHAnsi" w:hAnsiTheme="minorHAnsi" w:cstheme="minorHAnsi"/>
-                <w:b w:val="0"/>
-                <w:color w:val="000000" w:themeColor="text1"/>
-                <w:sz w:val="20"/>
-                <w:szCs w:val="20"/>
-              </w:rPr>
-              <w:t xml:space="preserve"> Technological College</w:t>
+              <w:t>I bring to the table a combination of academic knowledge and real-world experience as an up-and-coming professional in the computing industry. With a strong interest in software development, I aim to work with a group of skilled developers and offer my refined problem-solving abilities. I have a strong foundation in software development approaches and practical knowledge from working on personal projects. With a background in Python and JavaScript, I'm excited to use my abilities and energy to contribute significantly in a work environment. With a can-do attitude, flexibility, and a philosophy of constant learning, I'm prepared to support team success and foster innovation for company expansion.</w:t>
             </w:r>
           </w:p>
         </w:tc>
         <w:tc>
           <w:tcPr>
-            <w:tcW w:w="284" w:type="dxa"/>
+            <w:tcW w:w="294" w:type="dxa"/>
+            <w:gridSpan w:val="2"/>
           </w:tcPr>
           <w:p>
             <w:pPr>
@@ -1349,23 +1003,22 @@
         </w:tc>
         <w:tc>
           <w:tcPr>
-            <w:tcW w:w="4905" w:type="dxa"/>
+            <w:tcW w:w="5086" w:type="dxa"/>
+            <w:gridSpan w:val="2"/>
           </w:tcPr>
           <w:p>
             <w:pPr>
               <w:pStyle w:val="titleparagraph"/>
               <w:rPr>
                 <w:rFonts w:asciiTheme="minorHAnsi" w:hAnsiTheme="minorHAnsi" w:cstheme="minorHAnsi"/>
-                <w:sz w:val="24"/>
-                <w:szCs w:val="28"/>
+                <w:szCs w:val="26"/>
               </w:rPr>
             </w:pPr>
             <w:r>
               <w:rPr>
                 <w:rFonts w:asciiTheme="minorHAnsi" w:hAnsiTheme="minorHAnsi" w:cstheme="minorHAnsi"/>
                 <w:noProof/>
-                <w:sz w:val="24"/>
-                <w:szCs w:val="28"/>
+                <w:szCs w:val="26"/>
               </w:rPr>
               <mc:AlternateContent>
                 <mc:Choice Requires="wps">
@@ -1435,8 +1088,7 @@
             <w:r>
               <w:rPr>
                 <w:rFonts w:asciiTheme="minorHAnsi" w:hAnsiTheme="minorHAnsi" w:cstheme="minorHAnsi"/>
-                <w:sz w:val="24"/>
-                <w:szCs w:val="28"/>
+                <w:szCs w:val="26"/>
               </w:rPr>
               <w:t>Technical Skills</w:t>
             </w:r>
@@ -1448,7 +1100,7 @@
                 <w:rFonts w:asciiTheme="minorHAnsi" w:eastAsiaTheme="majorEastAsia" w:hAnsiTheme="minorHAnsi" w:cstheme="minorHAnsi"/>
                 <w:bCs/>
                 <w:iCs/>
-                <w:color w:val="BFBFBF" w:themeColor="background1" w:themeShade="BF"/>
+                <w:color w:val="000000" w:themeColor="text1"/>
                 <w:sz w:val="18"/>
                 <w:szCs w:val="18"/>
                 <w:u w:val="single"/>
@@ -1460,12 +1112,24 @@
                 <w:rFonts w:asciiTheme="minorHAnsi" w:eastAsiaTheme="majorEastAsia" w:hAnsiTheme="minorHAnsi" w:cstheme="minorHAnsi"/>
                 <w:bCs/>
                 <w:iCs/>
-                <w:color w:val="BFBFBF" w:themeColor="background1" w:themeShade="BF"/>
+                <w:color w:val="000000" w:themeColor="text1"/>
                 <w:sz w:val="18"/>
                 <w:szCs w:val="18"/>
                 <w:lang w:eastAsia="en-GB"/>
               </w:rPr>
               <w:t>Development language</w:t>
+            </w:r>
+            <w:r>
+              <w:rPr>
+                <w:rFonts w:asciiTheme="minorHAnsi" w:eastAsiaTheme="majorEastAsia" w:hAnsiTheme="minorHAnsi" w:cstheme="minorHAnsi"/>
+                <w:bCs/>
+                <w:iCs/>
+                <w:color w:val="000000" w:themeColor="text1"/>
+                <w:sz w:val="18"/>
+                <w:szCs w:val="18"/>
+                <w:lang w:eastAsia="en-GB"/>
+              </w:rPr>
+              <w:t>s:</w:t>
             </w:r>
           </w:p>
           <w:p>
@@ -1587,7 +1251,7 @@
                 <w:rFonts w:asciiTheme="minorHAnsi" w:eastAsiaTheme="majorEastAsia" w:hAnsiTheme="minorHAnsi" w:cstheme="minorHAnsi"/>
                 <w:bCs/>
                 <w:iCs/>
-                <w:color w:val="BFBFBF" w:themeColor="background1" w:themeShade="BF"/>
+                <w:color w:val="000000" w:themeColor="text1"/>
                 <w:sz w:val="18"/>
                 <w:szCs w:val="18"/>
                 <w:lang w:eastAsia="en-GB"/>
@@ -1598,12 +1262,24 @@
                 <w:rFonts w:asciiTheme="minorHAnsi" w:eastAsiaTheme="majorEastAsia" w:hAnsiTheme="minorHAnsi" w:cstheme="minorHAnsi"/>
                 <w:bCs/>
                 <w:iCs/>
-                <w:color w:val="BFBFBF" w:themeColor="background1" w:themeShade="BF"/>
+                <w:color w:val="000000" w:themeColor="text1"/>
                 <w:sz w:val="18"/>
                 <w:szCs w:val="18"/>
                 <w:lang w:eastAsia="en-GB"/>
               </w:rPr>
-              <w:t>Database</w:t>
+              <w:t>Frontend</w:t>
+            </w:r>
+            <w:r>
+              <w:rPr>
+                <w:rFonts w:asciiTheme="minorHAnsi" w:eastAsiaTheme="majorEastAsia" w:hAnsiTheme="minorHAnsi" w:cstheme="minorHAnsi"/>
+                <w:bCs/>
+                <w:iCs/>
+                <w:color w:val="000000" w:themeColor="text1"/>
+                <w:sz w:val="18"/>
+                <w:szCs w:val="18"/>
+                <w:lang w:eastAsia="en-GB"/>
+              </w:rPr>
+              <w:t>:</w:t>
             </w:r>
           </w:p>
           <w:p>
@@ -1629,7 +1305,43 @@
                 <w:szCs w:val="20"/>
                 <w:lang w:eastAsia="en-GB"/>
               </w:rPr>
-              <w:t>SQL, MongoDB, Firebase, PostgreSQL, Sequelize, Mongoose</w:t>
+              <w:t>HTML, CSS, JQuery, Bootstrap, TailwindCSS, React,</w:t>
+            </w:r>
+            <w:r>
+              <w:rPr>
+                <w:rFonts w:asciiTheme="minorHAnsi" w:eastAsiaTheme="majorEastAsia" w:hAnsiTheme="minorHAnsi" w:cstheme="minorHAnsi"/>
+                <w:bCs/>
+                <w:iCs/>
+                <w:color w:val="000000" w:themeColor="text1"/>
+                <w:sz w:val="20"/>
+                <w:szCs w:val="20"/>
+                <w:lang w:eastAsia="en-GB"/>
+              </w:rPr>
+              <w:t xml:space="preserve"> React Native,</w:t>
+            </w:r>
+            <w:r>
+              <w:rPr>
+                <w:rFonts w:asciiTheme="minorHAnsi" w:eastAsiaTheme="majorEastAsia" w:hAnsiTheme="minorHAnsi" w:cstheme="minorHAnsi"/>
+                <w:bCs/>
+                <w:iCs/>
+                <w:color w:val="000000" w:themeColor="text1"/>
+                <w:sz w:val="20"/>
+                <w:szCs w:val="20"/>
+                <w:lang w:eastAsia="en-GB"/>
+              </w:rPr>
+              <w:t xml:space="preserve"> Laravel, Cordova, Expo</w:t>
+            </w:r>
+            <w:r>
+              <w:rPr>
+                <w:rFonts w:asciiTheme="minorHAnsi" w:eastAsiaTheme="majorEastAsia" w:hAnsiTheme="minorHAnsi" w:cstheme="minorHAnsi"/>
+                <w:bCs/>
+                <w:iCs/>
+                <w:color w:val="000000" w:themeColor="text1"/>
+                <w:sz w:val="20"/>
+                <w:szCs w:val="20"/>
+                <w:lang w:eastAsia="en-GB"/>
+              </w:rPr>
+              <w:t>, Electron</w:t>
             </w:r>
           </w:p>
           <w:p>
@@ -1653,7 +1365,7 @@
                 <w:rFonts w:asciiTheme="minorHAnsi" w:eastAsiaTheme="majorEastAsia" w:hAnsiTheme="minorHAnsi" w:cstheme="minorHAnsi"/>
                 <w:bCs/>
                 <w:iCs/>
-                <w:color w:val="BFBFBF" w:themeColor="background1" w:themeShade="BF"/>
+                <w:color w:val="000000" w:themeColor="text1"/>
                 <w:sz w:val="18"/>
                 <w:szCs w:val="18"/>
                 <w:lang w:eastAsia="en-GB"/>
@@ -1664,78 +1376,24 @@
                 <w:rFonts w:asciiTheme="minorHAnsi" w:eastAsiaTheme="majorEastAsia" w:hAnsiTheme="minorHAnsi" w:cstheme="minorHAnsi"/>
                 <w:bCs/>
                 <w:iCs/>
-                <w:color w:val="BFBFBF" w:themeColor="background1" w:themeShade="BF"/>
+                <w:color w:val="000000" w:themeColor="text1"/>
                 <w:sz w:val="18"/>
                 <w:szCs w:val="18"/>
                 <w:lang w:eastAsia="en-GB"/>
               </w:rPr>
-              <w:t>Frontend</w:t>
+              <w:t>Backend</w:t>
             </w:r>
-          </w:p>
-          <w:p>
-            <w:pPr>
-              <w:jc w:val="left"/>
+            <w:r>
               <w:rPr>
                 <w:rFonts w:asciiTheme="minorHAnsi" w:eastAsiaTheme="majorEastAsia" w:hAnsiTheme="minorHAnsi" w:cstheme="minorHAnsi"/>
                 <w:bCs/>
                 <w:iCs/>
                 <w:color w:val="000000" w:themeColor="text1"/>
-                <w:sz w:val="20"/>
-                <w:szCs w:val="20"/>
-                <w:lang w:eastAsia="en-GB"/>
-              </w:rPr>
-            </w:pPr>
-            <w:r>
-              <w:rPr>
-                <w:rFonts w:asciiTheme="minorHAnsi" w:eastAsiaTheme="majorEastAsia" w:hAnsiTheme="minorHAnsi" w:cstheme="minorHAnsi"/>
-                <w:bCs/>
-                <w:iCs/>
-                <w:color w:val="000000" w:themeColor="text1"/>
-                <w:sz w:val="20"/>
-                <w:szCs w:val="20"/>
-                <w:lang w:eastAsia="en-GB"/>
-              </w:rPr>
-              <w:t>HTML, CSS, JQuery, Bootstrap, TailwindCSS, React, Laravel, Cordova, Expo</w:t>
-            </w:r>
-          </w:p>
-          <w:p>
-            <w:pPr>
-              <w:jc w:val="left"/>
-              <w:rPr>
-                <w:rFonts w:asciiTheme="minorHAnsi" w:eastAsiaTheme="majorEastAsia" w:hAnsiTheme="minorHAnsi" w:cstheme="minorHAnsi"/>
-                <w:bCs/>
-                <w:iCs/>
-                <w:color w:val="000000" w:themeColor="text1"/>
-                <w:sz w:val="20"/>
-                <w:szCs w:val="20"/>
-                <w:lang w:eastAsia="en-GB"/>
-              </w:rPr>
-            </w:pPr>
-          </w:p>
-          <w:p>
-            <w:pPr>
-              <w:jc w:val="left"/>
-              <w:rPr>
-                <w:rFonts w:asciiTheme="minorHAnsi" w:eastAsiaTheme="majorEastAsia" w:hAnsiTheme="minorHAnsi" w:cstheme="minorHAnsi"/>
-                <w:bCs/>
-                <w:iCs/>
-                <w:color w:val="BFBFBF" w:themeColor="background1" w:themeShade="BF"/>
                 <w:sz w:val="18"/>
                 <w:szCs w:val="18"/>
                 <w:lang w:eastAsia="en-GB"/>
               </w:rPr>
-            </w:pPr>
-            <w:r>
-              <w:rPr>
-                <w:rFonts w:asciiTheme="minorHAnsi" w:eastAsiaTheme="majorEastAsia" w:hAnsiTheme="minorHAnsi" w:cstheme="minorHAnsi"/>
-                <w:bCs/>
-                <w:iCs/>
-                <w:color w:val="BFBFBF" w:themeColor="background1" w:themeShade="BF"/>
-                <w:sz w:val="18"/>
-                <w:szCs w:val="18"/>
-                <w:lang w:eastAsia="en-GB"/>
-              </w:rPr>
-              <w:t>Backend</w:t>
+              <w:t>:</w:t>
             </w:r>
           </w:p>
           <w:p>
@@ -1777,12 +1435,114 @@
                 <w:lang w:eastAsia="en-GB"/>
               </w:rPr>
             </w:pPr>
-            <w:r>
+          </w:p>
+          <w:p>
+            <w:pPr>
+              <w:jc w:val="left"/>
               <w:rPr>
                 <w:rFonts w:asciiTheme="minorHAnsi" w:eastAsiaTheme="majorEastAsia" w:hAnsiTheme="minorHAnsi" w:cstheme="minorHAnsi"/>
                 <w:bCs/>
                 <w:iCs/>
                 <w:color w:val="000000" w:themeColor="text1"/>
+                <w:sz w:val="18"/>
+                <w:szCs w:val="18"/>
+                <w:lang w:eastAsia="en-GB"/>
+              </w:rPr>
+            </w:pPr>
+            <w:r>
+              <w:rPr>
+                <w:rFonts w:asciiTheme="minorHAnsi" w:eastAsiaTheme="majorEastAsia" w:hAnsiTheme="minorHAnsi" w:cstheme="minorHAnsi"/>
+                <w:bCs/>
+                <w:iCs/>
+                <w:color w:val="000000" w:themeColor="text1"/>
+                <w:sz w:val="18"/>
+                <w:szCs w:val="18"/>
+                <w:lang w:eastAsia="en-GB"/>
+              </w:rPr>
+              <w:t>Database</w:t>
+            </w:r>
+            <w:r>
+              <w:rPr>
+                <w:rFonts w:asciiTheme="minorHAnsi" w:eastAsiaTheme="majorEastAsia" w:hAnsiTheme="minorHAnsi" w:cstheme="minorHAnsi"/>
+                <w:bCs/>
+                <w:iCs/>
+                <w:color w:val="000000" w:themeColor="text1"/>
+                <w:sz w:val="18"/>
+                <w:szCs w:val="18"/>
+                <w:lang w:eastAsia="en-GB"/>
+              </w:rPr>
+              <w:t>:</w:t>
+            </w:r>
+          </w:p>
+          <w:p>
+            <w:pPr>
+              <w:jc w:val="left"/>
+              <w:rPr>
+                <w:rFonts w:asciiTheme="minorHAnsi" w:eastAsiaTheme="majorEastAsia" w:hAnsiTheme="minorHAnsi" w:cstheme="minorHAnsi"/>
+                <w:bCs/>
+                <w:iCs/>
+                <w:color w:val="000000" w:themeColor="text1"/>
+                <w:sz w:val="20"/>
+                <w:szCs w:val="20"/>
+                <w:lang w:eastAsia="en-GB"/>
+              </w:rPr>
+            </w:pPr>
+            <w:r>
+              <w:rPr>
+                <w:rFonts w:asciiTheme="minorHAnsi" w:eastAsiaTheme="majorEastAsia" w:hAnsiTheme="minorHAnsi" w:cstheme="minorHAnsi"/>
+                <w:bCs/>
+                <w:iCs/>
+                <w:color w:val="000000" w:themeColor="text1"/>
+                <w:sz w:val="20"/>
+                <w:szCs w:val="20"/>
+                <w:lang w:eastAsia="en-GB"/>
+              </w:rPr>
+              <w:t xml:space="preserve">SQL, MongoDB, Firebase, </w:t>
+            </w:r>
+            <w:r>
+              <w:rPr>
+                <w:rFonts w:asciiTheme="minorHAnsi" w:eastAsiaTheme="majorEastAsia" w:hAnsiTheme="minorHAnsi" w:cstheme="minorHAnsi"/>
+                <w:bCs/>
+                <w:iCs/>
+                <w:color w:val="000000" w:themeColor="text1"/>
+                <w:sz w:val="20"/>
+                <w:szCs w:val="20"/>
+                <w:lang w:eastAsia="en-GB"/>
+              </w:rPr>
+              <w:t xml:space="preserve">Supabase, </w:t>
+            </w:r>
+            <w:r>
+              <w:rPr>
+                <w:rFonts w:asciiTheme="minorHAnsi" w:eastAsiaTheme="majorEastAsia" w:hAnsiTheme="minorHAnsi" w:cstheme="minorHAnsi"/>
+                <w:bCs/>
+                <w:iCs/>
+                <w:color w:val="000000" w:themeColor="text1"/>
+                <w:sz w:val="20"/>
+                <w:szCs w:val="20"/>
+                <w:lang w:eastAsia="en-GB"/>
+              </w:rPr>
+              <w:t>PostgreSQL, Sequelize, Mongoose</w:t>
+            </w:r>
+          </w:p>
+          <w:p>
+            <w:pPr>
+              <w:jc w:val="left"/>
+              <w:rPr>
+                <w:rFonts w:asciiTheme="minorHAnsi" w:eastAsiaTheme="majorEastAsia" w:hAnsiTheme="minorHAnsi" w:cstheme="minorHAnsi"/>
+                <w:bCs/>
+                <w:iCs/>
+                <w:color w:val="000000" w:themeColor="text1"/>
+                <w:sz w:val="20"/>
+                <w:szCs w:val="20"/>
+                <w:lang w:eastAsia="en-GB"/>
+              </w:rPr>
+            </w:pPr>
+            <w:r>
+              <w:rPr>
+                <w:rFonts w:asciiTheme="minorHAnsi" w:eastAsiaTheme="majorEastAsia" w:hAnsiTheme="minorHAnsi" w:cstheme="minorHAnsi"/>
+                <w:bCs/>
+                <w:iCs/>
+                <w:color w:val="000000" w:themeColor="text1"/>
                 <w:sz w:val="20"/>
                 <w:szCs w:val="20"/>
                 <w:lang w:eastAsia="en-GB"/>
@@ -1794,12 +1554,24 @@
                 <w:rFonts w:asciiTheme="minorHAnsi" w:eastAsiaTheme="majorEastAsia" w:hAnsiTheme="minorHAnsi" w:cstheme="minorHAnsi"/>
                 <w:bCs/>
                 <w:iCs/>
-                <w:color w:val="BFBFBF" w:themeColor="background1" w:themeShade="BF"/>
+                <w:color w:val="000000" w:themeColor="text1"/>
                 <w:sz w:val="18"/>
                 <w:szCs w:val="18"/>
                 <w:lang w:eastAsia="en-GB"/>
               </w:rPr>
               <w:t>Methodology</w:t>
+            </w:r>
+            <w:r>
+              <w:rPr>
+                <w:rFonts w:asciiTheme="minorHAnsi" w:eastAsiaTheme="majorEastAsia" w:hAnsiTheme="minorHAnsi" w:cstheme="minorHAnsi"/>
+                <w:bCs/>
+                <w:iCs/>
+                <w:color w:val="000000" w:themeColor="text1"/>
+                <w:sz w:val="18"/>
+                <w:szCs w:val="18"/>
+                <w:lang w:eastAsia="en-GB"/>
+              </w:rPr>
+              <w:t>:</w:t>
             </w:r>
           </w:p>
           <w:p>
@@ -1858,12 +1630,24 @@
                 <w:rFonts w:asciiTheme="minorHAnsi" w:eastAsiaTheme="majorEastAsia" w:hAnsiTheme="minorHAnsi" w:cstheme="minorHAnsi"/>
                 <w:bCs/>
                 <w:iCs/>
-                <w:color w:val="BFBFBF" w:themeColor="background1" w:themeShade="BF"/>
+                <w:color w:val="000000" w:themeColor="text1"/>
                 <w:sz w:val="18"/>
                 <w:szCs w:val="18"/>
                 <w:lang w:eastAsia="en-GB"/>
               </w:rPr>
               <w:t>Other</w:t>
+            </w:r>
+            <w:r>
+              <w:rPr>
+                <w:rFonts w:asciiTheme="minorHAnsi" w:eastAsiaTheme="majorEastAsia" w:hAnsiTheme="minorHAnsi" w:cstheme="minorHAnsi"/>
+                <w:bCs/>
+                <w:iCs/>
+                <w:color w:val="000000" w:themeColor="text1"/>
+                <w:sz w:val="18"/>
+                <w:szCs w:val="18"/>
+                <w:lang w:eastAsia="en-GB"/>
+              </w:rPr>
+              <w:t>:</w:t>
             </w:r>
           </w:p>
           <w:p>
@@ -1904,50 +1688,16 @@
           </w:p>
         </w:tc>
       </w:tr>
-    </w:tbl>
-    <w:p>
-      <w:pPr>
-        <w:tabs>
-          <w:tab w:val="center" w:pos="4819"/>
-          <w:tab w:val="left" w:pos="7410"/>
-        </w:tabs>
-        <w:jc w:val="left"/>
-        <w:rPr>
-          <w:rFonts w:asciiTheme="minorHAnsi" w:eastAsia="Times New Roman" w:hAnsiTheme="minorHAnsi" w:cstheme="minorHAnsi"/>
-          <w:color w:val="000000" w:themeColor="text1"/>
-          <w:sz w:val="20"/>
-          <w:szCs w:val="20"/>
-          <w:lang w:eastAsia="en-GB"/>
-        </w:rPr>
-      </w:pPr>
-    </w:p>
-    <w:tbl>
-      <w:tblPr>
-        <w:tblStyle w:val="TableGrid"/>
-        <w:tblW w:w="9984" w:type="dxa"/>
-        <w:tblBorders>
-          <w:top w:val="none" w:sz="0" w:space="0" w:color="auto"/>
-          <w:left w:val="none" w:sz="0" w:space="0" w:color="auto"/>
-          <w:bottom w:val="none" w:sz="0" w:space="0" w:color="auto"/>
-          <w:right w:val="none" w:sz="0" w:space="0" w:color="auto"/>
-          <w:insideH w:val="none" w:sz="0" w:space="0" w:color="auto"/>
-          <w:insideV w:val="none" w:sz="0" w:space="0" w:color="auto"/>
-        </w:tblBorders>
-        <w:tblLook w:val="04A0" w:firstRow="1" w:lastRow="0" w:firstColumn="1" w:lastColumn="0" w:noHBand="0" w:noVBand="1"/>
-      </w:tblPr>
-      <w:tblGrid>
-        <w:gridCol w:w="4552"/>
-        <w:gridCol w:w="293"/>
-        <w:gridCol w:w="5139"/>
-      </w:tblGrid>
       <w:tr>
         <w:trPr>
+          <w:gridAfter w:val="1"/>
+          <w:wAfter w:w="100" w:type="dxa"/>
           <w:trHeight w:val="560"/>
         </w:trPr>
         <w:tc>
           <w:tcPr>
             <w:tcW w:w="9984" w:type="dxa"/>
-            <w:gridSpan w:val="3"/>
+            <w:gridSpan w:val="5"/>
           </w:tcPr>
           <w:p>
             <w:pPr>
@@ -1967,6 +1717,8 @@
       </w:tr>
       <w:tr>
         <w:trPr>
+          <w:gridAfter w:val="1"/>
+          <w:wAfter w:w="100" w:type="dxa"/>
           <w:trHeight w:val="3230"/>
         </w:trPr>
         <w:tc>
@@ -1979,8 +1731,8 @@
               <w:rPr>
                 <w:rFonts w:asciiTheme="minorHAnsi" w:hAnsiTheme="minorHAnsi" w:cstheme="minorHAnsi"/>
                 <w:color w:val="000000" w:themeColor="text1"/>
-                <w:sz w:val="32"/>
-                <w:szCs w:val="32"/>
+                <w:sz w:val="28"/>
+                <w:szCs w:val="28"/>
                 <w:lang w:eastAsia="en-GB"/>
               </w:rPr>
             </w:pPr>
@@ -1988,6 +1740,8 @@
               <w:rPr>
                 <w:rFonts w:asciiTheme="minorHAnsi" w:hAnsiTheme="minorHAnsi" w:cstheme="minorHAnsi"/>
                 <w:noProof/>
+                <w:sz w:val="20"/>
+                <w:szCs w:val="20"/>
               </w:rPr>
               <mc:AlternateContent>
                 <mc:Choice Requires="wps">
@@ -2058,11 +1812,11 @@
               <w:rPr>
                 <w:rFonts w:asciiTheme="minorHAnsi" w:hAnsiTheme="minorHAnsi" w:cstheme="minorHAnsi"/>
                 <w:color w:val="000000" w:themeColor="text1"/>
-                <w:sz w:val="32"/>
-                <w:szCs w:val="32"/>
-                <w:lang w:eastAsia="en-GB"/>
-              </w:rPr>
-              <w:t>EZEPost</w:t>
+                <w:sz w:val="28"/>
+                <w:szCs w:val="28"/>
+                <w:lang w:eastAsia="en-GB"/>
+              </w:rPr>
+              <w:t>Buzz Book</w:t>
             </w:r>
           </w:p>
           <w:p>
@@ -2073,45 +1827,93 @@
                 <w:b/>
                 <w:bCs/>
                 <w:color w:val="000000" w:themeColor="text1"/>
-                <w:sz w:val="20"/>
-                <w:szCs w:val="20"/>
+                <w:sz w:val="24"/>
+                <w:szCs w:val="24"/>
                 <w:lang w:eastAsia="en-GB"/>
               </w:rPr>
             </w:pPr>
             <w:r>
               <w:rPr>
                 <w:rFonts w:asciiTheme="minorHAnsi" w:hAnsiTheme="minorHAnsi" w:cstheme="minorHAnsi"/>
-                <w:sz w:val="20"/>
-                <w:szCs w:val="20"/>
-              </w:rPr>
-              <w:t xml:space="preserve">Jul 2023 – Sep 2023 </w:t>
+                <w:b/>
+                <w:bCs/>
+                <w:sz w:val="24"/>
+                <w:szCs w:val="24"/>
+              </w:rPr>
+              <w:t>Dec</w:t>
             </w:r>
-            <w:hyperlink r:id="rId21" w:history="1">
+            <w:r>
+              <w:rPr>
+                <w:rFonts w:asciiTheme="minorHAnsi" w:hAnsiTheme="minorHAnsi" w:cstheme="minorHAnsi"/>
+                <w:b/>
+                <w:bCs/>
+                <w:sz w:val="24"/>
+                <w:szCs w:val="24"/>
+              </w:rPr>
+              <w:t xml:space="preserve"> 2023 – </w:t>
+            </w:r>
+            <w:r>
+              <w:rPr>
+                <w:rFonts w:asciiTheme="minorHAnsi" w:hAnsiTheme="minorHAnsi" w:cstheme="minorHAnsi"/>
+                <w:b/>
+                <w:bCs/>
+                <w:sz w:val="24"/>
+                <w:szCs w:val="24"/>
+              </w:rPr>
+              <w:t>Jan</w:t>
+            </w:r>
+            <w:r>
+              <w:rPr>
+                <w:rFonts w:asciiTheme="minorHAnsi" w:hAnsiTheme="minorHAnsi" w:cstheme="minorHAnsi"/>
+                <w:b/>
+                <w:bCs/>
+                <w:sz w:val="24"/>
+                <w:szCs w:val="24"/>
+              </w:rPr>
+              <w:t xml:space="preserve"> 202</w:t>
+            </w:r>
+            <w:r>
+              <w:rPr>
+                <w:rFonts w:asciiTheme="minorHAnsi" w:hAnsiTheme="minorHAnsi" w:cstheme="minorHAnsi"/>
+                <w:b/>
+                <w:bCs/>
+                <w:sz w:val="24"/>
+                <w:szCs w:val="24"/>
+              </w:rPr>
+              <w:t>4</w:t>
+            </w:r>
+            <w:r>
+              <w:rPr>
+                <w:rFonts w:asciiTheme="minorHAnsi" w:hAnsiTheme="minorHAnsi" w:cstheme="minorHAnsi"/>
+                <w:b/>
+                <w:bCs/>
+                <w:sz w:val="24"/>
+                <w:szCs w:val="24"/>
+              </w:rPr>
+              <w:t xml:space="preserve"> </w:t>
+            </w:r>
+            <w:hyperlink r:id="rId20" w:history="1">
               <w:r>
                 <w:rPr>
                   <w:rStyle w:val="Hyperlink"/>
                   <w:rFonts w:asciiTheme="minorHAnsi" w:hAnsiTheme="minorHAnsi" w:cstheme="minorHAnsi"/>
-                  <w:sz w:val="20"/>
-                  <w:szCs w:val="20"/>
-                  <w:lang w:eastAsia="en-GB"/>
+                  <w:b/>
+                  <w:bCs/>
+                  <w:sz w:val="24"/>
+                  <w:szCs w:val="24"/>
                 </w:rPr>
-                <w:t>https://ezepost.fly.dev/</w:t>
+                <w:t>https://buzzbook.web.app/</w:t>
               </w:r>
             </w:hyperlink>
           </w:p>
           <w:p>
             <w:pPr>
-              <w:pStyle w:val="ListParagraph"/>
-              <w:numPr>
-                <w:ilvl w:val="0"/>
-                <w:numId w:val="18"/>
-              </w:numPr>
               <w:jc w:val="left"/>
               <w:rPr>
                 <w:rFonts w:asciiTheme="minorHAnsi" w:hAnsiTheme="minorHAnsi" w:cstheme="minorHAnsi"/>
                 <w:color w:val="000000" w:themeColor="text1"/>
-                <w:sz w:val="20"/>
-                <w:szCs w:val="20"/>
+                <w:sz w:val="24"/>
+                <w:szCs w:val="24"/>
                 <w:lang w:eastAsia="en-GB"/>
               </w:rPr>
             </w:pPr>
@@ -2119,40 +1921,15 @@
               <w:rPr>
                 <w:rFonts w:asciiTheme="minorHAnsi" w:hAnsiTheme="minorHAnsi" w:cstheme="minorHAnsi"/>
                 <w:color w:val="000000" w:themeColor="text1"/>
-                <w:sz w:val="20"/>
-                <w:szCs w:val="20"/>
-                <w:lang w:eastAsia="en-GB"/>
-              </w:rPr>
-              <w:t>Achieved proficiency in PHP and the Laravel framework</w:t>
-            </w:r>
-            <w:r>
-              <w:rPr>
-                <w:rFonts w:asciiTheme="minorHAnsi" w:hAnsiTheme="minorHAnsi" w:cstheme="minorHAnsi"/>
-                <w:color w:val="000000" w:themeColor="text1"/>
-                <w:sz w:val="20"/>
-                <w:szCs w:val="20"/>
-                <w:lang w:eastAsia="en-GB"/>
-              </w:rPr>
-              <w:t xml:space="preserve"> linked with</w:t>
-            </w:r>
-            <w:r>
-              <w:rPr>
-                <w:rFonts w:asciiTheme="minorHAnsi" w:hAnsiTheme="minorHAnsi" w:cstheme="minorHAnsi"/>
-                <w:color w:val="000000" w:themeColor="text1"/>
-                <w:sz w:val="20"/>
-                <w:szCs w:val="20"/>
-                <w:lang w:eastAsia="en-GB"/>
-              </w:rPr>
-              <w:t xml:space="preserve"> MySQL database</w:t>
+                <w:sz w:val="24"/>
+                <w:szCs w:val="24"/>
+                <w:lang w:eastAsia="en-GB"/>
+              </w:rPr>
+              <w:t>BuzzBook, a forthcoming SaaS application, represents a professional solution meticulously crafted for the efficient management of bookings across a diverse range of establishments.</w:t>
             </w:r>
           </w:p>
           <w:p>
             <w:pPr>
-              <w:pStyle w:val="ListParagraph"/>
-              <w:numPr>
-                <w:ilvl w:val="0"/>
-                <w:numId w:val="18"/>
-              </w:numPr>
               <w:jc w:val="left"/>
               <w:rPr>
                 <w:rFonts w:asciiTheme="minorHAnsi" w:hAnsiTheme="minorHAnsi" w:cstheme="minorHAnsi"/>
@@ -2165,106 +1942,18 @@
             <w:r>
               <w:rPr>
                 <w:rFonts w:asciiTheme="minorHAnsi" w:hAnsiTheme="minorHAnsi" w:cstheme="minorHAnsi"/>
-                <w:color w:val="000000" w:themeColor="text1"/>
-                <w:sz w:val="20"/>
-                <w:szCs w:val="20"/>
-                <w:lang w:eastAsia="en-GB"/>
-              </w:rPr>
-              <w:t xml:space="preserve">Demonstrated competence in live deployment by hosting </w:t>
-            </w:r>
-            <w:r>
-              <w:rPr>
-                <w:rFonts w:asciiTheme="minorHAnsi" w:hAnsiTheme="minorHAnsi" w:cstheme="minorHAnsi"/>
-                <w:color w:val="000000" w:themeColor="text1"/>
-                <w:sz w:val="20"/>
-                <w:szCs w:val="20"/>
-                <w:lang w:eastAsia="en-GB"/>
-              </w:rPr>
-              <w:t>online</w:t>
-            </w:r>
-            <w:r>
-              <w:rPr>
-                <w:rFonts w:asciiTheme="minorHAnsi" w:hAnsiTheme="minorHAnsi" w:cstheme="minorHAnsi"/>
-                <w:color w:val="000000" w:themeColor="text1"/>
-                <w:sz w:val="20"/>
-                <w:szCs w:val="20"/>
-                <w:lang w:eastAsia="en-GB"/>
-              </w:rPr>
-              <w:t xml:space="preserve"> </w:t>
-            </w:r>
-            <w:r>
-              <w:rPr>
-                <w:rFonts w:asciiTheme="minorHAnsi" w:hAnsiTheme="minorHAnsi" w:cstheme="minorHAnsi"/>
-                <w:color w:val="000000" w:themeColor="text1"/>
-                <w:sz w:val="20"/>
-                <w:szCs w:val="20"/>
-                <w:lang w:eastAsia="en-GB"/>
-              </w:rPr>
-              <w:t xml:space="preserve">EZEPost </w:t>
-            </w:r>
-          </w:p>
-          <w:p>
-            <w:pPr>
-              <w:pStyle w:val="ListParagraph"/>
-              <w:numPr>
-                <w:ilvl w:val="0"/>
-                <w:numId w:val="18"/>
-              </w:numPr>
-              <w:jc w:val="left"/>
-              <w:rPr>
-                <w:rFonts w:asciiTheme="minorHAnsi" w:hAnsiTheme="minorHAnsi" w:cstheme="minorHAnsi"/>
-                <w:b/>
-                <w:bCs/>
-                <w:color w:val="000000" w:themeColor="text1"/>
-                <w:sz w:val="20"/>
-                <w:szCs w:val="20"/>
-                <w:lang w:eastAsia="en-GB"/>
-              </w:rPr>
-            </w:pPr>
-            <w:r>
-              <w:rPr>
-                <w:rFonts w:asciiTheme="minorHAnsi" w:hAnsiTheme="minorHAnsi" w:cstheme="minorHAnsi"/>
-                <w:color w:val="000000" w:themeColor="text1"/>
-                <w:sz w:val="20"/>
-                <w:szCs w:val="20"/>
-                <w:lang w:eastAsia="en-GB"/>
-              </w:rPr>
-              <w:t>Leveraged Tailwind CSS for styling, resulting in a remarkable 25% increase in user satisfaction</w:t>
-            </w:r>
-          </w:p>
-          <w:p>
-            <w:pPr>
-              <w:pStyle w:val="ListParagraph"/>
-              <w:numPr>
-                <w:ilvl w:val="0"/>
-                <w:numId w:val="18"/>
-              </w:numPr>
-              <w:jc w:val="left"/>
-              <w:rPr>
-                <w:rFonts w:asciiTheme="minorHAnsi" w:hAnsiTheme="minorHAnsi" w:cstheme="minorHAnsi"/>
-                <w:b/>
-                <w:bCs/>
-                <w:color w:val="000000" w:themeColor="text1"/>
-                <w:sz w:val="20"/>
-                <w:szCs w:val="20"/>
-                <w:lang w:eastAsia="en-GB"/>
-              </w:rPr>
-            </w:pPr>
-            <w:r>
-              <w:rPr>
-                <w:rFonts w:asciiTheme="minorHAnsi" w:hAnsiTheme="minorHAnsi" w:cstheme="minorHAnsi"/>
-                <w:color w:val="000000" w:themeColor="text1"/>
-                <w:sz w:val="20"/>
-                <w:szCs w:val="20"/>
-                <w:lang w:eastAsia="en-GB"/>
-              </w:rPr>
-              <w:t>Successfully adopted Stripe.js for seamless payment integration</w:t>
+                <w:sz w:val="24"/>
+                <w:szCs w:val="24"/>
+                <w:lang w:eastAsia="en-GB"/>
+              </w:rPr>
+              <w:t>Tech: ReactJS, TailwindCSS, Firebase</w:t>
             </w:r>
           </w:p>
         </w:tc>
         <w:tc>
           <w:tcPr>
             <w:tcW w:w="293" w:type="dxa"/>
+            <w:gridSpan w:val="2"/>
           </w:tcPr>
           <w:p>
             <w:pPr>
@@ -2281,7 +1970,8 @@
         </w:tc>
         <w:tc>
           <w:tcPr>
-            <w:tcW w:w="5138" w:type="dxa"/>
+            <w:tcW w:w="5139" w:type="dxa"/>
+            <w:gridSpan w:val="2"/>
           </w:tcPr>
           <w:p>
             <w:pPr>
@@ -2289,8 +1979,8 @@
               <w:rPr>
                 <w:rFonts w:asciiTheme="minorHAnsi" w:hAnsiTheme="minorHAnsi" w:cstheme="minorHAnsi"/>
                 <w:color w:val="000000" w:themeColor="text1"/>
-                <w:sz w:val="32"/>
-                <w:szCs w:val="32"/>
+                <w:sz w:val="28"/>
+                <w:szCs w:val="28"/>
                 <w:lang w:eastAsia="en-GB"/>
               </w:rPr>
             </w:pPr>
@@ -2298,8 +1988,8 @@
               <w:rPr>
                 <w:rFonts w:asciiTheme="minorHAnsi" w:eastAsia="Times New Roman" w:hAnsiTheme="minorHAnsi" w:cstheme="minorHAnsi"/>
                 <w:color w:val="000000" w:themeColor="text1"/>
-                <w:sz w:val="32"/>
-                <w:szCs w:val="32"/>
+                <w:sz w:val="28"/>
+                <w:szCs w:val="28"/>
                 <w:lang w:eastAsia="en-GB"/>
               </w:rPr>
               <w:t>CCW-POS</w:t>
@@ -2312,27 +2002,43 @@
                 <w:rFonts w:asciiTheme="minorHAnsi" w:hAnsiTheme="minorHAnsi" w:cstheme="minorHAnsi"/>
                 <w:b/>
                 <w:bCs/>
-                <w:color w:val="000000" w:themeColor="text1"/>
-                <w:sz w:val="20"/>
-                <w:szCs w:val="20"/>
-                <w:lang w:eastAsia="en-GB"/>
+                <w:sz w:val="24"/>
+                <w:szCs w:val="24"/>
               </w:rPr>
             </w:pPr>
             <w:r>
               <w:rPr>
                 <w:rFonts w:asciiTheme="minorHAnsi" w:hAnsiTheme="minorHAnsi" w:cstheme="minorHAnsi"/>
-                <w:sz w:val="20"/>
-                <w:szCs w:val="20"/>
+                <w:b/>
+                <w:bCs/>
+                <w:sz w:val="24"/>
+                <w:szCs w:val="24"/>
               </w:rPr>
               <w:t xml:space="preserve">Jul 2023 – Sep 2023 </w:t>
             </w:r>
-            <w:hyperlink r:id="rId22" w:history="1">
+          </w:p>
+          <w:p>
+            <w:pPr>
+              <w:jc w:val="left"/>
+              <w:rPr>
+                <w:rFonts w:asciiTheme="minorHAnsi" w:hAnsiTheme="minorHAnsi" w:cstheme="minorHAnsi"/>
+                <w:b/>
+                <w:bCs/>
+                <w:color w:val="000000" w:themeColor="text1"/>
+                <w:sz w:val="24"/>
+                <w:szCs w:val="24"/>
+                <w:lang w:eastAsia="en-GB"/>
+              </w:rPr>
+            </w:pPr>
+            <w:hyperlink r:id="rId21" w:history="1">
               <w:r>
                 <w:rPr>
                   <w:rStyle w:val="Hyperlink"/>
                   <w:rFonts w:asciiTheme="minorHAnsi" w:hAnsiTheme="minorHAnsi" w:cstheme="minorHAnsi"/>
-                  <w:sz w:val="20"/>
-                  <w:szCs w:val="20"/>
+                  <w:b/>
+                  <w:bCs/>
+                  <w:sz w:val="24"/>
+                  <w:szCs w:val="24"/>
                   <w:lang w:eastAsia="en-GB"/>
                 </w:rPr>
                 <w:t>https://ccwpos.web.app/</w:t>
@@ -2341,17 +2047,12 @@
           </w:p>
           <w:p>
             <w:pPr>
-              <w:pStyle w:val="ListParagraph"/>
-              <w:numPr>
-                <w:ilvl w:val="0"/>
-                <w:numId w:val="17"/>
-              </w:numPr>
               <w:jc w:val="left"/>
               <w:rPr>
                 <w:rFonts w:asciiTheme="minorHAnsi" w:hAnsiTheme="minorHAnsi" w:cstheme="minorHAnsi"/>
                 <w:color w:val="000000" w:themeColor="text1"/>
-                <w:sz w:val="20"/>
-                <w:szCs w:val="20"/>
+                <w:sz w:val="24"/>
+                <w:szCs w:val="24"/>
                 <w:lang w:eastAsia="en-GB"/>
               </w:rPr>
             </w:pPr>
@@ -2359,20 +2060,15 @@
               <w:rPr>
                 <w:rFonts w:asciiTheme="minorHAnsi" w:hAnsiTheme="minorHAnsi" w:cstheme="minorHAnsi"/>
                 <w:color w:val="000000" w:themeColor="text1"/>
-                <w:sz w:val="20"/>
-                <w:szCs w:val="20"/>
-                <w:lang w:eastAsia="en-GB"/>
-              </w:rPr>
-              <w:t>Focused on enhancing my understanding of APIs and enforced security measures</w:t>
+                <w:sz w:val="24"/>
+                <w:szCs w:val="24"/>
+                <w:lang w:eastAsia="en-GB"/>
+              </w:rPr>
+              <w:t>The POS App, conceived as an MVP for a dissertation project, enhances conventional POS capabilities by integrating features like business analytics, sales forecasting, staff management, and beyond. Its hybrid architecture ensures versatile compatibility across diverse devices.</w:t>
             </w:r>
           </w:p>
           <w:p>
             <w:pPr>
-              <w:pStyle w:val="ListParagraph"/>
-              <w:numPr>
-                <w:ilvl w:val="0"/>
-                <w:numId w:val="17"/>
-              </w:numPr>
               <w:jc w:val="left"/>
               <w:rPr>
                 <w:rFonts w:asciiTheme="minorHAnsi" w:hAnsiTheme="minorHAnsi" w:cstheme="minorHAnsi"/>
@@ -2386,118 +2082,55 @@
               <w:rPr>
                 <w:rFonts w:asciiTheme="minorHAnsi" w:hAnsiTheme="minorHAnsi" w:cstheme="minorHAnsi"/>
                 <w:color w:val="000000" w:themeColor="text1"/>
-                <w:sz w:val="20"/>
-                <w:szCs w:val="20"/>
-                <w:lang w:eastAsia="en-GB"/>
-              </w:rPr>
-              <w:t>Merged business-oriented solutions, such as sales forecasting, using machine learning principles</w:t>
-            </w:r>
-          </w:p>
-          <w:p>
-            <w:pPr>
-              <w:pStyle w:val="ListParagraph"/>
-              <w:numPr>
-                <w:ilvl w:val="0"/>
-                <w:numId w:val="17"/>
-              </w:numPr>
-              <w:jc w:val="left"/>
-              <w:rPr>
-                <w:rFonts w:asciiTheme="minorHAnsi" w:hAnsiTheme="minorHAnsi" w:cstheme="minorHAnsi"/>
-                <w:b/>
-                <w:bCs/>
-                <w:color w:val="000000" w:themeColor="text1"/>
-                <w:sz w:val="20"/>
-                <w:szCs w:val="20"/>
-                <w:lang w:eastAsia="en-GB"/>
-              </w:rPr>
-            </w:pPr>
-            <w:r>
-              <w:rPr>
-                <w:rFonts w:asciiTheme="minorHAnsi" w:hAnsiTheme="minorHAnsi" w:cstheme="minorHAnsi"/>
-                <w:color w:val="000000" w:themeColor="text1"/>
-                <w:sz w:val="20"/>
-                <w:szCs w:val="20"/>
-                <w:lang w:eastAsia="en-GB"/>
-              </w:rPr>
-              <w:t>Tailwind CSS for styling and more om hand practice</w:t>
-            </w:r>
-          </w:p>
-          <w:p>
-            <w:pPr>
-              <w:pStyle w:val="ListParagraph"/>
-              <w:numPr>
-                <w:ilvl w:val="0"/>
-                <w:numId w:val="17"/>
-              </w:numPr>
-              <w:jc w:val="left"/>
-              <w:rPr>
-                <w:rFonts w:asciiTheme="minorHAnsi" w:hAnsiTheme="minorHAnsi" w:cstheme="minorHAnsi"/>
-                <w:b/>
-                <w:bCs/>
-                <w:color w:val="000000" w:themeColor="text1"/>
-                <w:sz w:val="20"/>
-                <w:szCs w:val="20"/>
-                <w:lang w:eastAsia="en-GB"/>
-              </w:rPr>
-            </w:pPr>
-            <w:r>
-              <w:rPr>
-                <w:rFonts w:asciiTheme="minorHAnsi" w:hAnsiTheme="minorHAnsi" w:cstheme="minorHAnsi"/>
-                <w:color w:val="000000" w:themeColor="text1"/>
-                <w:sz w:val="20"/>
-                <w:szCs w:val="20"/>
-                <w:lang w:eastAsia="en-GB"/>
-              </w:rPr>
-              <w:t>Implemented the frontend of the ePOS system using ReactJS, MongoDB for database management and Node.js with Express.js for the backend</w:t>
+                <w:sz w:val="24"/>
+                <w:szCs w:val="24"/>
+                <w:lang w:eastAsia="en-GB"/>
+              </w:rPr>
+              <w:t>Tech: ReactJS, TailwindCSS,</w:t>
             </w:r>
             <w:r>
               <w:rPr>
                 <w:rFonts w:asciiTheme="minorHAnsi" w:hAnsiTheme="minorHAnsi" w:cstheme="minorHAnsi"/>
                 <w:color w:val="000000" w:themeColor="text1"/>
-                <w:sz w:val="20"/>
-                <w:szCs w:val="20"/>
-                <w:lang w:eastAsia="en-GB"/>
-              </w:rPr>
-              <w:t xml:space="preserve"> API resource</w:t>
+                <w:sz w:val="24"/>
+                <w:szCs w:val="24"/>
+                <w:lang w:eastAsia="en-GB"/>
+              </w:rPr>
+              <w:t xml:space="preserve"> </w:t>
             </w:r>
-          </w:p>
-          <w:p>
-            <w:pPr>
-              <w:pStyle w:val="ListParagraph"/>
-              <w:numPr>
-                <w:ilvl w:val="0"/>
-                <w:numId w:val="17"/>
-              </w:numPr>
-              <w:jc w:val="left"/>
-              <w:rPr>
-                <w:rFonts w:asciiTheme="minorHAnsi" w:hAnsiTheme="minorHAnsi" w:cstheme="minorHAnsi"/>
-                <w:color w:val="000000" w:themeColor="text1"/>
-                <w:sz w:val="20"/>
-                <w:szCs w:val="20"/>
-                <w:lang w:eastAsia="en-GB"/>
-              </w:rPr>
-            </w:pPr>
             <w:r>
               <w:rPr>
                 <w:rFonts w:asciiTheme="minorHAnsi" w:hAnsiTheme="minorHAnsi" w:cstheme="minorHAnsi"/>
                 <w:color w:val="000000" w:themeColor="text1"/>
-                <w:sz w:val="20"/>
-                <w:szCs w:val="20"/>
-                <w:lang w:eastAsia="en-GB"/>
-              </w:rPr>
-              <w:t>Achieved cross-platform functionality using Cordova, which led to a significant reduction of hardware costs by 30%</w:t>
+                <w:sz w:val="24"/>
+                <w:szCs w:val="24"/>
+                <w:lang w:eastAsia="en-GB"/>
+              </w:rPr>
+              <w:t>NodeJS, MongoDB</w:t>
+            </w:r>
+            <w:r>
+              <w:rPr>
+                <w:rFonts w:asciiTheme="minorHAnsi" w:hAnsiTheme="minorHAnsi" w:cstheme="minorHAnsi"/>
+                <w:color w:val="000000" w:themeColor="text1"/>
+                <w:sz w:val="24"/>
+                <w:szCs w:val="24"/>
+                <w:lang w:eastAsia="en-GB"/>
+              </w:rPr>
+              <w:t>, Stripe</w:t>
             </w:r>
           </w:p>
         </w:tc>
       </w:tr>
       <w:tr>
         <w:trPr>
+          <w:gridAfter w:val="1"/>
+          <w:wAfter w:w="100" w:type="dxa"/>
           <w:trHeight w:val="124"/>
         </w:trPr>
         <w:tc>
           <w:tcPr>
             <w:tcW w:w="9984" w:type="dxa"/>
-            <w:gridSpan w:val="3"/>
+            <w:gridSpan w:val="5"/>
           </w:tcPr>
           <w:p>
             <w:pPr>
@@ -2515,6 +2148,8 @@
       </w:tr>
       <w:tr>
         <w:trPr>
+          <w:gridAfter w:val="1"/>
+          <w:wAfter w:w="100" w:type="dxa"/>
           <w:trHeight w:val="2872"/>
         </w:trPr>
         <w:tc>
@@ -2527,8 +2162,8 @@
               <w:rPr>
                 <w:rFonts w:asciiTheme="minorHAnsi" w:hAnsiTheme="minorHAnsi" w:cstheme="minorHAnsi"/>
                 <w:color w:val="000000" w:themeColor="text1"/>
-                <w:sz w:val="32"/>
-                <w:szCs w:val="32"/>
+                <w:sz w:val="28"/>
+                <w:szCs w:val="28"/>
                 <w:lang w:eastAsia="en-GB"/>
               </w:rPr>
             </w:pPr>
@@ -2536,11 +2171,11 @@
               <w:rPr>
                 <w:rFonts w:asciiTheme="minorHAnsi" w:hAnsiTheme="minorHAnsi" w:cstheme="minorHAnsi"/>
                 <w:color w:val="000000" w:themeColor="text1"/>
-                <w:sz w:val="32"/>
-                <w:szCs w:val="32"/>
-                <w:lang w:eastAsia="en-GB"/>
-              </w:rPr>
-              <w:t>CCW Logistics</w:t>
+                <w:sz w:val="28"/>
+                <w:szCs w:val="28"/>
+                <w:lang w:eastAsia="en-GB"/>
+              </w:rPr>
+              <w:t>EPub</w:t>
             </w:r>
           </w:p>
           <w:p>
@@ -2551,39 +2186,92 @@
                 <w:b/>
                 <w:bCs/>
                 <w:color w:val="000000" w:themeColor="text1"/>
-                <w:sz w:val="20"/>
-                <w:szCs w:val="20"/>
+                <w:sz w:val="24"/>
+                <w:szCs w:val="24"/>
                 <w:lang w:eastAsia="en-GB"/>
               </w:rPr>
             </w:pPr>
             <w:r>
               <w:rPr>
                 <w:rFonts w:asciiTheme="minorHAnsi" w:hAnsiTheme="minorHAnsi" w:cstheme="minorHAnsi"/>
-                <w:sz w:val="20"/>
-                <w:szCs w:val="20"/>
-              </w:rPr>
-              <w:t xml:space="preserve">Jul 2023 – Sep 2023 </w:t>
+                <w:b/>
+                <w:bCs/>
+                <w:sz w:val="24"/>
+                <w:szCs w:val="24"/>
+              </w:rPr>
+              <w:t>Dec</w:t>
             </w:r>
-            <w:hyperlink r:id="rId23" w:history="1">
+            <w:r>
+              <w:rPr>
+                <w:rFonts w:asciiTheme="minorHAnsi" w:hAnsiTheme="minorHAnsi" w:cstheme="minorHAnsi"/>
+                <w:b/>
+                <w:bCs/>
+                <w:sz w:val="24"/>
+                <w:szCs w:val="24"/>
+              </w:rPr>
+              <w:t xml:space="preserve"> 2023 – </w:t>
+            </w:r>
+            <w:r>
+              <w:rPr>
+                <w:rFonts w:asciiTheme="minorHAnsi" w:hAnsiTheme="minorHAnsi" w:cstheme="minorHAnsi"/>
+                <w:b/>
+                <w:bCs/>
+                <w:sz w:val="24"/>
+                <w:szCs w:val="24"/>
+              </w:rPr>
+              <w:t>Dec</w:t>
+            </w:r>
+            <w:r>
+              <w:rPr>
+                <w:rFonts w:asciiTheme="minorHAnsi" w:hAnsiTheme="minorHAnsi" w:cstheme="minorHAnsi"/>
+                <w:b/>
+                <w:bCs/>
+                <w:sz w:val="24"/>
+                <w:szCs w:val="24"/>
+              </w:rPr>
+              <w:t xml:space="preserve"> 2023 </w:t>
+            </w:r>
+            <w:hyperlink r:id="rId22" w:history="1">
               <w:r>
                 <w:rPr>
                   <w:rStyle w:val="Hyperlink"/>
                   <w:rFonts w:asciiTheme="minorHAnsi" w:hAnsiTheme="minorHAnsi" w:cstheme="minorHAnsi"/>
-                  <w:sz w:val="20"/>
-                  <w:szCs w:val="20"/>
+                  <w:b/>
+                  <w:bCs/>
+                  <w:sz w:val="24"/>
+                  <w:szCs w:val="24"/>
                   <w:lang w:eastAsia="en-GB"/>
                 </w:rPr>
-                <w:t>https://ccwlogistics.web.app/</w:t>
+                <w:t>https://epubserver.fly</w:t>
+              </w:r>
+              <w:r>
+                <w:rPr>
+                  <w:rStyle w:val="Hyperlink"/>
+                  <w:rFonts w:asciiTheme="minorHAnsi" w:hAnsiTheme="minorHAnsi" w:cstheme="minorHAnsi"/>
+                  <w:b/>
+                  <w:bCs/>
+                  <w:sz w:val="24"/>
+                  <w:szCs w:val="24"/>
+                  <w:lang w:eastAsia="en-GB"/>
+                </w:rPr>
+                <w:t>.</w:t>
+              </w:r>
+              <w:r>
+                <w:rPr>
+                  <w:rStyle w:val="Hyperlink"/>
+                  <w:rFonts w:asciiTheme="minorHAnsi" w:hAnsiTheme="minorHAnsi" w:cstheme="minorHAnsi"/>
+                  <w:b/>
+                  <w:bCs/>
+                  <w:sz w:val="24"/>
+                  <w:szCs w:val="24"/>
+                  <w:lang w:eastAsia="en-GB"/>
+                </w:rPr>
+                <w:t>dev/</w:t>
               </w:r>
             </w:hyperlink>
           </w:p>
           <w:p>
             <w:pPr>
-              <w:pStyle w:val="ListParagraph"/>
-              <w:numPr>
-                <w:ilvl w:val="0"/>
-                <w:numId w:val="19"/>
-              </w:numPr>
               <w:jc w:val="left"/>
               <w:rPr>
                 <w:rFonts w:asciiTheme="minorHAnsi" w:hAnsiTheme="minorHAnsi" w:cstheme="minorHAnsi"/>
@@ -2597,132 +2285,68 @@
               <w:rPr>
                 <w:rFonts w:asciiTheme="minorHAnsi" w:hAnsiTheme="minorHAnsi" w:cstheme="minorHAnsi"/>
                 <w:color w:val="000000" w:themeColor="text1"/>
-                <w:sz w:val="20"/>
-                <w:szCs w:val="20"/>
-                <w:lang w:eastAsia="en-GB"/>
-              </w:rPr>
-              <w:t>Implemented a user-centric design philosophy, resulting in a 20% increase in user engagement and satisfaction.</w:t>
-            </w:r>
-          </w:p>
-          <w:p>
-            <w:pPr>
-              <w:pStyle w:val="ListParagraph"/>
-              <w:numPr>
-                <w:ilvl w:val="0"/>
-                <w:numId w:val="19"/>
-              </w:numPr>
-              <w:jc w:val="left"/>
-              <w:rPr>
-                <w:rFonts w:asciiTheme="minorHAnsi" w:hAnsiTheme="minorHAnsi" w:cstheme="minorHAnsi"/>
-                <w:color w:val="000000" w:themeColor="text1"/>
-                <w:sz w:val="20"/>
-                <w:szCs w:val="20"/>
-                <w:lang w:eastAsia="en-GB"/>
-              </w:rPr>
-            </w:pPr>
-            <w:r>
-              <w:rPr>
-                <w:rFonts w:asciiTheme="minorHAnsi" w:hAnsiTheme="minorHAnsi" w:cstheme="minorHAnsi"/>
-                <w:color w:val="000000" w:themeColor="text1"/>
-                <w:sz w:val="20"/>
-                <w:szCs w:val="20"/>
-                <w:lang w:eastAsia="en-GB"/>
-              </w:rPr>
-              <w:t>Constructed using ReactJS for the frontend, providing a responsive and dynamic UI</w:t>
-            </w:r>
-          </w:p>
-          <w:p>
-            <w:pPr>
-              <w:pStyle w:val="ListParagraph"/>
-              <w:numPr>
-                <w:ilvl w:val="0"/>
-                <w:numId w:val="19"/>
-              </w:numPr>
-              <w:jc w:val="left"/>
-              <w:rPr>
-                <w:rFonts w:asciiTheme="minorHAnsi" w:hAnsiTheme="minorHAnsi" w:cstheme="minorHAnsi"/>
-                <w:b/>
-                <w:bCs/>
-                <w:color w:val="000000" w:themeColor="text1"/>
-                <w:sz w:val="20"/>
-                <w:szCs w:val="20"/>
-                <w:lang w:eastAsia="en-GB"/>
-              </w:rPr>
-            </w:pPr>
-            <w:r>
-              <w:rPr>
-                <w:rFonts w:asciiTheme="minorHAnsi" w:hAnsiTheme="minorHAnsi" w:cstheme="minorHAnsi"/>
-                <w:color w:val="000000" w:themeColor="text1"/>
-                <w:sz w:val="20"/>
-                <w:szCs w:val="20"/>
-                <w:lang w:eastAsia="en-GB"/>
-              </w:rPr>
-              <w:t>Developed a dynamic quote calculator using Google APIs, reducing processing time by 15%</w:t>
-            </w:r>
-          </w:p>
-          <w:p>
-            <w:pPr>
-              <w:pStyle w:val="ListParagraph"/>
-              <w:numPr>
-                <w:ilvl w:val="0"/>
-                <w:numId w:val="19"/>
-              </w:numPr>
-              <w:jc w:val="left"/>
-              <w:rPr>
-                <w:rFonts w:asciiTheme="minorHAnsi" w:hAnsiTheme="minorHAnsi" w:cstheme="minorHAnsi"/>
-                <w:b/>
-                <w:bCs/>
-                <w:color w:val="000000" w:themeColor="text1"/>
-                <w:sz w:val="20"/>
-                <w:szCs w:val="20"/>
-                <w:lang w:eastAsia="en-GB"/>
-              </w:rPr>
-            </w:pPr>
-            <w:r>
-              <w:rPr>
-                <w:rFonts w:asciiTheme="minorHAnsi" w:hAnsiTheme="minorHAnsi" w:cstheme="minorHAnsi"/>
-                <w:color w:val="000000" w:themeColor="text1"/>
-                <w:sz w:val="20"/>
-                <w:szCs w:val="20"/>
-                <w:lang w:eastAsia="en-GB"/>
-              </w:rPr>
-              <w:t>Integrated Stripe</w:t>
+                <w:sz w:val="24"/>
+                <w:szCs w:val="24"/>
+                <w:lang w:eastAsia="en-GB"/>
+              </w:rPr>
+              <w:t>EPub is a SaaS solution designed to facilitate seamless product ordering, invoice tracking, and comprehensive insights into product demand for businesses.</w:t>
             </w:r>
             <w:r>
               <w:rPr>
                 <w:rFonts w:asciiTheme="minorHAnsi" w:hAnsiTheme="minorHAnsi" w:cstheme="minorHAnsi"/>
                 <w:color w:val="000000" w:themeColor="text1"/>
-                <w:sz w:val="20"/>
-                <w:szCs w:val="20"/>
-                <w:lang w:eastAsia="en-GB"/>
-              </w:rPr>
-              <w:t xml:space="preserve"> and gained</w:t>
+                <w:sz w:val="24"/>
+                <w:szCs w:val="24"/>
+                <w:lang w:eastAsia="en-GB"/>
+              </w:rPr>
+              <w:br/>
             </w:r>
             <w:r>
               <w:rPr>
                 <w:rFonts w:asciiTheme="minorHAnsi" w:hAnsiTheme="minorHAnsi" w:cstheme="minorHAnsi"/>
                 <w:color w:val="000000" w:themeColor="text1"/>
-                <w:sz w:val="20"/>
-                <w:szCs w:val="20"/>
-                <w:lang w:eastAsia="en-GB"/>
-              </w:rPr>
-              <w:t xml:space="preserve"> </w:t>
+                <w:sz w:val="24"/>
+                <w:szCs w:val="24"/>
+                <w:lang w:eastAsia="en-GB"/>
+              </w:rPr>
+              <w:t>Tech: React</w:t>
             </w:r>
             <w:r>
               <w:rPr>
                 <w:rFonts w:asciiTheme="minorHAnsi" w:hAnsiTheme="minorHAnsi" w:cstheme="minorHAnsi"/>
                 <w:color w:val="000000" w:themeColor="text1"/>
-                <w:sz w:val="20"/>
-                <w:szCs w:val="20"/>
-                <w:lang w:eastAsia="en-GB"/>
-              </w:rPr>
-              <w:t>25% in transaction efficiency and user trust</w:t>
+                <w:sz w:val="24"/>
+                <w:szCs w:val="24"/>
+                <w:lang w:eastAsia="en-GB"/>
+              </w:rPr>
+              <w:t xml:space="preserve"> Native</w:t>
+            </w:r>
+            <w:r>
+              <w:rPr>
+                <w:rFonts w:asciiTheme="minorHAnsi" w:hAnsiTheme="minorHAnsi" w:cstheme="minorHAnsi"/>
+                <w:color w:val="000000" w:themeColor="text1"/>
+                <w:sz w:val="24"/>
+                <w:szCs w:val="24"/>
+                <w:lang w:eastAsia="en-GB"/>
+              </w:rPr>
+              <w:t xml:space="preserve">, TailwindCSS, </w:t>
+            </w:r>
+            <w:r>
+              <w:rPr>
+                <w:rFonts w:asciiTheme="minorHAnsi" w:hAnsiTheme="minorHAnsi" w:cstheme="minorHAnsi"/>
+                <w:color w:val="000000" w:themeColor="text1"/>
+                <w:sz w:val="24"/>
+                <w:szCs w:val="24"/>
+                <w:lang w:eastAsia="en-GB"/>
+              </w:rPr>
+              <w:t>NodeJS Express, MongoDB, Android, IOS</w:t>
             </w:r>
           </w:p>
         </w:tc>
         <w:tc>
           <w:tcPr>
             <w:tcW w:w="293" w:type="dxa"/>
+            <w:gridSpan w:val="2"/>
           </w:tcPr>
           <w:p>
             <w:pPr>
@@ -2739,7 +2363,8 @@
         </w:tc>
         <w:tc>
           <w:tcPr>
-            <w:tcW w:w="5138" w:type="dxa"/>
+            <w:tcW w:w="5139" w:type="dxa"/>
+            <w:gridSpan w:val="2"/>
           </w:tcPr>
           <w:p>
             <w:pPr>
@@ -2747,8 +2372,8 @@
               <w:rPr>
                 <w:rFonts w:asciiTheme="minorHAnsi" w:hAnsiTheme="minorHAnsi" w:cstheme="minorHAnsi"/>
                 <w:color w:val="000000" w:themeColor="text1"/>
-                <w:sz w:val="48"/>
-                <w:szCs w:val="48"/>
+                <w:sz w:val="28"/>
+                <w:szCs w:val="28"/>
                 <w:lang w:eastAsia="en-GB"/>
               </w:rPr>
             </w:pPr>
@@ -2756,11 +2381,11 @@
               <w:rPr>
                 <w:rFonts w:asciiTheme="minorHAnsi" w:hAnsiTheme="minorHAnsi" w:cstheme="minorHAnsi"/>
                 <w:color w:val="000000" w:themeColor="text1"/>
-                <w:sz w:val="32"/>
-                <w:szCs w:val="32"/>
-                <w:lang w:eastAsia="en-GB"/>
-              </w:rPr>
-              <w:t>Linked Roomies</w:t>
+                <w:sz w:val="28"/>
+                <w:szCs w:val="28"/>
+                <w:lang w:eastAsia="en-GB"/>
+              </w:rPr>
+              <w:t>EZEPost</w:t>
             </w:r>
           </w:p>
           <w:p>
@@ -2768,40 +2393,53 @@
               <w:jc w:val="left"/>
               <w:rPr>
                 <w:rFonts w:asciiTheme="minorHAnsi" w:hAnsiTheme="minorHAnsi" w:cstheme="minorHAnsi"/>
-                <w:color w:val="000000" w:themeColor="text1"/>
-                <w:sz w:val="20"/>
-                <w:szCs w:val="20"/>
-                <w:lang w:eastAsia="en-GB"/>
+                <w:b/>
+                <w:bCs/>
+                <w:sz w:val="24"/>
+                <w:szCs w:val="24"/>
               </w:rPr>
             </w:pPr>
             <w:r>
               <w:rPr>
                 <w:rFonts w:asciiTheme="minorHAnsi" w:hAnsiTheme="minorHAnsi" w:cstheme="minorHAnsi"/>
-                <w:sz w:val="20"/>
-                <w:szCs w:val="20"/>
+                <w:b/>
+                <w:bCs/>
+                <w:sz w:val="24"/>
+                <w:szCs w:val="24"/>
               </w:rPr>
               <w:t xml:space="preserve">Jul 2023 – Sep 2023 </w:t>
             </w:r>
-            <w:hyperlink r:id="rId24" w:history="1">
+          </w:p>
+          <w:p>
+            <w:pPr>
+              <w:jc w:val="left"/>
+              <w:rPr>
+                <w:rFonts w:asciiTheme="minorHAnsi" w:hAnsiTheme="minorHAnsi" w:cstheme="minorHAnsi"/>
+                <w:b/>
+                <w:bCs/>
+                <w:color w:val="000000" w:themeColor="text1"/>
+                <w:sz w:val="24"/>
+                <w:szCs w:val="24"/>
+                <w:lang w:eastAsia="en-GB"/>
+              </w:rPr>
+            </w:pPr>
+            <w:hyperlink r:id="rId23" w:history="1">
               <w:r>
                 <w:rPr>
                   <w:rStyle w:val="Hyperlink"/>
                   <w:rFonts w:asciiTheme="minorHAnsi" w:hAnsiTheme="minorHAnsi" w:cstheme="minorHAnsi"/>
-                  <w:sz w:val="20"/>
-                  <w:szCs w:val="20"/>
+                  <w:b/>
+                  <w:bCs/>
+                  <w:sz w:val="24"/>
+                  <w:szCs w:val="24"/>
                   <w:lang w:eastAsia="en-GB"/>
                 </w:rPr>
-                <w:t>https://linkroomie.web.app/</w:t>
+                <w:t>https://ezepost.fly.dev/</w:t>
               </w:r>
             </w:hyperlink>
           </w:p>
           <w:p>
             <w:pPr>
-              <w:pStyle w:val="ListParagraph"/>
-              <w:numPr>
-                <w:ilvl w:val="0"/>
-                <w:numId w:val="20"/>
-              </w:numPr>
               <w:jc w:val="left"/>
               <w:rPr>
                 <w:rFonts w:asciiTheme="minorHAnsi" w:hAnsiTheme="minorHAnsi" w:cstheme="minorHAnsi"/>
@@ -2815,65 +2453,22 @@
               <w:rPr>
                 <w:rFonts w:asciiTheme="minorHAnsi" w:hAnsiTheme="minorHAnsi" w:cstheme="minorHAnsi"/>
                 <w:color w:val="000000" w:themeColor="text1"/>
-                <w:sz w:val="20"/>
-                <w:szCs w:val="20"/>
-                <w:lang w:eastAsia="en-GB"/>
-              </w:rPr>
-              <w:t>Utilized React for frontend development, contributing to a 30% increase in user interactions</w:t>
+                <w:sz w:val="24"/>
+                <w:szCs w:val="24"/>
+                <w:lang w:eastAsia="en-GB"/>
+              </w:rPr>
+              <w:t>Ezepost is a web application crafted for users to efficiently administer their accounts within the desktop file transfer service app. Users can effortlessly top up their accounts, modify subscriptions, and access a detailed history of file transfers.</w:t>
             </w:r>
-          </w:p>
-          <w:p>
-            <w:pPr>
-              <w:pStyle w:val="ListParagraph"/>
-              <w:numPr>
-                <w:ilvl w:val="0"/>
-                <w:numId w:val="20"/>
-              </w:numPr>
-              <w:jc w:val="left"/>
-              <w:rPr>
-                <w:rFonts w:asciiTheme="minorHAnsi" w:hAnsiTheme="minorHAnsi" w:cstheme="minorHAnsi"/>
-                <w:color w:val="000000" w:themeColor="text1"/>
-                <w:sz w:val="20"/>
-                <w:szCs w:val="20"/>
-                <w:lang w:eastAsia="en-GB"/>
-              </w:rPr>
-            </w:pPr>
             <w:r>
               <w:rPr>
                 <w:rFonts w:asciiTheme="minorHAnsi" w:hAnsiTheme="minorHAnsi" w:cstheme="minorHAnsi"/>
                 <w:color w:val="000000" w:themeColor="text1"/>
-                <w:sz w:val="20"/>
-                <w:szCs w:val="20"/>
-                <w:lang w:eastAsia="en-GB"/>
-              </w:rPr>
-              <w:t>Tailwind CSS for styling, ensuring a sleek and visually appealing design</w:t>
-            </w:r>
-          </w:p>
-          <w:p>
-            <w:pPr>
-              <w:pStyle w:val="ListParagraph"/>
-              <w:numPr>
-                <w:ilvl w:val="0"/>
-                <w:numId w:val="20"/>
-              </w:numPr>
-              <w:jc w:val="left"/>
-              <w:rPr>
-                <w:rFonts w:asciiTheme="minorHAnsi" w:hAnsiTheme="minorHAnsi" w:cstheme="minorHAnsi"/>
-                <w:color w:val="000000" w:themeColor="text1"/>
-                <w:sz w:val="20"/>
-                <w:szCs w:val="20"/>
-                <w:lang w:eastAsia="en-GB"/>
-              </w:rPr>
-            </w:pPr>
-            <w:r>
-              <w:rPr>
-                <w:rFonts w:asciiTheme="minorHAnsi" w:hAnsiTheme="minorHAnsi" w:cstheme="minorHAnsi"/>
-                <w:color w:val="000000" w:themeColor="text1"/>
-                <w:sz w:val="20"/>
-                <w:szCs w:val="20"/>
-                <w:lang w:eastAsia="en-GB"/>
-              </w:rPr>
-              <w:t>Integrated Google Firebase for backend functionalities and database management, optimizing for scalability and real-time data synchronization</w:t>
+                <w:sz w:val="24"/>
+                <w:szCs w:val="24"/>
+                <w:lang w:eastAsia="en-GB"/>
+              </w:rPr>
+              <w:br/>
+              <w:t>Tech: Laravel, PHP, TailwindCSS, MySQL, Stripe</w:t>
             </w:r>
           </w:p>
         </w:tc>
@@ -2905,9 +2500,6 @@
         <w:jc w:val="left"/>
         <w:rPr>
           <w:rFonts w:asciiTheme="minorHAnsi" w:hAnsiTheme="minorHAnsi" w:cstheme="minorHAnsi"/>
-          <w:color w:val="000000" w:themeColor="text1"/>
-          <w:sz w:val="20"/>
-          <w:szCs w:val="20"/>
         </w:rPr>
       </w:pPr>
     </w:p>
@@ -2926,7 +2518,7 @@
           <w:szCs w:val="20"/>
         </w:rPr>
       </w:pPr>
-      <w:hyperlink r:id="rId25" w:history="1">
+      <w:hyperlink r:id="rId24" w:history="1">
         <w:r>
           <w:rPr>
             <w:rStyle w:val="Hyperlink"/>
@@ -3042,8 +2634,249 @@
           <w:bCs/>
           <w:lang w:eastAsia="en-GB"/>
         </w:rPr>
+        <w:t xml:space="preserve">Web Developer </w:t>
+      </w:r>
+      <w:r>
+        <w:rPr>
+          <w:rFonts w:asciiTheme="minorHAnsi" w:hAnsiTheme="minorHAnsi" w:cstheme="minorHAnsi"/>
+          <w:b/>
+          <w:bCs/>
+          <w:lang w:eastAsia="en-GB"/>
+        </w:rPr>
+        <w:t>Volunteer</w:t>
+      </w:r>
+      <w:r>
+        <w:rPr>
+          <w:rFonts w:asciiTheme="minorHAnsi" w:hAnsiTheme="minorHAnsi" w:cstheme="minorHAnsi"/>
+          <w:b/>
+          <w:bCs/>
+          <w:lang w:eastAsia="en-GB"/>
+        </w:rPr>
+        <w:t xml:space="preserve"> at 10zyme</w:t>
+      </w:r>
+    </w:p>
+    <w:p>
+      <w:pPr>
+        <w:pStyle w:val="NoSpacing"/>
+        <w:ind w:left="0"/>
+        <w:rPr>
+          <w:rFonts w:asciiTheme="minorHAnsi" w:hAnsiTheme="minorHAnsi" w:cstheme="minorHAnsi"/>
+          <w:b/>
+          <w:bCs/>
+          <w:lang w:eastAsia="en-GB"/>
+        </w:rPr>
+      </w:pPr>
+      <w:r>
+        <w:rPr>
+          <w:rFonts w:asciiTheme="minorHAnsi" w:hAnsiTheme="minorHAnsi" w:cstheme="minorHAnsi"/>
+          <w:b/>
+          <w:bCs/>
+          <w:lang w:eastAsia="en-GB"/>
+        </w:rPr>
+        <w:t>Jan 2024 – Present</w:t>
+      </w:r>
+    </w:p>
+    <w:p>
+      <w:pPr>
+        <w:pStyle w:val="NoSpacing"/>
+        <w:numPr>
+          <w:ilvl w:val="0"/>
+          <w:numId w:val="23"/>
+        </w:numPr>
+        <w:rPr>
+          <w:rFonts w:asciiTheme="minorHAnsi" w:hAnsiTheme="minorHAnsi" w:cstheme="minorHAnsi"/>
+          <w:sz w:val="19"/>
+          <w:szCs w:val="19"/>
+          <w:lang w:eastAsia="en-GB"/>
+        </w:rPr>
+      </w:pPr>
+      <w:r>
+        <w:rPr>
+          <w:rFonts w:asciiTheme="minorHAnsi" w:hAnsiTheme="minorHAnsi" w:cstheme="minorHAnsi"/>
+          <w:sz w:val="19"/>
+          <w:szCs w:val="19"/>
+          <w:lang w:eastAsia="en-GB"/>
+        </w:rPr>
+        <w:t>Active participation in the development of a mobile application and website, utilizing front-end and back-end development skills to meet established standards.</w:t>
+      </w:r>
+    </w:p>
+    <w:p>
+      <w:pPr>
+        <w:pStyle w:val="NoSpacing"/>
+        <w:numPr>
+          <w:ilvl w:val="0"/>
+          <w:numId w:val="23"/>
+        </w:numPr>
+        <w:rPr>
+          <w:rFonts w:asciiTheme="minorHAnsi" w:hAnsiTheme="minorHAnsi" w:cstheme="minorHAnsi"/>
+          <w:sz w:val="19"/>
+          <w:szCs w:val="19"/>
+          <w:lang w:eastAsia="en-GB"/>
+        </w:rPr>
+      </w:pPr>
+      <w:r>
+        <w:rPr>
+          <w:rFonts w:asciiTheme="minorHAnsi" w:hAnsiTheme="minorHAnsi" w:cstheme="minorHAnsi"/>
+          <w:sz w:val="19"/>
+          <w:szCs w:val="19"/>
+          <w:lang w:eastAsia="en-GB"/>
+        </w:rPr>
+        <w:t>Adherence to organizational policies and procedures to ensure professionalism and consistency in project execution.</w:t>
+      </w:r>
+    </w:p>
+    <w:p>
+      <w:pPr>
+        <w:pStyle w:val="NoSpacing"/>
+        <w:numPr>
+          <w:ilvl w:val="0"/>
+          <w:numId w:val="23"/>
+        </w:numPr>
+        <w:rPr>
+          <w:rFonts w:asciiTheme="minorHAnsi" w:hAnsiTheme="minorHAnsi" w:cstheme="minorHAnsi"/>
+          <w:sz w:val="19"/>
+          <w:szCs w:val="19"/>
+          <w:lang w:eastAsia="en-GB"/>
+        </w:rPr>
+      </w:pPr>
+      <w:r>
+        <w:rPr>
+          <w:rFonts w:asciiTheme="minorHAnsi" w:hAnsiTheme="minorHAnsi" w:cstheme="minorHAnsi"/>
+          <w:sz w:val="19"/>
+          <w:szCs w:val="19"/>
+          <w:lang w:eastAsia="en-GB"/>
+        </w:rPr>
+        <w:t>Thorough analysis of platform designs to ensure superior user experience and functionality in alignment with predetermined standards.</w:t>
+      </w:r>
+    </w:p>
+    <w:p>
+      <w:pPr>
+        <w:pStyle w:val="NoSpacing"/>
+        <w:numPr>
+          <w:ilvl w:val="0"/>
+          <w:numId w:val="23"/>
+        </w:numPr>
+        <w:rPr>
+          <w:rFonts w:asciiTheme="minorHAnsi" w:hAnsiTheme="minorHAnsi" w:cstheme="minorHAnsi"/>
+          <w:sz w:val="19"/>
+          <w:szCs w:val="19"/>
+          <w:lang w:eastAsia="en-GB"/>
+        </w:rPr>
+      </w:pPr>
+      <w:r>
+        <w:rPr>
+          <w:rFonts w:asciiTheme="minorHAnsi" w:hAnsiTheme="minorHAnsi" w:cstheme="minorHAnsi"/>
+          <w:sz w:val="19"/>
+          <w:szCs w:val="19"/>
+          <w:lang w:eastAsia="en-GB"/>
+        </w:rPr>
+        <w:t>Implementation and testing of product access features (e.g., tests, branded items, services, subscriptions) on both the app (React Native, Tailwind CSS) and web platform (Next.js). Efficiently managing projects on GitHub and ensuring seamless integrations with Stripe for payment and subscription functionalities.</w:t>
+      </w:r>
+    </w:p>
+    <w:p>
+      <w:pPr>
+        <w:pStyle w:val="NoSpacing"/>
+        <w:numPr>
+          <w:ilvl w:val="0"/>
+          <w:numId w:val="23"/>
+        </w:numPr>
+        <w:rPr>
+          <w:rFonts w:asciiTheme="minorHAnsi" w:hAnsiTheme="minorHAnsi" w:cstheme="minorHAnsi"/>
+          <w:b/>
+          <w:bCs/>
+          <w:sz w:val="19"/>
+          <w:szCs w:val="19"/>
+          <w:lang w:eastAsia="en-GB"/>
+        </w:rPr>
+      </w:pPr>
+      <w:r>
+        <w:rPr>
+          <w:rFonts w:asciiTheme="minorHAnsi" w:hAnsiTheme="minorHAnsi" w:cstheme="minorHAnsi"/>
+          <w:sz w:val="19"/>
+          <w:szCs w:val="19"/>
+          <w:lang w:eastAsia="en-GB"/>
+        </w:rPr>
+        <w:t>Proactive investigation and documentation of tools to enhance team efficiency throughout the development process.</w:t>
+      </w:r>
+    </w:p>
+    <w:p>
+      <w:pPr>
+        <w:pStyle w:val="NoSpacing"/>
+        <w:ind w:left="360"/>
+        <w:rPr>
+          <w:rFonts w:asciiTheme="minorHAnsi" w:hAnsiTheme="minorHAnsi" w:cstheme="minorHAnsi"/>
+          <w:b/>
+          <w:bCs/>
+          <w:lang w:eastAsia="en-GB"/>
+        </w:rPr>
+      </w:pPr>
+    </w:p>
+    <w:p>
+      <w:pPr>
+        <w:pStyle w:val="NoSpacing"/>
+        <w:ind w:left="0"/>
+        <w:rPr>
+          <w:rFonts w:asciiTheme="minorHAnsi" w:hAnsiTheme="minorHAnsi" w:cstheme="minorHAnsi"/>
+          <w:b/>
+          <w:bCs/>
+          <w:lang w:eastAsia="en-GB"/>
+        </w:rPr>
+      </w:pPr>
+      <w:r>
+        <w:rPr>
+          <w:rFonts w:asciiTheme="minorHAnsi" w:hAnsiTheme="minorHAnsi" w:cstheme="minorHAnsi"/>
+          <w:b/>
+          <w:bCs/>
+          <w:lang w:eastAsia="en-GB"/>
+        </w:rPr>
+        <w:t xml:space="preserve">Software Developer - </w:t>
+      </w:r>
+      <w:r>
+        <w:rPr>
+          <w:rFonts w:asciiTheme="minorHAnsi" w:hAnsiTheme="minorHAnsi" w:cstheme="minorHAnsi"/>
+          <w:b/>
+          <w:bCs/>
+          <w:lang w:eastAsia="en-GB"/>
+        </w:rPr>
         <w:t>Freelancer</w:t>
       </w:r>
+      <w:r>
+        <w:rPr>
+          <w:rFonts w:asciiTheme="minorHAnsi" w:hAnsiTheme="minorHAnsi" w:cstheme="minorHAnsi"/>
+          <w:b/>
+          <w:bCs/>
+          <w:lang w:eastAsia="en-GB"/>
+        </w:rPr>
+        <w:t xml:space="preserve"> </w:t>
+      </w:r>
+      <w:r>
+        <w:rPr>
+          <w:rFonts w:asciiTheme="minorHAnsi" w:hAnsiTheme="minorHAnsi" w:cstheme="minorHAnsi"/>
+          <w:b/>
+          <w:bCs/>
+          <w:lang w:eastAsia="en-GB"/>
+        </w:rPr>
+        <w:t xml:space="preserve">- </w:t>
+      </w:r>
+      <w:r>
+        <w:rPr>
+          <w:rFonts w:asciiTheme="minorHAnsi" w:hAnsiTheme="minorHAnsi" w:cstheme="minorHAnsi"/>
+          <w:b/>
+          <w:bCs/>
+          <w:lang w:eastAsia="en-GB"/>
+        </w:rPr>
+        <w:t xml:space="preserve">at </w:t>
+      </w:r>
+      <w:proofErr w:type="spellStart"/>
+      <w:r>
+        <w:rPr>
+          <w:rFonts w:asciiTheme="minorHAnsi" w:hAnsiTheme="minorHAnsi" w:cstheme="minorHAnsi"/>
+          <w:b/>
+          <w:bCs/>
+          <w:lang w:eastAsia="en-GB"/>
+        </w:rPr>
+        <w:t>CCWorcester</w:t>
+      </w:r>
+      <w:proofErr w:type="spellEnd"/>
     </w:p>
     <w:p>
       <w:pPr>
@@ -3066,7 +2899,7 @@
           <w:szCs w:val="20"/>
           <w:lang w:eastAsia="en-GB"/>
         </w:rPr>
-        <w:t>June – 2023 - Present</w:t>
+        <w:t>Jun – 2023 - Present</w:t>
       </w:r>
     </w:p>
     <w:p>
@@ -3079,16 +2912,16 @@
         <w:jc w:val="left"/>
         <w:rPr>
           <w:rFonts w:asciiTheme="minorHAnsi" w:hAnsiTheme="minorHAnsi" w:cstheme="minorHAnsi"/>
-          <w:sz w:val="20"/>
-          <w:szCs w:val="20"/>
+          <w:sz w:val="19"/>
+          <w:szCs w:val="19"/>
           <w:lang w:eastAsia="en-GB"/>
         </w:rPr>
       </w:pPr>
       <w:r>
         <w:rPr>
           <w:rFonts w:asciiTheme="minorHAnsi" w:hAnsiTheme="minorHAnsi" w:cstheme="minorHAnsi"/>
-          <w:sz w:val="20"/>
-          <w:szCs w:val="20"/>
+          <w:sz w:val="19"/>
+          <w:szCs w:val="19"/>
           <w:lang w:eastAsia="en-GB"/>
         </w:rPr>
         <w:t>Successfully completed and deployed several projects, including EZEPost, a Laravel-based application with MySQL integration, CCW-POS, an ePOS system with machine learning-based sales forecasting, CCW Logistics, a user-centric logistics platform, and Linked Roomies, a dynamic platform for roommate connections</w:t>
@@ -3104,16 +2937,16 @@
         <w:jc w:val="left"/>
         <w:rPr>
           <w:rFonts w:asciiTheme="minorHAnsi" w:hAnsiTheme="minorHAnsi" w:cstheme="minorHAnsi"/>
-          <w:sz w:val="20"/>
-          <w:szCs w:val="20"/>
+          <w:sz w:val="19"/>
+          <w:szCs w:val="19"/>
           <w:lang w:eastAsia="en-GB"/>
         </w:rPr>
       </w:pPr>
       <w:r>
         <w:rPr>
           <w:rFonts w:asciiTheme="minorHAnsi" w:hAnsiTheme="minorHAnsi" w:cstheme="minorHAnsi"/>
-          <w:sz w:val="20"/>
-          <w:szCs w:val="20"/>
+          <w:sz w:val="19"/>
+          <w:szCs w:val="19"/>
           <w:lang w:eastAsia="en-GB"/>
         </w:rPr>
         <w:t>Enhanced my understanding of APIs by implementing and integrating various third-party services, focusing on enforcing robust security measures to protect client data</w:t>
@@ -3129,16 +2962,16 @@
         <w:jc w:val="left"/>
         <w:rPr>
           <w:rFonts w:asciiTheme="minorHAnsi" w:hAnsiTheme="minorHAnsi" w:cstheme="minorHAnsi"/>
-          <w:sz w:val="20"/>
-          <w:szCs w:val="20"/>
+          <w:sz w:val="19"/>
+          <w:szCs w:val="19"/>
           <w:lang w:eastAsia="en-GB"/>
         </w:rPr>
       </w:pPr>
       <w:r>
         <w:rPr>
           <w:rFonts w:asciiTheme="minorHAnsi" w:hAnsiTheme="minorHAnsi" w:cstheme="minorHAnsi"/>
-          <w:sz w:val="20"/>
-          <w:szCs w:val="20"/>
+          <w:sz w:val="19"/>
+          <w:szCs w:val="19"/>
           <w:lang w:eastAsia="en-GB"/>
         </w:rPr>
         <w:t>Proficient in both frontend and backend development, I have successfully executed a range of projects using technologies such as React, Node.js, and various databases including MongoDB, SQL, and Firebase</w:t>
@@ -3154,16 +2987,16 @@
         <w:jc w:val="left"/>
         <w:rPr>
           <w:rFonts w:asciiTheme="minorHAnsi" w:hAnsiTheme="minorHAnsi" w:cstheme="minorHAnsi"/>
-          <w:sz w:val="20"/>
-          <w:szCs w:val="20"/>
+          <w:sz w:val="19"/>
+          <w:szCs w:val="19"/>
           <w:lang w:eastAsia="en-GB"/>
         </w:rPr>
       </w:pPr>
       <w:r>
         <w:rPr>
           <w:rFonts w:asciiTheme="minorHAnsi" w:hAnsiTheme="minorHAnsi" w:cstheme="minorHAnsi"/>
-          <w:sz w:val="20"/>
-          <w:szCs w:val="20"/>
+          <w:sz w:val="19"/>
+          <w:szCs w:val="19"/>
           <w:lang w:eastAsia="en-GB"/>
         </w:rPr>
         <w:t>Expanding beyond traditional web development, I've delved into the realm of Software as a Service. This journey has involved conceptualizing, designing, and implementing SaaS solutions that cater to specific business needs</w:t>
@@ -3279,7 +3112,7 @@
           <w:sz w:val="20"/>
           <w:szCs w:val="20"/>
         </w:rPr>
-        <w:t xml:space="preserve">April </w:t>
+        <w:t>Apr</w:t>
       </w:r>
       <w:r>
         <w:rPr>
@@ -3290,7 +3123,7 @@
           <w:sz w:val="20"/>
           <w:szCs w:val="20"/>
         </w:rPr>
-        <w:t>201</w:t>
+        <w:t xml:space="preserve"> </w:t>
       </w:r>
       <w:r>
         <w:rPr>
@@ -3301,7 +3134,7 @@
           <w:sz w:val="20"/>
           <w:szCs w:val="20"/>
         </w:rPr>
-        <w:t>1</w:t>
+        <w:t>201</w:t>
       </w:r>
       <w:r>
         <w:rPr>
@@ -3312,7 +3145,7 @@
           <w:sz w:val="20"/>
           <w:szCs w:val="20"/>
         </w:rPr>
-        <w:t xml:space="preserve"> </w:t>
+        <w:t>1</w:t>
       </w:r>
       <w:r>
         <w:rPr>
@@ -3323,7 +3156,7 @@
           <w:sz w:val="20"/>
           <w:szCs w:val="20"/>
         </w:rPr>
-        <w:t>–</w:t>
+        <w:t xml:space="preserve"> </w:t>
       </w:r>
       <w:r>
         <w:rPr>
@@ -3334,7 +3167,7 @@
           <w:sz w:val="20"/>
           <w:szCs w:val="20"/>
         </w:rPr>
-        <w:t xml:space="preserve"> </w:t>
+        <w:t>–</w:t>
       </w:r>
       <w:r>
         <w:rPr>
@@ -3345,7 +3178,7 @@
           <w:sz w:val="20"/>
           <w:szCs w:val="20"/>
         </w:rPr>
-        <w:t xml:space="preserve">December </w:t>
+        <w:t xml:space="preserve"> </w:t>
       </w:r>
       <w:r>
         <w:rPr>
@@ -3356,6 +3189,28 @@
           <w:sz w:val="20"/>
           <w:szCs w:val="20"/>
         </w:rPr>
+        <w:t>Dec</w:t>
+      </w:r>
+      <w:r>
+        <w:rPr>
+          <w:rFonts w:asciiTheme="minorHAnsi" w:hAnsiTheme="minorHAnsi" w:cstheme="minorHAnsi"/>
+          <w:b/>
+          <w:bCs/>
+          <w:color w:val="000000" w:themeColor="text1"/>
+          <w:sz w:val="20"/>
+          <w:szCs w:val="20"/>
+        </w:rPr>
+        <w:t xml:space="preserve"> </w:t>
+      </w:r>
+      <w:r>
+        <w:rPr>
+          <w:rFonts w:asciiTheme="minorHAnsi" w:hAnsiTheme="minorHAnsi" w:cstheme="minorHAnsi"/>
+          <w:b/>
+          <w:bCs/>
+          <w:color w:val="000000" w:themeColor="text1"/>
+          <w:sz w:val="20"/>
+          <w:szCs w:val="20"/>
+        </w:rPr>
         <w:t>2023</w:t>
       </w:r>
     </w:p>
@@ -3369,7 +3224,8 @@
         <w:rPr>
           <w:rFonts w:asciiTheme="minorHAnsi" w:hAnsiTheme="minorHAnsi" w:cstheme="minorHAnsi"/>
           <w:color w:val="000000" w:themeColor="text1"/>
-          <w:szCs w:val="20"/>
+          <w:sz w:val="19"/>
+          <w:szCs w:val="19"/>
           <w:lang w:eastAsia="en-GB"/>
         </w:rPr>
       </w:pPr>
@@ -3377,7 +3233,8 @@
         <w:rPr>
           <w:rFonts w:asciiTheme="minorHAnsi" w:hAnsiTheme="minorHAnsi" w:cstheme="minorHAnsi"/>
           <w:color w:val="000000" w:themeColor="text1"/>
-          <w:szCs w:val="20"/>
+          <w:sz w:val="19"/>
+          <w:szCs w:val="19"/>
           <w:lang w:eastAsia="en-GB"/>
         </w:rPr>
         <w:t xml:space="preserve">Improved delivery speed by 12% since boarding the business </w:t>
@@ -3386,7 +3243,8 @@
         <w:rPr>
           <w:rFonts w:asciiTheme="minorHAnsi" w:hAnsiTheme="minorHAnsi" w:cstheme="minorHAnsi"/>
           <w:color w:val="000000" w:themeColor="text1"/>
-          <w:szCs w:val="20"/>
+          <w:sz w:val="19"/>
+          <w:szCs w:val="19"/>
           <w:lang w:eastAsia="en-GB"/>
         </w:rPr>
         <w:t>in the fast-paced environment of a busy restaurant kitchen, managing multiple tasks simultaneously and delegating work effectively</w:t>
@@ -3410,7 +3268,8 @@
         <w:rPr>
           <w:rFonts w:asciiTheme="minorHAnsi" w:hAnsiTheme="minorHAnsi" w:cstheme="minorHAnsi"/>
           <w:color w:val="000000" w:themeColor="text1"/>
-          <w:szCs w:val="20"/>
+          <w:sz w:val="19"/>
+          <w:szCs w:val="19"/>
           <w:lang w:eastAsia="en-GB"/>
         </w:rPr>
         <w:t>Managed a team of 12 chefs and kitchen staff</w:t>
@@ -3419,19 +3278,11 @@
         <w:rPr>
           <w:rFonts w:asciiTheme="minorHAnsi" w:hAnsiTheme="minorHAnsi" w:cstheme="minorHAnsi"/>
           <w:color w:val="000000" w:themeColor="text1"/>
-          <w:szCs w:val="20"/>
+          <w:sz w:val="19"/>
+          <w:szCs w:val="19"/>
           <w:lang w:eastAsia="en-GB"/>
         </w:rPr>
-        <w:t xml:space="preserve"> </w:t>
-      </w:r>
-      <w:r>
-        <w:rPr>
-          <w:rFonts w:asciiTheme="minorHAnsi" w:hAnsiTheme="minorHAnsi" w:cstheme="minorHAnsi"/>
-          <w:color w:val="000000" w:themeColor="text1"/>
-          <w:szCs w:val="20"/>
-          <w:lang w:eastAsia="en-GB"/>
-        </w:rPr>
-        <w:t>achieving a 15% increase in team efficiency and job satisfaction</w:t>
+        <w:t xml:space="preserve"> achieving a 15% increase in team efficiency and job satisfaction</w:t>
       </w:r>
     </w:p>
     <w:p>
@@ -3452,7 +3303,8 @@
         <w:rPr>
           <w:rFonts w:asciiTheme="minorHAnsi" w:hAnsiTheme="minorHAnsi" w:cstheme="minorHAnsi"/>
           <w:color w:val="000000" w:themeColor="text1"/>
-          <w:szCs w:val="20"/>
+          <w:sz w:val="19"/>
+          <w:szCs w:val="19"/>
           <w:lang w:eastAsia="en-GB"/>
         </w:rPr>
         <w:t xml:space="preserve">Maintained high standards of quality and consistency in the preparation and presentation of food, ensuring compliance with </w:t>
@@ -3461,7 +3313,8 @@
         <w:rPr>
           <w:rFonts w:asciiTheme="minorHAnsi" w:hAnsiTheme="minorHAnsi" w:cstheme="minorHAnsi"/>
           <w:color w:val="000000" w:themeColor="text1"/>
-          <w:szCs w:val="20"/>
+          <w:sz w:val="19"/>
+          <w:szCs w:val="19"/>
           <w:lang w:eastAsia="en-GB"/>
         </w:rPr>
         <w:t>H&amp;S</w:t>
@@ -3470,7 +3323,8 @@
         <w:rPr>
           <w:rFonts w:asciiTheme="minorHAnsi" w:hAnsiTheme="minorHAnsi" w:cstheme="minorHAnsi"/>
           <w:color w:val="000000" w:themeColor="text1"/>
-          <w:szCs w:val="20"/>
+          <w:sz w:val="19"/>
+          <w:szCs w:val="19"/>
           <w:lang w:eastAsia="en-GB"/>
         </w:rPr>
         <w:t xml:space="preserve"> regulations</w:t>
@@ -3479,7 +3333,8 @@
         <w:rPr>
           <w:rFonts w:asciiTheme="minorHAnsi" w:hAnsiTheme="minorHAnsi" w:cstheme="minorHAnsi"/>
           <w:color w:val="000000" w:themeColor="text1"/>
-          <w:szCs w:val="20"/>
+          <w:sz w:val="19"/>
+          <w:szCs w:val="19"/>
           <w:lang w:eastAsia="en-GB"/>
         </w:rPr>
         <w:t xml:space="preserve"> directly contributing to a remarkable 30% increase in the customer base </w:t>
@@ -3503,7 +3358,8 @@
         <w:rPr>
           <w:rFonts w:asciiTheme="minorHAnsi" w:hAnsiTheme="minorHAnsi" w:cstheme="minorHAnsi"/>
           <w:color w:val="000000" w:themeColor="text1"/>
-          <w:szCs w:val="20"/>
+          <w:sz w:val="19"/>
+          <w:szCs w:val="19"/>
           <w:lang w:eastAsia="en-GB"/>
         </w:rPr>
         <w:t>Slashed 20% of administration costs of specific products by negotiating pricing and fees, while ensuring the continuation and enhancements of services.</w:t>
@@ -3556,7 +3412,16 @@
           <w:sz w:val="19"/>
           <w:szCs w:val="19"/>
         </w:rPr>
-        <w:t>Strong track record of managing time effectively, prioritizing tasks, and ensuring prompt and efficient service for customers.</w:t>
+        <w:t>Strong track record of managing time effectively, prioritizing tasks, and ensuring prompt and efficient service</w:t>
+      </w:r>
+      <w:r>
+        <w:rPr>
+          <w:rFonts w:asciiTheme="minorHAnsi" w:eastAsiaTheme="minorHAnsi" w:hAnsiTheme="minorHAnsi" w:cstheme="minorHAnsi"/>
+          <w:color w:val="000000" w:themeColor="text1"/>
+          <w:sz w:val="19"/>
+          <w:szCs w:val="19"/>
+        </w:rPr>
+        <w:t>.</w:t>
       </w:r>
     </w:p>
     <w:p>
@@ -3662,6 +3527,8 @@
         <w:jc w:val="left"/>
         <w:rPr>
           <w:rFonts w:asciiTheme="minorHAnsi" w:hAnsiTheme="minorHAnsi" w:cstheme="minorHAnsi"/>
+          <w:sz w:val="19"/>
+          <w:szCs w:val="19"/>
         </w:rPr>
       </w:pPr>
       <w:r>
@@ -3685,20 +3552,14 @@
     </w:p>
     <w:p>
       <w:pPr>
-        <w:pStyle w:val="ListParagraph"/>
-        <w:ind w:left="360"/>
-        <w:jc w:val="left"/>
-        <w:rPr>
-          <w:rFonts w:asciiTheme="minorHAnsi" w:hAnsiTheme="minorHAnsi" w:cstheme="minorHAnsi"/>
-        </w:rPr>
-      </w:pPr>
-    </w:p>
-    <w:p>
-      <w:pPr>
         <w:pStyle w:val="titleparagraph"/>
-      </w:pPr>
-      <w:r>
-        <w:rPr>
+        <w:rPr>
+          <w:rFonts w:asciiTheme="minorHAnsi" w:hAnsiTheme="minorHAnsi" w:cstheme="minorHAnsi"/>
+        </w:rPr>
+      </w:pPr>
+      <w:r>
+        <w:rPr>
+          <w:rFonts w:asciiTheme="minorHAnsi" w:hAnsiTheme="minorHAnsi" w:cstheme="minorHAnsi"/>
           <w:noProof/>
         </w:rPr>
         <mc:AlternateContent>
@@ -3768,6 +3629,9 @@
         </mc:AlternateContent>
       </w:r>
       <w:r>
+        <w:rPr>
+          <w:rFonts w:asciiTheme="minorHAnsi" w:hAnsiTheme="minorHAnsi" w:cstheme="minorHAnsi"/>
+        </w:rPr>
         <w:t>Hobbies &amp; Interests</w:t>
       </w:r>
     </w:p>
@@ -3842,7 +3706,7 @@
         </w:rPr>
         <w:t xml:space="preserve">Popular learning coding apps: </w:t>
       </w:r>
-      <w:hyperlink r:id="rId26" w:history="1">
+      <w:hyperlink r:id="rId25" w:history="1">
         <w:proofErr w:type="spellStart"/>
         <w:r>
           <w:rPr>
@@ -3862,7 +3726,7 @@
         </w:rPr>
         <w:t xml:space="preserve">, </w:t>
       </w:r>
-      <w:hyperlink r:id="rId27" w:history="1">
+      <w:hyperlink r:id="rId26" w:history="1">
         <w:proofErr w:type="spellStart"/>
         <w:r>
           <w:rPr>
@@ -3882,7 +3746,7 @@
         </w:rPr>
         <w:t xml:space="preserve">, </w:t>
       </w:r>
-      <w:hyperlink r:id="rId28" w:history="1">
+      <w:hyperlink r:id="rId27" w:history="1">
         <w:proofErr w:type="spellStart"/>
         <w:r>
           <w:rPr>
@@ -3910,7 +3774,7 @@
           <w:u w:val="none"/>
         </w:rPr>
       </w:pPr>
-      <w:hyperlink r:id="rId29" w:history="1">
+      <w:hyperlink r:id="rId28" w:history="1">
         <w:r>
           <w:rPr>
             <w:rStyle w:val="Hyperlink"/>
@@ -3987,9 +3851,100 @@
     </w:p>
     <w:p>
       <w:pPr>
-        <w:pStyle w:val="ListParagraph"/>
-        <w:ind w:left="360"/>
-        <w:jc w:val="left"/>
+        <w:pStyle w:val="titleparagraph"/>
+        <w:rPr>
+          <w:rFonts w:asciiTheme="minorHAnsi" w:hAnsiTheme="minorHAnsi" w:cstheme="minorHAnsi"/>
+        </w:rPr>
+      </w:pPr>
+      <w:r>
+        <w:rPr>
+          <w:rFonts w:asciiTheme="minorHAnsi" w:hAnsiTheme="minorHAnsi" w:cstheme="minorHAnsi"/>
+          <w:noProof/>
+        </w:rPr>
+        <mc:AlternateContent>
+          <mc:Choice Requires="wps">
+            <w:drawing>
+              <wp:anchor distT="0" distB="0" distL="114300" distR="114300" simplePos="0" relativeHeight="251721728" behindDoc="0" locked="0" layoutInCell="1" allowOverlap="1" wp14:anchorId="3BB11D26" wp14:editId="14B81279">
+                <wp:simplePos x="0" y="0"/>
+                <wp:positionH relativeFrom="margin">
+                  <wp:align>right</wp:align>
+                </wp:positionH>
+                <wp:positionV relativeFrom="paragraph">
+                  <wp:posOffset>328266</wp:posOffset>
+                </wp:positionV>
+                <wp:extent cx="6086902" cy="27295"/>
+                <wp:effectExtent l="0" t="0" r="28575" b="30480"/>
+                <wp:wrapNone/>
+                <wp:docPr id="13" name="Straight Connector 13"/>
+                <wp:cNvGraphicFramePr/>
+                <a:graphic xmlns:a="http://schemas.openxmlformats.org/drawingml/2006/main">
+                  <a:graphicData uri="http://schemas.microsoft.com/office/word/2010/wordprocessingShape">
+                    <wps:wsp>
+                      <wps:cNvCnPr/>
+                      <wps:spPr>
+                        <a:xfrm>
+                          <a:off x="0" y="0"/>
+                          <a:ext cx="6086902" cy="27295"/>
+                        </a:xfrm>
+                        <a:prstGeom prst="line">
+                          <a:avLst/>
+                        </a:prstGeom>
+                      </wps:spPr>
+                      <wps:style>
+                        <a:lnRef idx="1">
+                          <a:schemeClr val="accent1"/>
+                        </a:lnRef>
+                        <a:fillRef idx="0">
+                          <a:schemeClr val="accent1"/>
+                        </a:fillRef>
+                        <a:effectRef idx="0">
+                          <a:schemeClr val="accent1"/>
+                        </a:effectRef>
+                        <a:fontRef idx="minor">
+                          <a:schemeClr val="tx1"/>
+                        </a:fontRef>
+                      </wps:style>
+                      <wps:bodyPr/>
+                    </wps:wsp>
+                  </a:graphicData>
+                </a:graphic>
+                <wp14:sizeRelH relativeFrom="margin">
+                  <wp14:pctWidth>0</wp14:pctWidth>
+                </wp14:sizeRelH>
+                <wp14:sizeRelV relativeFrom="margin">
+                  <wp14:pctHeight>0</wp14:pctHeight>
+                </wp14:sizeRelV>
+              </wp:anchor>
+            </w:drawing>
+          </mc:Choice>
+          <mc:Fallback>
+            <w:pict>
+              <v:line w14:anchorId="6783A68B" id="Straight Connector 13" o:spid="_x0000_s1026" style="position:absolute;z-index:251721728;visibility:visible;mso-wrap-style:square;mso-width-percent:0;mso-height-percent:0;mso-wrap-distance-left:9pt;mso-wrap-distance-top:0;mso-wrap-distance-right:9pt;mso-wrap-distance-bottom:0;mso-position-horizontal:right;mso-position-horizontal-relative:margin;mso-position-vertical:absolute;mso-position-vertical-relative:text;mso-width-percent:0;mso-height-percent:0;mso-width-relative:margin;mso-height-relative:margin" from="428.1pt,25.85pt" to="907.4pt,28pt" o:gfxdata="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" strokecolor="#5b9bd5 [3204]" strokeweight=".5pt">
+                <v:stroke joinstyle="miter"/>
+                <w10:wrap anchorx="margin"/>
+              </v:line>
+            </w:pict>
+          </mc:Fallback>
+        </mc:AlternateContent>
+      </w:r>
+      <w:r>
+        <w:rPr>
+          <w:rFonts w:asciiTheme="minorHAnsi" w:hAnsiTheme="minorHAnsi" w:cstheme="minorHAnsi"/>
+        </w:rPr>
+        <w:t>Education and Training</w:t>
+      </w:r>
+    </w:p>
+    <w:p>
+      <w:pPr>
+        <w:pStyle w:val="schoolname1"/>
+        <w:rPr>
+          <w:rFonts w:asciiTheme="minorHAnsi" w:hAnsiTheme="minorHAnsi" w:cstheme="minorHAnsi"/>
+          <w:color w:val="000000" w:themeColor="text1"/>
+          <w:sz w:val="20"/>
+          <w:szCs w:val="20"/>
+        </w:rPr>
+      </w:pPr>
+      <w:r>
         <w:rPr>
           <w:rFonts w:asciiTheme="minorHAnsi" w:hAnsiTheme="minorHAnsi" w:cstheme="minorHAnsi"/>
           <w:color w:val="000000" w:themeColor="text1"/>
@@ -3997,21 +3952,222 @@
           <w:szCs w:val="20"/>
           <w:lang w:eastAsia="en-GB"/>
         </w:rPr>
-      </w:pPr>
+        <w:t>Feb 2021 - Sep 2023</w:t>
+      </w:r>
+      <w:r>
+        <w:rPr>
+          <w:rFonts w:asciiTheme="minorHAnsi" w:hAnsiTheme="minorHAnsi" w:cstheme="minorHAnsi"/>
+          <w:color w:val="000000" w:themeColor="text1"/>
+          <w:sz w:val="20"/>
+          <w:szCs w:val="20"/>
+          <w:lang w:eastAsia="en-GB"/>
+        </w:rPr>
+        <w:tab/>
+      </w:r>
+      <w:r>
+        <w:rPr>
+          <w:rFonts w:asciiTheme="minorHAnsi" w:hAnsiTheme="minorHAnsi" w:cstheme="minorHAnsi"/>
+          <w:color w:val="000000" w:themeColor="text1"/>
+          <w:sz w:val="20"/>
+          <w:szCs w:val="20"/>
+          <w:lang w:eastAsia="en-GB"/>
+        </w:rPr>
+        <w:tab/>
+      </w:r>
     </w:p>
     <w:p>
       <w:pPr>
+        <w:pStyle w:val="schoolname1"/>
+        <w:rPr>
+          <w:rFonts w:asciiTheme="minorHAnsi" w:hAnsiTheme="minorHAnsi" w:cstheme="minorHAnsi"/>
+          <w:b w:val="0"/>
+          <w:bCs/>
+          <w:color w:val="000000" w:themeColor="text1"/>
+          <w:sz w:val="20"/>
+          <w:szCs w:val="20"/>
+          <w:lang w:eastAsia="en-GB"/>
+        </w:rPr>
+      </w:pPr>
+      <w:r>
+        <w:rPr>
+          <w:rFonts w:asciiTheme="minorHAnsi" w:hAnsiTheme="minorHAnsi" w:cstheme="minorHAnsi"/>
+          <w:b w:val="0"/>
+          <w:bCs/>
+          <w:color w:val="000000" w:themeColor="text1"/>
+          <w:sz w:val="20"/>
+          <w:szCs w:val="20"/>
+          <w:lang w:eastAsia="en-GB"/>
+        </w:rPr>
+        <w:t xml:space="preserve">BSc Hons Computer Science | 1:1 | Solent University </w:t>
+      </w:r>
+    </w:p>
+    <w:p>
+      <w:pPr>
+        <w:pStyle w:val="schoolname1"/>
+        <w:rPr>
+          <w:rFonts w:asciiTheme="minorHAnsi" w:hAnsiTheme="minorHAnsi" w:cstheme="minorHAnsi"/>
+          <w:bCs/>
+          <w:color w:val="000000" w:themeColor="text1"/>
+          <w:sz w:val="20"/>
+          <w:szCs w:val="20"/>
+        </w:rPr>
+      </w:pPr>
+      <w:r>
+        <w:rPr>
+          <w:rFonts w:asciiTheme="minorHAnsi" w:hAnsiTheme="minorHAnsi" w:cstheme="minorHAnsi"/>
+          <w:bCs/>
+          <w:color w:val="000000" w:themeColor="text1"/>
+          <w:sz w:val="20"/>
+          <w:szCs w:val="20"/>
+        </w:rPr>
+        <w:t>Jun 2021</w:t>
+      </w:r>
+      <w:r>
+        <w:rPr>
+          <w:rFonts w:asciiTheme="minorHAnsi" w:hAnsiTheme="minorHAnsi" w:cstheme="minorHAnsi"/>
+          <w:bCs/>
+          <w:color w:val="000000" w:themeColor="text1"/>
+          <w:sz w:val="20"/>
+          <w:szCs w:val="20"/>
+        </w:rPr>
+        <w:tab/>
+      </w:r>
+      <w:r>
+        <w:rPr>
+          <w:rFonts w:asciiTheme="minorHAnsi" w:hAnsiTheme="minorHAnsi" w:cstheme="minorHAnsi"/>
+          <w:bCs/>
+          <w:color w:val="000000" w:themeColor="text1"/>
+          <w:sz w:val="20"/>
+          <w:szCs w:val="20"/>
+        </w:rPr>
+        <w:tab/>
+      </w:r>
+      <w:r>
+        <w:rPr>
+          <w:rFonts w:asciiTheme="minorHAnsi" w:hAnsiTheme="minorHAnsi" w:cstheme="minorHAnsi"/>
+          <w:bCs/>
+          <w:color w:val="000000" w:themeColor="text1"/>
+          <w:sz w:val="20"/>
+          <w:szCs w:val="20"/>
+        </w:rPr>
+        <w:tab/>
+      </w:r>
+    </w:p>
+    <w:p>
+      <w:pPr>
+        <w:pStyle w:val="schoolname1"/>
+        <w:rPr>
+          <w:rFonts w:asciiTheme="minorHAnsi" w:hAnsiTheme="minorHAnsi" w:cstheme="minorHAnsi"/>
+          <w:b w:val="0"/>
+          <w:color w:val="000000" w:themeColor="text1"/>
+          <w:sz w:val="20"/>
+          <w:szCs w:val="20"/>
+        </w:rPr>
+      </w:pPr>
+      <w:r>
+        <w:rPr>
+          <w:rFonts w:asciiTheme="minorHAnsi" w:hAnsiTheme="minorHAnsi" w:cstheme="minorHAnsi"/>
+          <w:b w:val="0"/>
+          <w:color w:val="000000" w:themeColor="text1"/>
+          <w:sz w:val="20"/>
+          <w:szCs w:val="20"/>
+        </w:rPr>
+        <w:t>CISCO CCNA Certification | A2 or 92points</w:t>
+      </w:r>
+    </w:p>
+    <w:p>
+      <w:pPr>
+        <w:pStyle w:val="schoolname1"/>
+        <w:rPr>
+          <w:rFonts w:asciiTheme="minorHAnsi" w:hAnsiTheme="minorHAnsi" w:cstheme="minorHAnsi"/>
+          <w:b w:val="0"/>
+          <w:color w:val="000000" w:themeColor="text1"/>
+          <w:sz w:val="20"/>
+          <w:szCs w:val="20"/>
+        </w:rPr>
+      </w:pPr>
+      <w:r>
+        <w:rPr>
+          <w:rFonts w:asciiTheme="minorHAnsi" w:hAnsiTheme="minorHAnsi" w:cstheme="minorHAnsi"/>
+          <w:bCs/>
+          <w:color w:val="000000" w:themeColor="text1"/>
+          <w:sz w:val="20"/>
+          <w:szCs w:val="20"/>
+        </w:rPr>
+        <w:t>Sep 2006 - Jun 2010</w:t>
+      </w:r>
+      <w:r>
+        <w:rPr>
+          <w:rFonts w:asciiTheme="minorHAnsi" w:eastAsia="Times New Roman" w:hAnsiTheme="minorHAnsi" w:cstheme="minorHAnsi"/>
+          <w:bCs/>
+          <w:color w:val="000000" w:themeColor="text1"/>
+          <w:sz w:val="20"/>
+          <w:szCs w:val="20"/>
+          <w:lang w:eastAsia="en-GB"/>
+        </w:rPr>
+        <w:tab/>
+      </w:r>
+      <w:r>
+        <w:rPr>
+          <w:rFonts w:asciiTheme="minorHAnsi" w:eastAsia="Times New Roman" w:hAnsiTheme="minorHAnsi" w:cstheme="minorHAnsi"/>
+          <w:bCs/>
+          <w:color w:val="000000" w:themeColor="text1"/>
+          <w:sz w:val="20"/>
+          <w:szCs w:val="20"/>
+          <w:lang w:eastAsia="en-GB"/>
+        </w:rPr>
+        <w:tab/>
+      </w:r>
+    </w:p>
+    <w:p>
+      <w:pPr>
         <w:pStyle w:val="NoSpacing"/>
-        <w:ind w:left="360"/>
+        <w:ind w:left="0"/>
         <w:rPr>
           <w:rFonts w:asciiTheme="minorHAnsi" w:hAnsiTheme="minorHAnsi" w:cstheme="minorHAnsi"/>
           <w:color w:val="000000" w:themeColor="text1"/>
           <w:szCs w:val="20"/>
         </w:rPr>
       </w:pPr>
+      <w:proofErr w:type="spellStart"/>
+      <w:r>
+        <w:rPr>
+          <w:rFonts w:asciiTheme="minorHAnsi" w:hAnsiTheme="minorHAnsi" w:cstheme="minorHAnsi"/>
+          <w:color w:val="000000" w:themeColor="text1"/>
+          <w:szCs w:val="20"/>
+        </w:rPr>
+        <w:t>Grigore</w:t>
+      </w:r>
+      <w:proofErr w:type="spellEnd"/>
+      <w:r>
+        <w:rPr>
+          <w:rFonts w:asciiTheme="minorHAnsi" w:hAnsiTheme="minorHAnsi" w:cstheme="minorHAnsi"/>
+          <w:color w:val="000000" w:themeColor="text1"/>
+          <w:szCs w:val="20"/>
+        </w:rPr>
+        <w:t xml:space="preserve"> </w:t>
+      </w:r>
+      <w:proofErr w:type="spellStart"/>
+      <w:r>
+        <w:rPr>
+          <w:rFonts w:asciiTheme="minorHAnsi" w:hAnsiTheme="minorHAnsi" w:cstheme="minorHAnsi"/>
+          <w:color w:val="000000" w:themeColor="text1"/>
+          <w:szCs w:val="20"/>
+        </w:rPr>
+        <w:t>Cerchez</w:t>
+      </w:r>
+      <w:proofErr w:type="spellEnd"/>
+      <w:r>
+        <w:rPr>
+          <w:rFonts w:asciiTheme="minorHAnsi" w:hAnsiTheme="minorHAnsi" w:cstheme="minorHAnsi"/>
+          <w:color w:val="000000" w:themeColor="text1"/>
+          <w:szCs w:val="20"/>
+        </w:rPr>
+        <w:t xml:space="preserve"> Technological College</w:t>
+      </w:r>
     </w:p>
     <w:sectPr>
-      <w:footerReference w:type="default" r:id="rId30"/>
+      <w:footerReference w:type="default" r:id="rId29"/>
       <w:type w:val="continuous"/>
       <w:pgSz w:w="11906" w:h="16838"/>
       <w:pgMar w:top="964" w:right="1134" w:bottom="964" w:left="1134" w:header="709" w:footer="709" w:gutter="0"/>
@@ -4094,21 +4250,21 @@
         <v:path o:extrusionok="f" gradientshapeok="t" o:connecttype="rect"/>
         <o:lock v:ext="edit" aspectratio="t"/>
       </v:shapetype>
-      <v:shape id="_x0000_i1372" type="#_x0000_t75" style="width:30.9pt;height:30.9pt;visibility:visible;mso-wrap-style:square" o:bullet="t">
+      <v:shape id="_x0000_i1692" type="#_x0000_t75" style="width:31.25pt;height:31.25pt;visibility:visible;mso-wrap-style:square" o:bullet="t">
         <v:imagedata r:id="rId1" o:title=""/>
       </v:shape>
     </w:pict>
   </w:numPicBullet>
   <w:numPicBullet w:numPicBulletId="1">
     <w:pict>
-      <v:shape id="_x0000_i1373" type="#_x0000_t75" alt="World wide web Basic Rounded Lineal icon" style="width:14.15pt;height:14.15pt;visibility:visible;mso-wrap-style:square" o:bullet="t">
+      <v:shape id="_x0000_i1693" type="#_x0000_t75" alt="World wide web Basic Rounded Lineal icon" style="width:14.25pt;height:14.25pt;visibility:visible;mso-wrap-style:square" o:bullet="t">
         <v:imagedata r:id="rId2" o:title="World wide web Basic Rounded Lineal icon"/>
       </v:shape>
     </w:pict>
   </w:numPicBullet>
   <w:numPicBullet w:numPicBulletId="2">
     <w:pict>
-      <v:shape id="_x0000_i1374" type="#_x0000_t75" style="width:12.8pt;height:12.8pt;visibility:visible;mso-wrap-style:square" o:bullet="t">
+      <v:shape id="_x0000_i1694" type="#_x0000_t75" style="width:13.6pt;height:13.6pt;visibility:visible;mso-wrap-style:square" o:bullet="t">
         <v:imagedata r:id="rId3" o:title=""/>
       </v:shape>
     </w:pict>
@@ -4942,6 +5098,121 @@
     </w:lvl>
   </w:abstractNum>
   <w:abstractNum w:abstractNumId="7" w15:restartNumberingAfterBreak="0">
+    <w:nsid w:val="35ED141D"/>
+    <w:multiLevelType w:val="hybridMultilevel"/>
+    <w:tmpl w:val="8988C462"/>
+    <w:lvl w:ilvl="0" w:tplc="59DE2EF0">
+      <w:start w:val="1"/>
+      <w:numFmt w:val="bullet"/>
+      <w:lvlText w:val=""/>
+      <w:lvlJc w:val="left"/>
+      <w:pPr>
+        <w:ind w:left="360" w:hanging="360"/>
+      </w:pPr>
+      <w:rPr>
+        <w:rFonts w:ascii="Symbol" w:hAnsi="Symbol" w:hint="default"/>
+        <w:sz w:val="10"/>
+        <w:szCs w:val="12"/>
+      </w:rPr>
+    </w:lvl>
+    <w:lvl w:ilvl="1" w:tplc="08090003" w:tentative="1">
+      <w:start w:val="1"/>
+      <w:numFmt w:val="bullet"/>
+      <w:lvlText w:val="o"/>
+      <w:lvlJc w:val="left"/>
+      <w:pPr>
+        <w:ind w:left="1440" w:hanging="360"/>
+      </w:pPr>
+      <w:rPr>
+        <w:rFonts w:ascii="Courier New" w:hAnsi="Courier New" w:cs="Courier New" w:hint="default"/>
+      </w:rPr>
+    </w:lvl>
+    <w:lvl w:ilvl="2" w:tplc="08090005" w:tentative="1">
+      <w:start w:val="1"/>
+      <w:numFmt w:val="bullet"/>
+      <w:lvlText w:val=""/>
+      <w:lvlJc w:val="left"/>
+      <w:pPr>
+        <w:ind w:left="2160" w:hanging="360"/>
+      </w:pPr>
+      <w:rPr>
+        <w:rFonts w:ascii="Wingdings" w:hAnsi="Wingdings" w:hint="default"/>
+      </w:rPr>
+    </w:lvl>
+    <w:lvl w:ilvl="3" w:tplc="08090001" w:tentative="1">
+      <w:start w:val="1"/>
+      <w:numFmt w:val="bullet"/>
+      <w:lvlText w:val=""/>
+      <w:lvlJc w:val="left"/>
+      <w:pPr>
+        <w:ind w:left="2880" w:hanging="360"/>
+      </w:pPr>
+      <w:rPr>
+        <w:rFonts w:ascii="Symbol" w:hAnsi="Symbol" w:hint="default"/>
+      </w:rPr>
+    </w:lvl>
+    <w:lvl w:ilvl="4" w:tplc="08090003" w:tentative="1">
+      <w:start w:val="1"/>
+      <w:numFmt w:val="bullet"/>
+      <w:lvlText w:val="o"/>
+      <w:lvlJc w:val="left"/>
+      <w:pPr>
+        <w:ind w:left="3600" w:hanging="360"/>
+      </w:pPr>
+      <w:rPr>
+        <w:rFonts w:ascii="Courier New" w:hAnsi="Courier New" w:cs="Courier New" w:hint="default"/>
+      </w:rPr>
+    </w:lvl>
+    <w:lvl w:ilvl="5" w:tplc="08090005" w:tentative="1">
+      <w:start w:val="1"/>
+      <w:numFmt w:val="bullet"/>
+      <w:lvlText w:val=""/>
+      <w:lvlJc w:val="left"/>
+      <w:pPr>
+        <w:ind w:left="4320" w:hanging="360"/>
+      </w:pPr>
+      <w:rPr>
+        <w:rFonts w:ascii="Wingdings" w:hAnsi="Wingdings" w:hint="default"/>
+      </w:rPr>
+    </w:lvl>
+    <w:lvl w:ilvl="6" w:tplc="08090001" w:tentative="1">
+      <w:start w:val="1"/>
+      <w:numFmt w:val="bullet"/>
+      <w:lvlText w:val=""/>
+      <w:lvlJc w:val="left"/>
+      <w:pPr>
+        <w:ind w:left="5040" w:hanging="360"/>
+      </w:pPr>
+      <w:rPr>
+        <w:rFonts w:ascii="Symbol" w:hAnsi="Symbol" w:hint="default"/>
+      </w:rPr>
+    </w:lvl>
+    <w:lvl w:ilvl="7" w:tplc="08090003" w:tentative="1">
+      <w:start w:val="1"/>
+      <w:numFmt w:val="bullet"/>
+      <w:lvlText w:val="o"/>
+      <w:lvlJc w:val="left"/>
+      <w:pPr>
+        <w:ind w:left="5760" w:hanging="360"/>
+      </w:pPr>
+      <w:rPr>
+        <w:rFonts w:ascii="Courier New" w:hAnsi="Courier New" w:cs="Courier New" w:hint="default"/>
+      </w:rPr>
+    </w:lvl>
+    <w:lvl w:ilvl="8" w:tplc="08090005" w:tentative="1">
+      <w:start w:val="1"/>
+      <w:numFmt w:val="bullet"/>
+      <w:lvlText w:val=""/>
+      <w:lvlJc w:val="left"/>
+      <w:pPr>
+        <w:ind w:left="6480" w:hanging="360"/>
+      </w:pPr>
+      <w:rPr>
+        <w:rFonts w:ascii="Wingdings" w:hAnsi="Wingdings" w:hint="default"/>
+      </w:rPr>
+    </w:lvl>
+  </w:abstractNum>
+  <w:abstractNum w:abstractNumId="8" w15:restartNumberingAfterBreak="0">
     <w:nsid w:val="47B76B4A"/>
     <w:multiLevelType w:val="hybridMultilevel"/>
     <w:tmpl w:val="7506E662"/>
@@ -5084,7 +5355,7 @@
       </w:rPr>
     </w:lvl>
   </w:abstractNum>
-  <w:abstractNum w:abstractNumId="8" w15:restartNumberingAfterBreak="0">
+  <w:abstractNum w:abstractNumId="9" w15:restartNumberingAfterBreak="0">
     <w:nsid w:val="47CB6908"/>
     <w:multiLevelType w:val="hybridMultilevel"/>
     <w:tmpl w:val="64BE2C86"/>
@@ -5200,7 +5471,122 @@
       </w:rPr>
     </w:lvl>
   </w:abstractNum>
-  <w:abstractNum w:abstractNumId="9" w15:restartNumberingAfterBreak="0">
+  <w:abstractNum w:abstractNumId="10" w15:restartNumberingAfterBreak="0">
+    <w:nsid w:val="4BEB473F"/>
+    <w:multiLevelType w:val="hybridMultilevel"/>
+    <w:tmpl w:val="4FD282EE"/>
+    <w:lvl w:ilvl="0" w:tplc="59DE2EF0">
+      <w:start w:val="1"/>
+      <w:numFmt w:val="bullet"/>
+      <w:lvlText w:val=""/>
+      <w:lvlJc w:val="left"/>
+      <w:pPr>
+        <w:ind w:left="360" w:hanging="360"/>
+      </w:pPr>
+      <w:rPr>
+        <w:rFonts w:ascii="Symbol" w:hAnsi="Symbol" w:hint="default"/>
+        <w:sz w:val="10"/>
+        <w:szCs w:val="12"/>
+      </w:rPr>
+    </w:lvl>
+    <w:lvl w:ilvl="1" w:tplc="08090003" w:tentative="1">
+      <w:start w:val="1"/>
+      <w:numFmt w:val="bullet"/>
+      <w:lvlText w:val="o"/>
+      <w:lvlJc w:val="left"/>
+      <w:pPr>
+        <w:ind w:left="1080" w:hanging="360"/>
+      </w:pPr>
+      <w:rPr>
+        <w:rFonts w:ascii="Courier New" w:hAnsi="Courier New" w:cs="Courier New" w:hint="default"/>
+      </w:rPr>
+    </w:lvl>
+    <w:lvl w:ilvl="2" w:tplc="08090005" w:tentative="1">
+      <w:start w:val="1"/>
+      <w:numFmt w:val="bullet"/>
+      <w:lvlText w:val=""/>
+      <w:lvlJc w:val="left"/>
+      <w:pPr>
+        <w:ind w:left="1800" w:hanging="360"/>
+      </w:pPr>
+      <w:rPr>
+        <w:rFonts w:ascii="Wingdings" w:hAnsi="Wingdings" w:hint="default"/>
+      </w:rPr>
+    </w:lvl>
+    <w:lvl w:ilvl="3" w:tplc="08090001" w:tentative="1">
+      <w:start w:val="1"/>
+      <w:numFmt w:val="bullet"/>
+      <w:lvlText w:val=""/>
+      <w:lvlJc w:val="left"/>
+      <w:pPr>
+        <w:ind w:left="2520" w:hanging="360"/>
+      </w:pPr>
+      <w:rPr>
+        <w:rFonts w:ascii="Symbol" w:hAnsi="Symbol" w:hint="default"/>
+      </w:rPr>
+    </w:lvl>
+    <w:lvl w:ilvl="4" w:tplc="08090003" w:tentative="1">
+      <w:start w:val="1"/>
+      <w:numFmt w:val="bullet"/>
+      <w:lvlText w:val="o"/>
+      <w:lvlJc w:val="left"/>
+      <w:pPr>
+        <w:ind w:left="3240" w:hanging="360"/>
+      </w:pPr>
+      <w:rPr>
+        <w:rFonts w:ascii="Courier New" w:hAnsi="Courier New" w:cs="Courier New" w:hint="default"/>
+      </w:rPr>
+    </w:lvl>
+    <w:lvl w:ilvl="5" w:tplc="08090005" w:tentative="1">
+      <w:start w:val="1"/>
+      <w:numFmt w:val="bullet"/>
+      <w:lvlText w:val=""/>
+      <w:lvlJc w:val="left"/>
+      <w:pPr>
+        <w:ind w:left="3960" w:hanging="360"/>
+      </w:pPr>
+      <w:rPr>
+        <w:rFonts w:ascii="Wingdings" w:hAnsi="Wingdings" w:hint="default"/>
+      </w:rPr>
+    </w:lvl>
+    <w:lvl w:ilvl="6" w:tplc="08090001" w:tentative="1">
+      <w:start w:val="1"/>
+      <w:numFmt w:val="bullet"/>
+      <w:lvlText w:val=""/>
+      <w:lvlJc w:val="left"/>
+      <w:pPr>
+        <w:ind w:left="4680" w:hanging="360"/>
+      </w:pPr>
+      <w:rPr>
+        <w:rFonts w:ascii="Symbol" w:hAnsi="Symbol" w:hint="default"/>
+      </w:rPr>
+    </w:lvl>
+    <w:lvl w:ilvl="7" w:tplc="08090003" w:tentative="1">
+      <w:start w:val="1"/>
+      <w:numFmt w:val="bullet"/>
+      <w:lvlText w:val="o"/>
+      <w:lvlJc w:val="left"/>
+      <w:pPr>
+        <w:ind w:left="5400" w:hanging="360"/>
+      </w:pPr>
+      <w:rPr>
+        <w:rFonts w:ascii="Courier New" w:hAnsi="Courier New" w:cs="Courier New" w:hint="default"/>
+      </w:rPr>
+    </w:lvl>
+    <w:lvl w:ilvl="8" w:tplc="08090005" w:tentative="1">
+      <w:start w:val="1"/>
+      <w:numFmt w:val="bullet"/>
+      <w:lvlText w:val=""/>
+      <w:lvlJc w:val="left"/>
+      <w:pPr>
+        <w:ind w:left="6120" w:hanging="360"/>
+      </w:pPr>
+      <w:rPr>
+        <w:rFonts w:ascii="Wingdings" w:hAnsi="Wingdings" w:hint="default"/>
+      </w:rPr>
+    </w:lvl>
+  </w:abstractNum>
+  <w:abstractNum w:abstractNumId="11" w15:restartNumberingAfterBreak="0">
     <w:nsid w:val="4D935356"/>
     <w:multiLevelType w:val="hybridMultilevel"/>
     <w:tmpl w:val="3FE21BC4"/>
@@ -5315,7 +5701,7 @@
       </w:rPr>
     </w:lvl>
   </w:abstractNum>
-  <w:abstractNum w:abstractNumId="10" w15:restartNumberingAfterBreak="0">
+  <w:abstractNum w:abstractNumId="12" w15:restartNumberingAfterBreak="0">
     <w:nsid w:val="55183729"/>
     <w:multiLevelType w:val="hybridMultilevel"/>
     <w:tmpl w:val="D8782504"/>
@@ -5428,7 +5814,7 @@
       </w:rPr>
     </w:lvl>
   </w:abstractNum>
-  <w:abstractNum w:abstractNumId="11" w15:restartNumberingAfterBreak="0">
+  <w:abstractNum w:abstractNumId="13" w15:restartNumberingAfterBreak="0">
     <w:nsid w:val="58876C1D"/>
     <w:multiLevelType w:val="hybridMultilevel"/>
     <w:tmpl w:val="C76E5C74"/>
@@ -5544,7 +5930,7 @@
       </w:rPr>
     </w:lvl>
   </w:abstractNum>
-  <w:abstractNum w:abstractNumId="12" w15:restartNumberingAfterBreak="0">
+  <w:abstractNum w:abstractNumId="14" w15:restartNumberingAfterBreak="0">
     <w:nsid w:val="60166DBC"/>
     <w:multiLevelType w:val="hybridMultilevel"/>
     <w:tmpl w:val="42D65AE6"/>
@@ -5660,7 +6046,7 @@
       </w:rPr>
     </w:lvl>
   </w:abstractNum>
-  <w:abstractNum w:abstractNumId="13" w15:restartNumberingAfterBreak="0">
+  <w:abstractNum w:abstractNumId="15" w15:restartNumberingAfterBreak="0">
     <w:nsid w:val="632C5EAE"/>
     <w:multiLevelType w:val="hybridMultilevel"/>
     <w:tmpl w:val="AC52417E"/>
@@ -5773,7 +6159,7 @@
       </w:rPr>
     </w:lvl>
   </w:abstractNum>
-  <w:abstractNum w:abstractNumId="14" w15:restartNumberingAfterBreak="0">
+  <w:abstractNum w:abstractNumId="16" w15:restartNumberingAfterBreak="0">
     <w:nsid w:val="649F6E7C"/>
     <w:multiLevelType w:val="hybridMultilevel"/>
     <w:tmpl w:val="5804E8C6"/>
@@ -5888,7 +6274,7 @@
       </w:rPr>
     </w:lvl>
   </w:abstractNum>
-  <w:abstractNum w:abstractNumId="15" w15:restartNumberingAfterBreak="0">
+  <w:abstractNum w:abstractNumId="17" w15:restartNumberingAfterBreak="0">
     <w:nsid w:val="66756ED7"/>
     <w:multiLevelType w:val="hybridMultilevel"/>
     <w:tmpl w:val="C39CD6EA"/>
@@ -6000,7 +6386,7 @@
       </w:rPr>
     </w:lvl>
   </w:abstractNum>
-  <w:abstractNum w:abstractNumId="16" w15:restartNumberingAfterBreak="0">
+  <w:abstractNum w:abstractNumId="18" w15:restartNumberingAfterBreak="0">
     <w:nsid w:val="714D6C4D"/>
     <w:multiLevelType w:val="hybridMultilevel"/>
     <w:tmpl w:val="3342EE2A"/>
@@ -6115,7 +6501,7 @@
       </w:rPr>
     </w:lvl>
   </w:abstractNum>
-  <w:abstractNum w:abstractNumId="17" w15:restartNumberingAfterBreak="0">
+  <w:abstractNum w:abstractNumId="19" w15:restartNumberingAfterBreak="0">
     <w:nsid w:val="76420452"/>
     <w:multiLevelType w:val="hybridMultilevel"/>
     <w:tmpl w:val="53C881A6"/>
@@ -6228,7 +6614,7 @@
       </w:rPr>
     </w:lvl>
   </w:abstractNum>
-  <w:abstractNum w:abstractNumId="18" w15:restartNumberingAfterBreak="0">
+  <w:abstractNum w:abstractNumId="20" w15:restartNumberingAfterBreak="0">
     <w:nsid w:val="79E647EC"/>
     <w:multiLevelType w:val="hybridMultilevel"/>
     <w:tmpl w:val="604C970A"/>
@@ -6350,28 +6736,28 @@
     <w:abstractNumId w:val="4"/>
   </w:num>
   <w:num w:numId="3">
-    <w:abstractNumId w:val="18"/>
+    <w:abstractNumId w:val="20"/>
   </w:num>
   <w:num w:numId="4">
-    <w:abstractNumId w:val="14"/>
+    <w:abstractNumId w:val="16"/>
   </w:num>
   <w:num w:numId="5">
-    <w:abstractNumId w:val="17"/>
+    <w:abstractNumId w:val="19"/>
   </w:num>
   <w:num w:numId="6">
     <w:abstractNumId w:val="3"/>
   </w:num>
   <w:num w:numId="7">
-    <w:abstractNumId w:val="15"/>
+    <w:abstractNumId w:val="17"/>
   </w:num>
   <w:num w:numId="8">
-    <w:abstractNumId w:val="10"/>
+    <w:abstractNumId w:val="12"/>
   </w:num>
   <w:num w:numId="9">
     <w:abstractNumId w:val="0"/>
   </w:num>
   <w:num w:numId="10">
-    <w:abstractNumId w:val="7"/>
+    <w:abstractNumId w:val="8"/>
   </w:num>
   <w:num w:numId="11">
     <w:abstractNumId w:val="2"/>
@@ -6380,31 +6766,37 @@
     <w:abstractNumId w:val="3"/>
   </w:num>
   <w:num w:numId="13">
-    <w:abstractNumId w:val="15"/>
+    <w:abstractNumId w:val="17"/>
   </w:num>
   <w:num w:numId="14">
-    <w:abstractNumId w:val="16"/>
+    <w:abstractNumId w:val="18"/>
   </w:num>
   <w:num w:numId="15">
-    <w:abstractNumId w:val="13"/>
+    <w:abstractNumId w:val="15"/>
   </w:num>
   <w:num w:numId="16">
     <w:abstractNumId w:val="6"/>
   </w:num>
   <w:num w:numId="17">
-    <w:abstractNumId w:val="12"/>
+    <w:abstractNumId w:val="14"/>
   </w:num>
   <w:num w:numId="18">
-    <w:abstractNumId w:val="11"/>
+    <w:abstractNumId w:val="13"/>
   </w:num>
   <w:num w:numId="19">
     <w:abstractNumId w:val="1"/>
   </w:num>
   <w:num w:numId="20">
-    <w:abstractNumId w:val="8"/>
+    <w:abstractNumId w:val="9"/>
   </w:num>
   <w:num w:numId="21">
-    <w:abstractNumId w:val="9"/>
+    <w:abstractNumId w:val="11"/>
+  </w:num>
+  <w:num w:numId="22">
+    <w:abstractNumId w:val="10"/>
+  </w:num>
+  <w:num w:numId="23">
+    <w:abstractNumId w:val="7"/>
   </w:num>
   <w:numIdMacAtCleanup w:val="6"/>
 </w:numbering>
@@ -7798,6 +8190,15 @@
 </file>
 
 <file path=customXml/item1.xml><?xml version="1.0" encoding="utf-8"?>
+<?mso-contentType ?>
+<FormTemplates xmlns="http://schemas.microsoft.com/sharepoint/v3/contenttype/forms">
+  <Display>DocumentLibraryForm</Display>
+  <Edit>DocumentLibraryForm</Edit>
+  <New>DocumentLibraryForm</New>
+</FormTemplates>
+</file>
+
+<file path=customXml/item2.xml><?xml version="1.0" encoding="utf-8"?>
 <ct:contentTypeSchema xmlns:ct="http://schemas.microsoft.com/office/2006/metadata/contentType" xmlns:ma="http://schemas.microsoft.com/office/2006/metadata/properties/metaAttributes" ct:_="" ma:_="" ma:contentTypeName="Document" ma:contentTypeID="0x01010048D38B781211A141B111BF0EAC8BBEF1" ma:contentTypeVersion="12" ma:contentTypeDescription="Create a new document." ma:contentTypeScope="" ma:versionID="0f86a185825048f7654eb9bea3a014b2">
   <xsd:schema xmlns:xsd="http://www.w3.org/2001/XMLSchema" xmlns:xs="http://www.w3.org/2001/XMLSchema" xmlns:p="http://schemas.microsoft.com/office/2006/metadata/properties" xmlns:ns2="4ef63aac-5350-43b6-ae04-fde037841aba" xmlns:ns3="05ee6b07-96df-4b5f-90a4-31e61703ddf6" targetNamespace="http://schemas.microsoft.com/office/2006/metadata/properties" ma:root="true" ma:fieldsID="31884b26e61eda7ae8c2dec6c9221648" ns2:_="" ns3:_="">
     <xsd:import namespace="4ef63aac-5350-43b6-ae04-fde037841aba"/>
@@ -8014,26 +8415,25 @@
 </ct:contentTypeSchema>
 </file>
 
-<file path=customXml/item2.xml><?xml version="1.0" encoding="utf-8"?>
-<?mso-contentType ?>
-<FormTemplates xmlns="http://schemas.microsoft.com/sharepoint/v3/contenttype/forms">
-  <Display>DocumentLibraryForm</Display>
-  <Edit>DocumentLibraryForm</Edit>
-  <New>DocumentLibraryForm</New>
-</FormTemplates>
+<file path=customXml/item3.xml><?xml version="1.0" encoding="utf-8"?>
+<b:Sources xmlns:b="http://schemas.openxmlformats.org/officeDocument/2006/bibliography" xmlns="http://schemas.openxmlformats.org/officeDocument/2006/bibliography" SelectedStyle="\APASixthEditionOfficeOnline.xsl" StyleName="APA" Version="6"/>
 </file>
 
-<file path=customXml/item3.xml><?xml version="1.0" encoding="utf-8"?>
+<file path=customXml/item4.xml><?xml version="1.0" encoding="utf-8"?>
 <p:properties xmlns:p="http://schemas.microsoft.com/office/2006/metadata/properties" xmlns:xsi="http://www.w3.org/2001/XMLSchema-instance" xmlns:pc="http://schemas.microsoft.com/office/infopath/2007/PartnerControls">
   <documentManagement/>
 </p:properties>
 </file>
 
-<file path=customXml/item4.xml><?xml version="1.0" encoding="utf-8"?>
-<b:Sources xmlns:b="http://schemas.openxmlformats.org/officeDocument/2006/bibliography" xmlns="http://schemas.openxmlformats.org/officeDocument/2006/bibliography" SelectedStyle="\APASixthEditionOfficeOnline.xsl" StyleName="APA" Version="6"/>
+<file path=customXml/itemProps1.xml><?xml version="1.0" encoding="utf-8"?>
+<ds:datastoreItem xmlns:ds="http://schemas.openxmlformats.org/officeDocument/2006/customXml" ds:itemID="{55125BED-8BBF-4E8A-A04A-52F774F21B54}">
+  <ds:schemaRefs>
+    <ds:schemaRef ds:uri="http://schemas.microsoft.com/sharepoint/v3/contenttype/forms"/>
+  </ds:schemaRefs>
+</ds:datastoreItem>
 </file>
 
-<file path=customXml/itemProps1.xml><?xml version="1.0" encoding="utf-8"?>
+<file path=customXml/itemProps2.xml><?xml version="1.0" encoding="utf-8"?>
 <ds:datastoreItem xmlns:ds="http://schemas.openxmlformats.org/officeDocument/2006/customXml" ds:itemID="{22113C4C-63F9-4022-93F1-FC09EF605575}">
   <ds:schemaRefs>
     <ds:schemaRef ds:uri="http://schemas.microsoft.com/office/2006/metadata/contentType"/>
@@ -8052,27 +8452,19 @@
 </ds:datastoreItem>
 </file>
 
-<file path=customXml/itemProps2.xml><?xml version="1.0" encoding="utf-8"?>
-<ds:datastoreItem xmlns:ds="http://schemas.openxmlformats.org/officeDocument/2006/customXml" ds:itemID="{55125BED-8BBF-4E8A-A04A-52F774F21B54}">
+<file path=customXml/itemProps3.xml><?xml version="1.0" encoding="utf-8"?>
+<ds:datastoreItem xmlns:ds="http://schemas.openxmlformats.org/officeDocument/2006/customXml" ds:itemID="{A45D5BDC-9DB1-4972-957A-BEA26E9E42A9}">
   <ds:schemaRefs>
-    <ds:schemaRef ds:uri="http://schemas.microsoft.com/sharepoint/v3/contenttype/forms"/>
+    <ds:schemaRef ds:uri="http://schemas.openxmlformats.org/officeDocument/2006/bibliography"/>
   </ds:schemaRefs>
 </ds:datastoreItem>
 </file>
 
-<file path=customXml/itemProps3.xml><?xml version="1.0" encoding="utf-8"?>
+<file path=customXml/itemProps4.xml><?xml version="1.0" encoding="utf-8"?>
 <ds:datastoreItem xmlns:ds="http://schemas.openxmlformats.org/officeDocument/2006/customXml" ds:itemID="{43626F96-8046-4C5C-9954-291D542A881D}">
   <ds:schemaRefs>
     <ds:schemaRef ds:uri="http://schemas.microsoft.com/office/2006/metadata/properties"/>
     <ds:schemaRef ds:uri="http://schemas.microsoft.com/office/infopath/2007/PartnerControls"/>
   </ds:schemaRefs>
 </ds:datastoreItem>
-</file>
-
-<file path=customXml/itemProps4.xml><?xml version="1.0" encoding="utf-8"?>
-<ds:datastoreItem xmlns:ds="http://schemas.openxmlformats.org/officeDocument/2006/customXml" ds:itemID="{A45D5BDC-9DB1-4972-957A-BEA26E9E42A9}">
-  <ds:schemaRefs>
-    <ds:schemaRef ds:uri="http://schemas.openxmlformats.org/officeDocument/2006/bibliography"/>
-  </ds:schemaRefs>
-</ds:datastoreItem>
 </file>